--- a/abdulazeez_bolarinwa_resume.docx
+++ b/abdulazeez_bolarinwa_resume.docx
@@ -17,15 +17,15 @@
         <mc:AlternateContent>
           <mc:Choice Requires="wpg">
             <w:drawing>
-              <wp:anchor distT="0" distB="0" distL="0" distR="0" simplePos="0" relativeHeight="251659264" behindDoc="1" locked="0" layoutInCell="1" hidden="0" allowOverlap="1" wp14:anchorId="3E5AB0D5" wp14:editId="67C23651">
+              <wp:anchor distT="0" distB="0" distL="0" distR="0" simplePos="0" relativeHeight="251659264" behindDoc="1" locked="0" layoutInCell="1" hidden="0" allowOverlap="1" wp14:anchorId="3E5AB0D5" wp14:editId="6FD427CF">
                 <wp:simplePos x="0" y="0"/>
                 <wp:positionH relativeFrom="margin">
                   <wp:posOffset>-2286000</wp:posOffset>
                 </wp:positionH>
                 <wp:positionV relativeFrom="margin">
-                  <wp:posOffset>-1685926</wp:posOffset>
+                  <wp:posOffset>-1689652</wp:posOffset>
                 </wp:positionV>
-                <wp:extent cx="10235565" cy="11496676"/>
+                <wp:extent cx="10235565" cy="11496675"/>
                 <wp:effectExtent l="0" t="0" r="0" b="9525"/>
                 <wp:wrapNone/>
                 <wp:docPr id="1" name="Group 1"/>
@@ -37,7 +37,7 @@
                       <wpg:grpSpPr>
                         <a:xfrm>
                           <a:off x="0" y="0"/>
-                          <a:ext cx="10235565" cy="11496676"/>
+                          <a:ext cx="10235565" cy="11496675"/>
                           <a:chOff x="1085820" y="-581295"/>
                           <a:chExt cx="9077690" cy="10213523"/>
                         </a:xfrm>
@@ -151,9 +151,7 @@
                             <a:avLst/>
                           </a:prstGeom>
                           <a:solidFill>
-                            <a:schemeClr val="bg1">
-                              <a:lumMod val="85000"/>
-                            </a:schemeClr>
+                            <a:srgbClr val="EBEBEB"/>
                           </a:solidFill>
                           <a:ln>
                             <a:noFill/>
@@ -198,6 +196,7 @@
                                 <w:textDirection w:val="btLr"/>
                                 <w:rPr>
                                   <w:rFonts w:ascii="Calibri" w:hAnsi="Calibri" w:cs="Calibri"/>
+                                  <w:color w:val="003366"/>
                                   <w:sz w:val="44"/>
                                   <w:szCs w:val="44"/>
                                   <w:lang w:val="en-US"/>
@@ -208,6 +207,7 @@
                                 <w:rPr>
                                   <w:rFonts w:ascii="Calibri" w:eastAsia="Comfortaa" w:hAnsi="Calibri" w:cs="Calibri"/>
                                   <w:b/>
+                                  <w:color w:val="003366"/>
                                   <w:sz w:val="72"/>
                                   <w:szCs w:val="34"/>
                                   <w:lang w:val="en-US"/>
@@ -219,6 +219,7 @@
                                 <w:rPr>
                                   <w:rFonts w:ascii="Calibri" w:eastAsia="Comfortaa" w:hAnsi="Calibri" w:cs="Calibri"/>
                                   <w:b/>
+                                  <w:color w:val="003366"/>
                                   <w:sz w:val="72"/>
                                   <w:szCs w:val="34"/>
                                   <w:lang w:val="en-US"/>
@@ -230,6 +231,7 @@
                                 <w:rPr>
                                   <w:rFonts w:ascii="Calibri" w:eastAsia="Comfortaa" w:hAnsi="Calibri" w:cs="Calibri"/>
                                   <w:b/>
+                                  <w:color w:val="003366"/>
                                   <w:sz w:val="72"/>
                                   <w:szCs w:val="34"/>
                                   <w:lang w:val="en-US"/>
@@ -277,7 +279,15 @@
                                   <w:sz w:val="20"/>
                                   <w:szCs w:val="24"/>
                                 </w:rPr>
-                                <w:t>Innovative  </w:t>
+                                <w:t>Innovative</w:t>
+                              </w:r>
+                              <w:r>
+                                <w:rPr>
+                                  <w:rFonts w:ascii="Calibri" w:eastAsia="Montserrat" w:hAnsi="Calibri" w:cs="Calibri"/>
+                                  <w:sz w:val="20"/>
+                                  <w:szCs w:val="24"/>
+                                </w:rPr>
+                                <w:t xml:space="preserve"> </w:t>
                               </w:r>
                               <w:r>
                                 <w:rPr>
@@ -310,10 +320,29 @@
                               <w:r>
                                 <w:rPr>
                                   <w:rFonts w:ascii="Calibri" w:eastAsia="Montserrat" w:hAnsi="Calibri" w:cs="Calibri"/>
+                                  <w:b/>
+                                  <w:bCs/>
                                   <w:sz w:val="20"/>
                                   <w:szCs w:val="24"/>
                                 </w:rPr>
-                                <w:t xml:space="preserve"> of </w:t>
+                                <w:t xml:space="preserve"> </w:t>
+                              </w:r>
+                              <w:r>
+                                <w:rPr>
+                                  <w:rFonts w:ascii="Calibri" w:eastAsia="Montserrat" w:hAnsi="Calibri" w:cs="Calibri"/>
+                                  <w:bCs/>
+                                  <w:sz w:val="20"/>
+                                  <w:szCs w:val="24"/>
+                                </w:rPr>
+                                <w:t>of</w:t>
+                              </w:r>
+                              <w:r>
+                                <w:rPr>
+                                  <w:rFonts w:ascii="Calibri" w:eastAsia="Montserrat" w:hAnsi="Calibri" w:cs="Calibri"/>
+                                  <w:sz w:val="20"/>
+                                  <w:szCs w:val="24"/>
+                                </w:rPr>
+                                <w:t> </w:t>
                               </w:r>
                               <w:r>
                                 <w:rPr>
@@ -507,6 +536,16 @@
                                 </w:rPr>
                                 <w:t>.</w:t>
                               </w:r>
+                            </w:p>
+                            <w:p>
+                              <w:pPr>
+                                <w:textDirection w:val="btLr"/>
+                                <w:rPr>
+                                  <w:rFonts w:ascii="Calibri" w:hAnsi="Calibri" w:cs="Calibri"/>
+                                  <w:color w:val="404040"/>
+                                  <w:shd w:val="clear" w:color="auto" w:fill="FFFFFF"/>
+                                </w:rPr>
+                              </w:pPr>
                             </w:p>
                           </w:txbxContent>
                         </wps:txbx>
@@ -520,7 +559,7 @@
                         <wps:spPr>
                           <a:xfrm>
                             <a:off x="2559955" y="1747343"/>
-                            <a:ext cx="2292627" cy="951656"/>
+                            <a:ext cx="2292627" cy="819192"/>
                           </a:xfrm>
                           <a:prstGeom prst="rect">
                             <a:avLst/>
@@ -585,7 +624,27 @@
                                   <w:sz w:val="20"/>
                                   <w:szCs w:val="20"/>
                                 </w:rPr>
-                                <w:t xml:space="preserve"> abdulazeeztobibolarinwa@gmail.com</w:t>
+                                <w:t xml:space="preserve"> </w:t>
+                              </w:r>
+                              <w:hyperlink r:id="rId6" w:history="1">
+                                <w:r>
+                                  <w:rPr>
+                                    <w:rStyle w:val="Hyperlink"/>
+                                    <w:rFonts w:ascii="Calibri" w:hAnsi="Calibri" w:cs="Calibri"/>
+                                    <w:color w:val="003366"/>
+                                    <w:sz w:val="20"/>
+                                    <w:szCs w:val="20"/>
+                                  </w:rPr>
+                                  <w:t>abdulazeeztobibolarinwa@gmail.com</w:t>
+                                </w:r>
+                              </w:hyperlink>
+                              <w:r>
+                                <w:rPr>
+                                  <w:rFonts w:ascii="Calibri" w:hAnsi="Calibri" w:cs="Calibri"/>
+                                  <w:sz w:val="20"/>
+                                  <w:szCs w:val="20"/>
+                                </w:rPr>
+                                <w:t xml:space="preserve"> </w:t>
                               </w:r>
                             </w:p>
                             <w:p>
@@ -632,12 +691,21 @@
                               <w:r>
                                 <w:rPr>
                                   <w:rFonts w:ascii="Calibri" w:hAnsi="Calibri" w:cs="Calibri"/>
-                                  <w:sz w:val="20"/>
-                                  <w:szCs w:val="20"/>
-                                </w:rPr>
-                                <w:t xml:space="preserve">LinkedIn: </w:t>
-                              </w:r>
-                              <w:hyperlink r:id="rId6" w:history="1">
+                                  <w:b/>
+                                  <w:sz w:val="20"/>
+                                  <w:szCs w:val="20"/>
+                                </w:rPr>
+                                <w:t>LinkedIn</w:t>
+                              </w:r>
+                              <w:r>
+                                <w:rPr>
+                                  <w:rFonts w:ascii="Calibri" w:hAnsi="Calibri" w:cs="Calibri"/>
+                                  <w:sz w:val="20"/>
+                                  <w:szCs w:val="20"/>
+                                </w:rPr>
+                                <w:t xml:space="preserve">: </w:t>
+                              </w:r>
+                              <w:hyperlink r:id="rId7" w:history="1">
                                 <w:proofErr w:type="spellStart"/>
                                 <w:r>
                                   <w:rPr>
@@ -666,7 +734,7 @@
                           </w:txbxContent>
                         </wps:txbx>
                         <wps:bodyPr spcFirstLastPara="1" wrap="square" lIns="91425" tIns="91425" rIns="91425" bIns="91425" anchor="t" anchorCtr="0">
-                          <a:spAutoFit/>
+                          <a:noAutofit/>
                         </wps:bodyPr>
                       </wps:wsp>
                       <wps:wsp>
@@ -727,7 +795,7 @@
                           <a:noFill/>
                           <a:ln w="9525" cap="flat" cmpd="sng">
                             <a:solidFill>
-                              <a:srgbClr val="000000"/>
+                              <a:srgbClr val="003366"/>
                             </a:solidFill>
                             <a:prstDash val="solid"/>
                             <a:round/>
@@ -762,7 +830,7 @@
                                 <w:rPr>
                                   <w:rFonts w:ascii="Calibri" w:eastAsia="Montserrat" w:hAnsi="Calibri" w:cs="Calibri"/>
                                   <w:b/>
-                                  <w:color w:val="0070C0"/>
+                                  <w:color w:val="003366"/>
                                   <w:sz w:val="24"/>
                                 </w:rPr>
                               </w:pPr>
@@ -770,7 +838,7 @@
                                 <w:rPr>
                                   <w:rFonts w:ascii="Calibri" w:eastAsia="Montserrat" w:hAnsi="Calibri" w:cs="Calibri"/>
                                   <w:b/>
-                                  <w:color w:val="0070C0"/>
+                                  <w:color w:val="003366"/>
                                   <w:sz w:val="24"/>
                                 </w:rPr>
                                 <w:t>TECHNICAL SKILLS</w:t>
@@ -846,25 +914,23 @@
                                   <w:sz w:val="20"/>
                                   <w:szCs w:val="20"/>
                                 </w:rPr>
+                                <w:t>/Razor</w:t>
+                              </w:r>
+                              <w:r>
+                                <w:rPr>
+                                  <w:rFonts w:ascii="Calibri" w:hAnsi="Calibri" w:cs="Calibri"/>
+                                  <w:sz w:val="20"/>
+                                  <w:szCs w:val="20"/>
+                                </w:rPr>
                                 <w:t>/</w:t>
                               </w:r>
-                              <w:proofErr w:type="spellStart"/>
-                              <w:r>
-                                <w:rPr>
-                                  <w:rFonts w:ascii="Calibri" w:hAnsi="Calibri" w:cs="Calibri"/>
-                                  <w:sz w:val="20"/>
-                                  <w:szCs w:val="20"/>
-                                </w:rPr>
-                                <w:t>RazorMVC</w:t>
-                              </w:r>
-                              <w:proofErr w:type="spellEnd"/>
-                              <w:r>
-                                <w:rPr>
-                                  <w:rFonts w:ascii="Calibri" w:hAnsi="Calibri" w:cs="Calibri"/>
-                                  <w:sz w:val="20"/>
-                                  <w:szCs w:val="20"/>
-                                </w:rPr>
-                                <w:t>), .NET Framework, Entity Framework, LINQ</w:t>
+                              <w:r>
+                                <w:rPr>
+                                  <w:rFonts w:ascii="Calibri" w:hAnsi="Calibri" w:cs="Calibri"/>
+                                  <w:sz w:val="20"/>
+                                  <w:szCs w:val="20"/>
+                                </w:rPr>
+                                <w:t>MVC), .NET Framework, Entity Framework, LINQ</w:t>
                               </w:r>
                             </w:p>
                             <w:p>
@@ -1146,7 +1212,7 @@
                         <wps:cNvSpPr txBox="1"/>
                         <wps:spPr>
                           <a:xfrm>
-                            <a:off x="4935659" y="1405401"/>
+                            <a:off x="4935659" y="1290615"/>
                             <a:ext cx="2171546" cy="351989"/>
                           </a:xfrm>
                           <a:prstGeom prst="rect">
@@ -1165,7 +1231,7 @@
                                 <w:textDirection w:val="btLr"/>
                                 <w:rPr>
                                   <w:rFonts w:ascii="Calibri" w:hAnsi="Calibri" w:cs="Calibri"/>
-                                  <w:color w:val="0070C0"/>
+                                  <w:color w:val="003366"/>
                                   <w:sz w:val="28"/>
                                 </w:rPr>
                               </w:pPr>
@@ -1173,7 +1239,7 @@
                                 <w:rPr>
                                   <w:rFonts w:ascii="Calibri" w:eastAsia="Montserrat" w:hAnsi="Calibri" w:cs="Calibri"/>
                                   <w:b/>
-                                  <w:color w:val="0070C0"/>
+                                  <w:color w:val="003366"/>
                                   <w:sz w:val="24"/>
                                 </w:rPr>
                                 <w:t>WORK EXPERIENCE</w:t>
@@ -1190,7 +1256,7 @@
                         <wps:cNvSpPr txBox="1"/>
                         <wps:spPr>
                           <a:xfrm>
-                            <a:off x="4944495" y="1524577"/>
+                            <a:off x="4944495" y="1445106"/>
                             <a:ext cx="2936890" cy="1019351"/>
                           </a:xfrm>
                           <a:prstGeom prst="rect">
@@ -1301,7 +1367,7 @@
                                 <w:rPr>
                                   <w:rStyle w:val="Strong"/>
                                   <w:rFonts w:ascii="Calibri" w:hAnsi="Calibri" w:cs="Calibri"/>
-                                  <w:color w:val="7F7F7F" w:themeColor="text1" w:themeTint="80"/>
+                                  <w:color w:val="D1D1D1" w:themeColor="background2" w:themeShade="E6"/>
                                   <w:sz w:val="20"/>
                                   <w:shd w:val="clear" w:color="auto" w:fill="FFFFFF"/>
                                 </w:rPr>
@@ -1338,8 +1404,8 @@
                         <wps:cNvSpPr txBox="1"/>
                         <wps:spPr>
                           <a:xfrm>
-                            <a:off x="4852582" y="2184838"/>
-                            <a:ext cx="4238369" cy="2318536"/>
+                            <a:off x="4852582" y="2061221"/>
+                            <a:ext cx="4238369" cy="2341101"/>
                           </a:xfrm>
                           <a:prstGeom prst="rect">
                             <a:avLst/>
@@ -1358,7 +1424,7 @@
                                   <w:ilvl w:val="0"/>
                                   <w:numId w:val="3"/>
                                 </w:numPr>
-                                <w:spacing w:before="200" w:after="200"/>
+                                <w:spacing w:before="240" w:after="200"/>
                                 <w:textDirection w:val="btLr"/>
                                 <w:rPr>
                                   <w:rFonts w:ascii="Calibri" w:eastAsia="Montserrat" w:hAnsi="Calibri" w:cs="Calibri"/>
@@ -1441,10 +1507,8 @@
                                   <w:sz w:val="20"/>
                                   <w:szCs w:val="20"/>
                                 </w:rPr>
-                                <w:t xml:space="preserve"> deployment automation, slashing </w:t>
-                              </w:r>
-                              <w:bookmarkStart w:id="0" w:name="_GoBack"/>
-                              <w:bookmarkEnd w:id="0"/>
+                                <w:t xml:space="preserve"> deploym</w:t>
+                              </w:r>
                               <w:r>
                                 <w:rPr>
                                   <w:rFonts w:ascii="Calibri" w:eastAsia="Montserrat" w:hAnsi="Calibri" w:cs="Calibri"/>
@@ -1452,7 +1516,34 @@
                                   <w:sz w:val="20"/>
                                   <w:szCs w:val="20"/>
                                 </w:rPr>
-                                <w:t xml:space="preserve">manual configuration time </w:t>
+                                <w:t xml:space="preserve">ent automation, slashing </w:t>
+                              </w:r>
+                              <w:r>
+                                <w:rPr>
+                                  <w:rFonts w:ascii="Calibri" w:eastAsia="Montserrat" w:hAnsi="Calibri" w:cs="Calibri"/>
+                                  <w:color w:val="222222"/>
+                                  <w:sz w:val="20"/>
+                                  <w:szCs w:val="20"/>
+                                </w:rPr>
+                                <w:t>configuration</w:t>
+                              </w:r>
+                              <w:r>
+                                <w:rPr>
+                                  <w:rFonts w:ascii="Calibri" w:eastAsia="Montserrat" w:hAnsi="Calibri" w:cs="Calibri"/>
+                                  <w:color w:val="222222"/>
+                                  <w:sz w:val="20"/>
+                                  <w:szCs w:val="20"/>
+                                </w:rPr>
+                                <w:t xml:space="preserve"> and deployment </w:t>
+                              </w:r>
+                              <w:r>
+                                <w:rPr>
+                                  <w:rFonts w:ascii="Calibri" w:eastAsia="Montserrat" w:hAnsi="Calibri" w:cs="Calibri"/>
+                                  <w:color w:val="222222"/>
+                                  <w:sz w:val="20"/>
+                                  <w:szCs w:val="20"/>
+                                </w:rPr>
+                                <w:t xml:space="preserve">time </w:t>
                               </w:r>
                               <w:r>
                                 <w:rPr>
@@ -1481,7 +1572,7 @@
                                   <w:ilvl w:val="0"/>
                                   <w:numId w:val="3"/>
                                 </w:numPr>
-                                <w:spacing w:before="200" w:after="200"/>
+                                <w:spacing w:before="240" w:after="200"/>
                                 <w:textDirection w:val="btLr"/>
                                 <w:rPr>
                                   <w:rFonts w:ascii="Calibri" w:eastAsia="Montserrat" w:hAnsi="Calibri" w:cs="Calibri"/>
@@ -1575,7 +1666,7 @@
                                   <w:ilvl w:val="0"/>
                                   <w:numId w:val="3"/>
                                 </w:numPr>
-                                <w:spacing w:before="200" w:after="200"/>
+                                <w:spacing w:before="240" w:after="200"/>
                                 <w:textDirection w:val="btLr"/>
                                 <w:rPr>
                                   <w:rFonts w:ascii="Calibri" w:eastAsia="Montserrat" w:hAnsi="Calibri" w:cs="Calibri"/>
@@ -1710,7 +1801,37 @@
                                   <w:sz w:val="20"/>
                                   <w:szCs w:val="20"/>
                                 </w:rPr>
-                                <w:t xml:space="preserve"> (per securityheaders.com) and cutting vulnerabilities by </w:t>
+                                <w:t xml:space="preserve"> (per securityheaders.com)</w:t>
+                              </w:r>
+                              <w:r>
+                                <w:rPr>
+                                  <w:rFonts w:ascii="Calibri" w:eastAsia="Montserrat" w:hAnsi="Calibri" w:cs="Calibri"/>
+                                  <w:iCs/>
+                                  <w:color w:val="222222"/>
+                                  <w:sz w:val="20"/>
+                                  <w:szCs w:val="20"/>
+                                </w:rPr>
+                                <w:t xml:space="preserve">, </w:t>
+                              </w:r>
+                              <w:r>
+                                <w:rPr>
+                                  <w:rFonts w:ascii="Calibri" w:eastAsia="Montserrat" w:hAnsi="Calibri" w:cs="Calibri"/>
+                                  <w:iCs/>
+                                  <w:color w:val="222222"/>
+                                  <w:sz w:val="20"/>
+                                  <w:szCs w:val="20"/>
+                                </w:rPr>
+                                <w:t xml:space="preserve">and </w:t>
+                              </w:r>
+                              <w:r>
+                                <w:rPr>
+                                  <w:rFonts w:ascii="Calibri" w:eastAsia="Montserrat" w:hAnsi="Calibri" w:cs="Calibri"/>
+                                  <w:iCs/>
+                                  <w:color w:val="222222"/>
+                                  <w:sz w:val="20"/>
+                                  <w:szCs w:val="20"/>
+                                </w:rPr>
+                                <w:t xml:space="preserve">cutting vulnerabilities by </w:t>
                               </w:r>
                               <w:r>
                                 <w:rPr>
@@ -1741,7 +1862,7 @@
                                   <w:ilvl w:val="0"/>
                                   <w:numId w:val="3"/>
                                 </w:numPr>
-                                <w:spacing w:before="200" w:after="200"/>
+                                <w:spacing w:before="240" w:after="200"/>
                                 <w:textDirection w:val="btLr"/>
                                 <w:rPr>
                                   <w:rFonts w:ascii="Calibri" w:hAnsi="Calibri" w:cs="Calibri"/>
@@ -1877,7 +1998,7 @@
                                   <w:ilvl w:val="0"/>
                                   <w:numId w:val="3"/>
                                 </w:numPr>
-                                <w:spacing w:before="200" w:after="200"/>
+                                <w:spacing w:before="240" w:after="200"/>
                                 <w:textDirection w:val="btLr"/>
                                 <w:rPr>
                                   <w:rFonts w:ascii="Calibri" w:hAnsi="Calibri" w:cs="Calibri"/>
@@ -1992,7 +2113,7 @@
                         <wps:cNvSpPr txBox="1"/>
                         <wps:spPr>
                           <a:xfrm>
-                            <a:off x="4962789" y="4334319"/>
+                            <a:off x="4962789" y="4140064"/>
                             <a:ext cx="4156710" cy="845600"/>
                           </a:xfrm>
                           <a:prstGeom prst="rect">
@@ -2134,8 +2255,8 @@
                         <wps:cNvSpPr txBox="1"/>
                         <wps:spPr>
                           <a:xfrm>
-                            <a:off x="4852582" y="4833647"/>
-                            <a:ext cx="4177547" cy="1679380"/>
+                            <a:off x="4852582" y="4639387"/>
+                            <a:ext cx="4177547" cy="1837335"/>
                           </a:xfrm>
                           <a:prstGeom prst="rect">
                             <a:avLst/>
@@ -2171,26 +2292,16 @@
                                   <w:sz w:val="20"/>
                                   <w:szCs w:val="20"/>
                                 </w:rPr>
-                                <w:t>Archi</w:t>
-                              </w:r>
-                              <w:r>
-                                <w:rPr>
-                                  <w:rFonts w:ascii="Calibri" w:eastAsia="Montserrat" w:hAnsi="Calibri" w:cs="Calibri"/>
-                                  <w:b/>
-                                  <w:sz w:val="18"/>
-                                  <w:szCs w:val="20"/>
-                                </w:rPr>
-                                <w:t>te</w:t>
-                              </w:r>
-                              <w:r>
-                                <w:rPr>
-                                  <w:rFonts w:ascii="Calibri" w:eastAsia="Montserrat" w:hAnsi="Calibri" w:cs="Calibri"/>
-                                  <w:b/>
+                                <w:t>Orchestrated</w:t>
+                              </w:r>
+                              <w:r>
+                                <w:rPr>
+                                  <w:rFonts w:ascii="Calibri" w:eastAsia="Montserrat" w:hAnsi="Calibri" w:cs="Calibri"/>
                                   <w:color w:val="222222"/>
                                   <w:sz w:val="20"/>
                                   <w:szCs w:val="20"/>
                                 </w:rPr>
-                                <w:t>cted</w:t>
+                                <w:t xml:space="preserve"> the real-time trading platform</w:t>
                               </w:r>
                               <w:r>
                                 <w:rPr>
@@ -2199,18 +2310,17 @@
                                   <w:sz w:val="20"/>
                                   <w:szCs w:val="20"/>
                                 </w:rPr>
-                                <w:t xml:space="preserve"> IMDT Tools (</w:t>
+                                <w:t xml:space="preserve">, </w:t>
                               </w:r>
                               <w:proofErr w:type="spellStart"/>
                               <w:r>
                                 <w:rPr>
                                   <w:rFonts w:ascii="Calibri" w:eastAsia="Montserrat" w:hAnsi="Calibri" w:cs="Calibri"/>
-                                  <w:b/>
                                   <w:color w:val="222222"/>
                                   <w:sz w:val="20"/>
                                   <w:szCs w:val="20"/>
                                 </w:rPr>
-                                <w:t>Blazor</w:t>
+                                <w:t>InfoWARE</w:t>
                               </w:r>
                               <w:proofErr w:type="spellEnd"/>
                               <w:r>
@@ -2220,26 +2330,38 @@
                                   <w:sz w:val="20"/>
                                   <w:szCs w:val="20"/>
                                 </w:rPr>
-                                <w:t xml:space="preserve"> + </w:t>
-                              </w:r>
-                              <w:r>
-                                <w:rPr>
-                                  <w:rFonts w:ascii="Calibri" w:eastAsia="Montserrat" w:hAnsi="Calibri" w:cs="Calibri"/>
-                                  <w:b/>
+                                <w:t xml:space="preserve"> Market Terminal (</w:t>
+                              </w:r>
+                              <w:hyperlink r:id="rId8" w:history="1">
+                                <w:r>
+                                  <w:rPr>
+                                    <w:rStyle w:val="Hyperlink"/>
+                                    <w:rFonts w:ascii="Calibri" w:eastAsia="Montserrat" w:hAnsi="Calibri" w:cs="Calibri"/>
+                                    <w:color w:val="003366"/>
+                                    <w:sz w:val="20"/>
+                                    <w:szCs w:val="20"/>
+                                  </w:rPr>
+                                  <w:t>IMDT</w:t>
+                                </w:r>
+                              </w:hyperlink>
+                              <w:r>
+                                <w:rPr>
+                                  <w:rFonts w:ascii="Calibri" w:eastAsia="Montserrat" w:hAnsi="Calibri" w:cs="Calibri"/>
                                   <w:color w:val="222222"/>
                                   <w:sz w:val="20"/>
                                   <w:szCs w:val="20"/>
                                 </w:rPr>
-                                <w:t>REST API</w:t>
-                              </w:r>
-                              <w:r>
-                                <w:rPr>
-                                  <w:rFonts w:ascii="Calibri" w:eastAsia="Montserrat" w:hAnsi="Calibri" w:cs="Calibri"/>
+                                <w:t xml:space="preserve">), handling </w:t>
+                              </w:r>
+                              <w:r>
+                                <w:rPr>
+                                  <w:rFonts w:ascii="Calibri" w:eastAsia="Montserrat" w:hAnsi="Calibri" w:cs="Calibri"/>
+                                  <w:b/>
                                   <w:color w:val="222222"/>
                                   <w:sz w:val="20"/>
                                   <w:szCs w:val="20"/>
                                 </w:rPr>
-                                <w:t xml:space="preserve">), compressing </w:t>
+                                <w:t>1</w:t>
                               </w:r>
                               <w:r>
                                 <w:rPr>
@@ -2249,7 +2371,7 @@
                                   <w:sz w:val="20"/>
                                   <w:szCs w:val="20"/>
                                 </w:rPr>
-                                <w:t>IIS</w:t>
+                                <w:t>0K+</w:t>
                               </w:r>
                               <w:r>
                                 <w:rPr>
@@ -2258,7 +2380,7 @@
                                   <w:sz w:val="20"/>
                                   <w:szCs w:val="20"/>
                                 </w:rPr>
-                                <w:t xml:space="preserve"> deployment time by </w:t>
+                                <w:t xml:space="preserve"> trades/day with </w:t>
                               </w:r>
                               <w:r>
                                 <w:rPr>
@@ -2268,7 +2390,7 @@
                                   <w:sz w:val="20"/>
                                   <w:szCs w:val="20"/>
                                 </w:rPr>
-                                <w:t>75%</w:t>
+                                <w:t>99.9%</w:t>
                               </w:r>
                               <w:r>
                                 <w:rPr>
@@ -2277,7 +2399,7 @@
                                   <w:sz w:val="20"/>
                                   <w:szCs w:val="20"/>
                                 </w:rPr>
-                                <w:t>.</w:t>
+                                <w:t xml:space="preserve"> uptime.</w:t>
                               </w:r>
                             </w:p>
                             <w:p>
@@ -2304,7 +2426,7 @@
                                   <w:sz w:val="20"/>
                                   <w:szCs w:val="20"/>
                                 </w:rPr>
-                                <w:t>Orchestrated</w:t>
+                                <w:t xml:space="preserve">Designed </w:t>
                               </w:r>
                               <w:r>
                                 <w:rPr>
@@ -2313,37 +2435,48 @@
                                   <w:sz w:val="20"/>
                                   <w:szCs w:val="20"/>
                                 </w:rPr>
-                                <w:t xml:space="preserve"> the real-time trading platform </w:t>
+                                <w:t>IMDT Tools</w:t>
+                              </w:r>
+                              <w:r>
+                                <w:rPr>
+                                  <w:rFonts w:ascii="Calibri" w:eastAsia="Montserrat" w:hAnsi="Calibri" w:cs="Calibri"/>
+                                  <w:b/>
+                                  <w:color w:val="222222"/>
+                                  <w:sz w:val="20"/>
+                                  <w:szCs w:val="20"/>
+                                </w:rPr>
+                                <w:t xml:space="preserve"> (</w:t>
                               </w:r>
                               <w:proofErr w:type="spellStart"/>
                               <w:r>
                                 <w:rPr>
                                   <w:rFonts w:ascii="Calibri" w:eastAsia="Montserrat" w:hAnsi="Calibri" w:cs="Calibri"/>
+                                  <w:b/>
                                   <w:color w:val="222222"/>
                                   <w:sz w:val="20"/>
                                   <w:szCs w:val="20"/>
                                 </w:rPr>
-                                <w:t>InfoWARE</w:t>
+                                <w:t>Blazor</w:t>
                               </w:r>
                               <w:proofErr w:type="spellEnd"/>
                               <w:r>
                                 <w:rPr>
                                   <w:rFonts w:ascii="Calibri" w:eastAsia="Montserrat" w:hAnsi="Calibri" w:cs="Calibri"/>
+                                  <w:b/>
                                   <w:color w:val="222222"/>
                                   <w:sz w:val="20"/>
                                   <w:szCs w:val="20"/>
                                 </w:rPr>
-                                <w:t xml:space="preserve"> Market Terminal (IMDT), handling </w:t>
-                              </w:r>
-                              <w:r>
-                                <w:rPr>
-                                  <w:rFonts w:ascii="Calibri" w:eastAsia="Montserrat" w:hAnsi="Calibri" w:cs="Calibri"/>
-                                  <w:b/>
+                                <w:t xml:space="preserve"> + .NET Core API) </w:t>
+                              </w:r>
+                              <w:r>
+                                <w:rPr>
+                                  <w:rFonts w:ascii="Calibri" w:eastAsia="Montserrat" w:hAnsi="Calibri" w:cs="Calibri"/>
                                   <w:color w:val="222222"/>
                                   <w:sz w:val="20"/>
                                   <w:szCs w:val="20"/>
                                 </w:rPr>
-                                <w:t>1</w:t>
+                                <w:t>automating</w:t>
                               </w:r>
                               <w:r>
                                 <w:rPr>
@@ -2353,16 +2486,17 @@
                                   <w:sz w:val="20"/>
                                   <w:szCs w:val="20"/>
                                 </w:rPr>
-                                <w:t>0K+</w:t>
-                              </w:r>
-                              <w:r>
-                                <w:rPr>
-                                  <w:rFonts w:ascii="Calibri" w:eastAsia="Montserrat" w:hAnsi="Calibri" w:cs="Calibri"/>
+                                <w:t xml:space="preserve"> IIS </w:t>
+                              </w:r>
+                              <w:r>
+                                <w:rPr>
+                                  <w:rFonts w:ascii="Calibri" w:eastAsia="Montserrat" w:hAnsi="Calibri" w:cs="Calibri"/>
+                                  <w:b/>
                                   <w:color w:val="222222"/>
                                   <w:sz w:val="20"/>
                                   <w:szCs w:val="20"/>
                                 </w:rPr>
-                                <w:t xml:space="preserve"> trades/day with </w:t>
+                                <w:t>deployments, SQL</w:t>
                               </w:r>
                               <w:r>
                                 <w:rPr>
@@ -2372,16 +2506,95 @@
                                   <w:sz w:val="20"/>
                                   <w:szCs w:val="20"/>
                                 </w:rPr>
-                                <w:t>99.9%</w:t>
-                              </w:r>
-                              <w:r>
-                                <w:rPr>
-                                  <w:rFonts w:ascii="Calibri" w:eastAsia="Montserrat" w:hAnsi="Calibri" w:cs="Calibri"/>
+                                <w:t xml:space="preserve"> </w:t>
+                              </w:r>
+                              <w:r>
+                                <w:rPr>
+                                  <w:rFonts w:ascii="Calibri" w:eastAsia="Montserrat" w:hAnsi="Calibri" w:cs="Calibri"/>
+                                  <w:b/>
                                   <w:color w:val="222222"/>
                                   <w:sz w:val="20"/>
                                   <w:szCs w:val="20"/>
                                 </w:rPr>
-                                <w:t xml:space="preserve"> uptime.</w:t>
+                                <w:t>schemas</w:t>
+                              </w:r>
+                              <w:r>
+                                <w:rPr>
+                                  <w:rFonts w:ascii="Calibri" w:eastAsia="Montserrat" w:hAnsi="Calibri" w:cs="Calibri"/>
+                                  <w:b/>
+                                  <w:color w:val="222222"/>
+                                  <w:sz w:val="20"/>
+                                  <w:szCs w:val="20"/>
+                                </w:rPr>
+                                <w:t xml:space="preserve"> update</w:t>
+                              </w:r>
+                              <w:r>
+                                <w:rPr>
+                                  <w:rFonts w:ascii="Calibri" w:eastAsia="Montserrat" w:hAnsi="Calibri" w:cs="Calibri"/>
+                                  <w:b/>
+                                  <w:color w:val="222222"/>
+                                  <w:sz w:val="20"/>
+                                  <w:szCs w:val="20"/>
+                                </w:rPr>
+                                <w:t>, indemnity</w:t>
+                              </w:r>
+                              <w:r>
+                                <w:rPr>
+                                  <w:rFonts w:ascii="Calibri" w:eastAsia="Montserrat" w:hAnsi="Calibri" w:cs="Calibri"/>
+                                  <w:b/>
+                                  <w:color w:val="222222"/>
+                                  <w:sz w:val="20"/>
+                                  <w:szCs w:val="20"/>
+                                </w:rPr>
+                                <w:t>,</w:t>
+                              </w:r>
+                              <w:r>
+                                <w:rPr>
+                                  <w:rFonts w:ascii="Calibri" w:eastAsia="Montserrat" w:hAnsi="Calibri" w:cs="Calibri"/>
+                                  <w:b/>
+                                  <w:color w:val="222222"/>
+                                  <w:sz w:val="20"/>
+                                  <w:szCs w:val="20"/>
+                                </w:rPr>
+                                <w:t xml:space="preserve"> </w:t>
+                              </w:r>
+                              <w:r>
+                                <w:rPr>
+                                  <w:rFonts w:ascii="Calibri" w:eastAsia="Montserrat" w:hAnsi="Calibri" w:cs="Calibri"/>
+                                  <w:color w:val="222222"/>
+                                  <w:sz w:val="20"/>
+                                  <w:szCs w:val="20"/>
+                                </w:rPr>
+                                <w:t>and</w:t>
+                              </w:r>
+                              <w:r>
+                                <w:rPr>
+                                  <w:rFonts w:ascii="Calibri" w:eastAsia="Montserrat" w:hAnsi="Calibri" w:cs="Calibri"/>
+                                  <w:color w:val="222222"/>
+                                  <w:sz w:val="20"/>
+                                  <w:szCs w:val="20"/>
+                                </w:rPr>
+                                <w:t xml:space="preserve"> cutting deployment time by</w:t>
+                              </w:r>
+                              <w:r>
+                                <w:rPr>
+                                  <w:rFonts w:ascii="Calibri" w:eastAsia="Montserrat" w:hAnsi="Calibri" w:cs="Calibri"/>
+                                  <w:b/>
+                                  <w:color w:val="222222"/>
+                                  <w:sz w:val="20"/>
+                                  <w:szCs w:val="20"/>
+                                </w:rPr>
+                                <w:t xml:space="preserve"> </w:t>
+                              </w:r>
+                              <w:r>
+                                <w:rPr>
+                                  <w:rFonts w:ascii="Calibri" w:eastAsia="Montserrat" w:hAnsi="Calibri" w:cs="Calibri"/>
+                                  <w:b/>
+                                  <w:color w:val="222222"/>
+                                  <w:sz w:val="20"/>
+                                  <w:szCs w:val="20"/>
+                                </w:rPr>
+                                <w:t>75% with centralized app logs.</w:t>
                               </w:r>
                             </w:p>
                             <w:p>
@@ -2647,7 +2860,7 @@
                                 <w:rPr>
                                   <w:rFonts w:ascii="Calibri" w:eastAsia="Montserrat" w:hAnsi="Calibri" w:cs="Calibri"/>
                                   <w:b/>
-                                  <w:color w:val="0070C0"/>
+                                  <w:color w:val="003366"/>
                                   <w:sz w:val="24"/>
                                 </w:rPr>
                               </w:pPr>
@@ -2655,7 +2868,7 @@
                                 <w:rPr>
                                   <w:rFonts w:ascii="Calibri" w:eastAsia="Montserrat" w:hAnsi="Calibri" w:cs="Calibri"/>
                                   <w:b/>
-                                  <w:color w:val="0070C0"/>
+                                  <w:color w:val="003366"/>
                                   <w:sz w:val="24"/>
                                 </w:rPr>
                                 <w:t>EDUCATION</w:t>
@@ -2930,7 +3143,7 @@
                           <a:noFill/>
                           <a:ln w="9525" cap="flat" cmpd="sng">
                             <a:solidFill>
-                              <a:srgbClr val="000000"/>
+                              <a:srgbClr val="003366"/>
                             </a:solidFill>
                             <a:prstDash val="solid"/>
                             <a:round/>
@@ -2964,7 +3177,7 @@
                                 <w:textDirection w:val="btLr"/>
                                 <w:rPr>
                                   <w:rFonts w:ascii="Calibri" w:hAnsi="Calibri" w:cs="Calibri"/>
-                                  <w:color w:val="0A1D30" w:themeColor="text2" w:themeShade="BF"/>
+                                  <w:color w:val="003366"/>
                                   <w:sz w:val="28"/>
                                 </w:rPr>
                               </w:pPr>
@@ -2972,7 +3185,7 @@
                                 <w:rPr>
                                   <w:rFonts w:ascii="Calibri" w:eastAsia="Montserrat" w:hAnsi="Calibri" w:cs="Calibri"/>
                                   <w:b/>
-                                  <w:color w:val="0070C0"/>
+                                  <w:color w:val="003366"/>
                                   <w:sz w:val="24"/>
                                 </w:rPr>
                                 <w:t>CERTIFICATIONS/LICENSES</w:t>
@@ -3033,7 +3246,15 @@
                                   <w:sz w:val="20"/>
                                   <w:lang w:val="en-US"/>
                                 </w:rPr>
-                                <w:t xml:space="preserve"> Outstanding Employee award</w:t>
+                                <w:t xml:space="preserve"> Outstanding Employee A</w:t>
+                              </w:r>
+                              <w:r>
+                                <w:rPr>
+                                  <w:rFonts w:ascii="Calibri" w:eastAsiaTheme="minorEastAsia" w:hAnsi="Calibri" w:cstheme="minorBidi"/>
+                                  <w:sz w:val="20"/>
+                                  <w:lang w:val="en-US"/>
+                                </w:rPr>
+                                <w:t>ward</w:t>
                               </w:r>
                               <w:r>
                                 <w:t xml:space="preserve"> </w:t>
@@ -3162,11 +3383,39 @@
                               <w:r>
                                 <w:rPr>
                                   <w:rFonts w:ascii="Calibri" w:eastAsiaTheme="minorEastAsia" w:hAnsi="Calibri" w:cstheme="minorBidi"/>
+                                  <w:b/>
                                   <w:sz w:val="20"/>
                                   <w:szCs w:val="22"/>
                                   <w:lang w:val="en-US" w:eastAsia="en-US"/>
                                 </w:rPr>
-                                <w:t xml:space="preserve"> - LinkedIn</w:t>
+                                <w:t xml:space="preserve"> </w:t>
+                              </w:r>
+                              <w:r>
+                                <w:rPr>
+                                  <w:rFonts w:ascii="Calibri" w:eastAsia="Montserrat" w:hAnsi="Calibri" w:cs="Calibri"/>
+                                  <w:color w:val="000000"/>
+                                  <w:sz w:val="20"/>
+                                  <w:szCs w:val="20"/>
+                                </w:rPr>
+                                <w:t>–</w:t>
+                              </w:r>
+                              <w:r>
+                                <w:rPr>
+                                  <w:rFonts w:ascii="Calibri" w:eastAsia="Montserrat" w:hAnsi="Calibri" w:cs="Calibri"/>
+                                  <w:color w:val="000000"/>
+                                  <w:sz w:val="20"/>
+                                  <w:szCs w:val="20"/>
+                                </w:rPr>
+                                <w:t xml:space="preserve"> </w:t>
+                              </w:r>
+                              <w:r>
+                                <w:rPr>
+                                  <w:rFonts w:ascii="Calibri" w:eastAsiaTheme="minorEastAsia" w:hAnsi="Calibri" w:cstheme="minorBidi"/>
+                                  <w:sz w:val="20"/>
+                                  <w:szCs w:val="22"/>
+                                  <w:lang w:val="en-US" w:eastAsia="en-US"/>
+                                </w:rPr>
+                                <w:t>LinkedIn</w:t>
                               </w:r>
                             </w:p>
                             <w:p>
@@ -3249,7 +3498,7 @@
                         <wps:cNvSpPr txBox="1"/>
                         <wps:spPr>
                           <a:xfrm>
-                            <a:off x="4983192" y="6324298"/>
+                            <a:off x="4983192" y="6209513"/>
                             <a:ext cx="4156710" cy="688208"/>
                           </a:xfrm>
                           <a:prstGeom prst="rect">
@@ -3281,7 +3530,16 @@
                                   <w:sz w:val="20"/>
                                   <w:szCs w:val="20"/>
                                 </w:rPr>
-                                <w:t>.NET Developer / Information Systems Analyst</w:t>
+                                <w:t>.NET Develop</w:t>
+                              </w:r>
+                              <w:r>
+                                <w:rPr>
+                                  <w:rFonts w:ascii="Calibri" w:eastAsia="Montserrat" w:hAnsi="Calibri" w:cs="Calibri"/>
+                                  <w:b/>
+                                  <w:sz w:val="20"/>
+                                  <w:szCs w:val="20"/>
+                                </w:rPr>
+                                <w:t>er</w:t>
                               </w:r>
                               <w:r>
                                 <w:rPr>
@@ -3444,7 +3702,7 @@
                         <wps:cNvSpPr txBox="1"/>
                         <wps:spPr>
                           <a:xfrm>
-                            <a:off x="4854726" y="6693584"/>
+                            <a:off x="4854726" y="6525822"/>
                             <a:ext cx="3797972" cy="869293"/>
                           </a:xfrm>
                           <a:prstGeom prst="rect">
@@ -3614,7 +3872,7 @@
           </mc:Choice>
           <mc:Fallback>
             <w:pict>
-              <v:group w14:anchorId="3E5AB0D5" id="Group 1" o:spid="_x0000_s1026" style="position:absolute;margin-left:-180pt;margin-top:-132.75pt;width:805.95pt;height:905.25pt;z-index:-251657216;mso-wrap-distance-left:0;mso-wrap-distance-right:0;mso-position-horizontal-relative:margin;mso-position-vertical-relative:margin;mso-width-relative:margin;mso-height-relative:margin" coordorigin="10858,-5812" coordsize="90776,102135" o:gfxdata="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">
+              <v:group w14:anchorId="3E5AB0D5" id="Group 1" o:spid="_x0000_s1026" style="position:absolute;margin-left:-180pt;margin-top:-133.05pt;width:805.95pt;height:905.25pt;z-index:-251657216;mso-wrap-distance-left:0;mso-wrap-distance-right:0;mso-position-horizontal-relative:margin;mso-position-vertical-relative:margin;mso-width-relative:margin;mso-height-relative:margin" coordorigin="10858,-5812" coordsize="90776,102135" o:gfxdata="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">
                 <v:shapetype id="_x0000_t202" coordsize="21600,21600" o:spt="202" path="m,l,21600r21600,l21600,xe">
                   <v:stroke joinstyle="miter"/>
                   <v:path gradientshapeok="t" o:connecttype="rect"/>
@@ -3658,7 +3916,7 @@
                     </w:txbxContent>
                   </v:textbox>
                 </v:rect>
-                <v:rect id="Rectangle 101957611" o:spid="_x0000_s1030" style="position:absolute;left:23050;top:-5812;width:25475;height:102134;visibility:visible;mso-wrap-style:square;v-text-anchor:middle" o:gfxdata="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" fillcolor="#d8d8d8 [2732]" stroked="f">
+                <v:rect id="Rectangle 101957611" o:spid="_x0000_s1030" style="position:absolute;left:23050;top:-5812;width:25475;height:102134;visibility:visible;mso-wrap-style:square;v-text-anchor:middle" o:gfxdata="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" fillcolor="#ebebeb" stroked="f">
                   <v:textbox inset="2.53958mm,2.53958mm,2.53958mm,2.53958mm">
                     <w:txbxContent>
                       <w:p>
@@ -3680,6 +3938,7 @@
                           <w:textDirection w:val="btLr"/>
                           <w:rPr>
                             <w:rFonts w:ascii="Calibri" w:hAnsi="Calibri" w:cs="Calibri"/>
+                            <w:color w:val="003366"/>
                             <w:sz w:val="44"/>
                             <w:szCs w:val="44"/>
                             <w:lang w:val="en-US"/>
@@ -3690,6 +3949,7 @@
                           <w:rPr>
                             <w:rFonts w:ascii="Calibri" w:eastAsia="Comfortaa" w:hAnsi="Calibri" w:cs="Calibri"/>
                             <w:b/>
+                            <w:color w:val="003366"/>
                             <w:sz w:val="72"/>
                             <w:szCs w:val="34"/>
                             <w:lang w:val="en-US"/>
@@ -3701,6 +3961,7 @@
                           <w:rPr>
                             <w:rFonts w:ascii="Calibri" w:eastAsia="Comfortaa" w:hAnsi="Calibri" w:cs="Calibri"/>
                             <w:b/>
+                            <w:color w:val="003366"/>
                             <w:sz w:val="72"/>
                             <w:szCs w:val="34"/>
                             <w:lang w:val="en-US"/>
@@ -3712,6 +3973,7 @@
                           <w:rPr>
                             <w:rFonts w:ascii="Calibri" w:eastAsia="Comfortaa" w:hAnsi="Calibri" w:cs="Calibri"/>
                             <w:b/>
+                            <w:color w:val="003366"/>
                             <w:sz w:val="72"/>
                             <w:szCs w:val="34"/>
                             <w:lang w:val="en-US"/>
@@ -3741,7 +4003,15 @@
                             <w:sz w:val="20"/>
                             <w:szCs w:val="24"/>
                           </w:rPr>
-                          <w:t>Innovative  </w:t>
+                          <w:t>Innovative</w:t>
+                        </w:r>
+                        <w:r>
+                          <w:rPr>
+                            <w:rFonts w:ascii="Calibri" w:eastAsia="Montserrat" w:hAnsi="Calibri" w:cs="Calibri"/>
+                            <w:sz w:val="20"/>
+                            <w:szCs w:val="24"/>
+                          </w:rPr>
+                          <w:t xml:space="preserve"> </w:t>
                         </w:r>
                         <w:r>
                           <w:rPr>
@@ -3774,10 +4044,29 @@
                         <w:r>
                           <w:rPr>
                             <w:rFonts w:ascii="Calibri" w:eastAsia="Montserrat" w:hAnsi="Calibri" w:cs="Calibri"/>
+                            <w:b/>
+                            <w:bCs/>
                             <w:sz w:val="20"/>
                             <w:szCs w:val="24"/>
                           </w:rPr>
-                          <w:t xml:space="preserve"> of </w:t>
+                          <w:t xml:space="preserve"> </w:t>
+                        </w:r>
+                        <w:r>
+                          <w:rPr>
+                            <w:rFonts w:ascii="Calibri" w:eastAsia="Montserrat" w:hAnsi="Calibri" w:cs="Calibri"/>
+                            <w:bCs/>
+                            <w:sz w:val="20"/>
+                            <w:szCs w:val="24"/>
+                          </w:rPr>
+                          <w:t>of</w:t>
+                        </w:r>
+                        <w:r>
+                          <w:rPr>
+                            <w:rFonts w:ascii="Calibri" w:eastAsia="Montserrat" w:hAnsi="Calibri" w:cs="Calibri"/>
+                            <w:sz w:val="20"/>
+                            <w:szCs w:val="24"/>
+                          </w:rPr>
+                          <w:t> </w:t>
                         </w:r>
                         <w:r>
                           <w:rPr>
@@ -3971,12 +4260,22 @@
                           </w:rPr>
                           <w:t>.</w:t>
                         </w:r>
+                      </w:p>
+                      <w:p>
+                        <w:pPr>
+                          <w:textDirection w:val="btLr"/>
+                          <w:rPr>
+                            <w:rFonts w:ascii="Calibri" w:hAnsi="Calibri" w:cs="Calibri"/>
+                            <w:color w:val="404040"/>
+                            <w:shd w:val="clear" w:color="auto" w:fill="FFFFFF"/>
+                          </w:rPr>
+                        </w:pPr>
                       </w:p>
                     </w:txbxContent>
                   </v:textbox>
                 </v:shape>
-                <v:shape id="Text Box 2039906062" o:spid="_x0000_s1033" type="#_x0000_t202" style="position:absolute;left:25599;top:17473;width:22926;height:9516;visibility:visible;mso-wrap-style:square;v-text-anchor:top" o:gfxdata="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" filled="f" stroked="f">
-                  <v:textbox style="mso-fit-shape-to-text:t" inset="2.53958mm,2.53958mm,2.53958mm,2.53958mm">
+                <v:shape id="Text Box 2039906062" o:spid="_x0000_s1033" type="#_x0000_t202" style="position:absolute;left:25599;top:17473;width:22926;height:8192;visibility:visible;mso-wrap-style:square;v-text-anchor:top" o:gfxdata="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" filled="f" stroked="f">
+                  <v:textbox inset="2.53958mm,2.53958mm,2.53958mm,2.53958mm">
                     <w:txbxContent>
                       <w:p>
                         <w:pPr>
@@ -4031,7 +4330,27 @@
                             <w:sz w:val="20"/>
                             <w:szCs w:val="20"/>
                           </w:rPr>
-                          <w:t xml:space="preserve"> abdulazeeztobibolarinwa@gmail.com</w:t>
+                          <w:t xml:space="preserve"> </w:t>
+                        </w:r>
+                        <w:hyperlink r:id="rId9" w:history="1">
+                          <w:r>
+                            <w:rPr>
+                              <w:rStyle w:val="Hyperlink"/>
+                              <w:rFonts w:ascii="Calibri" w:hAnsi="Calibri" w:cs="Calibri"/>
+                              <w:color w:val="003366"/>
+                              <w:sz w:val="20"/>
+                              <w:szCs w:val="20"/>
+                            </w:rPr>
+                            <w:t>abdulazeeztobibolarinwa@gmail.com</w:t>
+                          </w:r>
+                        </w:hyperlink>
+                        <w:r>
+                          <w:rPr>
+                            <w:rFonts w:ascii="Calibri" w:hAnsi="Calibri" w:cs="Calibri"/>
+                            <w:sz w:val="20"/>
+                            <w:szCs w:val="20"/>
+                          </w:rPr>
+                          <w:t xml:space="preserve"> </w:t>
                         </w:r>
                       </w:p>
                       <w:p>
@@ -4078,12 +4397,21 @@
                         <w:r>
                           <w:rPr>
                             <w:rFonts w:ascii="Calibri" w:hAnsi="Calibri" w:cs="Calibri"/>
-                            <w:sz w:val="20"/>
-                            <w:szCs w:val="20"/>
-                          </w:rPr>
-                          <w:t xml:space="preserve">LinkedIn: </w:t>
-                        </w:r>
-                        <w:hyperlink r:id="rId7" w:history="1">
+                            <w:b/>
+                            <w:sz w:val="20"/>
+                            <w:szCs w:val="20"/>
+                          </w:rPr>
+                          <w:t>LinkedIn</w:t>
+                        </w:r>
+                        <w:r>
+                          <w:rPr>
+                            <w:rFonts w:ascii="Calibri" w:hAnsi="Calibri" w:cs="Calibri"/>
+                            <w:sz w:val="20"/>
+                            <w:szCs w:val="20"/>
+                          </w:rPr>
+                          <w:t xml:space="preserve">: </w:t>
+                        </w:r>
+                        <w:hyperlink r:id="rId10" w:history="1">
                           <w:proofErr w:type="spellStart"/>
                           <w:r>
                             <w:rPr>
@@ -4142,7 +4470,7 @@
                   <v:path arrowok="t" fillok="f" o:connecttype="none"/>
                   <o:lock v:ext="edit" shapetype="t"/>
                 </v:shapetype>
-                <v:shape id="Straight Arrow Connector 1596686942" o:spid="_x0000_s1035" type="#_x0000_t32" style="position:absolute;left:26335;top:25992;width:12243;height:0;visibility:visible;mso-wrap-style:square" o:connectortype="straight" o:gfxdata="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"/>
+                <v:shape id="Straight Arrow Connector 1596686942" o:spid="_x0000_s1035" type="#_x0000_t32" style="position:absolute;left:26335;top:25992;width:12243;height:0;visibility:visible;mso-wrap-style:square" o:connectortype="straight" o:gfxdata="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" strokecolor="#036"/>
                 <v:shape id="Text Box 2616723" o:spid="_x0000_s1036" type="#_x0000_t202" style="position:absolute;left:25599;top:25908;width:17469;height:3520;visibility:visible;mso-wrap-style:square;v-text-anchor:top" o:gfxdata="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" filled="f" stroked="f">
                   <v:textbox style="mso-fit-shape-to-text:t" inset="2.53958mm,2.53958mm,2.53958mm,2.53958mm">
                     <w:txbxContent>
@@ -4153,7 +4481,7 @@
                           <w:rPr>
                             <w:rFonts w:ascii="Calibri" w:eastAsia="Montserrat" w:hAnsi="Calibri" w:cs="Calibri"/>
                             <w:b/>
-                            <w:color w:val="0070C0"/>
+                            <w:color w:val="003366"/>
                             <w:sz w:val="24"/>
                           </w:rPr>
                         </w:pPr>
@@ -4161,7 +4489,7 @@
                           <w:rPr>
                             <w:rFonts w:ascii="Calibri" w:eastAsia="Montserrat" w:hAnsi="Calibri" w:cs="Calibri"/>
                             <w:b/>
-                            <w:color w:val="0070C0"/>
+                            <w:color w:val="003366"/>
                             <w:sz w:val="24"/>
                           </w:rPr>
                           <w:t>TECHNICAL SKILLS</w:t>
@@ -4219,25 +4547,23 @@
                             <w:sz w:val="20"/>
                             <w:szCs w:val="20"/>
                           </w:rPr>
+                          <w:t>/Razor</w:t>
+                        </w:r>
+                        <w:r>
+                          <w:rPr>
+                            <w:rFonts w:ascii="Calibri" w:hAnsi="Calibri" w:cs="Calibri"/>
+                            <w:sz w:val="20"/>
+                            <w:szCs w:val="20"/>
+                          </w:rPr>
                           <w:t>/</w:t>
                         </w:r>
-                        <w:proofErr w:type="spellStart"/>
-                        <w:r>
-                          <w:rPr>
-                            <w:rFonts w:ascii="Calibri" w:hAnsi="Calibri" w:cs="Calibri"/>
-                            <w:sz w:val="20"/>
-                            <w:szCs w:val="20"/>
-                          </w:rPr>
-                          <w:t>RazorMVC</w:t>
-                        </w:r>
-                        <w:proofErr w:type="spellEnd"/>
-                        <w:r>
-                          <w:rPr>
-                            <w:rFonts w:ascii="Calibri" w:hAnsi="Calibri" w:cs="Calibri"/>
-                            <w:sz w:val="20"/>
-                            <w:szCs w:val="20"/>
-                          </w:rPr>
-                          <w:t>), .NET Framework, Entity Framework, LINQ</w:t>
+                        <w:r>
+                          <w:rPr>
+                            <w:rFonts w:ascii="Calibri" w:hAnsi="Calibri" w:cs="Calibri"/>
+                            <w:sz w:val="20"/>
+                            <w:szCs w:val="20"/>
+                          </w:rPr>
+                          <w:t>MVC), .NET Framework, Entity Framework, LINQ</w:t>
                         </w:r>
                       </w:p>
                       <w:p>
@@ -4511,7 +4837,7 @@
                     </w:txbxContent>
                   </v:textbox>
                 </v:shape>
-                <v:shape id="Text Box 2010465348" o:spid="_x0000_s1038" type="#_x0000_t202" style="position:absolute;left:49356;top:14054;width:21716;height:3519;visibility:visible;mso-wrap-style:square;v-text-anchor:top" o:gfxdata="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" filled="f" stroked="f">
+                <v:shape id="Text Box 2010465348" o:spid="_x0000_s1038" type="#_x0000_t202" style="position:absolute;left:49356;top:12906;width:21716;height:3520;visibility:visible;mso-wrap-style:square;v-text-anchor:top" o:gfxdata="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" filled="f" stroked="f">
                   <v:textbox style="mso-fit-shape-to-text:t" inset="2.53958mm,2.53958mm,2.53958mm,2.53958mm">
                     <w:txbxContent>
                       <w:p>
@@ -4520,7 +4846,7 @@
                           <w:textDirection w:val="btLr"/>
                           <w:rPr>
                             <w:rFonts w:ascii="Calibri" w:hAnsi="Calibri" w:cs="Calibri"/>
-                            <w:color w:val="0070C0"/>
+                            <w:color w:val="003366"/>
                             <w:sz w:val="28"/>
                           </w:rPr>
                         </w:pPr>
@@ -4528,7 +4854,7 @@
                           <w:rPr>
                             <w:rFonts w:ascii="Calibri" w:eastAsia="Montserrat" w:hAnsi="Calibri" w:cs="Calibri"/>
                             <w:b/>
-                            <w:color w:val="0070C0"/>
+                            <w:color w:val="003366"/>
                             <w:sz w:val="24"/>
                           </w:rPr>
                           <w:t>WORK EXPERIENCE</w:t>
@@ -4537,7 +4863,7 @@
                     </w:txbxContent>
                   </v:textbox>
                 </v:shape>
-                <v:shape id="Text Box 803436133" o:spid="_x0000_s1039" type="#_x0000_t202" style="position:absolute;left:49444;top:15245;width:29369;height:10194;visibility:visible;mso-wrap-style:square;v-text-anchor:top" o:gfxdata="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" filled="f" stroked="f">
+                <v:shape id="Text Box 803436133" o:spid="_x0000_s1039" type="#_x0000_t202" style="position:absolute;left:49444;top:14451;width:29369;height:10193;visibility:visible;mso-wrap-style:square;v-text-anchor:top" o:gfxdata="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" filled="f" stroked="f">
                   <v:textbox style="mso-fit-shape-to-text:t" inset="2.53958mm,2.53958mm,2.53958mm,2.53958mm">
                     <w:txbxContent>
                       <w:p>
@@ -4638,7 +4964,7 @@
                           <w:rPr>
                             <w:rStyle w:val="Strong"/>
                             <w:rFonts w:ascii="Calibri" w:hAnsi="Calibri" w:cs="Calibri"/>
-                            <w:color w:val="7F7F7F" w:themeColor="text1" w:themeTint="80"/>
+                            <w:color w:val="D1D1D1" w:themeColor="background2" w:themeShade="E6"/>
                             <w:sz w:val="20"/>
                             <w:shd w:val="clear" w:color="auto" w:fill="FFFFFF"/>
                           </w:rPr>
@@ -4667,7 +4993,7 @@
                     </w:txbxContent>
                   </v:textbox>
                 </v:shape>
-                <v:shape id="Text Box 192912993" o:spid="_x0000_s1040" type="#_x0000_t202" style="position:absolute;left:48525;top:21848;width:42384;height:23185;visibility:visible;mso-wrap-style:square;v-text-anchor:top" o:gfxdata="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" filled="f" stroked="f">
+                <v:shape id="Text Box 192912993" o:spid="_x0000_s1040" type="#_x0000_t202" style="position:absolute;left:48525;top:20612;width:42384;height:23411;visibility:visible;mso-wrap-style:square;v-text-anchor:top" o:gfxdata="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" filled="f" stroked="f">
                   <v:textbox style="mso-fit-shape-to-text:t" inset="2.53958mm,2.53958mm,2.53958mm,2.53958mm">
                     <w:txbxContent>
                       <w:p>
@@ -4677,7 +5003,7 @@
                             <w:ilvl w:val="0"/>
                             <w:numId w:val="3"/>
                           </w:numPr>
-                          <w:spacing w:before="200" w:after="200"/>
+                          <w:spacing w:before="240" w:after="200"/>
                           <w:textDirection w:val="btLr"/>
                           <w:rPr>
                             <w:rFonts w:ascii="Calibri" w:eastAsia="Montserrat" w:hAnsi="Calibri" w:cs="Calibri"/>
@@ -4760,10 +5086,8 @@
                             <w:sz w:val="20"/>
                             <w:szCs w:val="20"/>
                           </w:rPr>
-                          <w:t xml:space="preserve"> deployment automation, slashing </w:t>
-                        </w:r>
-                        <w:bookmarkStart w:id="1" w:name="_GoBack"/>
-                        <w:bookmarkEnd w:id="1"/>
+                          <w:t xml:space="preserve"> deploym</w:t>
+                        </w:r>
                         <w:r>
                           <w:rPr>
                             <w:rFonts w:ascii="Calibri" w:eastAsia="Montserrat" w:hAnsi="Calibri" w:cs="Calibri"/>
@@ -4771,7 +5095,34 @@
                             <w:sz w:val="20"/>
                             <w:szCs w:val="20"/>
                           </w:rPr>
-                          <w:t xml:space="preserve">manual configuration time </w:t>
+                          <w:t xml:space="preserve">ent automation, slashing </w:t>
+                        </w:r>
+                        <w:r>
+                          <w:rPr>
+                            <w:rFonts w:ascii="Calibri" w:eastAsia="Montserrat" w:hAnsi="Calibri" w:cs="Calibri"/>
+                            <w:color w:val="222222"/>
+                            <w:sz w:val="20"/>
+                            <w:szCs w:val="20"/>
+                          </w:rPr>
+                          <w:t>configuration</w:t>
+                        </w:r>
+                        <w:r>
+                          <w:rPr>
+                            <w:rFonts w:ascii="Calibri" w:eastAsia="Montserrat" w:hAnsi="Calibri" w:cs="Calibri"/>
+                            <w:color w:val="222222"/>
+                            <w:sz w:val="20"/>
+                            <w:szCs w:val="20"/>
+                          </w:rPr>
+                          <w:t xml:space="preserve"> and deployment </w:t>
+                        </w:r>
+                        <w:r>
+                          <w:rPr>
+                            <w:rFonts w:ascii="Calibri" w:eastAsia="Montserrat" w:hAnsi="Calibri" w:cs="Calibri"/>
+                            <w:color w:val="222222"/>
+                            <w:sz w:val="20"/>
+                            <w:szCs w:val="20"/>
+                          </w:rPr>
+                          <w:t xml:space="preserve">time </w:t>
                         </w:r>
                         <w:r>
                           <w:rPr>
@@ -4800,7 +5151,7 @@
                             <w:ilvl w:val="0"/>
                             <w:numId w:val="3"/>
                           </w:numPr>
-                          <w:spacing w:before="200" w:after="200"/>
+                          <w:spacing w:before="240" w:after="200"/>
                           <w:textDirection w:val="btLr"/>
                           <w:rPr>
                             <w:rFonts w:ascii="Calibri" w:eastAsia="Montserrat" w:hAnsi="Calibri" w:cs="Calibri"/>
@@ -4894,7 +5245,7 @@
                             <w:ilvl w:val="0"/>
                             <w:numId w:val="3"/>
                           </w:numPr>
-                          <w:spacing w:before="200" w:after="200"/>
+                          <w:spacing w:before="240" w:after="200"/>
                           <w:textDirection w:val="btLr"/>
                           <w:rPr>
                             <w:rFonts w:ascii="Calibri" w:eastAsia="Montserrat" w:hAnsi="Calibri" w:cs="Calibri"/>
@@ -5029,7 +5380,37 @@
                             <w:sz w:val="20"/>
                             <w:szCs w:val="20"/>
                           </w:rPr>
-                          <w:t xml:space="preserve"> (per securityheaders.com) and cutting vulnerabilities by </w:t>
+                          <w:t xml:space="preserve"> (per securityheaders.com)</w:t>
+                        </w:r>
+                        <w:r>
+                          <w:rPr>
+                            <w:rFonts w:ascii="Calibri" w:eastAsia="Montserrat" w:hAnsi="Calibri" w:cs="Calibri"/>
+                            <w:iCs/>
+                            <w:color w:val="222222"/>
+                            <w:sz w:val="20"/>
+                            <w:szCs w:val="20"/>
+                          </w:rPr>
+                          <w:t xml:space="preserve">, </w:t>
+                        </w:r>
+                        <w:r>
+                          <w:rPr>
+                            <w:rFonts w:ascii="Calibri" w:eastAsia="Montserrat" w:hAnsi="Calibri" w:cs="Calibri"/>
+                            <w:iCs/>
+                            <w:color w:val="222222"/>
+                            <w:sz w:val="20"/>
+                            <w:szCs w:val="20"/>
+                          </w:rPr>
+                          <w:t xml:space="preserve">and </w:t>
+                        </w:r>
+                        <w:r>
+                          <w:rPr>
+                            <w:rFonts w:ascii="Calibri" w:eastAsia="Montserrat" w:hAnsi="Calibri" w:cs="Calibri"/>
+                            <w:iCs/>
+                            <w:color w:val="222222"/>
+                            <w:sz w:val="20"/>
+                            <w:szCs w:val="20"/>
+                          </w:rPr>
+                          <w:t xml:space="preserve">cutting vulnerabilities by </w:t>
                         </w:r>
                         <w:r>
                           <w:rPr>
@@ -5060,7 +5441,7 @@
                             <w:ilvl w:val="0"/>
                             <w:numId w:val="3"/>
                           </w:numPr>
-                          <w:spacing w:before="200" w:after="200"/>
+                          <w:spacing w:before="240" w:after="200"/>
                           <w:textDirection w:val="btLr"/>
                           <w:rPr>
                             <w:rFonts w:ascii="Calibri" w:hAnsi="Calibri" w:cs="Calibri"/>
@@ -5196,7 +5577,7 @@
                             <w:ilvl w:val="0"/>
                             <w:numId w:val="3"/>
                           </w:numPr>
-                          <w:spacing w:before="200" w:after="200"/>
+                          <w:spacing w:before="240" w:after="200"/>
                           <w:textDirection w:val="btLr"/>
                           <w:rPr>
                             <w:rFonts w:ascii="Calibri" w:hAnsi="Calibri" w:cs="Calibri"/>
@@ -5303,7 +5684,7 @@
                     </w:txbxContent>
                   </v:textbox>
                 </v:shape>
-                <v:shape id="Text Box 2117694613" o:spid="_x0000_s1041" type="#_x0000_t202" style="position:absolute;left:49627;top:43343;width:41567;height:8456;visibility:visible;mso-wrap-style:square;v-text-anchor:top" o:gfxdata="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" filled="f" stroked="f">
+                <v:shape id="Text Box 2117694613" o:spid="_x0000_s1041" type="#_x0000_t202" style="position:absolute;left:49627;top:41400;width:41567;height:8456;visibility:visible;mso-wrap-style:square;v-text-anchor:top" o:gfxdata="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" filled="f" stroked="f">
                   <v:textbox style="mso-fit-shape-to-text:t" inset="2.53958mm,2.53958mm,2.53958mm,2.53958mm">
                     <w:txbxContent>
                       <w:p>
@@ -5427,7 +5808,7 @@
                     </w:txbxContent>
                   </v:textbox>
                 </v:shape>
-                <v:shape id="Text Box 266227596" o:spid="_x0000_s1042" type="#_x0000_t202" style="position:absolute;left:48525;top:48336;width:41776;height:16794;visibility:visible;mso-wrap-style:square;v-text-anchor:top" o:gfxdata="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" filled="f" stroked="f">
+                <v:shape id="Text Box 266227596" o:spid="_x0000_s1042" type="#_x0000_t202" style="position:absolute;left:48525;top:46393;width:41776;height:18374;visibility:visible;mso-wrap-style:square;v-text-anchor:top" o:gfxdata="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" filled="f" stroked="f">
                   <v:textbox style="mso-fit-shape-to-text:t" inset="2.53958mm,2.53958mm,2.53958mm,2.53958mm">
                     <w:txbxContent>
                       <w:p>
@@ -5454,26 +5835,16 @@
                             <w:sz w:val="20"/>
                             <w:szCs w:val="20"/>
                           </w:rPr>
-                          <w:t>Archi</w:t>
-                        </w:r>
-                        <w:r>
-                          <w:rPr>
-                            <w:rFonts w:ascii="Calibri" w:eastAsia="Montserrat" w:hAnsi="Calibri" w:cs="Calibri"/>
-                            <w:b/>
-                            <w:sz w:val="18"/>
-                            <w:szCs w:val="20"/>
-                          </w:rPr>
-                          <w:t>te</w:t>
-                        </w:r>
-                        <w:r>
-                          <w:rPr>
-                            <w:rFonts w:ascii="Calibri" w:eastAsia="Montserrat" w:hAnsi="Calibri" w:cs="Calibri"/>
-                            <w:b/>
+                          <w:t>Orchestrated</w:t>
+                        </w:r>
+                        <w:r>
+                          <w:rPr>
+                            <w:rFonts w:ascii="Calibri" w:eastAsia="Montserrat" w:hAnsi="Calibri" w:cs="Calibri"/>
                             <w:color w:val="222222"/>
                             <w:sz w:val="20"/>
                             <w:szCs w:val="20"/>
                           </w:rPr>
-                          <w:t>cted</w:t>
+                          <w:t xml:space="preserve"> the real-time trading platform</w:t>
                         </w:r>
                         <w:r>
                           <w:rPr>
@@ -5482,18 +5853,17 @@
                             <w:sz w:val="20"/>
                             <w:szCs w:val="20"/>
                           </w:rPr>
-                          <w:t xml:space="preserve"> IMDT Tools (</w:t>
+                          <w:t xml:space="preserve">, </w:t>
                         </w:r>
                         <w:proofErr w:type="spellStart"/>
                         <w:r>
                           <w:rPr>
                             <w:rFonts w:ascii="Calibri" w:eastAsia="Montserrat" w:hAnsi="Calibri" w:cs="Calibri"/>
-                            <w:b/>
                             <w:color w:val="222222"/>
                             <w:sz w:val="20"/>
                             <w:szCs w:val="20"/>
                           </w:rPr>
-                          <w:t>Blazor</w:t>
+                          <w:t>InfoWARE</w:t>
                         </w:r>
                         <w:proofErr w:type="spellEnd"/>
                         <w:r>
@@ -5503,26 +5873,38 @@
                             <w:sz w:val="20"/>
                             <w:szCs w:val="20"/>
                           </w:rPr>
-                          <w:t xml:space="preserve"> + </w:t>
-                        </w:r>
-                        <w:r>
-                          <w:rPr>
-                            <w:rFonts w:ascii="Calibri" w:eastAsia="Montserrat" w:hAnsi="Calibri" w:cs="Calibri"/>
-                            <w:b/>
+                          <w:t xml:space="preserve"> Market Terminal (</w:t>
+                        </w:r>
+                        <w:hyperlink r:id="rId11" w:history="1">
+                          <w:r>
+                            <w:rPr>
+                              <w:rStyle w:val="Hyperlink"/>
+                              <w:rFonts w:ascii="Calibri" w:eastAsia="Montserrat" w:hAnsi="Calibri" w:cs="Calibri"/>
+                              <w:color w:val="003366"/>
+                              <w:sz w:val="20"/>
+                              <w:szCs w:val="20"/>
+                            </w:rPr>
+                            <w:t>IMDT</w:t>
+                          </w:r>
+                        </w:hyperlink>
+                        <w:r>
+                          <w:rPr>
+                            <w:rFonts w:ascii="Calibri" w:eastAsia="Montserrat" w:hAnsi="Calibri" w:cs="Calibri"/>
                             <w:color w:val="222222"/>
                             <w:sz w:val="20"/>
                             <w:szCs w:val="20"/>
                           </w:rPr>
-                          <w:t>REST API</w:t>
-                        </w:r>
-                        <w:r>
-                          <w:rPr>
-                            <w:rFonts w:ascii="Calibri" w:eastAsia="Montserrat" w:hAnsi="Calibri" w:cs="Calibri"/>
+                          <w:t xml:space="preserve">), handling </w:t>
+                        </w:r>
+                        <w:r>
+                          <w:rPr>
+                            <w:rFonts w:ascii="Calibri" w:eastAsia="Montserrat" w:hAnsi="Calibri" w:cs="Calibri"/>
+                            <w:b/>
                             <w:color w:val="222222"/>
                             <w:sz w:val="20"/>
                             <w:szCs w:val="20"/>
                           </w:rPr>
-                          <w:t xml:space="preserve">), compressing </w:t>
+                          <w:t>1</w:t>
                         </w:r>
                         <w:r>
                           <w:rPr>
@@ -5532,7 +5914,7 @@
                             <w:sz w:val="20"/>
                             <w:szCs w:val="20"/>
                           </w:rPr>
-                          <w:t>IIS</w:t>
+                          <w:t>0K+</w:t>
                         </w:r>
                         <w:r>
                           <w:rPr>
@@ -5541,7 +5923,7 @@
                             <w:sz w:val="20"/>
                             <w:szCs w:val="20"/>
                           </w:rPr>
-                          <w:t xml:space="preserve"> deployment time by </w:t>
+                          <w:t xml:space="preserve"> trades/day with </w:t>
                         </w:r>
                         <w:r>
                           <w:rPr>
@@ -5551,7 +5933,7 @@
                             <w:sz w:val="20"/>
                             <w:szCs w:val="20"/>
                           </w:rPr>
-                          <w:t>75%</w:t>
+                          <w:t>99.9%</w:t>
                         </w:r>
                         <w:r>
                           <w:rPr>
@@ -5560,7 +5942,7 @@
                             <w:sz w:val="20"/>
                             <w:szCs w:val="20"/>
                           </w:rPr>
-                          <w:t>.</w:t>
+                          <w:t xml:space="preserve"> uptime.</w:t>
                         </w:r>
                       </w:p>
                       <w:p>
@@ -5587,7 +5969,7 @@
                             <w:sz w:val="20"/>
                             <w:szCs w:val="20"/>
                           </w:rPr>
-                          <w:t>Orchestrated</w:t>
+                          <w:t xml:space="preserve">Designed </w:t>
                         </w:r>
                         <w:r>
                           <w:rPr>
@@ -5596,37 +5978,48 @@
                             <w:sz w:val="20"/>
                             <w:szCs w:val="20"/>
                           </w:rPr>
-                          <w:t xml:space="preserve"> the real-time trading platform </w:t>
+                          <w:t>IMDT Tools</w:t>
+                        </w:r>
+                        <w:r>
+                          <w:rPr>
+                            <w:rFonts w:ascii="Calibri" w:eastAsia="Montserrat" w:hAnsi="Calibri" w:cs="Calibri"/>
+                            <w:b/>
+                            <w:color w:val="222222"/>
+                            <w:sz w:val="20"/>
+                            <w:szCs w:val="20"/>
+                          </w:rPr>
+                          <w:t xml:space="preserve"> (</w:t>
                         </w:r>
                         <w:proofErr w:type="spellStart"/>
                         <w:r>
                           <w:rPr>
                             <w:rFonts w:ascii="Calibri" w:eastAsia="Montserrat" w:hAnsi="Calibri" w:cs="Calibri"/>
+                            <w:b/>
                             <w:color w:val="222222"/>
                             <w:sz w:val="20"/>
                             <w:szCs w:val="20"/>
                           </w:rPr>
-                          <w:t>InfoWARE</w:t>
+                          <w:t>Blazor</w:t>
                         </w:r>
                         <w:proofErr w:type="spellEnd"/>
                         <w:r>
                           <w:rPr>
                             <w:rFonts w:ascii="Calibri" w:eastAsia="Montserrat" w:hAnsi="Calibri" w:cs="Calibri"/>
+                            <w:b/>
                             <w:color w:val="222222"/>
                             <w:sz w:val="20"/>
                             <w:szCs w:val="20"/>
                           </w:rPr>
-                          <w:t xml:space="preserve"> Market Terminal (IMDT), handling </w:t>
-                        </w:r>
-                        <w:r>
-                          <w:rPr>
-                            <w:rFonts w:ascii="Calibri" w:eastAsia="Montserrat" w:hAnsi="Calibri" w:cs="Calibri"/>
-                            <w:b/>
+                          <w:t xml:space="preserve"> + .NET Core API) </w:t>
+                        </w:r>
+                        <w:r>
+                          <w:rPr>
+                            <w:rFonts w:ascii="Calibri" w:eastAsia="Montserrat" w:hAnsi="Calibri" w:cs="Calibri"/>
                             <w:color w:val="222222"/>
                             <w:sz w:val="20"/>
                             <w:szCs w:val="20"/>
                           </w:rPr>
-                          <w:t>1</w:t>
+                          <w:t>automating</w:t>
                         </w:r>
                         <w:r>
                           <w:rPr>
@@ -5636,16 +6029,17 @@
                             <w:sz w:val="20"/>
                             <w:szCs w:val="20"/>
                           </w:rPr>
-                          <w:t>0K+</w:t>
-                        </w:r>
-                        <w:r>
-                          <w:rPr>
-                            <w:rFonts w:ascii="Calibri" w:eastAsia="Montserrat" w:hAnsi="Calibri" w:cs="Calibri"/>
+                          <w:t xml:space="preserve"> IIS </w:t>
+                        </w:r>
+                        <w:r>
+                          <w:rPr>
+                            <w:rFonts w:ascii="Calibri" w:eastAsia="Montserrat" w:hAnsi="Calibri" w:cs="Calibri"/>
+                            <w:b/>
                             <w:color w:val="222222"/>
                             <w:sz w:val="20"/>
                             <w:szCs w:val="20"/>
                           </w:rPr>
-                          <w:t xml:space="preserve"> trades/day with </w:t>
+                          <w:t>deployments, SQL</w:t>
                         </w:r>
                         <w:r>
                           <w:rPr>
@@ -5655,16 +6049,95 @@
                             <w:sz w:val="20"/>
                             <w:szCs w:val="20"/>
                           </w:rPr>
-                          <w:t>99.9%</w:t>
-                        </w:r>
-                        <w:r>
-                          <w:rPr>
-                            <w:rFonts w:ascii="Calibri" w:eastAsia="Montserrat" w:hAnsi="Calibri" w:cs="Calibri"/>
+                          <w:t xml:space="preserve"> </w:t>
+                        </w:r>
+                        <w:r>
+                          <w:rPr>
+                            <w:rFonts w:ascii="Calibri" w:eastAsia="Montserrat" w:hAnsi="Calibri" w:cs="Calibri"/>
+                            <w:b/>
                             <w:color w:val="222222"/>
                             <w:sz w:val="20"/>
                             <w:szCs w:val="20"/>
                           </w:rPr>
-                          <w:t xml:space="preserve"> uptime.</w:t>
+                          <w:t>schemas</w:t>
+                        </w:r>
+                        <w:r>
+                          <w:rPr>
+                            <w:rFonts w:ascii="Calibri" w:eastAsia="Montserrat" w:hAnsi="Calibri" w:cs="Calibri"/>
+                            <w:b/>
+                            <w:color w:val="222222"/>
+                            <w:sz w:val="20"/>
+                            <w:szCs w:val="20"/>
+                          </w:rPr>
+                          <w:t xml:space="preserve"> update</w:t>
+                        </w:r>
+                        <w:r>
+                          <w:rPr>
+                            <w:rFonts w:ascii="Calibri" w:eastAsia="Montserrat" w:hAnsi="Calibri" w:cs="Calibri"/>
+                            <w:b/>
+                            <w:color w:val="222222"/>
+                            <w:sz w:val="20"/>
+                            <w:szCs w:val="20"/>
+                          </w:rPr>
+                          <w:t>, indemnity</w:t>
+                        </w:r>
+                        <w:r>
+                          <w:rPr>
+                            <w:rFonts w:ascii="Calibri" w:eastAsia="Montserrat" w:hAnsi="Calibri" w:cs="Calibri"/>
+                            <w:b/>
+                            <w:color w:val="222222"/>
+                            <w:sz w:val="20"/>
+                            <w:szCs w:val="20"/>
+                          </w:rPr>
+                          <w:t>,</w:t>
+                        </w:r>
+                        <w:r>
+                          <w:rPr>
+                            <w:rFonts w:ascii="Calibri" w:eastAsia="Montserrat" w:hAnsi="Calibri" w:cs="Calibri"/>
+                            <w:b/>
+                            <w:color w:val="222222"/>
+                            <w:sz w:val="20"/>
+                            <w:szCs w:val="20"/>
+                          </w:rPr>
+                          <w:t xml:space="preserve"> </w:t>
+                        </w:r>
+                        <w:r>
+                          <w:rPr>
+                            <w:rFonts w:ascii="Calibri" w:eastAsia="Montserrat" w:hAnsi="Calibri" w:cs="Calibri"/>
+                            <w:color w:val="222222"/>
+                            <w:sz w:val="20"/>
+                            <w:szCs w:val="20"/>
+                          </w:rPr>
+                          <w:t>and</w:t>
+                        </w:r>
+                        <w:r>
+                          <w:rPr>
+                            <w:rFonts w:ascii="Calibri" w:eastAsia="Montserrat" w:hAnsi="Calibri" w:cs="Calibri"/>
+                            <w:color w:val="222222"/>
+                            <w:sz w:val="20"/>
+                            <w:szCs w:val="20"/>
+                          </w:rPr>
+                          <w:t xml:space="preserve"> cutting deployment time by</w:t>
+                        </w:r>
+                        <w:r>
+                          <w:rPr>
+                            <w:rFonts w:ascii="Calibri" w:eastAsia="Montserrat" w:hAnsi="Calibri" w:cs="Calibri"/>
+                            <w:b/>
+                            <w:color w:val="222222"/>
+                            <w:sz w:val="20"/>
+                            <w:szCs w:val="20"/>
+                          </w:rPr>
+                          <w:t xml:space="preserve"> </w:t>
+                        </w:r>
+                        <w:r>
+                          <w:rPr>
+                            <w:rFonts w:ascii="Calibri" w:eastAsia="Montserrat" w:hAnsi="Calibri" w:cs="Calibri"/>
+                            <w:b/>
+                            <w:color w:val="222222"/>
+                            <w:sz w:val="20"/>
+                            <w:szCs w:val="20"/>
+                          </w:rPr>
+                          <w:t>75% with centralized app logs.</w:t>
                         </w:r>
                       </w:p>
                       <w:p>
@@ -5912,7 +6385,7 @@
                           <w:rPr>
                             <w:rFonts w:ascii="Calibri" w:eastAsia="Montserrat" w:hAnsi="Calibri" w:cs="Calibri"/>
                             <w:b/>
-                            <w:color w:val="0070C0"/>
+                            <w:color w:val="003366"/>
                             <w:sz w:val="24"/>
                           </w:rPr>
                         </w:pPr>
@@ -5920,7 +6393,7 @@
                           <w:rPr>
                             <w:rFonts w:ascii="Calibri" w:eastAsia="Montserrat" w:hAnsi="Calibri" w:cs="Calibri"/>
                             <w:b/>
-                            <w:color w:val="0070C0"/>
+                            <w:color w:val="003366"/>
                             <w:sz w:val="24"/>
                           </w:rPr>
                           <w:t>EDUCATION</w:t>
@@ -6160,7 +6633,7 @@
                     </w:txbxContent>
                   </v:textbox>
                 </v:shape>
-                <v:shape id="Straight Arrow Connector 1282052823" o:spid="_x0000_s1045" type="#_x0000_t32" style="position:absolute;left:26261;top:67987;width:12243;height:0;visibility:visible;mso-wrap-style:square" o:connectortype="straight" o:gfxdata="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"/>
+                <v:shape id="Straight Arrow Connector 1282052823" o:spid="_x0000_s1045" type="#_x0000_t32" style="position:absolute;left:26261;top:67987;width:12243;height:0;visibility:visible;mso-wrap-style:square" o:connectortype="straight" o:gfxdata="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" strokecolor="#036"/>
                 <v:shape id="Text Box 2069401340" o:spid="_x0000_s1046" type="#_x0000_t202" style="position:absolute;left:25450;top:68760;width:21699;height:3520;visibility:visible;mso-wrap-style:square;v-text-anchor:top" o:gfxdata="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" filled="f" stroked="f">
                   <v:textbox style="mso-fit-shape-to-text:t" inset="2.53958mm,2.53958mm,2.53958mm,2.53958mm">
                     <w:txbxContent>
@@ -6170,7 +6643,7 @@
                           <w:textDirection w:val="btLr"/>
                           <w:rPr>
                             <w:rFonts w:ascii="Calibri" w:hAnsi="Calibri" w:cs="Calibri"/>
-                            <w:color w:val="0A1D30" w:themeColor="text2" w:themeShade="BF"/>
+                            <w:color w:val="003366"/>
                             <w:sz w:val="28"/>
                           </w:rPr>
                         </w:pPr>
@@ -6178,7 +6651,7 @@
                           <w:rPr>
                             <w:rFonts w:ascii="Calibri" w:eastAsia="Montserrat" w:hAnsi="Calibri" w:cs="Calibri"/>
                             <w:b/>
-                            <w:color w:val="0070C0"/>
+                            <w:color w:val="003366"/>
                             <w:sz w:val="24"/>
                           </w:rPr>
                           <w:t>CERTIFICATIONS/LICENSES</w:t>
@@ -6221,7 +6694,15 @@
                             <w:sz w:val="20"/>
                             <w:lang w:val="en-US"/>
                           </w:rPr>
-                          <w:t xml:space="preserve"> Outstanding Employee award</w:t>
+                          <w:t xml:space="preserve"> Outstanding Employee A</w:t>
+                        </w:r>
+                        <w:r>
+                          <w:rPr>
+                            <w:rFonts w:ascii="Calibri" w:eastAsiaTheme="minorEastAsia" w:hAnsi="Calibri" w:cstheme="minorBidi"/>
+                            <w:sz w:val="20"/>
+                            <w:lang w:val="en-US"/>
+                          </w:rPr>
+                          <w:t>ward</w:t>
                         </w:r>
                         <w:r>
                           <w:t xml:space="preserve"> </w:t>
@@ -6350,11 +6831,39 @@
                         <w:r>
                           <w:rPr>
                             <w:rFonts w:ascii="Calibri" w:eastAsiaTheme="minorEastAsia" w:hAnsi="Calibri" w:cstheme="minorBidi"/>
+                            <w:b/>
                             <w:sz w:val="20"/>
                             <w:szCs w:val="22"/>
                             <w:lang w:val="en-US" w:eastAsia="en-US"/>
                           </w:rPr>
-                          <w:t xml:space="preserve"> - LinkedIn</w:t>
+                          <w:t xml:space="preserve"> </w:t>
+                        </w:r>
+                        <w:r>
+                          <w:rPr>
+                            <w:rFonts w:ascii="Calibri" w:eastAsia="Montserrat" w:hAnsi="Calibri" w:cs="Calibri"/>
+                            <w:color w:val="000000"/>
+                            <w:sz w:val="20"/>
+                            <w:szCs w:val="20"/>
+                          </w:rPr>
+                          <w:t>–</w:t>
+                        </w:r>
+                        <w:r>
+                          <w:rPr>
+                            <w:rFonts w:ascii="Calibri" w:eastAsia="Montserrat" w:hAnsi="Calibri" w:cs="Calibri"/>
+                            <w:color w:val="000000"/>
+                            <w:sz w:val="20"/>
+                            <w:szCs w:val="20"/>
+                          </w:rPr>
+                          <w:t xml:space="preserve"> </w:t>
+                        </w:r>
+                        <w:r>
+                          <w:rPr>
+                            <w:rFonts w:ascii="Calibri" w:eastAsiaTheme="minorEastAsia" w:hAnsi="Calibri" w:cstheme="minorBidi"/>
+                            <w:sz w:val="20"/>
+                            <w:szCs w:val="22"/>
+                            <w:lang w:val="en-US" w:eastAsia="en-US"/>
+                          </w:rPr>
+                          <w:t>LinkedIn</w:t>
                         </w:r>
                       </w:p>
                       <w:p>
@@ -6429,7 +6938,7 @@
                     </w:txbxContent>
                   </v:textbox>
                 </v:shape>
-                <v:shape id="Text Box 63" o:spid="_x0000_s1048" type="#_x0000_t202" style="position:absolute;left:49831;top:63242;width:41568;height:6883;visibility:visible;mso-wrap-style:square;v-text-anchor:top" o:gfxdata="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" filled="f" stroked="f">
+                <v:shape id="Text Box 63" o:spid="_x0000_s1048" type="#_x0000_t202" style="position:absolute;left:49831;top:62095;width:41568;height:6882;visibility:visible;mso-wrap-style:square;v-text-anchor:top" o:gfxdata="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" filled="f" stroked="f">
                   <v:textbox style="mso-fit-shape-to-text:t" inset="2.53958mm,2.53958mm,2.53958mm,2.53958mm">
                     <w:txbxContent>
                       <w:p>
@@ -6451,7 +6960,16 @@
                             <w:sz w:val="20"/>
                             <w:szCs w:val="20"/>
                           </w:rPr>
-                          <w:t>.NET Developer / Information Systems Analyst</w:t>
+                          <w:t>.NET Develop</w:t>
+                        </w:r>
+                        <w:r>
+                          <w:rPr>
+                            <w:rFonts w:ascii="Calibri" w:eastAsia="Montserrat" w:hAnsi="Calibri" w:cs="Calibri"/>
+                            <w:b/>
+                            <w:sz w:val="20"/>
+                            <w:szCs w:val="20"/>
+                          </w:rPr>
+                          <w:t>er</w:t>
                         </w:r>
                         <w:r>
                           <w:rPr>
@@ -6606,7 +7124,7 @@
                     </w:txbxContent>
                   </v:textbox>
                 </v:shape>
-                <v:shape id="Text Box 64" o:spid="_x0000_s1049" type="#_x0000_t202" style="position:absolute;left:48547;top:66935;width:37979;height:8693;visibility:visible;mso-wrap-style:square;v-text-anchor:top" o:gfxdata="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" filled="f" stroked="f">
+                <v:shape id="Text Box 64" o:spid="_x0000_s1049" type="#_x0000_t202" style="position:absolute;left:48547;top:65258;width:37979;height:8693;visibility:visible;mso-wrap-style:square;v-text-anchor:top" o:gfxdata="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" filled="f" stroked="f">
                   <v:textbox style="mso-fit-shape-to-text:t" inset="2.53958mm,2.53958mm,2.53958mm,2.53958mm">
                     <w:txbxContent>
                       <w:p>
@@ -6764,15 +7282,15 @@
         <mc:AlternateContent>
           <mc:Choice Requires="wps">
             <w:drawing>
-              <wp:anchor distT="0" distB="0" distL="114300" distR="114300" simplePos="0" relativeHeight="251668480" behindDoc="0" locked="0" layoutInCell="1" allowOverlap="1" wp14:anchorId="0A7D6FD1" wp14:editId="32E62184">
+              <wp:anchor distT="0" distB="0" distL="114300" distR="114300" simplePos="0" relativeHeight="251668480" behindDoc="0" locked="0" layoutInCell="1" allowOverlap="1" wp14:anchorId="0A7D6FD1" wp14:editId="1C483532">
                 <wp:simplePos x="0" y="0"/>
                 <wp:positionH relativeFrom="column">
-                  <wp:posOffset>2061479</wp:posOffset>
+                  <wp:posOffset>2061210</wp:posOffset>
                 </wp:positionH>
                 <wp:positionV relativeFrom="paragraph">
-                  <wp:posOffset>-821585</wp:posOffset>
+                  <wp:posOffset>-841154</wp:posOffset>
                 </wp:positionV>
-                <wp:extent cx="2448421" cy="360015"/>
+                <wp:extent cx="2447925" cy="359410"/>
                 <wp:effectExtent l="0" t="0" r="0" b="0"/>
                 <wp:wrapNone/>
                 <wp:docPr id="959315268" name="Text Box 1"/>
@@ -6784,7 +7302,7 @@
                       <wps:spPr>
                         <a:xfrm>
                           <a:off x="0" y="0"/>
-                          <a:ext cx="2448421" cy="360015"/>
+                          <a:ext cx="2447925" cy="359410"/>
                         </a:xfrm>
                         <a:prstGeom prst="rect">
                           <a:avLst/>
@@ -6802,7 +7320,7 @@
                               <w:textDirection w:val="btLr"/>
                               <w:rPr>
                                 <w:rFonts w:ascii="Calibri" w:hAnsi="Calibri" w:cs="Calibri"/>
-                                <w:color w:val="0070C0"/>
+                                <w:color w:val="003366"/>
                                 <w:sz w:val="28"/>
                                 <w:lang w:val="en-GB"/>
                               </w:rPr>
@@ -6811,7 +7329,7 @@
                               <w:rPr>
                                 <w:rFonts w:ascii="Calibri" w:eastAsia="Montserrat" w:hAnsi="Calibri" w:cs="Calibri"/>
                                 <w:b/>
-                                <w:color w:val="0070C0"/>
+                                <w:color w:val="003366"/>
                                 <w:sz w:val="24"/>
                               </w:rPr>
                               <w:t>SUMMARY</w:t>
@@ -6830,7 +7348,7 @@
           </mc:Choice>
           <mc:Fallback>
             <w:pict>
-              <v:shape w14:anchorId="0A7D6FD1" id="Text Box 1" o:spid="_x0000_s1050" type="#_x0000_t202" style="position:absolute;margin-left:162.3pt;margin-top:-64.7pt;width:192.8pt;height:28.35pt;z-index:251668480;visibility:visible;mso-wrap-style:square;mso-wrap-distance-left:9pt;mso-wrap-distance-top:0;mso-wrap-distance-right:9pt;mso-wrap-distance-bottom:0;mso-position-horizontal:absolute;mso-position-horizontal-relative:text;mso-position-vertical:absolute;mso-position-vertical-relative:text;v-text-anchor:top" o:gfxdata="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" filled="f" stroked="f">
+              <v:shape w14:anchorId="0A7D6FD1" id="Text Box 1" o:spid="_x0000_s1050" type="#_x0000_t202" style="position:absolute;margin-left:162.3pt;margin-top:-66.25pt;width:192.75pt;height:28.3pt;z-index:251668480;visibility:visible;mso-wrap-style:square;mso-wrap-distance-left:9pt;mso-wrap-distance-top:0;mso-wrap-distance-right:9pt;mso-wrap-distance-bottom:0;mso-position-horizontal:absolute;mso-position-horizontal-relative:text;mso-position-vertical:absolute;mso-position-vertical-relative:text;v-text-anchor:top" o:gfxdata="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" filled="f" stroked="f">
                 <v:textbox style="mso-fit-shape-to-text:t" inset="2.53958mm,2.53958mm,2.53958mm,2.53958mm">
                   <w:txbxContent>
                     <w:p>
@@ -6839,7 +7357,7 @@
                         <w:textDirection w:val="btLr"/>
                         <w:rPr>
                           <w:rFonts w:ascii="Calibri" w:hAnsi="Calibri" w:cs="Calibri"/>
-                          <w:color w:val="0070C0"/>
+                          <w:color w:val="003366"/>
                           <w:sz w:val="28"/>
                           <w:lang w:val="en-GB"/>
                         </w:rPr>
@@ -6848,7 +7366,7 @@
                         <w:rPr>
                           <w:rFonts w:ascii="Calibri" w:eastAsia="Montserrat" w:hAnsi="Calibri" w:cs="Calibri"/>
                           <w:b/>
-                          <w:color w:val="0070C0"/>
+                          <w:color w:val="003366"/>
                           <w:sz w:val="24"/>
                         </w:rPr>
                         <w:t>SUMMARY</w:t>
@@ -6870,7 +7388,7 @@
         <mc:AlternateContent>
           <mc:Choice Requires="wps">
             <w:drawing>
-              <wp:anchor distT="0" distB="0" distL="114300" distR="114300" simplePos="0" relativeHeight="251667456" behindDoc="0" locked="0" layoutInCell="1" allowOverlap="1" wp14:anchorId="2CF94590" wp14:editId="71EE763B">
+              <wp:anchor distT="0" distB="0" distL="114300" distR="114300" simplePos="0" relativeHeight="251667456" behindDoc="0" locked="0" layoutInCell="1" allowOverlap="1" wp14:anchorId="2CF94590" wp14:editId="2807ECD5">
                 <wp:simplePos x="0" y="0"/>
                 <wp:positionH relativeFrom="column">
                   <wp:posOffset>-528506</wp:posOffset>
@@ -6879,7 +7397,7 @@
                   <wp:posOffset>4815281</wp:posOffset>
                 </wp:positionV>
                 <wp:extent cx="1380462" cy="0"/>
-                <wp:effectExtent l="0" t="0" r="0" b="0"/>
+                <wp:effectExtent l="0" t="0" r="29845" b="19050"/>
                 <wp:wrapNone/>
                 <wp:docPr id="1833120043" name="Straight Arrow Connector 1"/>
                 <wp:cNvGraphicFramePr/>
@@ -6898,7 +7416,7 @@
                         <a:noFill/>
                         <a:ln w="9525" cap="flat" cmpd="sng">
                           <a:solidFill>
-                            <a:srgbClr val="000000"/>
+                            <a:srgbClr val="003366"/>
                           </a:solidFill>
                           <a:prstDash val="solid"/>
                           <a:round/>
@@ -6913,9 +7431,9 @@
               </wp:anchor>
             </w:drawing>
           </mc:Choice>
-          <mc:Fallback xmlns:cx="http://schemas.microsoft.com/office/drawing/2014/chartex" xmlns:cx1="http://schemas.microsoft.com/office/drawing/2015/9/8/chartex" xmlns:cx2="http://schemas.microsoft.com/office/drawing/2015/10/21/chartex" xmlns:cx3="http://schemas.microsoft.com/office/drawing/2016/5/9/chartex" xmlns:cx4="http://schemas.microsoft.com/office/drawing/2016/5/10/chartex" xmlns:cx5="http://schemas.microsoft.com/office/drawing/2016/5/11/chartex" xmlns:cx6="http://schemas.microsoft.com/office/drawing/2016/5/12/chartex" xmlns:cx7="http://schemas.microsoft.com/office/drawing/2016/5/13/chartex" xmlns:cx8="http://schemas.microsoft.com/office/drawing/2016/5/14/chartex" xmlns:aink="http://schemas.microsoft.com/office/drawing/2016/ink" xmlns:am3d="http://schemas.microsoft.com/office/drawing/2017/model3d" xmlns:oel="http://schemas.microsoft.com/office/2019/extlst" xmlns:w16cex="http://schemas.microsoft.com/office/word/2018/wordml/cex" xmlns:w16cid="http://schemas.microsoft.com/office/word/2016/wordml/cid" xmlns:w16="http://schemas.microsoft.com/office/word/2018/wordml" xmlns:w16du="http://schemas.microsoft.com/office/word/2023/wordml/word16du" xmlns:w16sdtdh="http://schemas.microsoft.com/office/word/2020/wordml/sdtdatahash" xmlns:w16sdtfl="http://schemas.microsoft.com/office/word/2024/wordml/sdtformatlock" xmlns:w16se="http://schemas.microsoft.com/office/word/2015/wordml/symex">
+          <mc:Fallback>
             <w:pict>
-              <v:shape w14:anchorId="5DAF5D79" id="Straight Arrow Connector 1" o:spid="_x0000_s1026" type="#_x0000_t32" style="position:absolute;margin-left:-41.6pt;margin-top:379.15pt;width:108.7pt;height:0;z-index:251667456;visibility:visible;mso-wrap-style:square;mso-wrap-distance-left:9pt;mso-wrap-distance-top:0;mso-wrap-distance-right:9pt;mso-wrap-distance-bottom:0;mso-position-horizontal:absolute;mso-position-horizontal-relative:text;mso-position-vertical:absolute;mso-position-vertical-relative:text" o:gfxdata="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"/>
+              <v:shape w14:anchorId="1A318D27" id="Straight Arrow Connector 1" o:spid="_x0000_s1026" type="#_x0000_t32" style="position:absolute;margin-left:-41.6pt;margin-top:379.15pt;width:108.7pt;height:0;z-index:251667456;visibility:visible;mso-wrap-style:square;mso-wrap-distance-left:9pt;mso-wrap-distance-top:0;mso-wrap-distance-right:9pt;mso-wrap-distance-bottom:0;mso-position-horizontal:absolute;mso-position-horizontal-relative:text;mso-position-vertical:absolute;mso-position-vertical-relative:text" o:gfxdata="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" strokecolor="#036"/>
             </w:pict>
           </mc:Fallback>
         </mc:AlternateContent>
@@ -6988,7 +7506,7 @@
         <mc:AlternateContent>
           <mc:Choice Requires="wps">
             <w:drawing>
-              <wp:anchor distT="0" distB="0" distL="114300" distR="114300" simplePos="0" relativeHeight="251665408" behindDoc="0" locked="0" layoutInCell="1" allowOverlap="1" wp14:anchorId="7BDAC71A" wp14:editId="13151B85">
+              <wp:anchor distT="0" distB="0" distL="114300" distR="114300" simplePos="0" relativeHeight="251665408" behindDoc="0" locked="0" layoutInCell="1" allowOverlap="1" wp14:anchorId="7BDAC71A" wp14:editId="6B57BDE7">
                 <wp:simplePos x="0" y="0"/>
                 <wp:positionH relativeFrom="column">
                   <wp:posOffset>-511728</wp:posOffset>
@@ -6997,7 +7515,7 @@
                   <wp:posOffset>847288</wp:posOffset>
                 </wp:positionV>
                 <wp:extent cx="1380462" cy="0"/>
-                <wp:effectExtent l="0" t="0" r="0" b="0"/>
+                <wp:effectExtent l="0" t="0" r="29845" b="19050"/>
                 <wp:wrapNone/>
                 <wp:docPr id="465323366" name="Straight Arrow Connector 1"/>
                 <wp:cNvGraphicFramePr/>
@@ -7016,7 +7534,7 @@
                         <a:noFill/>
                         <a:ln w="9525" cap="flat" cmpd="sng">
                           <a:solidFill>
-                            <a:srgbClr val="000000"/>
+                            <a:srgbClr val="003366"/>
                           </a:solidFill>
                           <a:prstDash val="solid"/>
                           <a:round/>
@@ -7031,9 +7549,9 @@
               </wp:anchor>
             </w:drawing>
           </mc:Choice>
-          <mc:Fallback xmlns:cx="http://schemas.microsoft.com/office/drawing/2014/chartex" xmlns:cx1="http://schemas.microsoft.com/office/drawing/2015/9/8/chartex" xmlns:cx2="http://schemas.microsoft.com/office/drawing/2015/10/21/chartex" xmlns:cx3="http://schemas.microsoft.com/office/drawing/2016/5/9/chartex" xmlns:cx4="http://schemas.microsoft.com/office/drawing/2016/5/10/chartex" xmlns:cx5="http://schemas.microsoft.com/office/drawing/2016/5/11/chartex" xmlns:cx6="http://schemas.microsoft.com/office/drawing/2016/5/12/chartex" xmlns:cx7="http://schemas.microsoft.com/office/drawing/2016/5/13/chartex" xmlns:cx8="http://schemas.microsoft.com/office/drawing/2016/5/14/chartex" xmlns:aink="http://schemas.microsoft.com/office/drawing/2016/ink" xmlns:am3d="http://schemas.microsoft.com/office/drawing/2017/model3d" xmlns:oel="http://schemas.microsoft.com/office/2019/extlst" xmlns:w16cex="http://schemas.microsoft.com/office/word/2018/wordml/cex" xmlns:w16cid="http://schemas.microsoft.com/office/word/2016/wordml/cid" xmlns:w16="http://schemas.microsoft.com/office/word/2018/wordml" xmlns:w16du="http://schemas.microsoft.com/office/word/2023/wordml/word16du" xmlns:w16sdtdh="http://schemas.microsoft.com/office/word/2020/wordml/sdtdatahash" xmlns:w16sdtfl="http://schemas.microsoft.com/office/word/2024/wordml/sdtformatlock" xmlns:w16se="http://schemas.microsoft.com/office/word/2015/wordml/symex">
+          <mc:Fallback>
             <w:pict>
-              <v:shape w14:anchorId="23C6A0AB" id="Straight Arrow Connector 1" o:spid="_x0000_s1026" type="#_x0000_t32" style="position:absolute;margin-left:-40.3pt;margin-top:66.7pt;width:108.7pt;height:0;z-index:251665408;visibility:visible;mso-wrap-style:square;mso-wrap-distance-left:9pt;mso-wrap-distance-top:0;mso-wrap-distance-right:9pt;mso-wrap-distance-bottom:0;mso-position-horizontal:absolute;mso-position-horizontal-relative:text;mso-position-vertical:absolute;mso-position-vertical-relative:text" o:gfxdata="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"/>
+              <v:shape w14:anchorId="25B8D958" id="Straight Arrow Connector 1" o:spid="_x0000_s1026" type="#_x0000_t32" style="position:absolute;margin-left:-40.3pt;margin-top:66.7pt;width:108.7pt;height:0;z-index:251665408;visibility:visible;mso-wrap-style:square;mso-wrap-distance-left:9pt;mso-wrap-distance-top:0;mso-wrap-distance-right:9pt;mso-wrap-distance-bottom:0;mso-position-horizontal:absolute;mso-position-horizontal-relative:text;mso-position-vertical:absolute;mso-position-vertical-relative:text" o:gfxdata="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" strokecolor="#036"/>
             </w:pict>
           </mc:Fallback>
         </mc:AlternateContent>
@@ -7045,6 +7563,8 @@
           <w:rFonts w:ascii="Calibri" w:hAnsi="Calibri" w:cs="Calibri"/>
         </w:rPr>
       </w:pPr>
+      <w:bookmarkStart w:id="0" w:name="_GoBack"/>
+      <w:bookmarkEnd w:id="0"/>
       <w:r>
         <w:rPr>
           <w:rFonts w:ascii="Calibri" w:hAnsi="Calibri" w:cs="Calibri"/>
@@ -7054,15 +7574,15 @@
         <mc:AlternateContent>
           <mc:Choice Requires="wps">
             <w:drawing>
-              <wp:anchor distT="0" distB="0" distL="114300" distR="114300" simplePos="0" relativeHeight="251662336" behindDoc="0" locked="0" layoutInCell="1" allowOverlap="1" wp14:anchorId="70A0EF8D" wp14:editId="3D281DC9">
+              <wp:anchor distT="0" distB="0" distL="114300" distR="114300" simplePos="0" relativeHeight="251662336" behindDoc="0" locked="0" layoutInCell="1" allowOverlap="1" wp14:anchorId="70A0EF8D" wp14:editId="700B7936">
                 <wp:simplePos x="0" y="0"/>
                 <wp:positionH relativeFrom="column">
-                  <wp:posOffset>1400175</wp:posOffset>
+                  <wp:posOffset>1527810</wp:posOffset>
                 </wp:positionH>
                 <wp:positionV relativeFrom="paragraph">
-                  <wp:posOffset>7233285</wp:posOffset>
+                  <wp:posOffset>6994939</wp:posOffset>
                 </wp:positionV>
-                <wp:extent cx="5362575" cy="2581910"/>
+                <wp:extent cx="5237480" cy="2581910"/>
                 <wp:effectExtent l="0" t="0" r="0" b="0"/>
                 <wp:wrapNone/>
                 <wp:docPr id="1761414027" name="Text Box 1"/>
@@ -7074,7 +7594,7 @@
                       <wps:spPr>
                         <a:xfrm>
                           <a:off x="0" y="0"/>
-                          <a:ext cx="5362575" cy="2581910"/>
+                          <a:ext cx="5237480" cy="2581910"/>
                         </a:xfrm>
                         <a:prstGeom prst="rect">
                           <a:avLst/>
@@ -7142,7 +7662,16 @@
                                 <w:szCs w:val="20"/>
                                 <w:lang w:val="en-GB" w:eastAsia="en-GB"/>
                               </w:rPr>
-                              <w:t xml:space="preserve"> apps with total of </w:t>
+                              <w:t xml:space="preserve"> apps with</w:t>
+                            </w:r>
+                            <w:r>
+                              <w:rPr>
+                                <w:rFonts w:ascii="Calibri" w:eastAsia="Times New Roman" w:hAnsi="Calibri" w:cs="Calibri"/>
+                                <w:sz w:val="20"/>
+                                <w:szCs w:val="20"/>
+                                <w:lang w:val="en-GB" w:eastAsia="en-GB"/>
+                              </w:rPr>
+                              <w:t xml:space="preserve"> </w:t>
                             </w:r>
                             <w:r>
                               <w:rPr>
@@ -7163,7 +7692,7 @@
                               </w:rPr>
                               <w:t xml:space="preserve"> </w:t>
                             </w:r>
-                            <w:hyperlink r:id="rId8" w:history="1">
+                            <w:hyperlink r:id="rId12" w:history="1">
                               <w:proofErr w:type="spellStart"/>
                               <w:r>
                                 <w:rPr>
@@ -7431,7 +7960,7 @@
                                 <w:ilvl w:val="0"/>
                                 <w:numId w:val="5"/>
                               </w:numPr>
-                              <w:spacing w:before="200" w:after="200"/>
+                              <w:spacing w:before="240" w:after="200"/>
                               <w:textDirection w:val="btLr"/>
                               <w:rPr>
                                 <w:rFonts w:ascii="Calibri" w:eastAsia="Times New Roman" w:hAnsi="Calibri" w:cs="Calibri"/>
@@ -7636,7 +8165,7 @@
           </mc:Choice>
           <mc:Fallback>
             <w:pict>
-              <v:shape w14:anchorId="70A0EF8D" id="_x0000_s1051" type="#_x0000_t202" style="position:absolute;margin-left:110.25pt;margin-top:569.55pt;width:422.25pt;height:203.3pt;z-index:251662336;visibility:visible;mso-wrap-style:square;mso-width-percent:0;mso-wrap-distance-left:9pt;mso-wrap-distance-top:0;mso-wrap-distance-right:9pt;mso-wrap-distance-bottom:0;mso-position-horizontal:absolute;mso-position-horizontal-relative:text;mso-position-vertical:absolute;mso-position-vertical-relative:text;mso-width-percent:0;mso-width-relative:margin;v-text-anchor:top" o:gfxdata="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" filled="f" stroked="f">
+              <v:shape w14:anchorId="70A0EF8D" id="_x0000_s1051" type="#_x0000_t202" style="position:absolute;margin-left:120.3pt;margin-top:550.8pt;width:412.4pt;height:203.3pt;z-index:251662336;visibility:visible;mso-wrap-style:square;mso-width-percent:0;mso-wrap-distance-left:9pt;mso-wrap-distance-top:0;mso-wrap-distance-right:9pt;mso-wrap-distance-bottom:0;mso-position-horizontal:absolute;mso-position-horizontal-relative:text;mso-position-vertical:absolute;mso-position-vertical-relative:text;mso-width-percent:0;mso-width-relative:margin;v-text-anchor:top" o:gfxdata="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" filled="f" stroked="f">
                 <v:textbox style="mso-fit-shape-to-text:t" inset="2.53958mm,2.53958mm,2.53958mm,2.53958mm">
                   <w:txbxContent>
                     <w:p>
@@ -7695,7 +8224,16 @@
                           <w:szCs w:val="20"/>
                           <w:lang w:val="en-GB" w:eastAsia="en-GB"/>
                         </w:rPr>
-                        <w:t xml:space="preserve"> apps with total of </w:t>
+                        <w:t xml:space="preserve"> apps with</w:t>
+                      </w:r>
+                      <w:r>
+                        <w:rPr>
+                          <w:rFonts w:ascii="Calibri" w:eastAsia="Times New Roman" w:hAnsi="Calibri" w:cs="Calibri"/>
+                          <w:sz w:val="20"/>
+                          <w:szCs w:val="20"/>
+                          <w:lang w:val="en-GB" w:eastAsia="en-GB"/>
+                        </w:rPr>
+                        <w:t xml:space="preserve"> </w:t>
                       </w:r>
                       <w:r>
                         <w:rPr>
@@ -7716,7 +8254,7 @@
                         </w:rPr>
                         <w:t xml:space="preserve"> </w:t>
                       </w:r>
-                      <w:hyperlink r:id="rId9" w:history="1">
+                      <w:hyperlink r:id="rId13" w:history="1">
                         <w:proofErr w:type="spellStart"/>
                         <w:r>
                           <w:rPr>
@@ -7984,7 +8522,7 @@
                           <w:ilvl w:val="0"/>
                           <w:numId w:val="5"/>
                         </w:numPr>
-                        <w:spacing w:before="200" w:after="200"/>
+                        <w:spacing w:before="240" w:after="200"/>
                         <w:textDirection w:val="btLr"/>
                         <w:rPr>
                           <w:rFonts w:ascii="Calibri" w:eastAsia="Times New Roman" w:hAnsi="Calibri" w:cs="Calibri"/>
@@ -8189,13 +8727,13 @@
         <mc:AlternateContent>
           <mc:Choice Requires="wps">
             <w:drawing>
-              <wp:anchor distT="0" distB="0" distL="114300" distR="114300" simplePos="0" relativeHeight="251660288" behindDoc="0" locked="0" layoutInCell="1" allowOverlap="1" wp14:anchorId="58679AC4" wp14:editId="098CD464">
+              <wp:anchor distT="0" distB="0" distL="114300" distR="114300" simplePos="0" relativeHeight="251660288" behindDoc="0" locked="0" layoutInCell="1" allowOverlap="1" wp14:anchorId="58679AC4" wp14:editId="70EF17A3">
                 <wp:simplePos x="0" y="0"/>
                 <wp:positionH relativeFrom="column">
                   <wp:posOffset>2164715</wp:posOffset>
                 </wp:positionH>
                 <wp:positionV relativeFrom="paragraph">
-                  <wp:posOffset>7091680</wp:posOffset>
+                  <wp:posOffset>6878541</wp:posOffset>
                 </wp:positionV>
                 <wp:extent cx="2447925" cy="359410"/>
                 <wp:effectExtent l="0" t="0" r="0" b="0"/>
@@ -8227,7 +8765,7 @@
                               <w:textDirection w:val="btLr"/>
                               <w:rPr>
                                 <w:rFonts w:ascii="Calibri" w:hAnsi="Calibri" w:cs="Calibri"/>
-                                <w:color w:val="215E99" w:themeColor="text2" w:themeTint="BF"/>
+                                <w:color w:val="003366"/>
                                 <w:sz w:val="28"/>
                                 <w:lang w:val="en-GB"/>
                               </w:rPr>
@@ -8236,7 +8774,7 @@
                               <w:rPr>
                                 <w:rFonts w:ascii="Calibri" w:eastAsia="Montserrat" w:hAnsi="Calibri" w:cs="Calibri"/>
                                 <w:b/>
-                                <w:color w:val="215E99" w:themeColor="text2" w:themeTint="BF"/>
+                                <w:color w:val="003366"/>
                                 <w:sz w:val="24"/>
                                 <w:lang w:val="en-GB"/>
                               </w:rPr>
@@ -8256,7 +8794,7 @@
           </mc:Choice>
           <mc:Fallback>
             <w:pict>
-              <v:shape w14:anchorId="58679AC4" id="_x0000_s1052" type="#_x0000_t202" style="position:absolute;margin-left:170.45pt;margin-top:558.4pt;width:192.75pt;height:28.3pt;z-index:251660288;visibility:visible;mso-wrap-style:square;mso-wrap-distance-left:9pt;mso-wrap-distance-top:0;mso-wrap-distance-right:9pt;mso-wrap-distance-bottom:0;mso-position-horizontal:absolute;mso-position-horizontal-relative:text;mso-position-vertical:absolute;mso-position-vertical-relative:text;v-text-anchor:top" o:gfxdata="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" filled="f" stroked="f">
+              <v:shape w14:anchorId="58679AC4" id="_x0000_s1052" type="#_x0000_t202" style="position:absolute;margin-left:170.45pt;margin-top:541.6pt;width:192.75pt;height:28.3pt;z-index:251660288;visibility:visible;mso-wrap-style:square;mso-wrap-distance-left:9pt;mso-wrap-distance-top:0;mso-wrap-distance-right:9pt;mso-wrap-distance-bottom:0;mso-position-horizontal:absolute;mso-position-horizontal-relative:text;mso-position-vertical:absolute;mso-position-vertical-relative:text;v-text-anchor:top" o:gfxdata="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" filled="f" stroked="f">
                 <v:textbox style="mso-fit-shape-to-text:t" inset="2.53958mm,2.53958mm,2.53958mm,2.53958mm">
                   <w:txbxContent>
                     <w:p>
@@ -8265,7 +8803,7 @@
                         <w:textDirection w:val="btLr"/>
                         <w:rPr>
                           <w:rFonts w:ascii="Calibri" w:hAnsi="Calibri" w:cs="Calibri"/>
-                          <w:color w:val="215E99" w:themeColor="text2" w:themeTint="BF"/>
+                          <w:color w:val="003366"/>
                           <w:sz w:val="28"/>
                           <w:lang w:val="en-GB"/>
                         </w:rPr>
@@ -8274,7 +8812,7 @@
                         <w:rPr>
                           <w:rFonts w:ascii="Calibri" w:eastAsia="Montserrat" w:hAnsi="Calibri" w:cs="Calibri"/>
                           <w:b/>
-                          <w:color w:val="215E99" w:themeColor="text2" w:themeTint="BF"/>
+                          <w:color w:val="003366"/>
                           <w:sz w:val="24"/>
                           <w:lang w:val="en-GB"/>
                         </w:rPr>
@@ -8291,7 +8829,7 @@
     </w:p>
     <w:sectPr>
       <w:pgSz w:w="11907" w:h="16839" w:code="9"/>
-      <w:pgMar w:top="1440" w:right="1080" w:bottom="1080" w:left="1080" w:header="720" w:footer="720" w:gutter="0"/>
+      <w:pgMar w:top="1440" w:right="1080" w:bottom="1440" w:left="1080" w:header="720" w:footer="720" w:gutter="0"/>
       <w:cols w:space="720"/>
       <w:docGrid w:linePitch="360"/>
     </w:sectPr>
@@ -10429,7 +10967,7 @@
 </file>
 
 <file path=customXml/itemProps1.xml><?xml version="1.0" encoding="utf-8"?>
-<ds:datastoreItem xmlns:ds="http://schemas.openxmlformats.org/officeDocument/2006/customXml" ds:itemID="{F2F61E7D-E61C-414F-BEC4-7093838C3678}">
+<ds:datastoreItem xmlns:ds="http://schemas.openxmlformats.org/officeDocument/2006/customXml" ds:itemID="{46954FC3-CFF8-452D-98FC-0869B32CDEE2}">
   <ds:schemaRefs>
     <ds:schemaRef ds:uri="http://schemas.openxmlformats.org/officeDocument/2006/bibliography"/>
   </ds:schemaRefs>

--- a/abdulazeez_bolarinwa_resume.docx
+++ b/abdulazeez_bolarinwa_resume.docx
@@ -17,7 +17,7 @@
         <mc:AlternateContent>
           <mc:Choice Requires="wpg">
             <w:drawing>
-              <wp:anchor distT="0" distB="0" distL="0" distR="0" simplePos="0" relativeHeight="251659264" behindDoc="1" locked="0" layoutInCell="1" hidden="0" allowOverlap="1" wp14:anchorId="3E5AB0D5" wp14:editId="6FD427CF">
+              <wp:anchor distT="0" distB="0" distL="0" distR="0" simplePos="0" relativeHeight="251659264" behindDoc="1" locked="0" layoutInCell="1" hidden="0" allowOverlap="1" wp14:anchorId="3E5AB0D5" wp14:editId="68133218">
                 <wp:simplePos x="0" y="0"/>
                 <wp:positionH relativeFrom="margin">
                   <wp:posOffset>-2286000</wp:posOffset>
@@ -195,21 +195,22 @@
                                 <w:spacing w:line="264" w:lineRule="auto"/>
                                 <w:textDirection w:val="btLr"/>
                                 <w:rPr>
-                                  <w:rFonts w:ascii="Calibri" w:hAnsi="Calibri" w:cs="Calibri"/>
+                                  <w:rFonts w:ascii="EMprint" w:hAnsi="EMprint" w:cs="Calibri"/>
+                                  <w:b/>
                                   <w:color w:val="003366"/>
-                                  <w:sz w:val="44"/>
-                                  <w:szCs w:val="44"/>
+                                  <w:sz w:val="60"/>
+                                  <w:szCs w:val="60"/>
                                   <w:lang w:val="en-US"/>
                                 </w:rPr>
                               </w:pPr>
                               <w:proofErr w:type="spellStart"/>
                               <w:r>
                                 <w:rPr>
-                                  <w:rFonts w:ascii="Calibri" w:eastAsia="Comfortaa" w:hAnsi="Calibri" w:cs="Calibri"/>
+                                  <w:rFonts w:ascii="EMprint" w:eastAsia="Comfortaa" w:hAnsi="EMprint" w:cs="Calibri"/>
                                   <w:b/>
                                   <w:color w:val="003366"/>
-                                  <w:sz w:val="72"/>
-                                  <w:szCs w:val="34"/>
+                                  <w:sz w:val="60"/>
+                                  <w:szCs w:val="60"/>
                                   <w:lang w:val="en-US"/>
                                 </w:rPr>
                                 <w:t>Abdulazeez</w:t>
@@ -217,11 +218,11 @@
                               <w:proofErr w:type="spellEnd"/>
                               <w:r>
                                 <w:rPr>
-                                  <w:rFonts w:ascii="Calibri" w:eastAsia="Comfortaa" w:hAnsi="Calibri" w:cs="Calibri"/>
+                                  <w:rFonts w:ascii="EMprint" w:eastAsia="Comfortaa" w:hAnsi="EMprint" w:cs="Calibri"/>
                                   <w:b/>
                                   <w:color w:val="003366"/>
-                                  <w:sz w:val="72"/>
-                                  <w:szCs w:val="34"/>
+                                  <w:sz w:val="60"/>
+                                  <w:szCs w:val="60"/>
                                   <w:lang w:val="en-US"/>
                                 </w:rPr>
                                 <w:t xml:space="preserve"> </w:t>
@@ -229,11 +230,11 @@
                               <w:proofErr w:type="spellStart"/>
                               <w:r>
                                 <w:rPr>
-                                  <w:rFonts w:ascii="Calibri" w:eastAsia="Comfortaa" w:hAnsi="Calibri" w:cs="Calibri"/>
+                                  <w:rFonts w:ascii="EMprint" w:eastAsia="Comfortaa" w:hAnsi="EMprint" w:cs="Calibri"/>
                                   <w:b/>
                                   <w:color w:val="003366"/>
-                                  <w:sz w:val="72"/>
-                                  <w:szCs w:val="34"/>
+                                  <w:sz w:val="60"/>
+                                  <w:szCs w:val="60"/>
                                   <w:lang w:val="en-US"/>
                                 </w:rPr>
                                 <w:t>Bolarinwa</w:t>
@@ -270,6 +271,7 @@
                                 <w:rPr>
                                   <w:rFonts w:ascii="Calibri" w:hAnsi="Calibri" w:cs="Calibri"/>
                                   <w:color w:val="404040"/>
+                                  <w:sz w:val="20"/>
                                   <w:shd w:val="clear" w:color="auto" w:fill="FFFFFF"/>
                                 </w:rPr>
                               </w:pPr>
@@ -277,7 +279,6 @@
                                 <w:rPr>
                                   <w:rFonts w:ascii="Calibri" w:eastAsia="Montserrat" w:hAnsi="Calibri" w:cs="Calibri"/>
                                   <w:sz w:val="20"/>
-                                  <w:szCs w:val="24"/>
                                 </w:rPr>
                                 <w:t>Innovative</w:t>
                               </w:r>
@@ -285,7 +286,6 @@
                                 <w:rPr>
                                   <w:rFonts w:ascii="Calibri" w:eastAsia="Montserrat" w:hAnsi="Calibri" w:cs="Calibri"/>
                                   <w:sz w:val="20"/>
-                                  <w:szCs w:val="24"/>
                                 </w:rPr>
                                 <w:t xml:space="preserve"> </w:t>
                               </w:r>
@@ -295,7 +295,6 @@
                                   <w:b/>
                                   <w:bCs/>
                                   <w:sz w:val="20"/>
-                                  <w:szCs w:val="24"/>
                                 </w:rPr>
                                 <w:t>.NET Software Engineer</w:t>
                               </w:r>
@@ -303,7 +302,6 @@
                                 <w:rPr>
                                   <w:rFonts w:ascii="Calibri" w:eastAsia="Montserrat" w:hAnsi="Calibri" w:cs="Calibri"/>
                                   <w:sz w:val="20"/>
-                                  <w:szCs w:val="24"/>
                                 </w:rPr>
                                 <w:t> with </w:t>
                               </w:r>
@@ -313,7 +311,6 @@
                                   <w:b/>
                                   <w:bCs/>
                                   <w:sz w:val="20"/>
-                                  <w:szCs w:val="24"/>
                                 </w:rPr>
                                 <w:t>6+ years</w:t>
                               </w:r>
@@ -323,7 +320,6 @@
                                   <w:b/>
                                   <w:bCs/>
                                   <w:sz w:val="20"/>
-                                  <w:szCs w:val="24"/>
                                 </w:rPr>
                                 <w:t xml:space="preserve"> </w:t>
                               </w:r>
@@ -332,7 +328,6 @@
                                   <w:rFonts w:ascii="Calibri" w:eastAsia="Montserrat" w:hAnsi="Calibri" w:cs="Calibri"/>
                                   <w:bCs/>
                                   <w:sz w:val="20"/>
-                                  <w:szCs w:val="24"/>
                                 </w:rPr>
                                 <w:t>of</w:t>
                               </w:r>
@@ -340,7 +335,6 @@
                                 <w:rPr>
                                   <w:rFonts w:ascii="Calibri" w:eastAsia="Montserrat" w:hAnsi="Calibri" w:cs="Calibri"/>
                                   <w:sz w:val="20"/>
-                                  <w:szCs w:val="24"/>
                                 </w:rPr>
                                 <w:t> </w:t>
                               </w:r>
@@ -348,7 +342,6 @@
                                 <w:rPr>
                                   <w:rFonts w:ascii="Calibri" w:eastAsia="Montserrat" w:hAnsi="Calibri" w:cs="Calibri"/>
                                   <w:sz w:val="20"/>
-                                  <w:szCs w:val="24"/>
                                 </w:rPr>
                                 <w:t>experience </w:t>
                               </w:r>
@@ -358,7 +351,6 @@
                                   <w:b/>
                                   <w:bCs/>
                                   <w:sz w:val="20"/>
-                                  <w:szCs w:val="24"/>
                                 </w:rPr>
                                 <w:t>architecting</w:t>
                               </w:r>
@@ -366,7 +358,6 @@
                                 <w:rPr>
                                   <w:rFonts w:ascii="Calibri" w:eastAsia="Montserrat" w:hAnsi="Calibri" w:cs="Calibri"/>
                                   <w:sz w:val="20"/>
-                                  <w:szCs w:val="24"/>
                                 </w:rPr>
                                 <w:t>, </w:t>
                               </w:r>
@@ -376,7 +367,6 @@
                                   <w:b/>
                                   <w:bCs/>
                                   <w:sz w:val="20"/>
-                                  <w:szCs w:val="24"/>
                                 </w:rPr>
                                 <w:t>optimizing</w:t>
                               </w:r>
@@ -384,7 +374,6 @@
                                 <w:rPr>
                                   <w:rFonts w:ascii="Calibri" w:eastAsia="Montserrat" w:hAnsi="Calibri" w:cs="Calibri"/>
                                   <w:sz w:val="20"/>
-                                  <w:szCs w:val="24"/>
                                 </w:rPr>
                                 <w:t>, and </w:t>
                               </w:r>
@@ -394,7 +383,6 @@
                                   <w:b/>
                                   <w:bCs/>
                                   <w:sz w:val="20"/>
-                                  <w:szCs w:val="24"/>
                                 </w:rPr>
                                 <w:t>scaling</w:t>
                               </w:r>
@@ -402,7 +390,6 @@
                                 <w:rPr>
                                   <w:rFonts w:ascii="Calibri" w:eastAsia="Montserrat" w:hAnsi="Calibri" w:cs="Calibri"/>
                                   <w:sz w:val="20"/>
-                                  <w:szCs w:val="24"/>
                                 </w:rPr>
                                 <w:t> high-impact solutions that </w:t>
                               </w:r>
@@ -412,7 +399,6 @@
                                   <w:b/>
                                   <w:bCs/>
                                   <w:sz w:val="20"/>
-                                  <w:szCs w:val="24"/>
                                 </w:rPr>
                                 <w:t>cut costs by 40–70%</w:t>
                               </w:r>
@@ -420,7 +406,6 @@
                                 <w:rPr>
                                   <w:rFonts w:ascii="Calibri" w:eastAsia="Montserrat" w:hAnsi="Calibri" w:cs="Calibri"/>
                                   <w:sz w:val="20"/>
-                                  <w:szCs w:val="24"/>
                                 </w:rPr>
                                 <w:t>, </w:t>
                               </w:r>
@@ -430,7 +415,6 @@
                                   <w:b/>
                                   <w:bCs/>
                                   <w:sz w:val="20"/>
-                                  <w:szCs w:val="24"/>
                                 </w:rPr>
                                 <w:t>boost efficiency by 50%+</w:t>
                               </w:r>
@@ -438,7 +422,6 @@
                                 <w:rPr>
                                   <w:rFonts w:ascii="Calibri" w:eastAsia="Montserrat" w:hAnsi="Calibri" w:cs="Calibri"/>
                                   <w:sz w:val="20"/>
-                                  <w:szCs w:val="24"/>
                                 </w:rPr>
                                 <w:t>, and </w:t>
                               </w:r>
@@ -448,7 +431,6 @@
                                   <w:b/>
                                   <w:bCs/>
                                   <w:sz w:val="20"/>
-                                  <w:szCs w:val="24"/>
                                 </w:rPr>
                                 <w:t>accelerate performance by 30%</w:t>
                               </w:r>
@@ -456,7 +438,6 @@
                                 <w:rPr>
                                   <w:rFonts w:ascii="Calibri" w:eastAsia="Montserrat" w:hAnsi="Calibri" w:cs="Calibri"/>
                                   <w:sz w:val="20"/>
-                                  <w:szCs w:val="24"/>
                                 </w:rPr>
                                 <w:t>. Adept at </w:t>
                               </w:r>
@@ -466,7 +447,6 @@
                                   <w:b/>
                                   <w:bCs/>
                                   <w:sz w:val="20"/>
-                                  <w:szCs w:val="24"/>
                                 </w:rPr>
                                 <w:t>leading teams</w:t>
                               </w:r>
@@ -474,7 +454,6 @@
                                 <w:rPr>
                                   <w:rFonts w:ascii="Calibri" w:eastAsia="Montserrat" w:hAnsi="Calibri" w:cs="Calibri"/>
                                   <w:sz w:val="20"/>
-                                  <w:szCs w:val="24"/>
                                 </w:rPr>
                                 <w:t>, </w:t>
                               </w:r>
@@ -484,7 +463,6 @@
                                   <w:b/>
                                   <w:bCs/>
                                   <w:sz w:val="20"/>
-                                  <w:szCs w:val="24"/>
                                 </w:rPr>
                                 <w:t>modernizing legacy systems</w:t>
                               </w:r>
@@ -492,7 +470,6 @@
                                 <w:rPr>
                                   <w:rFonts w:ascii="Calibri" w:eastAsia="Montserrat" w:hAnsi="Calibri" w:cs="Calibri"/>
                                   <w:sz w:val="20"/>
-                                  <w:szCs w:val="24"/>
                                 </w:rPr>
                                 <w:t>, and </w:t>
                               </w:r>
@@ -502,7 +479,6 @@
                                   <w:b/>
                                   <w:bCs/>
                                   <w:sz w:val="20"/>
-                                  <w:szCs w:val="24"/>
                                 </w:rPr>
                                 <w:t xml:space="preserve">driving </w:t>
                               </w:r>
@@ -513,7 +489,6 @@
                                   <w:b/>
                                   <w:bCs/>
                                   <w:sz w:val="20"/>
-                                  <w:szCs w:val="24"/>
                                 </w:rPr>
                                 <w:t>DevOps</w:t>
                               </w:r>
@@ -524,7 +499,6 @@
                                   <w:b/>
                                   <w:bCs/>
                                   <w:sz w:val="20"/>
-                                  <w:szCs w:val="24"/>
                                 </w:rPr>
                                 <w:t xml:space="preserve"> automation</w:t>
                               </w:r>
@@ -532,6 +506,7 @@
                                 <w:rPr>
                                   <w:rFonts w:ascii="Calibri" w:hAnsi="Calibri" w:cs="Calibri"/>
                                   <w:color w:val="404040"/>
+                                  <w:sz w:val="20"/>
                                   <w:shd w:val="clear" w:color="auto" w:fill="FFFFFF"/>
                                 </w:rPr>
                                 <w:t>.</w:t>
@@ -543,6 +518,7 @@
                                 <w:rPr>
                                   <w:rFonts w:ascii="Calibri" w:hAnsi="Calibri" w:cs="Calibri"/>
                                   <w:color w:val="404040"/>
+                                  <w:sz w:val="20"/>
                                   <w:shd w:val="clear" w:color="auto" w:fill="FFFFFF"/>
                                 </w:rPr>
                               </w:pPr>
@@ -811,7 +787,7 @@
                         <wps:spPr>
                           <a:xfrm>
                             <a:off x="2559955" y="2590859"/>
-                            <a:ext cx="1746918" cy="351989"/>
+                            <a:ext cx="1746918" cy="336757"/>
                           </a:xfrm>
                           <a:prstGeom prst="rect">
                             <a:avLst/>
@@ -828,18 +804,16 @@
                                 <w:spacing w:line="275" w:lineRule="auto"/>
                                 <w:textDirection w:val="btLr"/>
                                 <w:rPr>
-                                  <w:rFonts w:ascii="Calibri" w:eastAsia="Montserrat" w:hAnsi="Calibri" w:cs="Calibri"/>
+                                  <w:rFonts w:ascii="EMprint" w:eastAsia="Montserrat" w:hAnsi="EMprint" w:cs="Calibri"/>
                                   <w:b/>
                                   <w:color w:val="003366"/>
-                                  <w:sz w:val="24"/>
                                 </w:rPr>
                               </w:pPr>
                               <w:r>
                                 <w:rPr>
-                                  <w:rFonts w:ascii="Calibri" w:eastAsia="Montserrat" w:hAnsi="Calibri" w:cs="Calibri"/>
+                                  <w:rFonts w:ascii="EMprint" w:eastAsia="Montserrat" w:hAnsi="EMprint" w:cs="Calibri"/>
                                   <w:b/>
                                   <w:color w:val="003366"/>
-                                  <w:sz w:val="24"/>
                                 </w:rPr>
                                 <w:t>TECHNICAL SKILLS</w:t>
                               </w:r>
@@ -1213,7 +1187,7 @@
                         <wps:spPr>
                           <a:xfrm>
                             <a:off x="4935659" y="1290615"/>
-                            <a:ext cx="2171546" cy="351989"/>
+                            <a:ext cx="2171546" cy="336757"/>
                           </a:xfrm>
                           <a:prstGeom prst="rect">
                             <a:avLst/>
@@ -1230,17 +1204,16 @@
                                 <w:spacing w:line="275" w:lineRule="auto"/>
                                 <w:textDirection w:val="btLr"/>
                                 <w:rPr>
-                                  <w:rFonts w:ascii="Calibri" w:hAnsi="Calibri" w:cs="Calibri"/>
-                                  <w:color w:val="003366"/>
-                                  <w:sz w:val="28"/>
-                                </w:rPr>
-                              </w:pPr>
-                              <w:r>
-                                <w:rPr>
-                                  <w:rFonts w:ascii="Calibri" w:eastAsia="Montserrat" w:hAnsi="Calibri" w:cs="Calibri"/>
-                                  <w:b/>
+                                  <w:rFonts w:ascii="EMprint" w:hAnsi="EMprint" w:cs="Calibri"/>
                                   <w:color w:val="003366"/>
                                   <w:sz w:val="24"/>
+                                </w:rPr>
+                              </w:pPr>
+                              <w:r>
+                                <w:rPr>
+                                  <w:rFonts w:ascii="EMprint" w:eastAsia="Montserrat" w:hAnsi="EMprint" w:cs="Calibri"/>
+                                  <w:b/>
+                                  <w:color w:val="003366"/>
                                 </w:rPr>
                                 <w:t>WORK EXPERIENCE</w:t>
                               </w:r>
@@ -1430,7 +1403,6 @@
                                   <w:rFonts w:ascii="Calibri" w:eastAsia="Montserrat" w:hAnsi="Calibri" w:cs="Calibri"/>
                                   <w:color w:val="222222"/>
                                   <w:sz w:val="20"/>
-                                  <w:szCs w:val="20"/>
                                 </w:rPr>
                               </w:pPr>
                               <w:r>
@@ -1439,7 +1411,6 @@
                                   <w:b/>
                                   <w:color w:val="222222"/>
                                   <w:sz w:val="20"/>
-                                  <w:szCs w:val="20"/>
                                 </w:rPr>
                                 <w:t>Spearheaded</w:t>
                               </w:r>
@@ -1448,7 +1419,6 @@
                                   <w:rFonts w:ascii="Calibri" w:eastAsia="Montserrat" w:hAnsi="Calibri" w:cs="Calibri"/>
                                   <w:color w:val="222222"/>
                                   <w:sz w:val="20"/>
-                                  <w:szCs w:val="20"/>
                                 </w:rPr>
                                 <w:t xml:space="preserve"> a </w:t>
                               </w:r>
@@ -1458,7 +1428,6 @@
                                   <w:b/>
                                   <w:color w:val="222222"/>
                                   <w:sz w:val="20"/>
-                                  <w:szCs w:val="20"/>
                                 </w:rPr>
                                 <w:t>.NET 8</w:t>
                               </w:r>
@@ -1467,7 +1436,6 @@
                                   <w:rFonts w:ascii="Calibri" w:eastAsia="Montserrat" w:hAnsi="Calibri" w:cs="Calibri"/>
                                   <w:color w:val="222222"/>
                                   <w:sz w:val="20"/>
-                                  <w:szCs w:val="20"/>
                                 </w:rPr>
                                 <w:t xml:space="preserve"> </w:t>
                               </w:r>
@@ -1477,7 +1445,6 @@
                                   <w:b/>
                                   <w:color w:val="222222"/>
                                   <w:sz w:val="20"/>
-                                  <w:szCs w:val="20"/>
                                 </w:rPr>
                                 <w:t>Web API</w:t>
                               </w:r>
@@ -1486,7 +1453,6 @@
                                   <w:rFonts w:ascii="Calibri" w:eastAsia="Montserrat" w:hAnsi="Calibri" w:cs="Calibri"/>
                                   <w:color w:val="222222"/>
                                   <w:sz w:val="20"/>
-                                  <w:szCs w:val="20"/>
                                 </w:rPr>
                                 <w:t xml:space="preserve"> for </w:t>
                               </w:r>
@@ -1496,7 +1462,6 @@
                                   <w:b/>
                                   <w:color w:val="222222"/>
                                   <w:sz w:val="20"/>
-                                  <w:szCs w:val="20"/>
                                 </w:rPr>
                                 <w:t>Linux</w:t>
                               </w:r>
@@ -1505,7 +1470,6 @@
                                   <w:rFonts w:ascii="Calibri" w:eastAsia="Montserrat" w:hAnsi="Calibri" w:cs="Calibri"/>
                                   <w:color w:val="222222"/>
                                   <w:sz w:val="20"/>
-                                  <w:szCs w:val="20"/>
                                 </w:rPr>
                                 <w:t xml:space="preserve"> deploym</w:t>
                               </w:r>
@@ -1514,7 +1478,6 @@
                                   <w:rFonts w:ascii="Calibri" w:eastAsia="Montserrat" w:hAnsi="Calibri" w:cs="Calibri"/>
                                   <w:color w:val="222222"/>
                                   <w:sz w:val="20"/>
-                                  <w:szCs w:val="20"/>
                                 </w:rPr>
                                 <w:t xml:space="preserve">ent automation, slashing </w:t>
                               </w:r>
@@ -1523,7 +1486,6 @@
                                   <w:rFonts w:ascii="Calibri" w:eastAsia="Montserrat" w:hAnsi="Calibri" w:cs="Calibri"/>
                                   <w:color w:val="222222"/>
                                   <w:sz w:val="20"/>
-                                  <w:szCs w:val="20"/>
                                 </w:rPr>
                                 <w:t>configuration</w:t>
                               </w:r>
@@ -1532,7 +1494,6 @@
                                   <w:rFonts w:ascii="Calibri" w:eastAsia="Montserrat" w:hAnsi="Calibri" w:cs="Calibri"/>
                                   <w:color w:val="222222"/>
                                   <w:sz w:val="20"/>
-                                  <w:szCs w:val="20"/>
                                 </w:rPr>
                                 <w:t xml:space="preserve"> and deployment </w:t>
                               </w:r>
@@ -1541,7 +1502,6 @@
                                   <w:rFonts w:ascii="Calibri" w:eastAsia="Montserrat" w:hAnsi="Calibri" w:cs="Calibri"/>
                                   <w:color w:val="222222"/>
                                   <w:sz w:val="20"/>
-                                  <w:szCs w:val="20"/>
                                 </w:rPr>
                                 <w:t xml:space="preserve">time </w:t>
                               </w:r>
@@ -1551,7 +1511,6 @@
                                   <w:b/>
                                   <w:color w:val="222222"/>
                                   <w:sz w:val="20"/>
-                                  <w:szCs w:val="20"/>
                                 </w:rPr>
                                 <w:t>by 60%</w:t>
                               </w:r>
@@ -1560,7 +1519,6 @@
                                   <w:rFonts w:ascii="Calibri" w:eastAsia="Montserrat" w:hAnsi="Calibri" w:cs="Calibri"/>
                                   <w:color w:val="222222"/>
                                   <w:sz w:val="20"/>
-                                  <w:szCs w:val="20"/>
                                 </w:rPr>
                                 <w:t>.</w:t>
                               </w:r>
@@ -1578,7 +1536,6 @@
                                   <w:rFonts w:ascii="Calibri" w:eastAsia="Montserrat" w:hAnsi="Calibri" w:cs="Calibri"/>
                                   <w:color w:val="222222"/>
                                   <w:sz w:val="20"/>
-                                  <w:szCs w:val="20"/>
                                 </w:rPr>
                               </w:pPr>
                               <w:r>
@@ -1587,7 +1544,6 @@
                                   <w:b/>
                                   <w:color w:val="222222"/>
                                   <w:sz w:val="20"/>
-                                  <w:szCs w:val="20"/>
                                 </w:rPr>
                                 <w:t>Pioneered</w:t>
                               </w:r>
@@ -1596,7 +1552,6 @@
                                   <w:rFonts w:ascii="Calibri" w:eastAsia="Montserrat" w:hAnsi="Calibri" w:cs="Calibri"/>
                                   <w:color w:val="222222"/>
                                   <w:sz w:val="20"/>
-                                  <w:szCs w:val="20"/>
                                 </w:rPr>
                                 <w:t xml:space="preserve"> the company’s first self-hosted </w:t>
                               </w:r>
@@ -1606,7 +1561,6 @@
                                   <w:rFonts w:ascii="Calibri" w:eastAsia="Montserrat" w:hAnsi="Calibri" w:cs="Calibri"/>
                                   <w:color w:val="222222"/>
                                   <w:sz w:val="20"/>
-                                  <w:szCs w:val="20"/>
                                 </w:rPr>
                                 <w:t>NuGet</w:t>
                               </w:r>
@@ -1616,7 +1570,6 @@
                                   <w:rFonts w:ascii="Calibri" w:eastAsia="Montserrat" w:hAnsi="Calibri" w:cs="Calibri"/>
                                   <w:color w:val="222222"/>
                                   <w:sz w:val="20"/>
-                                  <w:szCs w:val="20"/>
                                 </w:rPr>
                                 <w:t xml:space="preserve"> Server, trimming dependency resolution time by </w:t>
                               </w:r>
@@ -1626,7 +1579,6 @@
                                   <w:b/>
                                   <w:color w:val="222222"/>
                                   <w:sz w:val="20"/>
-                                  <w:szCs w:val="20"/>
                                 </w:rPr>
                                 <w:t>50%</w:t>
                               </w:r>
@@ -1635,7 +1587,6 @@
                                   <w:rFonts w:ascii="Calibri" w:eastAsia="Montserrat" w:hAnsi="Calibri" w:cs="Calibri"/>
                                   <w:color w:val="222222"/>
                                   <w:sz w:val="20"/>
-                                  <w:szCs w:val="20"/>
                                 </w:rPr>
                                 <w:t xml:space="preserve"> and improving development time by </w:t>
                               </w:r>
@@ -1645,7 +1596,6 @@
                                   <w:b/>
                                   <w:color w:val="222222"/>
                                   <w:sz w:val="20"/>
-                                  <w:szCs w:val="20"/>
                                 </w:rPr>
                                 <w:t>60%</w:t>
                               </w:r>
@@ -1654,7 +1604,6 @@
                                   <w:rFonts w:ascii="Calibri" w:eastAsia="Montserrat" w:hAnsi="Calibri" w:cs="Calibri"/>
                                   <w:color w:val="222222"/>
                                   <w:sz w:val="20"/>
-                                  <w:szCs w:val="20"/>
                                 </w:rPr>
                                 <w:t>.</w:t>
                               </w:r>
@@ -1672,7 +1621,6 @@
                                   <w:rFonts w:ascii="Calibri" w:eastAsia="Montserrat" w:hAnsi="Calibri" w:cs="Calibri"/>
                                   <w:color w:val="222222"/>
                                   <w:sz w:val="20"/>
-                                  <w:szCs w:val="20"/>
                                 </w:rPr>
                               </w:pPr>
                               <w:r>
@@ -1682,7 +1630,6 @@
                                   <w:iCs/>
                                   <w:color w:val="222222"/>
                                   <w:sz w:val="20"/>
-                                  <w:szCs w:val="20"/>
                                 </w:rPr>
                                 <w:t>Shipped</w:t>
                               </w:r>
@@ -1692,7 +1639,6 @@
                                   <w:iCs/>
                                   <w:color w:val="222222"/>
                                   <w:sz w:val="20"/>
-                                  <w:szCs w:val="20"/>
                                 </w:rPr>
                                 <w:t xml:space="preserve"> </w:t>
                               </w:r>
@@ -1704,7 +1650,6 @@
                                   <w:iCs/>
                                   <w:color w:val="222222"/>
                                   <w:sz w:val="20"/>
-                                  <w:szCs w:val="20"/>
                                 </w:rPr>
                                 <w:t>IWWebDeploymentAndSecurity</w:t>
                               </w:r>
@@ -1715,7 +1660,6 @@
                                   <w:iCs/>
                                   <w:color w:val="222222"/>
                                   <w:sz w:val="20"/>
-                                  <w:szCs w:val="20"/>
                                 </w:rPr>
                                 <w:t xml:space="preserve">, a </w:t>
                               </w:r>
@@ -1726,7 +1670,6 @@
                                   <w:iCs/>
                                   <w:color w:val="222222"/>
                                   <w:sz w:val="20"/>
-                                  <w:szCs w:val="20"/>
                                 </w:rPr>
                                 <w:t xml:space="preserve">.NET </w:t>
                               </w:r>
@@ -1736,7 +1679,6 @@
                                   <w:iCs/>
                                   <w:color w:val="222222"/>
                                   <w:sz w:val="20"/>
-                                  <w:szCs w:val="20"/>
                                 </w:rPr>
                                 <w:t xml:space="preserve">library </w:t>
                               </w:r>
@@ -1747,7 +1689,6 @@
                                   <w:iCs/>
                                   <w:color w:val="222222"/>
                                   <w:sz w:val="20"/>
-                                  <w:szCs w:val="20"/>
                                 </w:rPr>
                                 <w:t>enforcing</w:t>
                               </w:r>
@@ -1757,7 +1698,6 @@
                                   <w:iCs/>
                                   <w:color w:val="222222"/>
                                   <w:sz w:val="20"/>
-                                  <w:szCs w:val="20"/>
                                 </w:rPr>
                                 <w:t xml:space="preserve"> </w:t>
                               </w:r>
@@ -1768,7 +1708,6 @@
                                   <w:iCs/>
                                   <w:color w:val="222222"/>
                                   <w:sz w:val="20"/>
-                                  <w:szCs w:val="20"/>
                                 </w:rPr>
                                 <w:t>CSP/security headers</w:t>
                               </w:r>
@@ -1778,7 +1717,6 @@
                                   <w:iCs/>
                                   <w:color w:val="222222"/>
                                   <w:sz w:val="20"/>
-                                  <w:szCs w:val="20"/>
                                 </w:rPr>
                                 <w:t>, elevating all integrated apps to</w:t>
                               </w:r>
@@ -1789,7 +1727,6 @@
                                   <w:iCs/>
                                   <w:color w:val="222222"/>
                                   <w:sz w:val="20"/>
-                                  <w:szCs w:val="20"/>
                                 </w:rPr>
                                 <w:t xml:space="preserve"> A-rated security</w:t>
                               </w:r>
@@ -1799,7 +1736,6 @@
                                   <w:iCs/>
                                   <w:color w:val="222222"/>
                                   <w:sz w:val="20"/>
-                                  <w:szCs w:val="20"/>
                                 </w:rPr>
                                 <w:t xml:space="preserve"> (per securityheaders.com)</w:t>
                               </w:r>
@@ -1809,7 +1745,6 @@
                                   <w:iCs/>
                                   <w:color w:val="222222"/>
                                   <w:sz w:val="20"/>
-                                  <w:szCs w:val="20"/>
                                 </w:rPr>
                                 <w:t xml:space="preserve">, </w:t>
                               </w:r>
@@ -1819,7 +1754,6 @@
                                   <w:iCs/>
                                   <w:color w:val="222222"/>
                                   <w:sz w:val="20"/>
-                                  <w:szCs w:val="20"/>
                                 </w:rPr>
                                 <w:t xml:space="preserve">and </w:t>
                               </w:r>
@@ -1829,7 +1763,6 @@
                                   <w:iCs/>
                                   <w:color w:val="222222"/>
                                   <w:sz w:val="20"/>
-                                  <w:szCs w:val="20"/>
                                 </w:rPr>
                                 <w:t xml:space="preserve">cutting vulnerabilities by </w:t>
                               </w:r>
@@ -1840,7 +1773,6 @@
                                   <w:iCs/>
                                   <w:color w:val="222222"/>
                                   <w:sz w:val="20"/>
-                                  <w:szCs w:val="20"/>
                                 </w:rPr>
                                 <w:t>90%</w:t>
                               </w:r>
@@ -1850,7 +1782,6 @@
                                   <w:iCs/>
                                   <w:color w:val="222222"/>
                                   <w:sz w:val="20"/>
-                                  <w:szCs w:val="20"/>
                                 </w:rPr>
                                 <w:t>.</w:t>
                               </w:r>
@@ -1867,7 +1798,6 @@
                                 <w:rPr>
                                   <w:rFonts w:ascii="Calibri" w:hAnsi="Calibri" w:cs="Calibri"/>
                                   <w:sz w:val="20"/>
-                                  <w:szCs w:val="20"/>
                                   <w:lang w:val="en-GB"/>
                                 </w:rPr>
                               </w:pPr>
@@ -1876,7 +1806,6 @@
                                   <w:rFonts w:ascii="Calibri" w:hAnsi="Calibri" w:cs="Calibri"/>
                                   <w:b/>
                                   <w:sz w:val="20"/>
-                                  <w:szCs w:val="20"/>
                                   <w:lang w:val="en-GB"/>
                                 </w:rPr>
                                 <w:t>Engineered</w:t>
@@ -1885,7 +1814,6 @@
                                 <w:rPr>
                                   <w:rFonts w:ascii="Calibri" w:hAnsi="Calibri" w:cs="Calibri"/>
                                   <w:sz w:val="20"/>
-                                  <w:szCs w:val="20"/>
                                   <w:lang w:val="en-GB"/>
                                 </w:rPr>
                                 <w:t xml:space="preserve"> a reusable </w:t>
@@ -1895,7 +1823,6 @@
                                   <w:rFonts w:ascii="Calibri" w:hAnsi="Calibri" w:cs="Calibri"/>
                                   <w:b/>
                                   <w:sz w:val="20"/>
-                                  <w:szCs w:val="20"/>
                                   <w:lang w:val="en-GB"/>
                                 </w:rPr>
                                 <w:t>ASP.NET Core</w:t>
@@ -1904,7 +1831,6 @@
                                 <w:rPr>
                                   <w:rFonts w:ascii="Calibri" w:hAnsi="Calibri" w:cs="Calibri"/>
                                   <w:sz w:val="20"/>
-                                  <w:szCs w:val="20"/>
                                   <w:lang w:val="en-GB"/>
                                 </w:rPr>
                                 <w:t xml:space="preserve"> </w:t>
@@ -1915,7 +1841,6 @@
                                   <w:rFonts w:ascii="Calibri" w:hAnsi="Calibri" w:cs="Calibri"/>
                                   <w:b/>
                                   <w:sz w:val="20"/>
-                                  <w:szCs w:val="20"/>
                                   <w:lang w:val="en-GB"/>
                                 </w:rPr>
                                 <w:t>Blazor</w:t>
@@ -1925,7 +1850,6 @@
                                 <w:rPr>
                                   <w:rFonts w:ascii="Calibri" w:hAnsi="Calibri" w:cs="Calibri"/>
                                   <w:sz w:val="20"/>
-                                  <w:szCs w:val="20"/>
                                   <w:lang w:val="en-GB"/>
                                 </w:rPr>
                                 <w:t xml:space="preserve"> library, </w:t>
@@ -1935,7 +1859,6 @@
                                 <w:rPr>
                                   <w:rFonts w:ascii="Calibri" w:hAnsi="Calibri" w:cs="Calibri"/>
                                   <w:sz w:val="20"/>
-                                  <w:szCs w:val="20"/>
                                   <w:lang w:val="en-GB"/>
                                 </w:rPr>
                                 <w:t>IWBlazorPathResolver</w:t>
@@ -1945,7 +1868,6 @@
                                 <w:rPr>
                                   <w:rFonts w:ascii="Calibri" w:hAnsi="Calibri" w:cs="Calibri"/>
                                   <w:sz w:val="20"/>
-                                  <w:szCs w:val="20"/>
                                   <w:lang w:val="en-GB"/>
                                 </w:rPr>
                                 <w:t xml:space="preserve">, eliminating </w:t>
@@ -1955,7 +1877,6 @@
                                   <w:rFonts w:ascii="Calibri" w:hAnsi="Calibri" w:cs="Calibri"/>
                                   <w:b/>
                                   <w:sz w:val="20"/>
-                                  <w:szCs w:val="20"/>
                                   <w:lang w:val="en-GB"/>
                                 </w:rPr>
                                 <w:t>100%</w:t>
@@ -1964,7 +1885,6 @@
                                 <w:rPr>
                                   <w:rFonts w:ascii="Calibri" w:hAnsi="Calibri" w:cs="Calibri"/>
                                   <w:sz w:val="20"/>
-                                  <w:szCs w:val="20"/>
                                   <w:lang w:val="en-GB"/>
                                 </w:rPr>
                                 <w:t xml:space="preserve"> of Linux case-sensitivity bugs in </w:t>
@@ -1975,7 +1895,6 @@
                                   <w:rFonts w:ascii="Calibri" w:hAnsi="Calibri" w:cs="Calibri"/>
                                   <w:b/>
                                   <w:sz w:val="20"/>
-                                  <w:szCs w:val="20"/>
                                   <w:lang w:val="en-GB"/>
                                 </w:rPr>
                                 <w:t>Blazor</w:t>
@@ -1985,7 +1904,6 @@
                                 <w:rPr>
                                   <w:rFonts w:ascii="Calibri" w:hAnsi="Calibri" w:cs="Calibri"/>
                                   <w:sz w:val="20"/>
-                                  <w:szCs w:val="20"/>
                                   <w:lang w:val="en-GB"/>
                                 </w:rPr>
                                 <w:t xml:space="preserve"> deployments.</w:t>
@@ -2004,7 +1922,6 @@
                                   <w:rFonts w:ascii="Calibri" w:hAnsi="Calibri" w:cs="Calibri"/>
                                   <w:b/>
                                   <w:sz w:val="20"/>
-                                  <w:szCs w:val="20"/>
                                   <w:lang w:val="en-GB"/>
                                 </w:rPr>
                               </w:pPr>
@@ -2013,7 +1930,6 @@
                                   <w:rFonts w:ascii="Calibri" w:hAnsi="Calibri" w:cs="Calibri"/>
                                   <w:b/>
                                   <w:sz w:val="20"/>
-                                  <w:szCs w:val="20"/>
                                   <w:lang w:val="en-GB"/>
                                 </w:rPr>
                                 <w:t>Mentored 2+ junior developers through code reviews and pair programming, </w:t>
@@ -2023,7 +1939,6 @@
                                   <w:rFonts w:ascii="Calibri" w:hAnsi="Calibri" w:cs="Calibri"/>
                                   <w:bCs/>
                                   <w:sz w:val="20"/>
-                                  <w:szCs w:val="20"/>
                                   <w:lang w:val="en-GB"/>
                                 </w:rPr>
                                 <w:t xml:space="preserve">reducing critical bugs by </w:t>
@@ -2034,7 +1949,6 @@
                                   <w:b/>
                                   <w:bCs/>
                                   <w:sz w:val="20"/>
-                                  <w:szCs w:val="20"/>
                                   <w:lang w:val="en-GB"/>
                                 </w:rPr>
                                 <w:t>45%</w:t>
@@ -2044,7 +1958,6 @@
                                   <w:rFonts w:ascii="Calibri" w:hAnsi="Calibri" w:cs="Calibri"/>
                                   <w:b/>
                                   <w:sz w:val="20"/>
-                                  <w:szCs w:val="20"/>
                                   <w:lang w:val="en-GB"/>
                                 </w:rPr>
                                 <w:t>. Served as the go-to escalation resource, </w:t>
@@ -2054,7 +1967,6 @@
                                   <w:rFonts w:ascii="Calibri" w:hAnsi="Calibri" w:cs="Calibri"/>
                                   <w:bCs/>
                                   <w:sz w:val="20"/>
-                                  <w:szCs w:val="20"/>
                                   <w:lang w:val="en-GB"/>
                                 </w:rPr>
                                 <w:t xml:space="preserve">resolving </w:t>
@@ -2065,7 +1977,6 @@
                                   <w:b/>
                                   <w:bCs/>
                                   <w:sz w:val="20"/>
-                                  <w:szCs w:val="20"/>
                                   <w:lang w:val="en-GB"/>
                                 </w:rPr>
                                 <w:t>90%</w:t>
@@ -2075,7 +1986,6 @@
                                   <w:rFonts w:ascii="Calibri" w:hAnsi="Calibri" w:cs="Calibri"/>
                                   <w:bCs/>
                                   <w:sz w:val="20"/>
-                                  <w:szCs w:val="20"/>
                                   <w:lang w:val="en-GB"/>
                                 </w:rPr>
                                 <w:t xml:space="preserve"> of blockers under </w:t>
@@ -2086,7 +1996,6 @@
                                   <w:b/>
                                   <w:bCs/>
                                   <w:sz w:val="20"/>
-                                  <w:szCs w:val="20"/>
                                   <w:lang w:val="en-GB"/>
                                 </w:rPr>
                                 <w:t>2 hours</w:t>
@@ -2096,7 +2005,6 @@
                                   <w:rFonts w:ascii="Calibri" w:hAnsi="Calibri" w:cs="Calibri"/>
                                   <w:bCs/>
                                   <w:sz w:val="20"/>
-                                  <w:szCs w:val="20"/>
                                   <w:lang w:val="en-GB"/>
                                 </w:rPr>
                                 <w:t>.</w:t>
@@ -2256,7 +2164,7 @@
                         <wps:spPr>
                           <a:xfrm>
                             <a:off x="4852582" y="4639387"/>
-                            <a:ext cx="4177547" cy="1837335"/>
+                            <a:ext cx="4177547" cy="1841285"/>
                           </a:xfrm>
                           <a:prstGeom prst="rect">
                             <a:avLst/>
@@ -2841,7 +2749,7 @@
                         <wps:spPr>
                           <a:xfrm>
                             <a:off x="2559955" y="5268580"/>
-                            <a:ext cx="2170982" cy="351989"/>
+                            <a:ext cx="2170982" cy="336757"/>
                           </a:xfrm>
                           <a:prstGeom prst="rect">
                             <a:avLst/>
@@ -2858,18 +2766,16 @@
                                 <w:spacing w:line="275" w:lineRule="auto"/>
                                 <w:textDirection w:val="btLr"/>
                                 <w:rPr>
-                                  <w:rFonts w:ascii="Calibri" w:eastAsia="Montserrat" w:hAnsi="Calibri" w:cs="Calibri"/>
+                                  <w:rFonts w:ascii="EMprint" w:eastAsia="Montserrat" w:hAnsi="EMprint" w:cs="Calibri"/>
                                   <w:b/>
                                   <w:color w:val="003366"/>
-                                  <w:sz w:val="24"/>
                                 </w:rPr>
                               </w:pPr>
                               <w:r>
                                 <w:rPr>
-                                  <w:rFonts w:ascii="Calibri" w:eastAsia="Montserrat" w:hAnsi="Calibri" w:cs="Calibri"/>
+                                  <w:rFonts w:ascii="EMprint" w:eastAsia="Montserrat" w:hAnsi="EMprint" w:cs="Calibri"/>
                                   <w:b/>
                                   <w:color w:val="003366"/>
-                                  <w:sz w:val="24"/>
                                 </w:rPr>
                                 <w:t>EDUCATION</w:t>
                               </w:r>
@@ -2886,7 +2792,7 @@
                         <wps:spPr>
                           <a:xfrm>
                             <a:off x="2559955" y="5568857"/>
-                            <a:ext cx="2330922" cy="1124843"/>
+                            <a:ext cx="2330922" cy="1127664"/>
                           </a:xfrm>
                           <a:prstGeom prst="rect">
                             <a:avLst/>
@@ -3159,7 +3065,7 @@
                         <wps:spPr>
                           <a:xfrm>
                             <a:off x="2545075" y="6876053"/>
-                            <a:ext cx="2169856" cy="351989"/>
+                            <a:ext cx="2169856" cy="336757"/>
                           </a:xfrm>
                           <a:prstGeom prst="rect">
                             <a:avLst/>
@@ -3176,17 +3082,16 @@
                                 <w:spacing w:line="275" w:lineRule="auto"/>
                                 <w:textDirection w:val="btLr"/>
                                 <w:rPr>
-                                  <w:rFonts w:ascii="Calibri" w:hAnsi="Calibri" w:cs="Calibri"/>
-                                  <w:color w:val="003366"/>
-                                  <w:sz w:val="28"/>
-                                </w:rPr>
-                              </w:pPr>
-                              <w:r>
-                                <w:rPr>
-                                  <w:rFonts w:ascii="Calibri" w:eastAsia="Montserrat" w:hAnsi="Calibri" w:cs="Calibri"/>
-                                  <w:b/>
+                                  <w:rFonts w:ascii="EMprint" w:hAnsi="EMprint" w:cs="Calibri"/>
                                   <w:color w:val="003366"/>
                                   <w:sz w:val="24"/>
+                                </w:rPr>
+                              </w:pPr>
+                              <w:r>
+                                <w:rPr>
+                                  <w:rFonts w:ascii="EMprint" w:eastAsia="Montserrat" w:hAnsi="EMprint" w:cs="Calibri"/>
+                                  <w:b/>
+                                  <w:color w:val="003366"/>
                                 </w:rPr>
                                 <w:t>CERTIFICATIONS/LICENSES</w:t>
                               </w:r>
@@ -3703,7 +3608,7 @@
                         <wps:spPr>
                           <a:xfrm>
                             <a:off x="4854726" y="6525822"/>
-                            <a:ext cx="3797972" cy="869293"/>
+                            <a:ext cx="3797972" cy="870986"/>
                           </a:xfrm>
                           <a:prstGeom prst="rect">
                             <a:avLst/>
@@ -3872,7 +3777,7 @@
           </mc:Choice>
           <mc:Fallback>
             <w:pict>
-              <v:group w14:anchorId="3E5AB0D5" id="Group 1" o:spid="_x0000_s1026" style="position:absolute;margin-left:-180pt;margin-top:-133.05pt;width:805.95pt;height:905.25pt;z-index:-251657216;mso-wrap-distance-left:0;mso-wrap-distance-right:0;mso-position-horizontal-relative:margin;mso-position-vertical-relative:margin;mso-width-relative:margin;mso-height-relative:margin" coordorigin="10858,-5812" coordsize="90776,102135" o:gfxdata="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">
+              <v:group w14:anchorId="3E5AB0D5" id="Group 1" o:spid="_x0000_s1026" style="position:absolute;margin-left:-180pt;margin-top:-133.05pt;width:805.95pt;height:905.25pt;z-index:-251657216;mso-wrap-distance-left:0;mso-wrap-distance-right:0;mso-position-horizontal-relative:margin;mso-position-vertical-relative:margin;mso-width-relative:margin;mso-height-relative:margin" coordorigin="10858,-5812" coordsize="90776,102135" o:gfxdata="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">
                 <v:shapetype id="_x0000_t202" coordsize="21600,21600" o:spt="202" path="m,l,21600r21600,l21600,xe">
                   <v:stroke joinstyle="miter"/>
                   <v:path gradientshapeok="t" o:connecttype="rect"/>
@@ -3937,21 +3842,22 @@
                           <w:spacing w:line="264" w:lineRule="auto"/>
                           <w:textDirection w:val="btLr"/>
                           <w:rPr>
-                            <w:rFonts w:ascii="Calibri" w:hAnsi="Calibri" w:cs="Calibri"/>
+                            <w:rFonts w:ascii="EMprint" w:hAnsi="EMprint" w:cs="Calibri"/>
+                            <w:b/>
                             <w:color w:val="003366"/>
-                            <w:sz w:val="44"/>
-                            <w:szCs w:val="44"/>
+                            <w:sz w:val="60"/>
+                            <w:szCs w:val="60"/>
                             <w:lang w:val="en-US"/>
                           </w:rPr>
                         </w:pPr>
                         <w:proofErr w:type="spellStart"/>
                         <w:r>
                           <w:rPr>
-                            <w:rFonts w:ascii="Calibri" w:eastAsia="Comfortaa" w:hAnsi="Calibri" w:cs="Calibri"/>
+                            <w:rFonts w:ascii="EMprint" w:eastAsia="Comfortaa" w:hAnsi="EMprint" w:cs="Calibri"/>
                             <w:b/>
                             <w:color w:val="003366"/>
-                            <w:sz w:val="72"/>
-                            <w:szCs w:val="34"/>
+                            <w:sz w:val="60"/>
+                            <w:szCs w:val="60"/>
                             <w:lang w:val="en-US"/>
                           </w:rPr>
                           <w:t>Abdulazeez</w:t>
@@ -3959,11 +3865,11 @@
                         <w:proofErr w:type="spellEnd"/>
                         <w:r>
                           <w:rPr>
-                            <w:rFonts w:ascii="Calibri" w:eastAsia="Comfortaa" w:hAnsi="Calibri" w:cs="Calibri"/>
+                            <w:rFonts w:ascii="EMprint" w:eastAsia="Comfortaa" w:hAnsi="EMprint" w:cs="Calibri"/>
                             <w:b/>
                             <w:color w:val="003366"/>
-                            <w:sz w:val="72"/>
-                            <w:szCs w:val="34"/>
+                            <w:sz w:val="60"/>
+                            <w:szCs w:val="60"/>
                             <w:lang w:val="en-US"/>
                           </w:rPr>
                           <w:t xml:space="preserve"> </w:t>
@@ -3971,11 +3877,11 @@
                         <w:proofErr w:type="spellStart"/>
                         <w:r>
                           <w:rPr>
-                            <w:rFonts w:ascii="Calibri" w:eastAsia="Comfortaa" w:hAnsi="Calibri" w:cs="Calibri"/>
+                            <w:rFonts w:ascii="EMprint" w:eastAsia="Comfortaa" w:hAnsi="EMprint" w:cs="Calibri"/>
                             <w:b/>
                             <w:color w:val="003366"/>
-                            <w:sz w:val="72"/>
-                            <w:szCs w:val="34"/>
+                            <w:sz w:val="60"/>
+                            <w:szCs w:val="60"/>
                             <w:lang w:val="en-US"/>
                           </w:rPr>
                           <w:t>Bolarinwa</w:t>
@@ -3994,6 +3900,7 @@
                           <w:rPr>
                             <w:rFonts w:ascii="Calibri" w:hAnsi="Calibri" w:cs="Calibri"/>
                             <w:color w:val="404040"/>
+                            <w:sz w:val="20"/>
                             <w:shd w:val="clear" w:color="auto" w:fill="FFFFFF"/>
                           </w:rPr>
                         </w:pPr>
@@ -4001,7 +3908,6 @@
                           <w:rPr>
                             <w:rFonts w:ascii="Calibri" w:eastAsia="Montserrat" w:hAnsi="Calibri" w:cs="Calibri"/>
                             <w:sz w:val="20"/>
-                            <w:szCs w:val="24"/>
                           </w:rPr>
                           <w:t>Innovative</w:t>
                         </w:r>
@@ -4009,7 +3915,6 @@
                           <w:rPr>
                             <w:rFonts w:ascii="Calibri" w:eastAsia="Montserrat" w:hAnsi="Calibri" w:cs="Calibri"/>
                             <w:sz w:val="20"/>
-                            <w:szCs w:val="24"/>
                           </w:rPr>
                           <w:t xml:space="preserve"> </w:t>
                         </w:r>
@@ -4019,7 +3924,6 @@
                             <w:b/>
                             <w:bCs/>
                             <w:sz w:val="20"/>
-                            <w:szCs w:val="24"/>
                           </w:rPr>
                           <w:t>.NET Software Engineer</w:t>
                         </w:r>
@@ -4027,7 +3931,6 @@
                           <w:rPr>
                             <w:rFonts w:ascii="Calibri" w:eastAsia="Montserrat" w:hAnsi="Calibri" w:cs="Calibri"/>
                             <w:sz w:val="20"/>
-                            <w:szCs w:val="24"/>
                           </w:rPr>
                           <w:t> with </w:t>
                         </w:r>
@@ -4037,7 +3940,6 @@
                             <w:b/>
                             <w:bCs/>
                             <w:sz w:val="20"/>
-                            <w:szCs w:val="24"/>
                           </w:rPr>
                           <w:t>6+ years</w:t>
                         </w:r>
@@ -4047,7 +3949,6 @@
                             <w:b/>
                             <w:bCs/>
                             <w:sz w:val="20"/>
-                            <w:szCs w:val="24"/>
                           </w:rPr>
                           <w:t xml:space="preserve"> </w:t>
                         </w:r>
@@ -4056,7 +3957,6 @@
                             <w:rFonts w:ascii="Calibri" w:eastAsia="Montserrat" w:hAnsi="Calibri" w:cs="Calibri"/>
                             <w:bCs/>
                             <w:sz w:val="20"/>
-                            <w:szCs w:val="24"/>
                           </w:rPr>
                           <w:t>of</w:t>
                         </w:r>
@@ -4064,7 +3964,6 @@
                           <w:rPr>
                             <w:rFonts w:ascii="Calibri" w:eastAsia="Montserrat" w:hAnsi="Calibri" w:cs="Calibri"/>
                             <w:sz w:val="20"/>
-                            <w:szCs w:val="24"/>
                           </w:rPr>
                           <w:t> </w:t>
                         </w:r>
@@ -4072,7 +3971,6 @@
                           <w:rPr>
                             <w:rFonts w:ascii="Calibri" w:eastAsia="Montserrat" w:hAnsi="Calibri" w:cs="Calibri"/>
                             <w:sz w:val="20"/>
-                            <w:szCs w:val="24"/>
                           </w:rPr>
                           <w:t>experience </w:t>
                         </w:r>
@@ -4082,7 +3980,6 @@
                             <w:b/>
                             <w:bCs/>
                             <w:sz w:val="20"/>
-                            <w:szCs w:val="24"/>
                           </w:rPr>
                           <w:t>architecting</w:t>
                         </w:r>
@@ -4090,7 +3987,6 @@
                           <w:rPr>
                             <w:rFonts w:ascii="Calibri" w:eastAsia="Montserrat" w:hAnsi="Calibri" w:cs="Calibri"/>
                             <w:sz w:val="20"/>
-                            <w:szCs w:val="24"/>
                           </w:rPr>
                           <w:t>, </w:t>
                         </w:r>
@@ -4100,7 +3996,6 @@
                             <w:b/>
                             <w:bCs/>
                             <w:sz w:val="20"/>
-                            <w:szCs w:val="24"/>
                           </w:rPr>
                           <w:t>optimizing</w:t>
                         </w:r>
@@ -4108,7 +4003,6 @@
                           <w:rPr>
                             <w:rFonts w:ascii="Calibri" w:eastAsia="Montserrat" w:hAnsi="Calibri" w:cs="Calibri"/>
                             <w:sz w:val="20"/>
-                            <w:szCs w:val="24"/>
                           </w:rPr>
                           <w:t>, and </w:t>
                         </w:r>
@@ -4118,7 +4012,6 @@
                             <w:b/>
                             <w:bCs/>
                             <w:sz w:val="20"/>
-                            <w:szCs w:val="24"/>
                           </w:rPr>
                           <w:t>scaling</w:t>
                         </w:r>
@@ -4126,7 +4019,6 @@
                           <w:rPr>
                             <w:rFonts w:ascii="Calibri" w:eastAsia="Montserrat" w:hAnsi="Calibri" w:cs="Calibri"/>
                             <w:sz w:val="20"/>
-                            <w:szCs w:val="24"/>
                           </w:rPr>
                           <w:t> high-impact solutions that </w:t>
                         </w:r>
@@ -4136,7 +4028,6 @@
                             <w:b/>
                             <w:bCs/>
                             <w:sz w:val="20"/>
-                            <w:szCs w:val="24"/>
                           </w:rPr>
                           <w:t>cut costs by 40–70%</w:t>
                         </w:r>
@@ -4144,7 +4035,6 @@
                           <w:rPr>
                             <w:rFonts w:ascii="Calibri" w:eastAsia="Montserrat" w:hAnsi="Calibri" w:cs="Calibri"/>
                             <w:sz w:val="20"/>
-                            <w:szCs w:val="24"/>
                           </w:rPr>
                           <w:t>, </w:t>
                         </w:r>
@@ -4154,7 +4044,6 @@
                             <w:b/>
                             <w:bCs/>
                             <w:sz w:val="20"/>
-                            <w:szCs w:val="24"/>
                           </w:rPr>
                           <w:t>boost efficiency by 50%+</w:t>
                         </w:r>
@@ -4162,7 +4051,6 @@
                           <w:rPr>
                             <w:rFonts w:ascii="Calibri" w:eastAsia="Montserrat" w:hAnsi="Calibri" w:cs="Calibri"/>
                             <w:sz w:val="20"/>
-                            <w:szCs w:val="24"/>
                           </w:rPr>
                           <w:t>, and </w:t>
                         </w:r>
@@ -4172,7 +4060,6 @@
                             <w:b/>
                             <w:bCs/>
                             <w:sz w:val="20"/>
-                            <w:szCs w:val="24"/>
                           </w:rPr>
                           <w:t>accelerate performance by 30%</w:t>
                         </w:r>
@@ -4180,7 +4067,6 @@
                           <w:rPr>
                             <w:rFonts w:ascii="Calibri" w:eastAsia="Montserrat" w:hAnsi="Calibri" w:cs="Calibri"/>
                             <w:sz w:val="20"/>
-                            <w:szCs w:val="24"/>
                           </w:rPr>
                           <w:t>. Adept at </w:t>
                         </w:r>
@@ -4190,7 +4076,6 @@
                             <w:b/>
                             <w:bCs/>
                             <w:sz w:val="20"/>
-                            <w:szCs w:val="24"/>
                           </w:rPr>
                           <w:t>leading teams</w:t>
                         </w:r>
@@ -4198,7 +4083,6 @@
                           <w:rPr>
                             <w:rFonts w:ascii="Calibri" w:eastAsia="Montserrat" w:hAnsi="Calibri" w:cs="Calibri"/>
                             <w:sz w:val="20"/>
-                            <w:szCs w:val="24"/>
                           </w:rPr>
                           <w:t>, </w:t>
                         </w:r>
@@ -4208,7 +4092,6 @@
                             <w:b/>
                             <w:bCs/>
                             <w:sz w:val="20"/>
-                            <w:szCs w:val="24"/>
                           </w:rPr>
                           <w:t>modernizing legacy systems</w:t>
                         </w:r>
@@ -4216,7 +4099,6 @@
                           <w:rPr>
                             <w:rFonts w:ascii="Calibri" w:eastAsia="Montserrat" w:hAnsi="Calibri" w:cs="Calibri"/>
                             <w:sz w:val="20"/>
-                            <w:szCs w:val="24"/>
                           </w:rPr>
                           <w:t>, and </w:t>
                         </w:r>
@@ -4226,7 +4108,6 @@
                             <w:b/>
                             <w:bCs/>
                             <w:sz w:val="20"/>
-                            <w:szCs w:val="24"/>
                           </w:rPr>
                           <w:t xml:space="preserve">driving </w:t>
                         </w:r>
@@ -4237,7 +4118,6 @@
                             <w:b/>
                             <w:bCs/>
                             <w:sz w:val="20"/>
-                            <w:szCs w:val="24"/>
                           </w:rPr>
                           <w:t>DevOps</w:t>
                         </w:r>
@@ -4248,7 +4128,6 @@
                             <w:b/>
                             <w:bCs/>
                             <w:sz w:val="20"/>
-                            <w:szCs w:val="24"/>
                           </w:rPr>
                           <w:t xml:space="preserve"> automation</w:t>
                         </w:r>
@@ -4256,6 +4135,7 @@
                           <w:rPr>
                             <w:rFonts w:ascii="Calibri" w:hAnsi="Calibri" w:cs="Calibri"/>
                             <w:color w:val="404040"/>
+                            <w:sz w:val="20"/>
                             <w:shd w:val="clear" w:color="auto" w:fill="FFFFFF"/>
                           </w:rPr>
                           <w:t>.</w:t>
@@ -4267,6 +4147,7 @@
                           <w:rPr>
                             <w:rFonts w:ascii="Calibri" w:hAnsi="Calibri" w:cs="Calibri"/>
                             <w:color w:val="404040"/>
+                            <w:sz w:val="20"/>
                             <w:shd w:val="clear" w:color="auto" w:fill="FFFFFF"/>
                           </w:rPr>
                         </w:pPr>
@@ -4471,7 +4352,7 @@
                   <o:lock v:ext="edit" shapetype="t"/>
                 </v:shapetype>
                 <v:shape id="Straight Arrow Connector 1596686942" o:spid="_x0000_s1035" type="#_x0000_t32" style="position:absolute;left:26335;top:25992;width:12243;height:0;visibility:visible;mso-wrap-style:square" o:connectortype="straight" o:gfxdata="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" strokecolor="#036"/>
-                <v:shape id="Text Box 2616723" o:spid="_x0000_s1036" type="#_x0000_t202" style="position:absolute;left:25599;top:25908;width:17469;height:3520;visibility:visible;mso-wrap-style:square;v-text-anchor:top" o:gfxdata="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" filled="f" stroked="f">
+                <v:shape id="Text Box 2616723" o:spid="_x0000_s1036" type="#_x0000_t202" style="position:absolute;left:25599;top:25908;width:17469;height:3368;visibility:visible;mso-wrap-style:square;v-text-anchor:top" o:gfxdata="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" filled="f" stroked="f">
                   <v:textbox style="mso-fit-shape-to-text:t" inset="2.53958mm,2.53958mm,2.53958mm,2.53958mm">
                     <w:txbxContent>
                       <w:p>
@@ -4479,18 +4360,16 @@
                           <w:spacing w:line="275" w:lineRule="auto"/>
                           <w:textDirection w:val="btLr"/>
                           <w:rPr>
-                            <w:rFonts w:ascii="Calibri" w:eastAsia="Montserrat" w:hAnsi="Calibri" w:cs="Calibri"/>
+                            <w:rFonts w:ascii="EMprint" w:eastAsia="Montserrat" w:hAnsi="EMprint" w:cs="Calibri"/>
                             <w:b/>
                             <w:color w:val="003366"/>
-                            <w:sz w:val="24"/>
                           </w:rPr>
                         </w:pPr>
                         <w:r>
                           <w:rPr>
-                            <w:rFonts w:ascii="Calibri" w:eastAsia="Montserrat" w:hAnsi="Calibri" w:cs="Calibri"/>
+                            <w:rFonts w:ascii="EMprint" w:eastAsia="Montserrat" w:hAnsi="EMprint" w:cs="Calibri"/>
                             <w:b/>
                             <w:color w:val="003366"/>
-                            <w:sz w:val="24"/>
                           </w:rPr>
                           <w:t>TECHNICAL SKILLS</w:t>
                         </w:r>
@@ -4837,7 +4716,7 @@
                     </w:txbxContent>
                   </v:textbox>
                 </v:shape>
-                <v:shape id="Text Box 2010465348" o:spid="_x0000_s1038" type="#_x0000_t202" style="position:absolute;left:49356;top:12906;width:21716;height:3520;visibility:visible;mso-wrap-style:square;v-text-anchor:top" o:gfxdata="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" filled="f" stroked="f">
+                <v:shape id="Text Box 2010465348" o:spid="_x0000_s1038" type="#_x0000_t202" style="position:absolute;left:49356;top:12906;width:21716;height:3367;visibility:visible;mso-wrap-style:square;v-text-anchor:top" o:gfxdata="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" filled="f" stroked="f">
                   <v:textbox style="mso-fit-shape-to-text:t" inset="2.53958mm,2.53958mm,2.53958mm,2.53958mm">
                     <w:txbxContent>
                       <w:p>
@@ -4845,17 +4724,16 @@
                           <w:spacing w:line="275" w:lineRule="auto"/>
                           <w:textDirection w:val="btLr"/>
                           <w:rPr>
-                            <w:rFonts w:ascii="Calibri" w:hAnsi="Calibri" w:cs="Calibri"/>
-                            <w:color w:val="003366"/>
-                            <w:sz w:val="28"/>
-                          </w:rPr>
-                        </w:pPr>
-                        <w:r>
-                          <w:rPr>
-                            <w:rFonts w:ascii="Calibri" w:eastAsia="Montserrat" w:hAnsi="Calibri" w:cs="Calibri"/>
-                            <w:b/>
+                            <w:rFonts w:ascii="EMprint" w:hAnsi="EMprint" w:cs="Calibri"/>
                             <w:color w:val="003366"/>
                             <w:sz w:val="24"/>
+                          </w:rPr>
+                        </w:pPr>
+                        <w:r>
+                          <w:rPr>
+                            <w:rFonts w:ascii="EMprint" w:eastAsia="Montserrat" w:hAnsi="EMprint" w:cs="Calibri"/>
+                            <w:b/>
+                            <w:color w:val="003366"/>
                           </w:rPr>
                           <w:t>WORK EXPERIENCE</w:t>
                         </w:r>
@@ -5009,7 +4887,6 @@
                             <w:rFonts w:ascii="Calibri" w:eastAsia="Montserrat" w:hAnsi="Calibri" w:cs="Calibri"/>
                             <w:color w:val="222222"/>
                             <w:sz w:val="20"/>
-                            <w:szCs w:val="20"/>
                           </w:rPr>
                         </w:pPr>
                         <w:r>
@@ -5018,7 +4895,6 @@
                             <w:b/>
                             <w:color w:val="222222"/>
                             <w:sz w:val="20"/>
-                            <w:szCs w:val="20"/>
                           </w:rPr>
                           <w:t>Spearheaded</w:t>
                         </w:r>
@@ -5027,7 +4903,6 @@
                             <w:rFonts w:ascii="Calibri" w:eastAsia="Montserrat" w:hAnsi="Calibri" w:cs="Calibri"/>
                             <w:color w:val="222222"/>
                             <w:sz w:val="20"/>
-                            <w:szCs w:val="20"/>
                           </w:rPr>
                           <w:t xml:space="preserve"> a </w:t>
                         </w:r>
@@ -5037,7 +4912,6 @@
                             <w:b/>
                             <w:color w:val="222222"/>
                             <w:sz w:val="20"/>
-                            <w:szCs w:val="20"/>
                           </w:rPr>
                           <w:t>.NET 8</w:t>
                         </w:r>
@@ -5046,7 +4920,6 @@
                             <w:rFonts w:ascii="Calibri" w:eastAsia="Montserrat" w:hAnsi="Calibri" w:cs="Calibri"/>
                             <w:color w:val="222222"/>
                             <w:sz w:val="20"/>
-                            <w:szCs w:val="20"/>
                           </w:rPr>
                           <w:t xml:space="preserve"> </w:t>
                         </w:r>
@@ -5056,7 +4929,6 @@
                             <w:b/>
                             <w:color w:val="222222"/>
                             <w:sz w:val="20"/>
-                            <w:szCs w:val="20"/>
                           </w:rPr>
                           <w:t>Web API</w:t>
                         </w:r>
@@ -5065,7 +4937,6 @@
                             <w:rFonts w:ascii="Calibri" w:eastAsia="Montserrat" w:hAnsi="Calibri" w:cs="Calibri"/>
                             <w:color w:val="222222"/>
                             <w:sz w:val="20"/>
-                            <w:szCs w:val="20"/>
                           </w:rPr>
                           <w:t xml:space="preserve"> for </w:t>
                         </w:r>
@@ -5075,7 +4946,6 @@
                             <w:b/>
                             <w:color w:val="222222"/>
                             <w:sz w:val="20"/>
-                            <w:szCs w:val="20"/>
                           </w:rPr>
                           <w:t>Linux</w:t>
                         </w:r>
@@ -5084,7 +4954,6 @@
                             <w:rFonts w:ascii="Calibri" w:eastAsia="Montserrat" w:hAnsi="Calibri" w:cs="Calibri"/>
                             <w:color w:val="222222"/>
                             <w:sz w:val="20"/>
-                            <w:szCs w:val="20"/>
                           </w:rPr>
                           <w:t xml:space="preserve"> deploym</w:t>
                         </w:r>
@@ -5093,7 +4962,6 @@
                             <w:rFonts w:ascii="Calibri" w:eastAsia="Montserrat" w:hAnsi="Calibri" w:cs="Calibri"/>
                             <w:color w:val="222222"/>
                             <w:sz w:val="20"/>
-                            <w:szCs w:val="20"/>
                           </w:rPr>
                           <w:t xml:space="preserve">ent automation, slashing </w:t>
                         </w:r>
@@ -5102,7 +4970,6 @@
                             <w:rFonts w:ascii="Calibri" w:eastAsia="Montserrat" w:hAnsi="Calibri" w:cs="Calibri"/>
                             <w:color w:val="222222"/>
                             <w:sz w:val="20"/>
-                            <w:szCs w:val="20"/>
                           </w:rPr>
                           <w:t>configuration</w:t>
                         </w:r>
@@ -5111,7 +4978,6 @@
                             <w:rFonts w:ascii="Calibri" w:eastAsia="Montserrat" w:hAnsi="Calibri" w:cs="Calibri"/>
                             <w:color w:val="222222"/>
                             <w:sz w:val="20"/>
-                            <w:szCs w:val="20"/>
                           </w:rPr>
                           <w:t xml:space="preserve"> and deployment </w:t>
                         </w:r>
@@ -5120,7 +4986,6 @@
                             <w:rFonts w:ascii="Calibri" w:eastAsia="Montserrat" w:hAnsi="Calibri" w:cs="Calibri"/>
                             <w:color w:val="222222"/>
                             <w:sz w:val="20"/>
-                            <w:szCs w:val="20"/>
                           </w:rPr>
                           <w:t xml:space="preserve">time </w:t>
                         </w:r>
@@ -5130,7 +4995,6 @@
                             <w:b/>
                             <w:color w:val="222222"/>
                             <w:sz w:val="20"/>
-                            <w:szCs w:val="20"/>
                           </w:rPr>
                           <w:t>by 60%</w:t>
                         </w:r>
@@ -5139,7 +5003,6 @@
                             <w:rFonts w:ascii="Calibri" w:eastAsia="Montserrat" w:hAnsi="Calibri" w:cs="Calibri"/>
                             <w:color w:val="222222"/>
                             <w:sz w:val="20"/>
-                            <w:szCs w:val="20"/>
                           </w:rPr>
                           <w:t>.</w:t>
                         </w:r>
@@ -5157,7 +5020,6 @@
                             <w:rFonts w:ascii="Calibri" w:eastAsia="Montserrat" w:hAnsi="Calibri" w:cs="Calibri"/>
                             <w:color w:val="222222"/>
                             <w:sz w:val="20"/>
-                            <w:szCs w:val="20"/>
                           </w:rPr>
                         </w:pPr>
                         <w:r>
@@ -5166,7 +5028,6 @@
                             <w:b/>
                             <w:color w:val="222222"/>
                             <w:sz w:val="20"/>
-                            <w:szCs w:val="20"/>
                           </w:rPr>
                           <w:t>Pioneered</w:t>
                         </w:r>
@@ -5175,7 +5036,6 @@
                             <w:rFonts w:ascii="Calibri" w:eastAsia="Montserrat" w:hAnsi="Calibri" w:cs="Calibri"/>
                             <w:color w:val="222222"/>
                             <w:sz w:val="20"/>
-                            <w:szCs w:val="20"/>
                           </w:rPr>
                           <w:t xml:space="preserve"> the company’s first self-hosted </w:t>
                         </w:r>
@@ -5185,7 +5045,6 @@
                             <w:rFonts w:ascii="Calibri" w:eastAsia="Montserrat" w:hAnsi="Calibri" w:cs="Calibri"/>
                             <w:color w:val="222222"/>
                             <w:sz w:val="20"/>
-                            <w:szCs w:val="20"/>
                           </w:rPr>
                           <w:t>NuGet</w:t>
                         </w:r>
@@ -5195,7 +5054,6 @@
                             <w:rFonts w:ascii="Calibri" w:eastAsia="Montserrat" w:hAnsi="Calibri" w:cs="Calibri"/>
                             <w:color w:val="222222"/>
                             <w:sz w:val="20"/>
-                            <w:szCs w:val="20"/>
                           </w:rPr>
                           <w:t xml:space="preserve"> Server, trimming dependency resolution time by </w:t>
                         </w:r>
@@ -5205,7 +5063,6 @@
                             <w:b/>
                             <w:color w:val="222222"/>
                             <w:sz w:val="20"/>
-                            <w:szCs w:val="20"/>
                           </w:rPr>
                           <w:t>50%</w:t>
                         </w:r>
@@ -5214,7 +5071,6 @@
                             <w:rFonts w:ascii="Calibri" w:eastAsia="Montserrat" w:hAnsi="Calibri" w:cs="Calibri"/>
                             <w:color w:val="222222"/>
                             <w:sz w:val="20"/>
-                            <w:szCs w:val="20"/>
                           </w:rPr>
                           <w:t xml:space="preserve"> and improving development time by </w:t>
                         </w:r>
@@ -5224,7 +5080,6 @@
                             <w:b/>
                             <w:color w:val="222222"/>
                             <w:sz w:val="20"/>
-                            <w:szCs w:val="20"/>
                           </w:rPr>
                           <w:t>60%</w:t>
                         </w:r>
@@ -5233,7 +5088,6 @@
                             <w:rFonts w:ascii="Calibri" w:eastAsia="Montserrat" w:hAnsi="Calibri" w:cs="Calibri"/>
                             <w:color w:val="222222"/>
                             <w:sz w:val="20"/>
-                            <w:szCs w:val="20"/>
                           </w:rPr>
                           <w:t>.</w:t>
                         </w:r>
@@ -5251,7 +5105,6 @@
                             <w:rFonts w:ascii="Calibri" w:eastAsia="Montserrat" w:hAnsi="Calibri" w:cs="Calibri"/>
                             <w:color w:val="222222"/>
                             <w:sz w:val="20"/>
-                            <w:szCs w:val="20"/>
                           </w:rPr>
                         </w:pPr>
                         <w:r>
@@ -5261,7 +5114,6 @@
                             <w:iCs/>
                             <w:color w:val="222222"/>
                             <w:sz w:val="20"/>
-                            <w:szCs w:val="20"/>
                           </w:rPr>
                           <w:t>Shipped</w:t>
                         </w:r>
@@ -5271,7 +5123,6 @@
                             <w:iCs/>
                             <w:color w:val="222222"/>
                             <w:sz w:val="20"/>
-                            <w:szCs w:val="20"/>
                           </w:rPr>
                           <w:t xml:space="preserve"> </w:t>
                         </w:r>
@@ -5283,7 +5134,6 @@
                             <w:iCs/>
                             <w:color w:val="222222"/>
                             <w:sz w:val="20"/>
-                            <w:szCs w:val="20"/>
                           </w:rPr>
                           <w:t>IWWebDeploymentAndSecurity</w:t>
                         </w:r>
@@ -5294,7 +5144,6 @@
                             <w:iCs/>
                             <w:color w:val="222222"/>
                             <w:sz w:val="20"/>
-                            <w:szCs w:val="20"/>
                           </w:rPr>
                           <w:t xml:space="preserve">, a </w:t>
                         </w:r>
@@ -5305,7 +5154,6 @@
                             <w:iCs/>
                             <w:color w:val="222222"/>
                             <w:sz w:val="20"/>
-                            <w:szCs w:val="20"/>
                           </w:rPr>
                           <w:t xml:space="preserve">.NET </w:t>
                         </w:r>
@@ -5315,7 +5163,6 @@
                             <w:iCs/>
                             <w:color w:val="222222"/>
                             <w:sz w:val="20"/>
-                            <w:szCs w:val="20"/>
                           </w:rPr>
                           <w:t xml:space="preserve">library </w:t>
                         </w:r>
@@ -5326,7 +5173,6 @@
                             <w:iCs/>
                             <w:color w:val="222222"/>
                             <w:sz w:val="20"/>
-                            <w:szCs w:val="20"/>
                           </w:rPr>
                           <w:t>enforcing</w:t>
                         </w:r>
@@ -5336,7 +5182,6 @@
                             <w:iCs/>
                             <w:color w:val="222222"/>
                             <w:sz w:val="20"/>
-                            <w:szCs w:val="20"/>
                           </w:rPr>
                           <w:t xml:space="preserve"> </w:t>
                         </w:r>
@@ -5347,7 +5192,6 @@
                             <w:iCs/>
                             <w:color w:val="222222"/>
                             <w:sz w:val="20"/>
-                            <w:szCs w:val="20"/>
                           </w:rPr>
                           <w:t>CSP/security headers</w:t>
                         </w:r>
@@ -5357,7 +5201,6 @@
                             <w:iCs/>
                             <w:color w:val="222222"/>
                             <w:sz w:val="20"/>
-                            <w:szCs w:val="20"/>
                           </w:rPr>
                           <w:t>, elevating all integrated apps to</w:t>
                         </w:r>
@@ -5368,7 +5211,6 @@
                             <w:iCs/>
                             <w:color w:val="222222"/>
                             <w:sz w:val="20"/>
-                            <w:szCs w:val="20"/>
                           </w:rPr>
                           <w:t xml:space="preserve"> A-rated security</w:t>
                         </w:r>
@@ -5378,7 +5220,6 @@
                             <w:iCs/>
                             <w:color w:val="222222"/>
                             <w:sz w:val="20"/>
-                            <w:szCs w:val="20"/>
                           </w:rPr>
                           <w:t xml:space="preserve"> (per securityheaders.com)</w:t>
                         </w:r>
@@ -5388,7 +5229,6 @@
                             <w:iCs/>
                             <w:color w:val="222222"/>
                             <w:sz w:val="20"/>
-                            <w:szCs w:val="20"/>
                           </w:rPr>
                           <w:t xml:space="preserve">, </w:t>
                         </w:r>
@@ -5398,7 +5238,6 @@
                             <w:iCs/>
                             <w:color w:val="222222"/>
                             <w:sz w:val="20"/>
-                            <w:szCs w:val="20"/>
                           </w:rPr>
                           <w:t xml:space="preserve">and </w:t>
                         </w:r>
@@ -5408,7 +5247,6 @@
                             <w:iCs/>
                             <w:color w:val="222222"/>
                             <w:sz w:val="20"/>
-                            <w:szCs w:val="20"/>
                           </w:rPr>
                           <w:t xml:space="preserve">cutting vulnerabilities by </w:t>
                         </w:r>
@@ -5419,7 +5257,6 @@
                             <w:iCs/>
                             <w:color w:val="222222"/>
                             <w:sz w:val="20"/>
-                            <w:szCs w:val="20"/>
                           </w:rPr>
                           <w:t>90%</w:t>
                         </w:r>
@@ -5429,7 +5266,6 @@
                             <w:iCs/>
                             <w:color w:val="222222"/>
                             <w:sz w:val="20"/>
-                            <w:szCs w:val="20"/>
                           </w:rPr>
                           <w:t>.</w:t>
                         </w:r>
@@ -5446,7 +5282,6 @@
                           <w:rPr>
                             <w:rFonts w:ascii="Calibri" w:hAnsi="Calibri" w:cs="Calibri"/>
                             <w:sz w:val="20"/>
-                            <w:szCs w:val="20"/>
                             <w:lang w:val="en-GB"/>
                           </w:rPr>
                         </w:pPr>
@@ -5455,7 +5290,6 @@
                             <w:rFonts w:ascii="Calibri" w:hAnsi="Calibri" w:cs="Calibri"/>
                             <w:b/>
                             <w:sz w:val="20"/>
-                            <w:szCs w:val="20"/>
                             <w:lang w:val="en-GB"/>
                           </w:rPr>
                           <w:t>Engineered</w:t>
@@ -5464,7 +5298,6 @@
                           <w:rPr>
                             <w:rFonts w:ascii="Calibri" w:hAnsi="Calibri" w:cs="Calibri"/>
                             <w:sz w:val="20"/>
-                            <w:szCs w:val="20"/>
                             <w:lang w:val="en-GB"/>
                           </w:rPr>
                           <w:t xml:space="preserve"> a reusable </w:t>
@@ -5474,7 +5307,6 @@
                             <w:rFonts w:ascii="Calibri" w:hAnsi="Calibri" w:cs="Calibri"/>
                             <w:b/>
                             <w:sz w:val="20"/>
-                            <w:szCs w:val="20"/>
                             <w:lang w:val="en-GB"/>
                           </w:rPr>
                           <w:t>ASP.NET Core</w:t>
@@ -5483,7 +5315,6 @@
                           <w:rPr>
                             <w:rFonts w:ascii="Calibri" w:hAnsi="Calibri" w:cs="Calibri"/>
                             <w:sz w:val="20"/>
-                            <w:szCs w:val="20"/>
                             <w:lang w:val="en-GB"/>
                           </w:rPr>
                           <w:t xml:space="preserve"> </w:t>
@@ -5494,7 +5325,6 @@
                             <w:rFonts w:ascii="Calibri" w:hAnsi="Calibri" w:cs="Calibri"/>
                             <w:b/>
                             <w:sz w:val="20"/>
-                            <w:szCs w:val="20"/>
                             <w:lang w:val="en-GB"/>
                           </w:rPr>
                           <w:t>Blazor</w:t>
@@ -5504,7 +5334,6 @@
                           <w:rPr>
                             <w:rFonts w:ascii="Calibri" w:hAnsi="Calibri" w:cs="Calibri"/>
                             <w:sz w:val="20"/>
-                            <w:szCs w:val="20"/>
                             <w:lang w:val="en-GB"/>
                           </w:rPr>
                           <w:t xml:space="preserve"> library, </w:t>
@@ -5514,7 +5343,6 @@
                           <w:rPr>
                             <w:rFonts w:ascii="Calibri" w:hAnsi="Calibri" w:cs="Calibri"/>
                             <w:sz w:val="20"/>
-                            <w:szCs w:val="20"/>
                             <w:lang w:val="en-GB"/>
                           </w:rPr>
                           <w:t>IWBlazorPathResolver</w:t>
@@ -5524,7 +5352,6 @@
                           <w:rPr>
                             <w:rFonts w:ascii="Calibri" w:hAnsi="Calibri" w:cs="Calibri"/>
                             <w:sz w:val="20"/>
-                            <w:szCs w:val="20"/>
                             <w:lang w:val="en-GB"/>
                           </w:rPr>
                           <w:t xml:space="preserve">, eliminating </w:t>
@@ -5534,7 +5361,6 @@
                             <w:rFonts w:ascii="Calibri" w:hAnsi="Calibri" w:cs="Calibri"/>
                             <w:b/>
                             <w:sz w:val="20"/>
-                            <w:szCs w:val="20"/>
                             <w:lang w:val="en-GB"/>
                           </w:rPr>
                           <w:t>100%</w:t>
@@ -5543,7 +5369,6 @@
                           <w:rPr>
                             <w:rFonts w:ascii="Calibri" w:hAnsi="Calibri" w:cs="Calibri"/>
                             <w:sz w:val="20"/>
-                            <w:szCs w:val="20"/>
                             <w:lang w:val="en-GB"/>
                           </w:rPr>
                           <w:t xml:space="preserve"> of Linux case-sensitivity bugs in </w:t>
@@ -5554,7 +5379,6 @@
                             <w:rFonts w:ascii="Calibri" w:hAnsi="Calibri" w:cs="Calibri"/>
                             <w:b/>
                             <w:sz w:val="20"/>
-                            <w:szCs w:val="20"/>
                             <w:lang w:val="en-GB"/>
                           </w:rPr>
                           <w:t>Blazor</w:t>
@@ -5564,7 +5388,6 @@
                           <w:rPr>
                             <w:rFonts w:ascii="Calibri" w:hAnsi="Calibri" w:cs="Calibri"/>
                             <w:sz w:val="20"/>
-                            <w:szCs w:val="20"/>
                             <w:lang w:val="en-GB"/>
                           </w:rPr>
                           <w:t xml:space="preserve"> deployments.</w:t>
@@ -5583,7 +5406,6 @@
                             <w:rFonts w:ascii="Calibri" w:hAnsi="Calibri" w:cs="Calibri"/>
                             <w:b/>
                             <w:sz w:val="20"/>
-                            <w:szCs w:val="20"/>
                             <w:lang w:val="en-GB"/>
                           </w:rPr>
                         </w:pPr>
@@ -5592,7 +5414,6 @@
                             <w:rFonts w:ascii="Calibri" w:hAnsi="Calibri" w:cs="Calibri"/>
                             <w:b/>
                             <w:sz w:val="20"/>
-                            <w:szCs w:val="20"/>
                             <w:lang w:val="en-GB"/>
                           </w:rPr>
                           <w:t>Mentored 2+ junior developers through code reviews and pair programming, </w:t>
@@ -5602,7 +5423,6 @@
                             <w:rFonts w:ascii="Calibri" w:hAnsi="Calibri" w:cs="Calibri"/>
                             <w:bCs/>
                             <w:sz w:val="20"/>
-                            <w:szCs w:val="20"/>
                             <w:lang w:val="en-GB"/>
                           </w:rPr>
                           <w:t xml:space="preserve">reducing critical bugs by </w:t>
@@ -5613,7 +5433,6 @@
                             <w:b/>
                             <w:bCs/>
                             <w:sz w:val="20"/>
-                            <w:szCs w:val="20"/>
                             <w:lang w:val="en-GB"/>
                           </w:rPr>
                           <w:t>45%</w:t>
@@ -5623,7 +5442,6 @@
                             <w:rFonts w:ascii="Calibri" w:hAnsi="Calibri" w:cs="Calibri"/>
                             <w:b/>
                             <w:sz w:val="20"/>
-                            <w:szCs w:val="20"/>
                             <w:lang w:val="en-GB"/>
                           </w:rPr>
                           <w:t>. Served as the go-to escalation resource, </w:t>
@@ -5633,7 +5451,6 @@
                             <w:rFonts w:ascii="Calibri" w:hAnsi="Calibri" w:cs="Calibri"/>
                             <w:bCs/>
                             <w:sz w:val="20"/>
-                            <w:szCs w:val="20"/>
                             <w:lang w:val="en-GB"/>
                           </w:rPr>
                           <w:t xml:space="preserve">resolving </w:t>
@@ -5644,7 +5461,6 @@
                             <w:b/>
                             <w:bCs/>
                             <w:sz w:val="20"/>
-                            <w:szCs w:val="20"/>
                             <w:lang w:val="en-GB"/>
                           </w:rPr>
                           <w:t>90%</w:t>
@@ -5654,7 +5470,6 @@
                             <w:rFonts w:ascii="Calibri" w:hAnsi="Calibri" w:cs="Calibri"/>
                             <w:bCs/>
                             <w:sz w:val="20"/>
-                            <w:szCs w:val="20"/>
                             <w:lang w:val="en-GB"/>
                           </w:rPr>
                           <w:t xml:space="preserve"> of blockers under </w:t>
@@ -5665,7 +5480,6 @@
                             <w:b/>
                             <w:bCs/>
                             <w:sz w:val="20"/>
-                            <w:szCs w:val="20"/>
                             <w:lang w:val="en-GB"/>
                           </w:rPr>
                           <w:t>2 hours</w:t>
@@ -5675,7 +5489,6 @@
                             <w:rFonts w:ascii="Calibri" w:hAnsi="Calibri" w:cs="Calibri"/>
                             <w:bCs/>
                             <w:sz w:val="20"/>
-                            <w:szCs w:val="20"/>
                             <w:lang w:val="en-GB"/>
                           </w:rPr>
                           <w:t>.</w:t>
@@ -5808,7 +5621,7 @@
                     </w:txbxContent>
                   </v:textbox>
                 </v:shape>
-                <v:shape id="Text Box 266227596" o:spid="_x0000_s1042" type="#_x0000_t202" style="position:absolute;left:48525;top:46393;width:41776;height:18374;visibility:visible;mso-wrap-style:square;v-text-anchor:top" o:gfxdata="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" filled="f" stroked="f">
+                <v:shape id="Text Box 266227596" o:spid="_x0000_s1042" type="#_x0000_t202" style="position:absolute;left:48525;top:46393;width:41776;height:18413;visibility:visible;mso-wrap-style:square;v-text-anchor:top" o:gfxdata="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" filled="f" stroked="f">
                   <v:textbox style="mso-fit-shape-to-text:t" inset="2.53958mm,2.53958mm,2.53958mm,2.53958mm">
                     <w:txbxContent>
                       <w:p>
@@ -6375,7 +6188,7 @@
                     </w:txbxContent>
                   </v:textbox>
                 </v:shape>
-                <v:shape id="Text Box 59803055" o:spid="_x0000_s1043" type="#_x0000_t202" style="position:absolute;left:25599;top:52685;width:21710;height:3520;visibility:visible;mso-wrap-style:square;v-text-anchor:top" o:gfxdata="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" filled="f" stroked="f">
+                <v:shape id="Text Box 59803055" o:spid="_x0000_s1043" type="#_x0000_t202" style="position:absolute;left:25599;top:52685;width:21710;height:3368;visibility:visible;mso-wrap-style:square;v-text-anchor:top" o:gfxdata="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" filled="f" stroked="f">
                   <v:textbox style="mso-fit-shape-to-text:t" inset="2.53958mm,2.53958mm,2.53958mm,2.53958mm">
                     <w:txbxContent>
                       <w:p>
@@ -6383,18 +6196,16 @@
                           <w:spacing w:line="275" w:lineRule="auto"/>
                           <w:textDirection w:val="btLr"/>
                           <w:rPr>
-                            <w:rFonts w:ascii="Calibri" w:eastAsia="Montserrat" w:hAnsi="Calibri" w:cs="Calibri"/>
+                            <w:rFonts w:ascii="EMprint" w:eastAsia="Montserrat" w:hAnsi="EMprint" w:cs="Calibri"/>
                             <w:b/>
                             <w:color w:val="003366"/>
-                            <w:sz w:val="24"/>
                           </w:rPr>
                         </w:pPr>
                         <w:r>
                           <w:rPr>
-                            <w:rFonts w:ascii="Calibri" w:eastAsia="Montserrat" w:hAnsi="Calibri" w:cs="Calibri"/>
+                            <w:rFonts w:ascii="EMprint" w:eastAsia="Montserrat" w:hAnsi="EMprint" w:cs="Calibri"/>
                             <w:b/>
                             <w:color w:val="003366"/>
-                            <w:sz w:val="24"/>
                           </w:rPr>
                           <w:t>EDUCATION</w:t>
                         </w:r>
@@ -6402,7 +6213,7 @@
                     </w:txbxContent>
                   </v:textbox>
                 </v:shape>
-                <v:shape id="Text Box 1533749475" o:spid="_x0000_s1044" type="#_x0000_t202" style="position:absolute;left:25599;top:55688;width:23309;height:11249;visibility:visible;mso-wrap-style:square;v-text-anchor:top" o:gfxdata="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" filled="f" stroked="f">
+                <v:shape id="Text Box 1533749475" o:spid="_x0000_s1044" type="#_x0000_t202" style="position:absolute;left:25599;top:55688;width:23309;height:11277;visibility:visible;mso-wrap-style:square;v-text-anchor:top" o:gfxdata="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" filled="f" stroked="f">
                   <v:textbox style="mso-fit-shape-to-text:t" inset="2.53958mm,2.53958mm,2.53958mm,2.53958mm">
                     <w:txbxContent>
                       <w:p>
@@ -6634,7 +6445,7 @@
                   </v:textbox>
                 </v:shape>
                 <v:shape id="Straight Arrow Connector 1282052823" o:spid="_x0000_s1045" type="#_x0000_t32" style="position:absolute;left:26261;top:67987;width:12243;height:0;visibility:visible;mso-wrap-style:square" o:connectortype="straight" o:gfxdata="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" strokecolor="#036"/>
-                <v:shape id="Text Box 2069401340" o:spid="_x0000_s1046" type="#_x0000_t202" style="position:absolute;left:25450;top:68760;width:21699;height:3520;visibility:visible;mso-wrap-style:square;v-text-anchor:top" o:gfxdata="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" filled="f" stroked="f">
+                <v:shape id="Text Box 2069401340" o:spid="_x0000_s1046" type="#_x0000_t202" style="position:absolute;left:25450;top:68760;width:21699;height:3368;visibility:visible;mso-wrap-style:square;v-text-anchor:top" o:gfxdata="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" filled="f" stroked="f">
                   <v:textbox style="mso-fit-shape-to-text:t" inset="2.53958mm,2.53958mm,2.53958mm,2.53958mm">
                     <w:txbxContent>
                       <w:p>
@@ -6642,17 +6453,16 @@
                           <w:spacing w:line="275" w:lineRule="auto"/>
                           <w:textDirection w:val="btLr"/>
                           <w:rPr>
-                            <w:rFonts w:ascii="Calibri" w:hAnsi="Calibri" w:cs="Calibri"/>
-                            <w:color w:val="003366"/>
-                            <w:sz w:val="28"/>
-                          </w:rPr>
-                        </w:pPr>
-                        <w:r>
-                          <w:rPr>
-                            <w:rFonts w:ascii="Calibri" w:eastAsia="Montserrat" w:hAnsi="Calibri" w:cs="Calibri"/>
-                            <w:b/>
+                            <w:rFonts w:ascii="EMprint" w:hAnsi="EMprint" w:cs="Calibri"/>
                             <w:color w:val="003366"/>
                             <w:sz w:val="24"/>
+                          </w:rPr>
+                        </w:pPr>
+                        <w:r>
+                          <w:rPr>
+                            <w:rFonts w:ascii="EMprint" w:eastAsia="Montserrat" w:hAnsi="EMprint" w:cs="Calibri"/>
+                            <w:b/>
+                            <w:color w:val="003366"/>
                           </w:rPr>
                           <w:t>CERTIFICATIONS/LICENSES</w:t>
                         </w:r>
@@ -7124,7 +6934,7 @@
                     </w:txbxContent>
                   </v:textbox>
                 </v:shape>
-                <v:shape id="Text Box 64" o:spid="_x0000_s1049" type="#_x0000_t202" style="position:absolute;left:48547;top:65258;width:37979;height:8693;visibility:visible;mso-wrap-style:square;v-text-anchor:top" o:gfxdata="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" filled="f" stroked="f">
+                <v:shape id="Text Box 64" o:spid="_x0000_s1049" type="#_x0000_t202" style="position:absolute;left:48547;top:65258;width:37979;height:8710;visibility:visible;mso-wrap-style:square;v-text-anchor:top" o:gfxdata="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" filled="f" stroked="f">
                   <v:textbox style="mso-fit-shape-to-text:t" inset="2.53958mm,2.53958mm,2.53958mm,2.53958mm">
                     <w:txbxContent>
                       <w:p>
@@ -7319,18 +7129,17 @@
                               <w:spacing w:line="275" w:lineRule="auto"/>
                               <w:textDirection w:val="btLr"/>
                               <w:rPr>
-                                <w:rFonts w:ascii="Calibri" w:hAnsi="Calibri" w:cs="Calibri"/>
+                                <w:rFonts w:ascii="EMprint" w:hAnsi="EMprint" w:cs="Calibri"/>
                                 <w:color w:val="003366"/>
-                                <w:sz w:val="28"/>
+                                <w:sz w:val="24"/>
                                 <w:lang w:val="en-GB"/>
                               </w:rPr>
                             </w:pPr>
                             <w:r>
                               <w:rPr>
-                                <w:rFonts w:ascii="Calibri" w:eastAsia="Montserrat" w:hAnsi="Calibri" w:cs="Calibri"/>
+                                <w:rFonts w:ascii="EMprint" w:eastAsia="Montserrat" w:hAnsi="EMprint" w:cs="Calibri"/>
                                 <w:b/>
                                 <w:color w:val="003366"/>
-                                <w:sz w:val="24"/>
                               </w:rPr>
                               <w:t>SUMMARY</w:t>
                             </w:r>
@@ -7356,18 +7165,17 @@
                         <w:spacing w:line="275" w:lineRule="auto"/>
                         <w:textDirection w:val="btLr"/>
                         <w:rPr>
-                          <w:rFonts w:ascii="Calibri" w:hAnsi="Calibri" w:cs="Calibri"/>
+                          <w:rFonts w:ascii="EMprint" w:hAnsi="EMprint" w:cs="Calibri"/>
                           <w:color w:val="003366"/>
-                          <w:sz w:val="28"/>
+                          <w:sz w:val="24"/>
                           <w:lang w:val="en-GB"/>
                         </w:rPr>
                       </w:pPr>
                       <w:r>
                         <w:rPr>
-                          <w:rFonts w:ascii="Calibri" w:eastAsia="Montserrat" w:hAnsi="Calibri" w:cs="Calibri"/>
+                          <w:rFonts w:ascii="EMprint" w:eastAsia="Montserrat" w:hAnsi="EMprint" w:cs="Calibri"/>
                           <w:b/>
                           <w:color w:val="003366"/>
-                          <w:sz w:val="24"/>
                         </w:rPr>
                         <w:t>SUMMARY</w:t>
                       </w:r>
@@ -7433,7 +7241,7 @@
           </mc:Choice>
           <mc:Fallback>
             <w:pict>
-              <v:shape w14:anchorId="1A318D27" id="Straight Arrow Connector 1" o:spid="_x0000_s1026" type="#_x0000_t32" style="position:absolute;margin-left:-41.6pt;margin-top:379.15pt;width:108.7pt;height:0;z-index:251667456;visibility:visible;mso-wrap-style:square;mso-wrap-distance-left:9pt;mso-wrap-distance-top:0;mso-wrap-distance-right:9pt;mso-wrap-distance-bottom:0;mso-position-horizontal:absolute;mso-position-horizontal-relative:text;mso-position-vertical:absolute;mso-position-vertical-relative:text" o:gfxdata="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" strokecolor="#036"/>
+              <v:shape w14:anchorId="0FD83593" id="Straight Arrow Connector 1" o:spid="_x0000_s1026" type="#_x0000_t32" style="position:absolute;margin-left:-41.6pt;margin-top:379.15pt;width:108.7pt;height:0;z-index:251667456;visibility:visible;mso-wrap-style:square;mso-wrap-distance-left:9pt;mso-wrap-distance-top:0;mso-wrap-distance-right:9pt;mso-wrap-distance-bottom:0;mso-position-horizontal:absolute;mso-position-horizontal-relative:text;mso-position-vertical:absolute;mso-position-vertical-relative:text" o:gfxdata="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" strokecolor="#036"/>
             </w:pict>
           </mc:Fallback>
         </mc:AlternateContent>
@@ -7551,7 +7359,7 @@
           </mc:Choice>
           <mc:Fallback>
             <w:pict>
-              <v:shape w14:anchorId="25B8D958" id="Straight Arrow Connector 1" o:spid="_x0000_s1026" type="#_x0000_t32" style="position:absolute;margin-left:-40.3pt;margin-top:66.7pt;width:108.7pt;height:0;z-index:251665408;visibility:visible;mso-wrap-style:square;mso-wrap-distance-left:9pt;mso-wrap-distance-top:0;mso-wrap-distance-right:9pt;mso-wrap-distance-bottom:0;mso-position-horizontal:absolute;mso-position-horizontal-relative:text;mso-position-vertical:absolute;mso-position-vertical-relative:text" o:gfxdata="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" strokecolor="#036"/>
+              <v:shape w14:anchorId="18F923B3" id="Straight Arrow Connector 1" o:spid="_x0000_s1026" type="#_x0000_t32" style="position:absolute;margin-left:-40.3pt;margin-top:66.7pt;width:108.7pt;height:0;z-index:251665408;visibility:visible;mso-wrap-style:square;mso-wrap-distance-left:9pt;mso-wrap-distance-top:0;mso-wrap-distance-right:9pt;mso-wrap-distance-bottom:0;mso-position-horizontal:absolute;mso-position-horizontal-relative:text;mso-position-vertical:absolute;mso-position-vertical-relative:text" o:gfxdata="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" strokecolor="#036"/>
             </w:pict>
           </mc:Fallback>
         </mc:AlternateContent>
@@ -8764,18 +8572,17 @@
                               <w:spacing w:line="275" w:lineRule="auto"/>
                               <w:textDirection w:val="btLr"/>
                               <w:rPr>
-                                <w:rFonts w:ascii="Calibri" w:hAnsi="Calibri" w:cs="Calibri"/>
+                                <w:rFonts w:ascii="EMprint" w:hAnsi="EMprint" w:cs="Calibri"/>
                                 <w:color w:val="003366"/>
-                                <w:sz w:val="28"/>
+                                <w:sz w:val="24"/>
                                 <w:lang w:val="en-GB"/>
                               </w:rPr>
                             </w:pPr>
                             <w:r>
                               <w:rPr>
-                                <w:rFonts w:ascii="Calibri" w:eastAsia="Montserrat" w:hAnsi="Calibri" w:cs="Calibri"/>
+                                <w:rFonts w:ascii="EMprint" w:eastAsia="Montserrat" w:hAnsi="EMprint" w:cs="Calibri"/>
                                 <w:b/>
                                 <w:color w:val="003366"/>
-                                <w:sz w:val="24"/>
                                 <w:lang w:val="en-GB"/>
                               </w:rPr>
                               <w:t>PROJECTS</w:t>
@@ -8802,18 +8609,17 @@
                         <w:spacing w:line="275" w:lineRule="auto"/>
                         <w:textDirection w:val="btLr"/>
                         <w:rPr>
-                          <w:rFonts w:ascii="Calibri" w:hAnsi="Calibri" w:cs="Calibri"/>
+                          <w:rFonts w:ascii="EMprint" w:hAnsi="EMprint" w:cs="Calibri"/>
                           <w:color w:val="003366"/>
-                          <w:sz w:val="28"/>
+                          <w:sz w:val="24"/>
                           <w:lang w:val="en-GB"/>
                         </w:rPr>
                       </w:pPr>
                       <w:r>
                         <w:rPr>
-                          <w:rFonts w:ascii="Calibri" w:eastAsia="Montserrat" w:hAnsi="Calibri" w:cs="Calibri"/>
+                          <w:rFonts w:ascii="EMprint" w:eastAsia="Montserrat" w:hAnsi="EMprint" w:cs="Calibri"/>
                           <w:b/>
                           <w:color w:val="003366"/>
-                          <w:sz w:val="24"/>
                           <w:lang w:val="en-GB"/>
                         </w:rPr>
                         <w:t>PROJECTS</w:t>
@@ -8829,7 +8635,7 @@
     </w:p>
     <w:sectPr>
       <w:pgSz w:w="11907" w:h="16839" w:code="9"/>
-      <w:pgMar w:top="1440" w:right="1080" w:bottom="1440" w:left="1080" w:header="720" w:footer="720" w:gutter="0"/>
+      <w:pgMar w:top="1440" w:right="1080" w:bottom="1440" w:left="1224" w:header="720" w:footer="720" w:gutter="0"/>
       <w:cols w:space="720"/>
       <w:docGrid w:linePitch="360"/>
     </w:sectPr>
@@ -10967,7 +10773,7 @@
 </file>
 
 <file path=customXml/itemProps1.xml><?xml version="1.0" encoding="utf-8"?>
-<ds:datastoreItem xmlns:ds="http://schemas.openxmlformats.org/officeDocument/2006/customXml" ds:itemID="{46954FC3-CFF8-452D-98FC-0869B32CDEE2}">
+<ds:datastoreItem xmlns:ds="http://schemas.openxmlformats.org/officeDocument/2006/customXml" ds:itemID="{D54A1EDE-BB28-4009-BAEA-E7B7AC61FA0B}">
   <ds:schemaRefs>
     <ds:schemaRef ds:uri="http://schemas.openxmlformats.org/officeDocument/2006/bibliography"/>
   </ds:schemaRefs>

--- a/abdulazeez_bolarinwa_resume.docx
+++ b/abdulazeez_bolarinwa_resume.docx
@@ -17,13 +17,13 @@
         <mc:AlternateContent>
           <mc:Choice Requires="wpg">
             <w:drawing>
-              <wp:anchor distT="0" distB="0" distL="0" distR="0" simplePos="0" relativeHeight="251659264" behindDoc="1" locked="0" layoutInCell="1" hidden="0" allowOverlap="1" wp14:anchorId="3E5AB0D5" wp14:editId="68133218">
+              <wp:anchor distT="0" distB="0" distL="0" distR="0" simplePos="0" relativeHeight="251659264" behindDoc="1" locked="0" layoutInCell="1" hidden="0" allowOverlap="1" wp14:anchorId="3E5AB0D5" wp14:editId="7D3933FC">
                 <wp:simplePos x="0" y="0"/>
                 <wp:positionH relativeFrom="margin">
-                  <wp:posOffset>-2286000</wp:posOffset>
+                  <wp:posOffset>-2291715</wp:posOffset>
                 </wp:positionH>
                 <wp:positionV relativeFrom="margin">
-                  <wp:posOffset>-1689652</wp:posOffset>
+                  <wp:posOffset>-1685925</wp:posOffset>
                 </wp:positionV>
                 <wp:extent cx="10235565" cy="11496675"/>
                 <wp:effectExtent l="0" t="0" r="0" b="9525"/>
@@ -252,7 +252,7 @@
                         <wps:cNvSpPr txBox="1"/>
                         <wps:spPr>
                           <a:xfrm>
-                            <a:off x="4947183" y="347772"/>
+                            <a:off x="4947183" y="356602"/>
                             <a:ext cx="4103027" cy="1143304"/>
                           </a:xfrm>
                           <a:prstGeom prst="rect">
@@ -534,8 +534,8 @@
                         <wps:cNvSpPr txBox="1"/>
                         <wps:spPr>
                           <a:xfrm>
-                            <a:off x="2559955" y="1747343"/>
-                            <a:ext cx="2292627" cy="819192"/>
+                            <a:off x="2559955" y="1650216"/>
+                            <a:ext cx="2292627" cy="1017860"/>
                           </a:xfrm>
                           <a:prstGeom prst="rect">
                             <a:avLst/>
@@ -656,45 +656,66 @@
                                 <w:spacing w:line="275" w:lineRule="auto"/>
                                 <w:textDirection w:val="btLr"/>
                                 <w:rPr>
-                                  <w:rStyle w:val="Hyperlink"/>
                                   <w:rFonts w:ascii="Calibri" w:hAnsi="Calibri" w:cs="Calibri"/>
                                   <w:b/>
-                                  <w:color w:val="808080" w:themeColor="background1" w:themeShade="80"/>
-                                  <w:sz w:val="18"/>
-                                  <w:szCs w:val="18"/>
+                                  <w:sz w:val="20"/>
+                                  <w:szCs w:val="20"/>
                                 </w:rPr>
                               </w:pPr>
+                              <w:proofErr w:type="spellStart"/>
                               <w:r>
                                 <w:rPr>
                                   <w:rFonts w:ascii="Calibri" w:hAnsi="Calibri" w:cs="Calibri"/>
                                   <w:b/>
                                   <w:sz w:val="20"/>
-                                  <w:szCs w:val="20"/>
-                                </w:rPr>
-                                <w:t>LinkedIn</w:t>
+                                </w:rPr>
+                                <w:t>GitH</w:t>
                               </w:r>
                               <w:r>
                                 <w:rPr>
                                   <w:rFonts w:ascii="Calibri" w:hAnsi="Calibri" w:cs="Calibri"/>
-                                  <w:sz w:val="20"/>
-                                  <w:szCs w:val="20"/>
-                                </w:rPr>
-                                <w:t xml:space="preserve">: </w:t>
-                              </w:r>
-                              <w:hyperlink r:id="rId7" w:history="1">
-                                <w:proofErr w:type="spellStart"/>
+                                  <w:b/>
+                                  <w:sz w:val="20"/>
+                                </w:rPr>
+                                <w:t>ub</w:t>
+                              </w:r>
+                              <w:proofErr w:type="spellEnd"/>
+                              <w:r>
+                                <w:rPr>
+                                  <w:rFonts w:ascii="Calibri" w:hAnsi="Calibri" w:cs="Calibri"/>
+                                  <w:b/>
+                                  <w:sz w:val="20"/>
+                                </w:rPr>
+                                <w:t>:</w:t>
+                              </w:r>
+                              <w:r>
+                                <w:rPr>
+                                  <w:rFonts w:ascii="Calibri" w:hAnsi="Calibri" w:cs="Calibri"/>
+                                  <w:b/>
+                                  <w:sz w:val="20"/>
+                                </w:rPr>
+                                <w:t xml:space="preserve"> </w:t>
+                              </w:r>
+                              <w:hyperlink r:id="rId7" w:tgtFrame="_new" w:history="1">
                                 <w:r>
                                   <w:rPr>
                                     <w:rStyle w:val="Hyperlink"/>
                                     <w:rFonts w:ascii="Calibri" w:hAnsi="Calibri" w:cs="Calibri"/>
-                                    <w:color w:val="000000" w:themeColor="text1"/>
+                                    <w:color w:val="003366"/>
                                     <w:sz w:val="20"/>
-                                    <w:szCs w:val="20"/>
                                   </w:rPr>
-                                  <w:t>abdulazeezbolarinwa</w:t>
+                                  <w:t>https://github.com/ShrewdMensch</w:t>
                                 </w:r>
-                                <w:proofErr w:type="spellEnd"/>
                               </w:hyperlink>
+                              <w:r>
+                                <w:rPr>
+                                  <w:rFonts w:ascii="Calibri" w:hAnsi="Calibri" w:cs="Calibri"/>
+                                  <w:b/>
+                                  <w:sz w:val="18"/>
+                                  <w:szCs w:val="20"/>
+                                </w:rPr>
+                                <w:t xml:space="preserve"> </w:t>
+                              </w:r>
                             </w:p>
                             <w:p>
                               <w:pPr>
@@ -702,10 +723,51 @@
                                 <w:textDirection w:val="btLr"/>
                                 <w:rPr>
                                   <w:rFonts w:ascii="Calibri" w:hAnsi="Calibri" w:cs="Calibri"/>
-                                  <w:sz w:val="20"/>
-                                  <w:szCs w:val="20"/>
+                                  <w:color w:val="000000" w:themeColor="text1"/>
+                                  <w:sz w:val="20"/>
+                                  <w:szCs w:val="20"/>
+                                  <w:u w:val="single"/>
                                 </w:rPr>
                               </w:pPr>
+                              <w:proofErr w:type="spellStart"/>
+                              <w:r>
+                                <w:rPr>
+                                  <w:rFonts w:ascii="Calibri" w:hAnsi="Calibri" w:cs="Calibri"/>
+                                  <w:b/>
+                                  <w:sz w:val="20"/>
+                                  <w:szCs w:val="20"/>
+                                </w:rPr>
+                                <w:t>LinkedIn</w:t>
+                              </w:r>
+                              <w:r>
+                                <w:rPr>
+                                  <w:rFonts w:ascii="Calibri" w:hAnsi="Calibri" w:cs="Calibri"/>
+                                  <w:sz w:val="20"/>
+                                  <w:szCs w:val="20"/>
+                                </w:rPr>
+                                <w:t>:</w:t>
+                              </w:r>
+                              <w:r>
+                                <w:rPr>
+                                  <w:rStyle w:val="Hyperlink"/>
+                                  <w:rFonts w:ascii="Calibri" w:hAnsi="Calibri" w:cs="Calibri"/>
+                                  <w:color w:val="003366"/>
+                                  <w:sz w:val="20"/>
+                                  <w:szCs w:val="20"/>
+                                </w:rPr>
+                                <w:t>http</w:t>
+                              </w:r>
+                              <w:proofErr w:type="spellEnd"/>
+                              <w:r>
+                                <w:rPr>
+                                  <w:rStyle w:val="Hyperlink"/>
+                                  <w:rFonts w:ascii="Calibri" w:hAnsi="Calibri" w:cs="Calibri"/>
+                                  <w:color w:val="003366"/>
+                                  <w:sz w:val="20"/>
+                                  <w:szCs w:val="20"/>
+                                </w:rPr>
+                                <w:t>://www.linkedin.com/in/abdbol</w:t>
+                              </w:r>
                             </w:p>
                           </w:txbxContent>
                         </wps:txbx>
@@ -786,7 +848,7 @@
                         <wps:cNvSpPr txBox="1"/>
                         <wps:spPr>
                           <a:xfrm>
-                            <a:off x="2559955" y="2590859"/>
+                            <a:off x="2559955" y="2643837"/>
                             <a:ext cx="1746918" cy="336757"/>
                           </a:xfrm>
                           <a:prstGeom prst="rect">
@@ -829,7 +891,7 @@
                         <wps:cNvSpPr txBox="1"/>
                         <wps:spPr>
                           <a:xfrm>
-                            <a:off x="2385603" y="2812277"/>
+                            <a:off x="2385603" y="2829936"/>
                             <a:ext cx="2304378" cy="2827788"/>
                           </a:xfrm>
                           <a:prstGeom prst="rect">
@@ -976,7 +1038,15 @@
                                   <w:sz w:val="20"/>
                                   <w:szCs w:val="20"/>
                                 </w:rPr>
-                                <w:t xml:space="preserve"> MS SQL Server, MySQL, </w:t>
+                                <w:t xml:space="preserve"> Microsoft SQL Server (MSSQL)</w:t>
+                              </w:r>
+                              <w:r>
+                                <w:rPr>
+                                  <w:rFonts w:ascii="Calibri" w:hAnsi="Calibri" w:cs="Calibri"/>
+                                  <w:sz w:val="20"/>
+                                  <w:szCs w:val="20"/>
+                                </w:rPr>
+                                <w:t xml:space="preserve">, MySQL, </w:t>
                               </w:r>
                               <w:proofErr w:type="spellStart"/>
                               <w:r>
@@ -1553,25 +1623,41 @@
                                   <w:color w:val="222222"/>
                                   <w:sz w:val="20"/>
                                 </w:rPr>
-                                <w:t xml:space="preserve"> the company’s first self-hosted </w:t>
-                              </w:r>
-                              <w:proofErr w:type="spellStart"/>
+                                <w:t xml:space="preserve"> the co</w:t>
+                              </w:r>
                               <w:r>
                                 <w:rPr>
                                   <w:rFonts w:ascii="Calibri" w:eastAsia="Montserrat" w:hAnsi="Calibri" w:cs="Calibri"/>
                                   <w:color w:val="222222"/>
                                   <w:sz w:val="20"/>
                                 </w:rPr>
-                                <w:t>NuGet</w:t>
-                              </w:r>
-                              <w:proofErr w:type="spellEnd"/>
+                                <w:t xml:space="preserve">mpany’s first self-hosted </w:t>
+                              </w:r>
+                              <w:r>
+                                <w:rPr>
+                                  <w:rStyle w:val="Hyperlink"/>
+                                  <w:rFonts w:ascii="Calibri" w:hAnsi="Calibri" w:cs="Calibri"/>
+                                  <w:color w:val="003366"/>
+                                  <w:sz w:val="20"/>
+                                </w:rPr>
+                                <w:t xml:space="preserve">.NET </w:t>
+                              </w:r>
+                              <w:r>
+                                <w:rPr>
+                                  <w:rStyle w:val="Hyperlink"/>
+                                  <w:rFonts w:ascii="Calibri" w:hAnsi="Calibri" w:cs="Calibri"/>
+                                  <w:color w:val="003366"/>
+                                  <w:sz w:val="20"/>
+                                </w:rPr>
+                                <w:t>package manager</w:t>
+                              </w:r>
                               <w:r>
                                 <w:rPr>
                                   <w:rFonts w:ascii="Calibri" w:eastAsia="Montserrat" w:hAnsi="Calibri" w:cs="Calibri"/>
                                   <w:color w:val="222222"/>
                                   <w:sz w:val="20"/>
                                 </w:rPr>
-                                <w:t xml:space="preserve"> Server, trimming dependency resolution time by </w:t>
+                                <w:t xml:space="preserve">, trimming dependency resolution time by </w:t>
                               </w:r>
                               <w:r>
                                 <w:rPr>
@@ -1597,7 +1683,16 @@
                                   <w:color w:val="222222"/>
                                   <w:sz w:val="20"/>
                                 </w:rPr>
-                                <w:t>60%</w:t>
+                                <w:t>4</w:t>
+                              </w:r>
+                              <w:r>
+                                <w:rPr>
+                                  <w:rFonts w:ascii="Calibri" w:eastAsia="Montserrat" w:hAnsi="Calibri" w:cs="Calibri"/>
+                                  <w:b/>
+                                  <w:color w:val="222222"/>
+                                  <w:sz w:val="20"/>
+                                </w:rPr>
+                                <w:t>0%</w:t>
                               </w:r>
                               <w:r>
                                 <w:rPr>
@@ -1676,68 +1771,98 @@
                               <w:r>
                                 <w:rPr>
                                   <w:rFonts w:ascii="Calibri" w:eastAsia="Montserrat" w:hAnsi="Calibri" w:cs="Calibri"/>
+                                  <w:b/>
                                   <w:iCs/>
                                   <w:color w:val="222222"/>
                                   <w:sz w:val="20"/>
                                 </w:rPr>
-                                <w:t xml:space="preserve">library </w:t>
-                              </w:r>
-                              <w:r>
-                                <w:rPr>
-                                  <w:rFonts w:ascii="Calibri" w:eastAsia="Montserrat" w:hAnsi="Calibri" w:cs="Calibri"/>
-                                  <w:b/>
+                                <w:t xml:space="preserve">Core </w:t>
+                              </w:r>
+                              <w:r>
+                                <w:rPr>
+                                  <w:rFonts w:ascii="Calibri" w:eastAsia="Montserrat" w:hAnsi="Calibri" w:cs="Calibri"/>
                                   <w:iCs/>
                                   <w:color w:val="222222"/>
                                   <w:sz w:val="20"/>
                                 </w:rPr>
-                                <w:t>enforcing</w:t>
-                              </w:r>
-                              <w:r>
-                                <w:rPr>
-                                  <w:rFonts w:ascii="Calibri" w:eastAsia="Montserrat" w:hAnsi="Calibri" w:cs="Calibri"/>
+                                <w:t xml:space="preserve">library </w:t>
+                              </w:r>
+                              <w:r>
+                                <w:rPr>
+                                  <w:rFonts w:ascii="Calibri" w:eastAsia="Montserrat" w:hAnsi="Calibri" w:cs="Calibri"/>
+                                  <w:b/>
                                   <w:iCs/>
                                   <w:color w:val="222222"/>
                                   <w:sz w:val="20"/>
                                 </w:rPr>
-                                <w:t xml:space="preserve"> </w:t>
-                              </w:r>
-                              <w:r>
-                                <w:rPr>
-                                  <w:rFonts w:ascii="Calibri" w:eastAsia="Montserrat" w:hAnsi="Calibri" w:cs="Calibri"/>
-                                  <w:b/>
+                                <w:t>enforcing</w:t>
+                              </w:r>
+                              <w:r>
+                                <w:rPr>
+                                  <w:rFonts w:ascii="Calibri" w:eastAsia="Montserrat" w:hAnsi="Calibri" w:cs="Calibri"/>
                                   <w:iCs/>
                                   <w:color w:val="222222"/>
                                   <w:sz w:val="20"/>
                                 </w:rPr>
-                                <w:t>CSP/security headers</w:t>
-                              </w:r>
-                              <w:r>
-                                <w:rPr>
-                                  <w:rFonts w:ascii="Calibri" w:eastAsia="Montserrat" w:hAnsi="Calibri" w:cs="Calibri"/>
+                                <w:t xml:space="preserve"> </w:t>
+                              </w:r>
+                              <w:r>
+                                <w:rPr>
+                                  <w:rFonts w:ascii="Calibri" w:eastAsia="Montserrat" w:hAnsi="Calibri" w:cs="Calibri"/>
+                                  <w:b/>
                                   <w:iCs/>
                                   <w:color w:val="222222"/>
                                   <w:sz w:val="20"/>
                                 </w:rPr>
-                                <w:t>, elevating all integrated apps to</w:t>
-                              </w:r>
-                              <w:r>
-                                <w:rPr>
-                                  <w:rFonts w:ascii="Calibri" w:eastAsia="Montserrat" w:hAnsi="Calibri" w:cs="Calibri"/>
-                                  <w:b/>
+                                <w:t>CSP/security headers</w:t>
+                              </w:r>
+                              <w:r>
+                                <w:rPr>
+                                  <w:rFonts w:ascii="Calibri" w:eastAsia="Montserrat" w:hAnsi="Calibri" w:cs="Calibri"/>
                                   <w:iCs/>
                                   <w:color w:val="222222"/>
                                   <w:sz w:val="20"/>
                                 </w:rPr>
-                                <w:t xml:space="preserve"> A-rated security</w:t>
-                              </w:r>
-                              <w:r>
-                                <w:rPr>
-                                  <w:rFonts w:ascii="Calibri" w:eastAsia="Montserrat" w:hAnsi="Calibri" w:cs="Calibri"/>
+                                <w:t>, elevating all integrated apps to</w:t>
+                              </w:r>
+                              <w:r>
+                                <w:rPr>
+                                  <w:rFonts w:ascii="Calibri" w:eastAsia="Montserrat" w:hAnsi="Calibri" w:cs="Calibri"/>
+                                  <w:b/>
                                   <w:iCs/>
                                   <w:color w:val="222222"/>
                                   <w:sz w:val="20"/>
                                 </w:rPr>
-                                <w:t xml:space="preserve"> (per securityheaders.com)</w:t>
+                                <w:t xml:space="preserve"> A-rated security</w:t>
+                              </w:r>
+                              <w:r>
+                                <w:rPr>
+                                  <w:rFonts w:ascii="Calibri" w:eastAsia="Montserrat" w:hAnsi="Calibri" w:cs="Calibri"/>
+                                  <w:iCs/>
+                                  <w:color w:val="222222"/>
+                                  <w:sz w:val="20"/>
+                                </w:rPr>
+                                <w:t xml:space="preserve"> (per </w:t>
+                              </w:r>
+                              <w:hyperlink r:id="rId8" w:history="1">
+                                <w:r>
+                                  <w:rPr>
+                                    <w:rStyle w:val="Hyperlink"/>
+                                    <w:rFonts w:ascii="Calibri" w:hAnsi="Calibri" w:cs="Calibri"/>
+                                    <w:color w:val="003366"/>
+                                    <w:sz w:val="20"/>
+                                  </w:rPr>
+                                  <w:t>securityheaders.com</w:t>
+                                </w:r>
+                              </w:hyperlink>
+                              <w:r>
+                                <w:rPr>
+                                  <w:rFonts w:ascii="Calibri" w:eastAsia="Montserrat" w:hAnsi="Calibri" w:cs="Calibri"/>
+                                  <w:iCs/>
+                                  <w:color w:val="222222"/>
+                                  <w:sz w:val="20"/>
+                                </w:rPr>
+                                <w:t>)</w:t>
                               </w:r>
                               <w:r>
                                 <w:rPr>
@@ -2209,8 +2334,9 @@
                                   <w:sz w:val="20"/>
                                   <w:szCs w:val="20"/>
                                 </w:rPr>
-                                <w:t xml:space="preserve"> the real-time trading platform</w:t>
-                              </w:r>
+                                <w:t xml:space="preserve"> the real-time </w:t>
+                              </w:r>
+                              <w:proofErr w:type="spellStart"/>
                               <w:r>
                                 <w:rPr>
                                   <w:rFonts w:ascii="Calibri" w:eastAsia="Montserrat" w:hAnsi="Calibri" w:cs="Calibri"/>
@@ -2218,6 +2344,34 @@
                                   <w:sz w:val="20"/>
                                   <w:szCs w:val="20"/>
                                 </w:rPr>
+                                <w:t>SaaS</w:t>
+                              </w:r>
+                              <w:proofErr w:type="spellEnd"/>
+                              <w:r>
+                                <w:rPr>
+                                  <w:rFonts w:ascii="Calibri" w:eastAsia="Montserrat" w:hAnsi="Calibri" w:cs="Calibri"/>
+                                  <w:color w:val="222222"/>
+                                  <w:sz w:val="20"/>
+                                  <w:szCs w:val="20"/>
+                                </w:rPr>
+                                <w:t xml:space="preserve"> </w:t>
+                              </w:r>
+                              <w:r>
+                                <w:rPr>
+                                  <w:rFonts w:ascii="Calibri" w:eastAsia="Montserrat" w:hAnsi="Calibri" w:cs="Calibri"/>
+                                  <w:color w:val="222222"/>
+                                  <w:sz w:val="20"/>
+                                  <w:szCs w:val="20"/>
+                                </w:rPr>
+                                <w:t>trading platform</w:t>
+                              </w:r>
+                              <w:r>
+                                <w:rPr>
+                                  <w:rFonts w:ascii="Calibri" w:eastAsia="Montserrat" w:hAnsi="Calibri" w:cs="Calibri"/>
+                                  <w:color w:val="222222"/>
+                                  <w:sz w:val="20"/>
+                                  <w:szCs w:val="20"/>
+                                </w:rPr>
                                 <w:t xml:space="preserve">, </w:t>
                               </w:r>
                               <w:proofErr w:type="spellStart"/>
@@ -2240,7 +2394,7 @@
                                 </w:rPr>
                                 <w:t xml:space="preserve"> Market Terminal (</w:t>
                               </w:r>
-                              <w:hyperlink r:id="rId8" w:history="1">
+                              <w:hyperlink r:id="rId9" w:history="1">
                                 <w:r>
                                   <w:rPr>
                                     <w:rStyle w:val="Hyperlink"/>
@@ -2375,7 +2529,27 @@
                                   <w:sz w:val="20"/>
                                   <w:szCs w:val="20"/>
                                 </w:rPr>
-                                <w:t xml:space="preserve"> + .NET Core API) </w:t>
+                                <w:t xml:space="preserve"> + .NET Core </w:t>
+                              </w:r>
+                              <w:r>
+                                <w:rPr>
+                                  <w:rFonts w:ascii="Calibri" w:eastAsia="Montserrat" w:hAnsi="Calibri" w:cs="Calibri"/>
+                                  <w:b/>
+                                  <w:color w:val="222222"/>
+                                  <w:sz w:val="20"/>
+                                  <w:szCs w:val="20"/>
+                                </w:rPr>
+                                <w:t xml:space="preserve">Web </w:t>
+                              </w:r>
+                              <w:r>
+                                <w:rPr>
+                                  <w:rFonts w:ascii="Calibri" w:eastAsia="Montserrat" w:hAnsi="Calibri" w:cs="Calibri"/>
+                                  <w:b/>
+                                  <w:color w:val="222222"/>
+                                  <w:sz w:val="20"/>
+                                  <w:szCs w:val="20"/>
+                                </w:rPr>
+                                <w:t xml:space="preserve">API) </w:t>
                               </w:r>
                               <w:r>
                                 <w:rPr>
@@ -2791,7 +2965,7 @@
                         <wps:cNvSpPr txBox="1"/>
                         <wps:spPr>
                           <a:xfrm>
-                            <a:off x="2559955" y="5568857"/>
+                            <a:off x="2559955" y="5471729"/>
                             <a:ext cx="2330922" cy="1127664"/>
                           </a:xfrm>
                           <a:prstGeom prst="rect">
@@ -2952,17 +3126,7 @@
                                   <w:sz w:val="20"/>
                                   <w:szCs w:val="20"/>
                                 </w:rPr>
-                                <w:t>GP</w:t>
-                              </w:r>
-                              <w:r>
-                                <w:rPr>
-                                  <w:rFonts w:ascii="Calibri" w:eastAsia="Montserrat" w:hAnsi="Calibri" w:cs="Calibri"/>
-                                  <w:b/>
-                                  <w:color w:val="000000"/>
-                                  <w:sz w:val="20"/>
-                                  <w:szCs w:val="20"/>
-                                </w:rPr>
-                                <w:t>A</w:t>
+                                <w:t>GPA</w:t>
                               </w:r>
                               <w:r>
                                 <w:rPr>
@@ -3107,7 +3271,7 @@
                         <wps:cNvSpPr txBox="1"/>
                         <wps:spPr>
                           <a:xfrm>
-                            <a:off x="2351177" y="7132728"/>
+                            <a:off x="2351177" y="7097409"/>
                             <a:ext cx="2353449" cy="1912365"/>
                           </a:xfrm>
                           <a:prstGeom prst="rect">
@@ -3403,7 +3567,7 @@
                         <wps:cNvSpPr txBox="1"/>
                         <wps:spPr>
                           <a:xfrm>
-                            <a:off x="4983192" y="6209513"/>
+                            <a:off x="4983192" y="6192589"/>
                             <a:ext cx="4156710" cy="688208"/>
                           </a:xfrm>
                           <a:prstGeom prst="rect">
@@ -3607,7 +3771,7 @@
                         <wps:cNvSpPr txBox="1"/>
                         <wps:spPr>
                           <a:xfrm>
-                            <a:off x="4854726" y="6525822"/>
+                            <a:off x="4854726" y="6508898"/>
                             <a:ext cx="3797972" cy="870986"/>
                           </a:xfrm>
                           <a:prstGeom prst="rect">
@@ -3777,7 +3941,7 @@
           </mc:Choice>
           <mc:Fallback>
             <w:pict>
-              <v:group w14:anchorId="3E5AB0D5" id="Group 1" o:spid="_x0000_s1026" style="position:absolute;margin-left:-180pt;margin-top:-133.05pt;width:805.95pt;height:905.25pt;z-index:-251657216;mso-wrap-distance-left:0;mso-wrap-distance-right:0;mso-position-horizontal-relative:margin;mso-position-vertical-relative:margin;mso-width-relative:margin;mso-height-relative:margin" coordorigin="10858,-5812" coordsize="90776,102135" o:gfxdata="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">
+              <v:group w14:anchorId="3E5AB0D5" id="Group 1" o:spid="_x0000_s1026" style="position:absolute;margin-left:-180.45pt;margin-top:-132.75pt;width:805.95pt;height:905.25pt;z-index:-251657216;mso-wrap-distance-left:0;mso-wrap-distance-right:0;mso-position-horizontal-relative:margin;mso-position-vertical-relative:margin;mso-width-relative:margin;mso-height-relative:margin" coordorigin="10858,-5812" coordsize="90776,102135" o:gfxdata="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">
                 <v:shapetype id="_x0000_t202" coordsize="21600,21600" o:spt="202" path="m,l,21600r21600,l21600,xe">
                   <v:stroke joinstyle="miter"/>
                   <v:path gradientshapeok="t" o:connecttype="rect"/>
@@ -3891,7 +4055,7 @@
                     </w:txbxContent>
                   </v:textbox>
                 </v:shape>
-                <v:shape id="Text Box 215889782" o:spid="_x0000_s1032" type="#_x0000_t202" style="position:absolute;left:49471;top:3477;width:41031;height:11433;visibility:visible;mso-wrap-style:square;v-text-anchor:top" o:gfxdata="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" filled="f" stroked="f">
+                <v:shape id="Text Box 215889782" o:spid="_x0000_s1032" type="#_x0000_t202" style="position:absolute;left:49471;top:3566;width:41031;height:11433;visibility:visible;mso-wrap-style:square;v-text-anchor:top" o:gfxdata="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" filled="f" stroked="f">
                   <v:textbox inset="2.53958mm,2.53958mm,2.53958mm,2.53958mm">
                     <w:txbxContent>
                       <w:p>
@@ -4155,7 +4319,7 @@
                     </w:txbxContent>
                   </v:textbox>
                 </v:shape>
-                <v:shape id="Text Box 2039906062" o:spid="_x0000_s1033" type="#_x0000_t202" style="position:absolute;left:25599;top:17473;width:22926;height:8192;visibility:visible;mso-wrap-style:square;v-text-anchor:top" o:gfxdata="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" filled="f" stroked="f">
+                <v:shape id="Text Box 2039906062" o:spid="_x0000_s1033" type="#_x0000_t202" style="position:absolute;left:25599;top:16502;width:22926;height:10178;visibility:visible;mso-wrap-style:square;v-text-anchor:top" o:gfxdata="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" filled="f" stroked="f">
                   <v:textbox inset="2.53958mm,2.53958mm,2.53958mm,2.53958mm">
                     <w:txbxContent>
                       <w:p>
@@ -4213,7 +4377,7 @@
                           </w:rPr>
                           <w:t xml:space="preserve"> </w:t>
                         </w:r>
-                        <w:hyperlink r:id="rId9" w:history="1">
+                        <w:hyperlink r:id="rId10" w:history="1">
                           <w:r>
                             <w:rPr>
                               <w:rStyle w:val="Hyperlink"/>
@@ -4267,45 +4431,66 @@
                           <w:spacing w:line="275" w:lineRule="auto"/>
                           <w:textDirection w:val="btLr"/>
                           <w:rPr>
-                            <w:rStyle w:val="Hyperlink"/>
                             <w:rFonts w:ascii="Calibri" w:hAnsi="Calibri" w:cs="Calibri"/>
                             <w:b/>
-                            <w:color w:val="808080" w:themeColor="background1" w:themeShade="80"/>
-                            <w:sz w:val="18"/>
-                            <w:szCs w:val="18"/>
+                            <w:sz w:val="20"/>
+                            <w:szCs w:val="20"/>
                           </w:rPr>
                         </w:pPr>
+                        <w:proofErr w:type="spellStart"/>
                         <w:r>
                           <w:rPr>
                             <w:rFonts w:ascii="Calibri" w:hAnsi="Calibri" w:cs="Calibri"/>
                             <w:b/>
                             <w:sz w:val="20"/>
-                            <w:szCs w:val="20"/>
-                          </w:rPr>
-                          <w:t>LinkedIn</w:t>
+                          </w:rPr>
+                          <w:t>GitH</w:t>
                         </w:r>
                         <w:r>
                           <w:rPr>
                             <w:rFonts w:ascii="Calibri" w:hAnsi="Calibri" w:cs="Calibri"/>
-                            <w:sz w:val="20"/>
-                            <w:szCs w:val="20"/>
-                          </w:rPr>
-                          <w:t xml:space="preserve">: </w:t>
-                        </w:r>
-                        <w:hyperlink r:id="rId10" w:history="1">
-                          <w:proofErr w:type="spellStart"/>
+                            <w:b/>
+                            <w:sz w:val="20"/>
+                          </w:rPr>
+                          <w:t>ub</w:t>
+                        </w:r>
+                        <w:proofErr w:type="spellEnd"/>
+                        <w:r>
+                          <w:rPr>
+                            <w:rFonts w:ascii="Calibri" w:hAnsi="Calibri" w:cs="Calibri"/>
+                            <w:b/>
+                            <w:sz w:val="20"/>
+                          </w:rPr>
+                          <w:t>:</w:t>
+                        </w:r>
+                        <w:r>
+                          <w:rPr>
+                            <w:rFonts w:ascii="Calibri" w:hAnsi="Calibri" w:cs="Calibri"/>
+                            <w:b/>
+                            <w:sz w:val="20"/>
+                          </w:rPr>
+                          <w:t xml:space="preserve"> </w:t>
+                        </w:r>
+                        <w:hyperlink r:id="rId11" w:tgtFrame="_new" w:history="1">
                           <w:r>
                             <w:rPr>
                               <w:rStyle w:val="Hyperlink"/>
                               <w:rFonts w:ascii="Calibri" w:hAnsi="Calibri" w:cs="Calibri"/>
-                              <w:color w:val="000000" w:themeColor="text1"/>
+                              <w:color w:val="003366"/>
                               <w:sz w:val="20"/>
-                              <w:szCs w:val="20"/>
                             </w:rPr>
-                            <w:t>abdulazeezbolarinwa</w:t>
+                            <w:t>https://github.com/ShrewdMensch</w:t>
                           </w:r>
-                          <w:proofErr w:type="spellEnd"/>
                         </w:hyperlink>
+                        <w:r>
+                          <w:rPr>
+                            <w:rFonts w:ascii="Calibri" w:hAnsi="Calibri" w:cs="Calibri"/>
+                            <w:b/>
+                            <w:sz w:val="18"/>
+                            <w:szCs w:val="20"/>
+                          </w:rPr>
+                          <w:t xml:space="preserve"> </w:t>
+                        </w:r>
                       </w:p>
                       <w:p>
                         <w:pPr>
@@ -4313,10 +4498,51 @@
                           <w:textDirection w:val="btLr"/>
                           <w:rPr>
                             <w:rFonts w:ascii="Calibri" w:hAnsi="Calibri" w:cs="Calibri"/>
-                            <w:sz w:val="20"/>
-                            <w:szCs w:val="20"/>
+                            <w:color w:val="000000" w:themeColor="text1"/>
+                            <w:sz w:val="20"/>
+                            <w:szCs w:val="20"/>
+                            <w:u w:val="single"/>
                           </w:rPr>
                         </w:pPr>
+                        <w:proofErr w:type="spellStart"/>
+                        <w:r>
+                          <w:rPr>
+                            <w:rFonts w:ascii="Calibri" w:hAnsi="Calibri" w:cs="Calibri"/>
+                            <w:b/>
+                            <w:sz w:val="20"/>
+                            <w:szCs w:val="20"/>
+                          </w:rPr>
+                          <w:t>LinkedIn</w:t>
+                        </w:r>
+                        <w:r>
+                          <w:rPr>
+                            <w:rFonts w:ascii="Calibri" w:hAnsi="Calibri" w:cs="Calibri"/>
+                            <w:sz w:val="20"/>
+                            <w:szCs w:val="20"/>
+                          </w:rPr>
+                          <w:t>:</w:t>
+                        </w:r>
+                        <w:r>
+                          <w:rPr>
+                            <w:rStyle w:val="Hyperlink"/>
+                            <w:rFonts w:ascii="Calibri" w:hAnsi="Calibri" w:cs="Calibri"/>
+                            <w:color w:val="003366"/>
+                            <w:sz w:val="20"/>
+                            <w:szCs w:val="20"/>
+                          </w:rPr>
+                          <w:t>http</w:t>
+                        </w:r>
+                        <w:proofErr w:type="spellEnd"/>
+                        <w:r>
+                          <w:rPr>
+                            <w:rStyle w:val="Hyperlink"/>
+                            <w:rFonts w:ascii="Calibri" w:hAnsi="Calibri" w:cs="Calibri"/>
+                            <w:color w:val="003366"/>
+                            <w:sz w:val="20"/>
+                            <w:szCs w:val="20"/>
+                          </w:rPr>
+                          <w:t>://www.linkedin.com/in/abdbol</w:t>
+                        </w:r>
                       </w:p>
                     </w:txbxContent>
                   </v:textbox>
@@ -4352,7 +4578,7 @@
                   <o:lock v:ext="edit" shapetype="t"/>
                 </v:shapetype>
                 <v:shape id="Straight Arrow Connector 1596686942" o:spid="_x0000_s1035" type="#_x0000_t32" style="position:absolute;left:26335;top:25992;width:12243;height:0;visibility:visible;mso-wrap-style:square" o:connectortype="straight" o:gfxdata="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" strokecolor="#036"/>
-                <v:shape id="Text Box 2616723" o:spid="_x0000_s1036" type="#_x0000_t202" style="position:absolute;left:25599;top:25908;width:17469;height:3368;visibility:visible;mso-wrap-style:square;v-text-anchor:top" o:gfxdata="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" filled="f" stroked="f">
+                <v:shape id="Text Box 2616723" o:spid="_x0000_s1036" type="#_x0000_t202" style="position:absolute;left:25599;top:26438;width:17469;height:3367;visibility:visible;mso-wrap-style:square;v-text-anchor:top" o:gfxdata="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" filled="f" stroked="f">
                   <v:textbox style="mso-fit-shape-to-text:t" inset="2.53958mm,2.53958mm,2.53958mm,2.53958mm">
                     <w:txbxContent>
                       <w:p>
@@ -4377,7 +4603,7 @@
                     </w:txbxContent>
                   </v:textbox>
                 </v:shape>
-                <v:shape id="Text Box 55378706" o:spid="_x0000_s1037" type="#_x0000_t202" style="position:absolute;left:23856;top:28122;width:23043;height:28278;visibility:visible;mso-wrap-style:square;v-text-anchor:top" o:gfxdata="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" filled="f" stroked="f">
+                <v:shape id="Text Box 55378706" o:spid="_x0000_s1037" type="#_x0000_t202" style="position:absolute;left:23856;top:28299;width:23043;height:28278;visibility:visible;mso-wrap-style:square;v-text-anchor:top" o:gfxdata="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" filled="f" stroked="f">
                   <v:textbox inset="2.53958mm,2.53958mm,2.53958mm,2.53958mm">
                     <w:txbxContent>
                       <w:p>
@@ -4514,7 +4740,15 @@
                             <w:sz w:val="20"/>
                             <w:szCs w:val="20"/>
                           </w:rPr>
-                          <w:t xml:space="preserve"> MS SQL Server, MySQL, </w:t>
+                          <w:t xml:space="preserve"> Microsoft SQL Server (MSSQL)</w:t>
+                        </w:r>
+                        <w:r>
+                          <w:rPr>
+                            <w:rFonts w:ascii="Calibri" w:hAnsi="Calibri" w:cs="Calibri"/>
+                            <w:sz w:val="20"/>
+                            <w:szCs w:val="20"/>
+                          </w:rPr>
+                          <w:t xml:space="preserve">, MySQL, </w:t>
                         </w:r>
                         <w:proofErr w:type="spellStart"/>
                         <w:r>
@@ -5037,25 +5271,41 @@
                             <w:color w:val="222222"/>
                             <w:sz w:val="20"/>
                           </w:rPr>
-                          <w:t xml:space="preserve"> the company’s first self-hosted </w:t>
-                        </w:r>
-                        <w:proofErr w:type="spellStart"/>
+                          <w:t xml:space="preserve"> the co</w:t>
+                        </w:r>
                         <w:r>
                           <w:rPr>
                             <w:rFonts w:ascii="Calibri" w:eastAsia="Montserrat" w:hAnsi="Calibri" w:cs="Calibri"/>
                             <w:color w:val="222222"/>
                             <w:sz w:val="20"/>
                           </w:rPr>
-                          <w:t>NuGet</w:t>
-                        </w:r>
-                        <w:proofErr w:type="spellEnd"/>
+                          <w:t xml:space="preserve">mpany’s first self-hosted </w:t>
+                        </w:r>
+                        <w:r>
+                          <w:rPr>
+                            <w:rStyle w:val="Hyperlink"/>
+                            <w:rFonts w:ascii="Calibri" w:hAnsi="Calibri" w:cs="Calibri"/>
+                            <w:color w:val="003366"/>
+                            <w:sz w:val="20"/>
+                          </w:rPr>
+                          <w:t xml:space="preserve">.NET </w:t>
+                        </w:r>
+                        <w:r>
+                          <w:rPr>
+                            <w:rStyle w:val="Hyperlink"/>
+                            <w:rFonts w:ascii="Calibri" w:hAnsi="Calibri" w:cs="Calibri"/>
+                            <w:color w:val="003366"/>
+                            <w:sz w:val="20"/>
+                          </w:rPr>
+                          <w:t>package manager</w:t>
+                        </w:r>
                         <w:r>
                           <w:rPr>
                             <w:rFonts w:ascii="Calibri" w:eastAsia="Montserrat" w:hAnsi="Calibri" w:cs="Calibri"/>
                             <w:color w:val="222222"/>
                             <w:sz w:val="20"/>
                           </w:rPr>
-                          <w:t xml:space="preserve"> Server, trimming dependency resolution time by </w:t>
+                          <w:t xml:space="preserve">, trimming dependency resolution time by </w:t>
                         </w:r>
                         <w:r>
                           <w:rPr>
@@ -5081,7 +5331,16 @@
                             <w:color w:val="222222"/>
                             <w:sz w:val="20"/>
                           </w:rPr>
-                          <w:t>60%</w:t>
+                          <w:t>4</w:t>
+                        </w:r>
+                        <w:r>
+                          <w:rPr>
+                            <w:rFonts w:ascii="Calibri" w:eastAsia="Montserrat" w:hAnsi="Calibri" w:cs="Calibri"/>
+                            <w:b/>
+                            <w:color w:val="222222"/>
+                            <w:sz w:val="20"/>
+                          </w:rPr>
+                          <w:t>0%</w:t>
                         </w:r>
                         <w:r>
                           <w:rPr>
@@ -5160,68 +5419,98 @@
                         <w:r>
                           <w:rPr>
                             <w:rFonts w:ascii="Calibri" w:eastAsia="Montserrat" w:hAnsi="Calibri" w:cs="Calibri"/>
+                            <w:b/>
                             <w:iCs/>
                             <w:color w:val="222222"/>
                             <w:sz w:val="20"/>
                           </w:rPr>
-                          <w:t xml:space="preserve">library </w:t>
-                        </w:r>
-                        <w:r>
-                          <w:rPr>
-                            <w:rFonts w:ascii="Calibri" w:eastAsia="Montserrat" w:hAnsi="Calibri" w:cs="Calibri"/>
-                            <w:b/>
+                          <w:t xml:space="preserve">Core </w:t>
+                        </w:r>
+                        <w:r>
+                          <w:rPr>
+                            <w:rFonts w:ascii="Calibri" w:eastAsia="Montserrat" w:hAnsi="Calibri" w:cs="Calibri"/>
                             <w:iCs/>
                             <w:color w:val="222222"/>
                             <w:sz w:val="20"/>
                           </w:rPr>
-                          <w:t>enforcing</w:t>
-                        </w:r>
-                        <w:r>
-                          <w:rPr>
-                            <w:rFonts w:ascii="Calibri" w:eastAsia="Montserrat" w:hAnsi="Calibri" w:cs="Calibri"/>
+                          <w:t xml:space="preserve">library </w:t>
+                        </w:r>
+                        <w:r>
+                          <w:rPr>
+                            <w:rFonts w:ascii="Calibri" w:eastAsia="Montserrat" w:hAnsi="Calibri" w:cs="Calibri"/>
+                            <w:b/>
                             <w:iCs/>
                             <w:color w:val="222222"/>
                             <w:sz w:val="20"/>
                           </w:rPr>
-                          <w:t xml:space="preserve"> </w:t>
-                        </w:r>
-                        <w:r>
-                          <w:rPr>
-                            <w:rFonts w:ascii="Calibri" w:eastAsia="Montserrat" w:hAnsi="Calibri" w:cs="Calibri"/>
-                            <w:b/>
+                          <w:t>enforcing</w:t>
+                        </w:r>
+                        <w:r>
+                          <w:rPr>
+                            <w:rFonts w:ascii="Calibri" w:eastAsia="Montserrat" w:hAnsi="Calibri" w:cs="Calibri"/>
                             <w:iCs/>
                             <w:color w:val="222222"/>
                             <w:sz w:val="20"/>
                           </w:rPr>
-                          <w:t>CSP/security headers</w:t>
-                        </w:r>
-                        <w:r>
-                          <w:rPr>
-                            <w:rFonts w:ascii="Calibri" w:eastAsia="Montserrat" w:hAnsi="Calibri" w:cs="Calibri"/>
+                          <w:t xml:space="preserve"> </w:t>
+                        </w:r>
+                        <w:r>
+                          <w:rPr>
+                            <w:rFonts w:ascii="Calibri" w:eastAsia="Montserrat" w:hAnsi="Calibri" w:cs="Calibri"/>
+                            <w:b/>
                             <w:iCs/>
                             <w:color w:val="222222"/>
                             <w:sz w:val="20"/>
                           </w:rPr>
-                          <w:t>, elevating all integrated apps to</w:t>
-                        </w:r>
-                        <w:r>
-                          <w:rPr>
-                            <w:rFonts w:ascii="Calibri" w:eastAsia="Montserrat" w:hAnsi="Calibri" w:cs="Calibri"/>
-                            <w:b/>
+                          <w:t>CSP/security headers</w:t>
+                        </w:r>
+                        <w:r>
+                          <w:rPr>
+                            <w:rFonts w:ascii="Calibri" w:eastAsia="Montserrat" w:hAnsi="Calibri" w:cs="Calibri"/>
                             <w:iCs/>
                             <w:color w:val="222222"/>
                             <w:sz w:val="20"/>
                           </w:rPr>
-                          <w:t xml:space="preserve"> A-rated security</w:t>
-                        </w:r>
-                        <w:r>
-                          <w:rPr>
-                            <w:rFonts w:ascii="Calibri" w:eastAsia="Montserrat" w:hAnsi="Calibri" w:cs="Calibri"/>
+                          <w:t>, elevating all integrated apps to</w:t>
+                        </w:r>
+                        <w:r>
+                          <w:rPr>
+                            <w:rFonts w:ascii="Calibri" w:eastAsia="Montserrat" w:hAnsi="Calibri" w:cs="Calibri"/>
+                            <w:b/>
                             <w:iCs/>
                             <w:color w:val="222222"/>
                             <w:sz w:val="20"/>
                           </w:rPr>
-                          <w:t xml:space="preserve"> (per securityheaders.com)</w:t>
+                          <w:t xml:space="preserve"> A-rated security</w:t>
+                        </w:r>
+                        <w:r>
+                          <w:rPr>
+                            <w:rFonts w:ascii="Calibri" w:eastAsia="Montserrat" w:hAnsi="Calibri" w:cs="Calibri"/>
+                            <w:iCs/>
+                            <w:color w:val="222222"/>
+                            <w:sz w:val="20"/>
+                          </w:rPr>
+                          <w:t xml:space="preserve"> (per </w:t>
+                        </w:r>
+                        <w:hyperlink r:id="rId12" w:history="1">
+                          <w:r>
+                            <w:rPr>
+                              <w:rStyle w:val="Hyperlink"/>
+                              <w:rFonts w:ascii="Calibri" w:hAnsi="Calibri" w:cs="Calibri"/>
+                              <w:color w:val="003366"/>
+                              <w:sz w:val="20"/>
+                            </w:rPr>
+                            <w:t>securityheaders.com</w:t>
+                          </w:r>
+                        </w:hyperlink>
+                        <w:r>
+                          <w:rPr>
+                            <w:rFonts w:ascii="Calibri" w:eastAsia="Montserrat" w:hAnsi="Calibri" w:cs="Calibri"/>
+                            <w:iCs/>
+                            <w:color w:val="222222"/>
+                            <w:sz w:val="20"/>
+                          </w:rPr>
+                          <w:t>)</w:t>
                         </w:r>
                         <w:r>
                           <w:rPr>
@@ -5657,8 +5946,9 @@
                             <w:sz w:val="20"/>
                             <w:szCs w:val="20"/>
                           </w:rPr>
-                          <w:t xml:space="preserve"> the real-time trading platform</w:t>
-                        </w:r>
+                          <w:t xml:space="preserve"> the real-time </w:t>
+                        </w:r>
+                        <w:proofErr w:type="spellStart"/>
                         <w:r>
                           <w:rPr>
                             <w:rFonts w:ascii="Calibri" w:eastAsia="Montserrat" w:hAnsi="Calibri" w:cs="Calibri"/>
@@ -5666,6 +5956,34 @@
                             <w:sz w:val="20"/>
                             <w:szCs w:val="20"/>
                           </w:rPr>
+                          <w:t>SaaS</w:t>
+                        </w:r>
+                        <w:proofErr w:type="spellEnd"/>
+                        <w:r>
+                          <w:rPr>
+                            <w:rFonts w:ascii="Calibri" w:eastAsia="Montserrat" w:hAnsi="Calibri" w:cs="Calibri"/>
+                            <w:color w:val="222222"/>
+                            <w:sz w:val="20"/>
+                            <w:szCs w:val="20"/>
+                          </w:rPr>
+                          <w:t xml:space="preserve"> </w:t>
+                        </w:r>
+                        <w:r>
+                          <w:rPr>
+                            <w:rFonts w:ascii="Calibri" w:eastAsia="Montserrat" w:hAnsi="Calibri" w:cs="Calibri"/>
+                            <w:color w:val="222222"/>
+                            <w:sz w:val="20"/>
+                            <w:szCs w:val="20"/>
+                          </w:rPr>
+                          <w:t>trading platform</w:t>
+                        </w:r>
+                        <w:r>
+                          <w:rPr>
+                            <w:rFonts w:ascii="Calibri" w:eastAsia="Montserrat" w:hAnsi="Calibri" w:cs="Calibri"/>
+                            <w:color w:val="222222"/>
+                            <w:sz w:val="20"/>
+                            <w:szCs w:val="20"/>
+                          </w:rPr>
                           <w:t xml:space="preserve">, </w:t>
                         </w:r>
                         <w:proofErr w:type="spellStart"/>
@@ -5688,7 +6006,7 @@
                           </w:rPr>
                           <w:t xml:space="preserve"> Market Terminal (</w:t>
                         </w:r>
-                        <w:hyperlink r:id="rId11" w:history="1">
+                        <w:hyperlink r:id="rId13" w:history="1">
                           <w:r>
                             <w:rPr>
                               <w:rStyle w:val="Hyperlink"/>
@@ -5823,7 +6141,27 @@
                             <w:sz w:val="20"/>
                             <w:szCs w:val="20"/>
                           </w:rPr>
-                          <w:t xml:space="preserve"> + .NET Core API) </w:t>
+                          <w:t xml:space="preserve"> + .NET Core </w:t>
+                        </w:r>
+                        <w:r>
+                          <w:rPr>
+                            <w:rFonts w:ascii="Calibri" w:eastAsia="Montserrat" w:hAnsi="Calibri" w:cs="Calibri"/>
+                            <w:b/>
+                            <w:color w:val="222222"/>
+                            <w:sz w:val="20"/>
+                            <w:szCs w:val="20"/>
+                          </w:rPr>
+                          <w:t xml:space="preserve">Web </w:t>
+                        </w:r>
+                        <w:r>
+                          <w:rPr>
+                            <w:rFonts w:ascii="Calibri" w:eastAsia="Montserrat" w:hAnsi="Calibri" w:cs="Calibri"/>
+                            <w:b/>
+                            <w:color w:val="222222"/>
+                            <w:sz w:val="20"/>
+                            <w:szCs w:val="20"/>
+                          </w:rPr>
+                          <w:t xml:space="preserve">API) </w:t>
                         </w:r>
                         <w:r>
                           <w:rPr>
@@ -6213,7 +6551,7 @@
                     </w:txbxContent>
                   </v:textbox>
                 </v:shape>
-                <v:shape id="Text Box 1533749475" o:spid="_x0000_s1044" type="#_x0000_t202" style="position:absolute;left:25599;top:55688;width:23309;height:11277;visibility:visible;mso-wrap-style:square;v-text-anchor:top" o:gfxdata="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" filled="f" stroked="f">
+                <v:shape id="Text Box 1533749475" o:spid="_x0000_s1044" type="#_x0000_t202" style="position:absolute;left:25599;top:54717;width:23309;height:11276;visibility:visible;mso-wrap-style:square;v-text-anchor:top" o:gfxdata="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" filled="f" stroked="f">
                   <v:textbox style="mso-fit-shape-to-text:t" inset="2.53958mm,2.53958mm,2.53958mm,2.53958mm">
                     <w:txbxContent>
                       <w:p>
@@ -6364,17 +6702,7 @@
                             <w:sz w:val="20"/>
                             <w:szCs w:val="20"/>
                           </w:rPr>
-                          <w:t>GP</w:t>
-                        </w:r>
-                        <w:r>
-                          <w:rPr>
-                            <w:rFonts w:ascii="Calibri" w:eastAsia="Montserrat" w:hAnsi="Calibri" w:cs="Calibri"/>
-                            <w:b/>
-                            <w:color w:val="000000"/>
-                            <w:sz w:val="20"/>
-                            <w:szCs w:val="20"/>
-                          </w:rPr>
-                          <w:t>A</w:t>
+                          <w:t>GPA</w:t>
                         </w:r>
                         <w:r>
                           <w:rPr>
@@ -6470,7 +6798,7 @@
                     </w:txbxContent>
                   </v:textbox>
                 </v:shape>
-                <v:shape id="Text Box 1455504826" o:spid="_x0000_s1047" type="#_x0000_t202" style="position:absolute;left:23511;top:71327;width:23535;height:19123;visibility:visible;mso-wrap-style:square;v-text-anchor:top" o:gfxdata="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" filled="f" stroked="f">
+                <v:shape id="Text Box 1455504826" o:spid="_x0000_s1047" type="#_x0000_t202" style="position:absolute;left:23511;top:70974;width:23535;height:19123;visibility:visible;mso-wrap-style:square;v-text-anchor:top" o:gfxdata="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" filled="f" stroked="f">
                   <v:textbox style="mso-fit-shape-to-text:t" inset="2.53958mm,2.53958mm,2.53958mm,2.53958mm">
                     <w:txbxContent>
                       <w:p>
@@ -6748,7 +7076,7 @@
                     </w:txbxContent>
                   </v:textbox>
                 </v:shape>
-                <v:shape id="Text Box 63" o:spid="_x0000_s1048" type="#_x0000_t202" style="position:absolute;left:49831;top:62095;width:41568;height:6882;visibility:visible;mso-wrap-style:square;v-text-anchor:top" o:gfxdata="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" filled="f" stroked="f">
+                <v:shape id="Text Box 63" o:spid="_x0000_s1048" type="#_x0000_t202" style="position:absolute;left:49831;top:61925;width:41568;height:6882;visibility:visible;mso-wrap-style:square;v-text-anchor:top" o:gfxdata="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" filled="f" stroked="f">
                   <v:textbox style="mso-fit-shape-to-text:t" inset="2.53958mm,2.53958mm,2.53958mm,2.53958mm">
                     <w:txbxContent>
                       <w:p>
@@ -6934,7 +7262,7 @@
                     </w:txbxContent>
                   </v:textbox>
                 </v:shape>
-                <v:shape id="Text Box 64" o:spid="_x0000_s1049" type="#_x0000_t202" style="position:absolute;left:48547;top:65258;width:37979;height:8710;visibility:visible;mso-wrap-style:square;v-text-anchor:top" o:gfxdata="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" filled="f" stroked="f">
+                <v:shape id="Text Box 64" o:spid="_x0000_s1049" type="#_x0000_t202" style="position:absolute;left:48547;top:65088;width:37979;height:8710;visibility:visible;mso-wrap-style:square;v-text-anchor:top" o:gfxdata="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" filled="f" stroked="f">
                   <v:textbox style="mso-fit-shape-to-text:t" inset="2.53958mm,2.53958mm,2.53958mm,2.53958mm">
                     <w:txbxContent>
                       <w:p>
@@ -7092,13 +7420,13 @@
         <mc:AlternateContent>
           <mc:Choice Requires="wps">
             <w:drawing>
-              <wp:anchor distT="0" distB="0" distL="114300" distR="114300" simplePos="0" relativeHeight="251668480" behindDoc="0" locked="0" layoutInCell="1" allowOverlap="1" wp14:anchorId="0A7D6FD1" wp14:editId="1C483532">
+              <wp:anchor distT="0" distB="0" distL="114300" distR="114300" simplePos="0" relativeHeight="251668480" behindDoc="0" locked="0" layoutInCell="1" allowOverlap="1" wp14:anchorId="0A7D6FD1" wp14:editId="6BEF2574">
                 <wp:simplePos x="0" y="0"/>
                 <wp:positionH relativeFrom="column">
                   <wp:posOffset>2061210</wp:posOffset>
                 </wp:positionH>
                 <wp:positionV relativeFrom="paragraph">
-                  <wp:posOffset>-841154</wp:posOffset>
+                  <wp:posOffset>-831215</wp:posOffset>
                 </wp:positionV>
                 <wp:extent cx="2447925" cy="359410"/>
                 <wp:effectExtent l="0" t="0" r="0" b="0"/>
@@ -7157,7 +7485,7 @@
           </mc:Choice>
           <mc:Fallback>
             <w:pict>
-              <v:shape w14:anchorId="0A7D6FD1" id="Text Box 1" o:spid="_x0000_s1050" type="#_x0000_t202" style="position:absolute;margin-left:162.3pt;margin-top:-66.25pt;width:192.75pt;height:28.3pt;z-index:251668480;visibility:visible;mso-wrap-style:square;mso-wrap-distance-left:9pt;mso-wrap-distance-top:0;mso-wrap-distance-right:9pt;mso-wrap-distance-bottom:0;mso-position-horizontal:absolute;mso-position-horizontal-relative:text;mso-position-vertical:absolute;mso-position-vertical-relative:text;v-text-anchor:top" o:gfxdata="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" filled="f" stroked="f">
+              <v:shape w14:anchorId="0A7D6FD1" id="Text Box 1" o:spid="_x0000_s1050" type="#_x0000_t202" style="position:absolute;margin-left:162.3pt;margin-top:-65.45pt;width:192.75pt;height:28.3pt;z-index:251668480;visibility:visible;mso-wrap-style:square;mso-wrap-distance-left:9pt;mso-wrap-distance-top:0;mso-wrap-distance-right:9pt;mso-wrap-distance-bottom:0;mso-position-horizontal:absolute;mso-position-horizontal-relative:text;mso-position-vertical:absolute;mso-position-vertical-relative:text;v-text-anchor:top" o:gfxdata="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" filled="f" stroked="f">
                 <v:textbox style="mso-fit-shape-to-text:t" inset="2.53958mm,2.53958mm,2.53958mm,2.53958mm">
                   <w:txbxContent>
                     <w:p>
@@ -7241,7 +7569,7 @@
           </mc:Choice>
           <mc:Fallback>
             <w:pict>
-              <v:shape w14:anchorId="0FD83593" id="Straight Arrow Connector 1" o:spid="_x0000_s1026" type="#_x0000_t32" style="position:absolute;margin-left:-41.6pt;margin-top:379.15pt;width:108.7pt;height:0;z-index:251667456;visibility:visible;mso-wrap-style:square;mso-wrap-distance-left:9pt;mso-wrap-distance-top:0;mso-wrap-distance-right:9pt;mso-wrap-distance-bottom:0;mso-position-horizontal:absolute;mso-position-horizontal-relative:text;mso-position-vertical:absolute;mso-position-vertical-relative:text" o:gfxdata="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" strokecolor="#036"/>
+              <v:shape w14:anchorId="7B6EDD8B" id="Straight Arrow Connector 1" o:spid="_x0000_s1026" type="#_x0000_t32" style="position:absolute;margin-left:-41.6pt;margin-top:379.15pt;width:108.7pt;height:0;z-index:251667456;visibility:visible;mso-wrap-style:square;mso-wrap-distance-left:9pt;mso-wrap-distance-top:0;mso-wrap-distance-right:9pt;mso-wrap-distance-bottom:0;mso-position-horizontal:absolute;mso-position-horizontal-relative:text;mso-position-vertical:absolute;mso-position-vertical-relative:text" o:gfxdata="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" strokecolor="#036"/>
             </w:pict>
           </mc:Fallback>
         </mc:AlternateContent>
@@ -7298,7 +7626,7 @@
               </wp:anchor>
             </w:drawing>
           </mc:Choice>
-          <mc:Fallback xmlns:cx="http://schemas.microsoft.com/office/drawing/2014/chartex" xmlns:cx1="http://schemas.microsoft.com/office/drawing/2015/9/8/chartex" xmlns:cx2="http://schemas.microsoft.com/office/drawing/2015/10/21/chartex" xmlns:cx3="http://schemas.microsoft.com/office/drawing/2016/5/9/chartex" xmlns:cx4="http://schemas.microsoft.com/office/drawing/2016/5/10/chartex" xmlns:cx5="http://schemas.microsoft.com/office/drawing/2016/5/11/chartex" xmlns:cx6="http://schemas.microsoft.com/office/drawing/2016/5/12/chartex" xmlns:cx7="http://schemas.microsoft.com/office/drawing/2016/5/13/chartex" xmlns:cx8="http://schemas.microsoft.com/office/drawing/2016/5/14/chartex" xmlns:aink="http://schemas.microsoft.com/office/drawing/2016/ink" xmlns:am3d="http://schemas.microsoft.com/office/drawing/2017/model3d" xmlns:oel="http://schemas.microsoft.com/office/2019/extlst" xmlns:w16cex="http://schemas.microsoft.com/office/word/2018/wordml/cex" xmlns:w16cid="http://schemas.microsoft.com/office/word/2016/wordml/cid" xmlns:w16="http://schemas.microsoft.com/office/word/2018/wordml" xmlns:w16du="http://schemas.microsoft.com/office/word/2023/wordml/word16du" xmlns:w16sdtdh="http://schemas.microsoft.com/office/word/2020/wordml/sdtdatahash" xmlns:w16sdtfl="http://schemas.microsoft.com/office/word/2024/wordml/sdtformatlock" xmlns:w16se="http://schemas.microsoft.com/office/word/2015/wordml/symex">
+          <mc:Fallback xmlns:w16se="http://schemas.microsoft.com/office/word/2015/wordml/symex" xmlns:w16sdtfl="http://schemas.microsoft.com/office/word/2024/wordml/sdtformatlock" xmlns:w16sdtdh="http://schemas.microsoft.com/office/word/2020/wordml/sdtdatahash" xmlns:w16du="http://schemas.microsoft.com/office/word/2023/wordml/word16du" xmlns:w16="http://schemas.microsoft.com/office/word/2018/wordml" xmlns:w16cid="http://schemas.microsoft.com/office/word/2016/wordml/cid" xmlns:w16cex="http://schemas.microsoft.com/office/word/2018/wordml/cex" xmlns:oel="http://schemas.microsoft.com/office/2019/extlst" xmlns:am3d="http://schemas.microsoft.com/office/drawing/2017/model3d" xmlns:aink="http://schemas.microsoft.com/office/drawing/2016/ink" xmlns:cx8="http://schemas.microsoft.com/office/drawing/2016/5/14/chartex" xmlns:cx7="http://schemas.microsoft.com/office/drawing/2016/5/13/chartex" xmlns:cx6="http://schemas.microsoft.com/office/drawing/2016/5/12/chartex" xmlns:cx5="http://schemas.microsoft.com/office/drawing/2016/5/11/chartex" xmlns:cx4="http://schemas.microsoft.com/office/drawing/2016/5/10/chartex" xmlns:cx3="http://schemas.microsoft.com/office/drawing/2016/5/9/chartex" xmlns:cx2="http://schemas.microsoft.com/office/drawing/2015/10/21/chartex" xmlns:cx1="http://schemas.microsoft.com/office/drawing/2015/9/8/chartex" xmlns:cx="http://schemas.microsoft.com/office/drawing/2014/chartex">
             <w:pict>
               <v:shape w14:anchorId="5FC6E7DA" id="Straight Arrow Connector 1" o:spid="_x0000_s1026" type="#_x0000_t32" style="position:absolute;margin-left:-180.35pt;margin-top:-81.25pt;width:108.7pt;height:0;z-index:251666432;visibility:visible;mso-wrap-style:square;mso-wrap-distance-left:9pt;mso-wrap-distance-top:0;mso-wrap-distance-right:9pt;mso-wrap-distance-bottom:0;mso-position-horizontal:absolute;mso-position-horizontal-relative:text;mso-position-vertical:absolute;mso-position-vertical-relative:text" o:gfxdata="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"/>
             </w:pict>
@@ -7359,7 +7687,7 @@
           </mc:Choice>
           <mc:Fallback>
             <w:pict>
-              <v:shape w14:anchorId="18F923B3" id="Straight Arrow Connector 1" o:spid="_x0000_s1026" type="#_x0000_t32" style="position:absolute;margin-left:-40.3pt;margin-top:66.7pt;width:108.7pt;height:0;z-index:251665408;visibility:visible;mso-wrap-style:square;mso-wrap-distance-left:9pt;mso-wrap-distance-top:0;mso-wrap-distance-right:9pt;mso-wrap-distance-bottom:0;mso-position-horizontal:absolute;mso-position-horizontal-relative:text;mso-position-vertical:absolute;mso-position-vertical-relative:text" o:gfxdata="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" strokecolor="#036"/>
+              <v:shape w14:anchorId="27592771" id="Straight Arrow Connector 1" o:spid="_x0000_s1026" type="#_x0000_t32" style="position:absolute;margin-left:-40.3pt;margin-top:66.7pt;width:108.7pt;height:0;z-index:251665408;visibility:visible;mso-wrap-style:square;mso-wrap-distance-left:9pt;mso-wrap-distance-top:0;mso-wrap-distance-right:9pt;mso-wrap-distance-bottom:0;mso-position-horizontal:absolute;mso-position-horizontal-relative:text;mso-position-vertical:absolute;mso-position-vertical-relative:text" o:gfxdata="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" strokecolor="#036"/>
             </w:pict>
           </mc:Fallback>
         </mc:AlternateContent>
@@ -7371,8 +7699,6 @@
           <w:rFonts w:ascii="Calibri" w:hAnsi="Calibri" w:cs="Calibri"/>
         </w:rPr>
       </w:pPr>
-      <w:bookmarkStart w:id="0" w:name="_GoBack"/>
-      <w:bookmarkEnd w:id="0"/>
       <w:r>
         <w:rPr>
           <w:rFonts w:ascii="Calibri" w:hAnsi="Calibri" w:cs="Calibri"/>
@@ -7382,1166 +7708,13 @@
         <mc:AlternateContent>
           <mc:Choice Requires="wps">
             <w:drawing>
-              <wp:anchor distT="0" distB="0" distL="114300" distR="114300" simplePos="0" relativeHeight="251662336" behindDoc="0" locked="0" layoutInCell="1" allowOverlap="1" wp14:anchorId="70A0EF8D" wp14:editId="700B7936">
+              <wp:anchor distT="0" distB="0" distL="114300" distR="114300" simplePos="0" relativeHeight="251660288" behindDoc="0" locked="0" layoutInCell="1" allowOverlap="1" wp14:anchorId="58679AC4" wp14:editId="6096F799">
                 <wp:simplePos x="0" y="0"/>
                 <wp:positionH relativeFrom="column">
-                  <wp:posOffset>1527810</wp:posOffset>
+                  <wp:posOffset>2107565</wp:posOffset>
                 </wp:positionH>
                 <wp:positionV relativeFrom="paragraph">
-                  <wp:posOffset>6994939</wp:posOffset>
-                </wp:positionV>
-                <wp:extent cx="5237480" cy="2581910"/>
-                <wp:effectExtent l="0" t="0" r="0" b="0"/>
-                <wp:wrapNone/>
-                <wp:docPr id="1761414027" name="Text Box 1"/>
-                <wp:cNvGraphicFramePr/>
-                <a:graphic xmlns:a="http://schemas.openxmlformats.org/drawingml/2006/main">
-                  <a:graphicData uri="http://schemas.microsoft.com/office/word/2010/wordprocessingShape">
-                    <wps:wsp>
-                      <wps:cNvSpPr txBox="1"/>
-                      <wps:spPr>
-                        <a:xfrm>
-                          <a:off x="0" y="0"/>
-                          <a:ext cx="5237480" cy="2581910"/>
-                        </a:xfrm>
-                        <a:prstGeom prst="rect">
-                          <a:avLst/>
-                        </a:prstGeom>
-                        <a:noFill/>
-                        <a:ln>
-                          <a:noFill/>
-                        </a:ln>
-                      </wps:spPr>
-                      <wps:txbx>
-                        <w:txbxContent>
-                          <w:p>
-                            <w:pPr>
-                              <w:pStyle w:val="ListParagraph"/>
-                              <w:numPr>
-                                <w:ilvl w:val="0"/>
-                                <w:numId w:val="5"/>
-                              </w:numPr>
-                              <w:spacing w:before="200" w:after="200"/>
-                              <w:textDirection w:val="btLr"/>
-                              <w:rPr>
-                                <w:rFonts w:ascii="Calibri" w:eastAsia="Times New Roman" w:hAnsi="Calibri" w:cs="Calibri"/>
-                                <w:sz w:val="20"/>
-                                <w:szCs w:val="20"/>
-                                <w:lang w:val="en-GB" w:eastAsia="en-GB"/>
-                              </w:rPr>
-                            </w:pPr>
-                            <w:proofErr w:type="spellStart"/>
-                            <w:r>
-                              <w:rPr>
-                                <w:rFonts w:ascii="Calibri" w:eastAsia="Times New Roman" w:hAnsi="Calibri" w:cs="Calibri"/>
-                                <w:b/>
-                                <w:sz w:val="20"/>
-                                <w:szCs w:val="20"/>
-                                <w:lang w:val="en-GB" w:eastAsia="en-GB"/>
-                              </w:rPr>
-                              <w:t>Solutaris.InfoWARE.ProtectedBrowserStorage</w:t>
-                            </w:r>
-                            <w:proofErr w:type="spellEnd"/>
-                            <w:r>
-                              <w:rPr>
-                                <w:rFonts w:ascii="Calibri" w:eastAsia="Times New Roman" w:hAnsi="Calibri" w:cs="Calibri"/>
-                                <w:sz w:val="20"/>
-                                <w:szCs w:val="20"/>
-                                <w:lang w:val="en-GB" w:eastAsia="en-GB"/>
-                              </w:rPr>
-                              <w:t xml:space="preserve">: Encrypted browser storage for </w:t>
-                            </w:r>
-                            <w:proofErr w:type="spellStart"/>
-                            <w:r>
-                              <w:rPr>
-                                <w:rFonts w:ascii="Calibri" w:eastAsia="Times New Roman" w:hAnsi="Calibri" w:cs="Calibri"/>
-                                <w:b/>
-                                <w:sz w:val="20"/>
-                                <w:szCs w:val="20"/>
-                                <w:lang w:val="en-GB" w:eastAsia="en-GB"/>
-                              </w:rPr>
-                              <w:t>Blazor</w:t>
-                            </w:r>
-                            <w:proofErr w:type="spellEnd"/>
-                            <w:r>
-                              <w:rPr>
-                                <w:rFonts w:ascii="Calibri" w:eastAsia="Times New Roman" w:hAnsi="Calibri" w:cs="Calibri"/>
-                                <w:sz w:val="20"/>
-                                <w:szCs w:val="20"/>
-                                <w:lang w:val="en-GB" w:eastAsia="en-GB"/>
-                              </w:rPr>
-                              <w:t xml:space="preserve"> apps with</w:t>
-                            </w:r>
-                            <w:r>
-                              <w:rPr>
-                                <w:rFonts w:ascii="Calibri" w:eastAsia="Times New Roman" w:hAnsi="Calibri" w:cs="Calibri"/>
-                                <w:sz w:val="20"/>
-                                <w:szCs w:val="20"/>
-                                <w:lang w:val="en-GB" w:eastAsia="en-GB"/>
-                              </w:rPr>
-                              <w:t xml:space="preserve"> </w:t>
-                            </w:r>
-                            <w:r>
-                              <w:rPr>
-                                <w:rFonts w:ascii="Calibri" w:eastAsia="Times New Roman" w:hAnsi="Calibri" w:cs="Calibri"/>
-                                <w:b/>
-                                <w:sz w:val="20"/>
-                                <w:szCs w:val="20"/>
-                                <w:lang w:val="en-GB" w:eastAsia="en-GB"/>
-                              </w:rPr>
-                              <w:t>23.9K+</w:t>
-                            </w:r>
-                            <w:r>
-                              <w:rPr>
-                                <w:rFonts w:ascii="Calibri" w:eastAsia="Times New Roman" w:hAnsi="Calibri" w:cs="Calibri"/>
-                                <w:sz w:val="20"/>
-                                <w:szCs w:val="20"/>
-                                <w:lang w:val="en-GB" w:eastAsia="en-GB"/>
-                              </w:rPr>
-                              <w:t xml:space="preserve"> </w:t>
-                            </w:r>
-                            <w:hyperlink r:id="rId12" w:history="1">
-                              <w:proofErr w:type="spellStart"/>
-                              <w:r>
-                                <w:rPr>
-                                  <w:rStyle w:val="Hyperlink"/>
-                                  <w:rFonts w:ascii="Calibri" w:eastAsia="Times New Roman" w:hAnsi="Calibri" w:cs="Calibri"/>
-                                  <w:color w:val="auto"/>
-                                  <w:sz w:val="20"/>
-                                  <w:szCs w:val="20"/>
-                                  <w:lang w:val="en-GB" w:eastAsia="en-GB"/>
-                                </w:rPr>
-                                <w:t>NuGet</w:t>
-                              </w:r>
-                              <w:proofErr w:type="spellEnd"/>
-                            </w:hyperlink>
-                            <w:r>
-                              <w:rPr>
-                                <w:rFonts w:ascii="Calibri" w:eastAsia="Times New Roman" w:hAnsi="Calibri" w:cs="Calibri"/>
-                                <w:sz w:val="20"/>
-                                <w:szCs w:val="20"/>
-                                <w:lang w:val="en-GB" w:eastAsia="en-GB"/>
-                              </w:rPr>
-                              <w:t xml:space="preserve"> downloads</w:t>
-                            </w:r>
-                            <w:r>
-                              <w:rPr>
-                                <w:rFonts w:ascii="Calibri" w:eastAsia="Times New Roman" w:hAnsi="Calibri" w:cs="Calibri"/>
-                                <w:sz w:val="20"/>
-                                <w:szCs w:val="20"/>
-                                <w:lang w:val="en-GB" w:eastAsia="en-GB"/>
-                              </w:rPr>
-                              <w:t xml:space="preserve"> </w:t>
-                            </w:r>
-                            <w:r>
-                              <w:rPr>
-                                <w:rStyle w:val="Emphasis"/>
-                                <w:rFonts w:ascii="Calibri" w:hAnsi="Calibri" w:cs="Calibri"/>
-                                <w:color w:val="404040"/>
-                                <w:sz w:val="20"/>
-                                <w:szCs w:val="20"/>
-                                <w:shd w:val="clear" w:color="auto" w:fill="FFFFFF"/>
-                              </w:rPr>
-                              <w:t xml:space="preserve">(Tech: </w:t>
-                            </w:r>
-                            <w:proofErr w:type="spellStart"/>
-                            <w:r>
-                              <w:rPr>
-                                <w:rStyle w:val="Emphasis"/>
-                                <w:rFonts w:ascii="Calibri" w:hAnsi="Calibri" w:cs="Calibri"/>
-                                <w:b/>
-                                <w:color w:val="404040"/>
-                                <w:sz w:val="20"/>
-                                <w:szCs w:val="20"/>
-                                <w:shd w:val="clear" w:color="auto" w:fill="FFFFFF"/>
-                              </w:rPr>
-                              <w:t>Blazor</w:t>
-                            </w:r>
-                            <w:proofErr w:type="spellEnd"/>
-                            <w:r>
-                              <w:rPr>
-                                <w:rStyle w:val="Emphasis"/>
-                                <w:rFonts w:ascii="Calibri" w:hAnsi="Calibri" w:cs="Calibri"/>
-                                <w:color w:val="404040"/>
-                                <w:sz w:val="20"/>
-                                <w:szCs w:val="20"/>
-                                <w:shd w:val="clear" w:color="auto" w:fill="FFFFFF"/>
-                              </w:rPr>
-                              <w:t xml:space="preserve">, </w:t>
-                            </w:r>
-                            <w:r>
-                              <w:rPr>
-                                <w:rStyle w:val="Emphasis"/>
-                                <w:rFonts w:ascii="Calibri" w:hAnsi="Calibri" w:cs="Calibri"/>
-                                <w:b/>
-                                <w:color w:val="404040"/>
-                                <w:sz w:val="20"/>
-                                <w:szCs w:val="20"/>
-                                <w:shd w:val="clear" w:color="auto" w:fill="FFFFFF"/>
-                              </w:rPr>
-                              <w:t>.NET Core</w:t>
-                            </w:r>
-                            <w:r>
-                              <w:rPr>
-                                <w:rStyle w:val="Emphasis"/>
-                                <w:rFonts w:ascii="Calibri" w:hAnsi="Calibri" w:cs="Calibri"/>
-                                <w:color w:val="404040"/>
-                                <w:sz w:val="20"/>
-                                <w:szCs w:val="20"/>
-                                <w:shd w:val="clear" w:color="auto" w:fill="FFFFFF"/>
-                              </w:rPr>
-                              <w:t>)</w:t>
-                            </w:r>
-                            <w:r>
-                              <w:rPr>
-                                <w:rFonts w:ascii="Calibri" w:eastAsia="Times New Roman" w:hAnsi="Calibri" w:cs="Calibri"/>
-                                <w:sz w:val="20"/>
-                                <w:szCs w:val="20"/>
-                                <w:lang w:val="en-GB" w:eastAsia="en-GB"/>
-                              </w:rPr>
-                              <w:t>.</w:t>
-                            </w:r>
-                          </w:p>
-                          <w:p>
-                            <w:pPr>
-                              <w:pStyle w:val="ListParagraph"/>
-                              <w:numPr>
-                                <w:ilvl w:val="0"/>
-                                <w:numId w:val="5"/>
-                              </w:numPr>
-                              <w:spacing w:before="200" w:after="200"/>
-                              <w:textDirection w:val="btLr"/>
-                              <w:rPr>
-                                <w:rFonts w:ascii="Calibri" w:eastAsia="Times New Roman" w:hAnsi="Calibri" w:cs="Calibri"/>
-                                <w:sz w:val="20"/>
-                                <w:szCs w:val="20"/>
-                                <w:lang w:val="en-GB" w:eastAsia="en-GB"/>
-                              </w:rPr>
-                            </w:pPr>
-                            <w:proofErr w:type="spellStart"/>
-                            <w:r>
-                              <w:rPr>
-                                <w:rFonts w:ascii="Calibri" w:eastAsia="Times New Roman" w:hAnsi="Calibri" w:cs="Calibri"/>
-                                <w:b/>
-                                <w:sz w:val="20"/>
-                                <w:szCs w:val="20"/>
-                                <w:lang w:val="en-GB" w:eastAsia="en-GB"/>
-                              </w:rPr>
-                              <w:t>FashionAPP</w:t>
-                            </w:r>
-                            <w:proofErr w:type="spellEnd"/>
-                            <w:r>
-                              <w:rPr>
-                                <w:rFonts w:ascii="Calibri" w:eastAsia="Times New Roman" w:hAnsi="Calibri" w:cs="Calibri"/>
-                                <w:b/>
-                                <w:sz w:val="20"/>
-                                <w:szCs w:val="20"/>
-                                <w:lang w:val="en-GB" w:eastAsia="en-GB"/>
-                              </w:rPr>
-                              <w:t xml:space="preserve">: </w:t>
-                            </w:r>
-                            <w:r>
-                              <w:rPr>
-                                <w:rFonts w:ascii="Calibri" w:eastAsia="Times New Roman" w:hAnsi="Calibri" w:cs="Calibri"/>
-                                <w:sz w:val="20"/>
-                                <w:szCs w:val="20"/>
-                                <w:lang w:val="en-GB" w:eastAsia="en-GB"/>
-                              </w:rPr>
-                              <w:t>A</w:t>
-                            </w:r>
-                            <w:r>
-                              <w:rPr>
-                                <w:rFonts w:ascii="Calibri" w:eastAsia="Times New Roman" w:hAnsi="Calibri" w:cs="Calibri"/>
-                                <w:b/>
-                                <w:sz w:val="20"/>
-                                <w:szCs w:val="20"/>
-                                <w:lang w:val="en-GB" w:eastAsia="en-GB"/>
-                              </w:rPr>
-                              <w:t xml:space="preserve"> </w:t>
-                            </w:r>
-                            <w:proofErr w:type="spellStart"/>
-                            <w:r>
-                              <w:rPr>
-                                <w:rFonts w:ascii="Calibri" w:eastAsia="Times New Roman" w:hAnsi="Calibri" w:cs="Calibri"/>
-                                <w:b/>
-                                <w:sz w:val="20"/>
-                                <w:szCs w:val="20"/>
-                                <w:lang w:val="en-GB" w:eastAsia="en-GB"/>
-                              </w:rPr>
-                              <w:t>Blazor</w:t>
-                            </w:r>
-                            <w:proofErr w:type="spellEnd"/>
-                            <w:r>
-                              <w:rPr>
-                                <w:rFonts w:ascii="Calibri" w:eastAsia="Times New Roman" w:hAnsi="Calibri" w:cs="Calibri"/>
-                                <w:b/>
-                                <w:sz w:val="20"/>
-                                <w:szCs w:val="20"/>
-                                <w:lang w:val="en-GB" w:eastAsia="en-GB"/>
-                              </w:rPr>
-                              <w:t xml:space="preserve"> </w:t>
-                            </w:r>
-                            <w:proofErr w:type="spellStart"/>
-                            <w:r>
-                              <w:rPr>
-                                <w:rFonts w:ascii="Calibri" w:eastAsia="Times New Roman" w:hAnsi="Calibri" w:cs="Calibri"/>
-                                <w:b/>
-                                <w:sz w:val="20"/>
-                                <w:szCs w:val="20"/>
-                                <w:lang w:val="en-GB" w:eastAsia="en-GB"/>
-                              </w:rPr>
-                              <w:t>WebAssembly</w:t>
-                            </w:r>
-                            <w:proofErr w:type="spellEnd"/>
-                            <w:r>
-                              <w:rPr>
-                                <w:rFonts w:ascii="Calibri" w:eastAsia="Times New Roman" w:hAnsi="Calibri" w:cs="Calibri"/>
-                                <w:b/>
-                                <w:sz w:val="20"/>
-                                <w:szCs w:val="20"/>
-                                <w:lang w:val="en-GB" w:eastAsia="en-GB"/>
-                              </w:rPr>
-                              <w:t xml:space="preserve"> </w:t>
-                            </w:r>
-                            <w:r>
-                              <w:rPr>
-                                <w:rFonts w:ascii="Calibri" w:eastAsia="Times New Roman" w:hAnsi="Calibri" w:cs="Calibri"/>
-                                <w:sz w:val="20"/>
-                                <w:szCs w:val="20"/>
-                                <w:lang w:val="en-GB" w:eastAsia="en-GB"/>
-                              </w:rPr>
-                              <w:t>app with</w:t>
-                            </w:r>
-                            <w:r>
-                              <w:rPr>
-                                <w:rFonts w:ascii="Calibri" w:eastAsia="Times New Roman" w:hAnsi="Calibri" w:cs="Calibri"/>
-                                <w:b/>
-                                <w:sz w:val="20"/>
-                                <w:szCs w:val="20"/>
-                                <w:lang w:val="en-GB" w:eastAsia="en-GB"/>
-                              </w:rPr>
-                              <w:t xml:space="preserve"> a .NET Core Web API </w:t>
-                            </w:r>
-                            <w:r>
-                              <w:rPr>
-                                <w:rFonts w:ascii="Calibri" w:eastAsia="Times New Roman" w:hAnsi="Calibri" w:cs="Calibri"/>
-                                <w:sz w:val="20"/>
-                                <w:szCs w:val="20"/>
-                                <w:lang w:val="en-GB" w:eastAsia="en-GB"/>
-                              </w:rPr>
-                              <w:t>backend</w:t>
-                            </w:r>
-                            <w:r>
-                              <w:rPr>
-                                <w:rFonts w:ascii="Calibri" w:eastAsia="Times New Roman" w:hAnsi="Calibri" w:cs="Calibri"/>
-                                <w:b/>
-                                <w:sz w:val="20"/>
-                                <w:szCs w:val="20"/>
-                                <w:lang w:val="en-GB" w:eastAsia="en-GB"/>
-                              </w:rPr>
-                              <w:t xml:space="preserve">, </w:t>
-                            </w:r>
-                            <w:r>
-                              <w:rPr>
-                                <w:rFonts w:ascii="Calibri" w:eastAsia="Times New Roman" w:hAnsi="Calibri" w:cs="Calibri"/>
-                                <w:sz w:val="20"/>
-                                <w:szCs w:val="20"/>
-                                <w:lang w:val="en-GB" w:eastAsia="en-GB"/>
-                              </w:rPr>
-                              <w:t>automating fashion business workflows—cost tracking, product catalogue, remote orders/payments, and inventory management</w:t>
-                            </w:r>
-                            <w:r>
-                              <w:rPr>
-                                <w:rFonts w:ascii="Calibri" w:eastAsia="Times New Roman" w:hAnsi="Calibri" w:cs="Calibri"/>
-                                <w:b/>
-                                <w:sz w:val="20"/>
-                                <w:szCs w:val="20"/>
-                                <w:lang w:val="en-GB" w:eastAsia="en-GB"/>
-                              </w:rPr>
-                              <w:t xml:space="preserve">. </w:t>
-                            </w:r>
-                          </w:p>
-                          <w:p>
-                            <w:pPr>
-                              <w:pStyle w:val="ListParagraph"/>
-                              <w:numPr>
-                                <w:ilvl w:val="0"/>
-                                <w:numId w:val="5"/>
-                              </w:numPr>
-                              <w:spacing w:before="240" w:after="200"/>
-                              <w:textDirection w:val="btLr"/>
-                              <w:rPr>
-                                <w:rFonts w:ascii="Calibri" w:eastAsia="Times New Roman" w:hAnsi="Calibri" w:cs="Calibri"/>
-                                <w:sz w:val="20"/>
-                                <w:szCs w:val="20"/>
-                                <w:lang w:val="en-GB" w:eastAsia="en-GB"/>
-                              </w:rPr>
-                            </w:pPr>
-                            <w:proofErr w:type="spellStart"/>
-                            <w:r>
-                              <w:rPr>
-                                <w:rFonts w:ascii="Calibri" w:eastAsia="Times New Roman" w:hAnsi="Calibri" w:cs="Calibri"/>
-                                <w:b/>
-                                <w:sz w:val="20"/>
-                                <w:szCs w:val="20"/>
-                                <w:lang w:val="en-GB" w:eastAsia="en-GB"/>
-                              </w:rPr>
-                              <w:t>TemileERP</w:t>
-                            </w:r>
-                            <w:proofErr w:type="spellEnd"/>
-                            <w:r>
-                              <w:rPr>
-                                <w:rFonts w:ascii="Calibri" w:eastAsia="Times New Roman" w:hAnsi="Calibri" w:cs="Calibri"/>
-                                <w:b/>
-                                <w:sz w:val="20"/>
-                                <w:szCs w:val="20"/>
-                                <w:lang w:val="en-GB" w:eastAsia="en-GB"/>
-                              </w:rPr>
-                              <w:t xml:space="preserve">: </w:t>
-                            </w:r>
-                            <w:r>
-                              <w:rPr>
-                                <w:rFonts w:ascii="Calibri" w:eastAsia="Times New Roman" w:hAnsi="Calibri" w:cs="Calibri"/>
-                                <w:sz w:val="20"/>
-                                <w:szCs w:val="20"/>
-                                <w:lang w:val="en-GB" w:eastAsia="en-GB"/>
-                              </w:rPr>
-                              <w:t xml:space="preserve">An </w:t>
-                            </w:r>
-                            <w:r>
-                              <w:rPr>
-                                <w:rFonts w:ascii="Calibri" w:eastAsia="Times New Roman" w:hAnsi="Calibri" w:cs="Calibri"/>
-                                <w:b/>
-                                <w:sz w:val="20"/>
-                                <w:szCs w:val="20"/>
-                                <w:lang w:val="en-GB" w:eastAsia="en-GB"/>
-                              </w:rPr>
-                              <w:t>ASP.NET Core Razor Pages</w:t>
-                            </w:r>
-                            <w:r>
-                              <w:rPr>
-                                <w:rFonts w:ascii="Calibri" w:eastAsia="Times New Roman" w:hAnsi="Calibri" w:cs="Calibri"/>
-                                <w:sz w:val="20"/>
-                                <w:szCs w:val="20"/>
-                                <w:lang w:val="en-GB" w:eastAsia="en-GB"/>
-                              </w:rPr>
-                              <w:t xml:space="preserve"> ERP system for an oil/gas company, optimizing operations, procurement, and resource planning.</w:t>
-                            </w:r>
-                            <w:r>
-                              <w:rPr>
-                                <w:rFonts w:ascii="Calibri" w:eastAsia="Times New Roman" w:hAnsi="Calibri" w:cs="Calibri"/>
-                                <w:b/>
-                                <w:sz w:val="20"/>
-                                <w:szCs w:val="20"/>
-                                <w:lang w:val="en-GB" w:eastAsia="en-GB"/>
-                              </w:rPr>
-                              <w:t xml:space="preserve"> </w:t>
-                            </w:r>
-                          </w:p>
-                          <w:p>
-                            <w:pPr>
-                              <w:pStyle w:val="ListParagraph"/>
-                              <w:numPr>
-                                <w:ilvl w:val="0"/>
-                                <w:numId w:val="5"/>
-                              </w:numPr>
-                              <w:spacing w:before="200" w:after="200"/>
-                              <w:textDirection w:val="btLr"/>
-                              <w:rPr>
-                                <w:rFonts w:ascii="Calibri" w:eastAsia="Times New Roman" w:hAnsi="Calibri" w:cs="Calibri"/>
-                                <w:sz w:val="20"/>
-                                <w:szCs w:val="20"/>
-                                <w:lang w:val="en-GB" w:eastAsia="en-GB"/>
-                              </w:rPr>
-                            </w:pPr>
-                            <w:r>
-                              <w:rPr>
-                                <w:rFonts w:ascii="Calibri" w:eastAsia="Times New Roman" w:hAnsi="Calibri" w:cs="Calibri"/>
-                                <w:b/>
-                                <w:sz w:val="20"/>
-                                <w:szCs w:val="20"/>
-                                <w:lang w:val="en-GB" w:eastAsia="en-GB"/>
-                              </w:rPr>
-                              <w:t>Effective Hospital</w:t>
-                            </w:r>
-                            <w:r>
-                              <w:rPr>
-                                <w:rFonts w:ascii="Calibri" w:eastAsia="Times New Roman" w:hAnsi="Calibri" w:cs="Calibri"/>
-                                <w:sz w:val="20"/>
-                                <w:szCs w:val="20"/>
-                                <w:lang w:val="en-GB" w:eastAsia="en-GB"/>
-                              </w:rPr>
-                              <w:t xml:space="preserve">: </w:t>
-                            </w:r>
-                            <w:r>
-                              <w:rPr>
-                                <w:rFonts w:ascii="Calibri" w:eastAsia="Times New Roman" w:hAnsi="Calibri" w:cs="Calibri"/>
-                                <w:sz w:val="20"/>
-                                <w:szCs w:val="20"/>
-                                <w:lang w:val="en-GB" w:eastAsia="en-GB"/>
-                              </w:rPr>
-                              <w:t xml:space="preserve">A hospital management system built with </w:t>
-                            </w:r>
-                            <w:r>
-                              <w:rPr>
-                                <w:rFonts w:ascii="Calibri" w:eastAsia="Times New Roman" w:hAnsi="Calibri" w:cs="Calibri"/>
-                                <w:b/>
-                                <w:sz w:val="20"/>
-                                <w:szCs w:val="20"/>
-                                <w:lang w:val="en-GB" w:eastAsia="en-GB"/>
-                              </w:rPr>
-                              <w:t>ASP.NET Core Razor Pages</w:t>
-                            </w:r>
-                            <w:r>
-                              <w:rPr>
-                                <w:rFonts w:ascii="Calibri" w:eastAsia="Times New Roman" w:hAnsi="Calibri" w:cs="Calibri"/>
-                                <w:sz w:val="20"/>
-                                <w:szCs w:val="20"/>
-                                <w:lang w:val="en-GB" w:eastAsia="en-GB"/>
-                              </w:rPr>
-                              <w:t>, handling patient records, doctor schedules, appointments, and reporting.</w:t>
-                            </w:r>
-                          </w:p>
-                          <w:p>
-                            <w:pPr>
-                              <w:pStyle w:val="ListParagraph"/>
-                              <w:numPr>
-                                <w:ilvl w:val="0"/>
-                                <w:numId w:val="5"/>
-                              </w:numPr>
-                              <w:spacing w:before="200" w:after="200"/>
-                              <w:textDirection w:val="btLr"/>
-                              <w:rPr>
-                                <w:rFonts w:ascii="Calibri" w:eastAsia="Times New Roman" w:hAnsi="Calibri" w:cs="Calibri"/>
-                                <w:sz w:val="20"/>
-                                <w:szCs w:val="20"/>
-                                <w:lang w:val="en-GB" w:eastAsia="en-GB"/>
-                              </w:rPr>
-                            </w:pPr>
-                            <w:r>
-                              <w:rPr>
-                                <w:rFonts w:ascii="Calibri" w:eastAsia="Times New Roman" w:hAnsi="Calibri" w:cs="Calibri"/>
-                                <w:b/>
-                                <w:sz w:val="20"/>
-                                <w:szCs w:val="20"/>
-                                <w:lang w:val="en-GB" w:eastAsia="en-GB"/>
-                              </w:rPr>
-                              <w:t>Student Evaluation System</w:t>
-                            </w:r>
-                            <w:r>
-                              <w:rPr>
-                                <w:rFonts w:ascii="Calibri" w:eastAsia="Times New Roman" w:hAnsi="Calibri" w:cs="Calibri"/>
-                                <w:sz w:val="20"/>
-                                <w:szCs w:val="20"/>
-                                <w:lang w:val="en-GB" w:eastAsia="en-GB"/>
-                              </w:rPr>
-                              <w:t xml:space="preserve">: </w:t>
-                            </w:r>
-                            <w:r>
-                              <w:rPr>
-                                <w:rFonts w:ascii="Calibri" w:eastAsia="Times New Roman" w:hAnsi="Calibri" w:cs="Calibri"/>
-                                <w:b/>
-                                <w:sz w:val="20"/>
-                                <w:szCs w:val="20"/>
-                                <w:lang w:val="en-GB" w:eastAsia="en-GB"/>
-                              </w:rPr>
-                              <w:t>ASP.NET Core MVC</w:t>
-                            </w:r>
-                            <w:r>
-                              <w:rPr>
-                                <w:rFonts w:ascii="Calibri" w:eastAsia="Times New Roman" w:hAnsi="Calibri" w:cs="Calibri"/>
-                                <w:sz w:val="20"/>
-                                <w:szCs w:val="20"/>
-                                <w:lang w:val="en-GB" w:eastAsia="en-GB"/>
-                              </w:rPr>
-                              <w:t xml:space="preserve"> portal for managing student results and data.</w:t>
-                            </w:r>
-                          </w:p>
-                        </w:txbxContent>
-                      </wps:txbx>
-                      <wps:bodyPr spcFirstLastPara="1" wrap="square" lIns="91425" tIns="91425" rIns="91425" bIns="91425" anchor="t" anchorCtr="0">
-                        <a:spAutoFit/>
-                      </wps:bodyPr>
-                    </wps:wsp>
-                  </a:graphicData>
-                </a:graphic>
-                <wp14:sizeRelH relativeFrom="margin">
-                  <wp14:pctWidth>0</wp14:pctWidth>
-                </wp14:sizeRelH>
-              </wp:anchor>
-            </w:drawing>
-          </mc:Choice>
-          <mc:Fallback>
-            <w:pict>
-              <v:shape w14:anchorId="70A0EF8D" id="_x0000_s1051" type="#_x0000_t202" style="position:absolute;margin-left:120.3pt;margin-top:550.8pt;width:412.4pt;height:203.3pt;z-index:251662336;visibility:visible;mso-wrap-style:square;mso-width-percent:0;mso-wrap-distance-left:9pt;mso-wrap-distance-top:0;mso-wrap-distance-right:9pt;mso-wrap-distance-bottom:0;mso-position-horizontal:absolute;mso-position-horizontal-relative:text;mso-position-vertical:absolute;mso-position-vertical-relative:text;mso-width-percent:0;mso-width-relative:margin;v-text-anchor:top" o:gfxdata="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" filled="f" stroked="f">
-                <v:textbox style="mso-fit-shape-to-text:t" inset="2.53958mm,2.53958mm,2.53958mm,2.53958mm">
-                  <w:txbxContent>
-                    <w:p>
-                      <w:pPr>
-                        <w:pStyle w:val="ListParagraph"/>
-                        <w:numPr>
-                          <w:ilvl w:val="0"/>
-                          <w:numId w:val="5"/>
-                        </w:numPr>
-                        <w:spacing w:before="200" w:after="200"/>
-                        <w:textDirection w:val="btLr"/>
-                        <w:rPr>
-                          <w:rFonts w:ascii="Calibri" w:eastAsia="Times New Roman" w:hAnsi="Calibri" w:cs="Calibri"/>
-                          <w:sz w:val="20"/>
-                          <w:szCs w:val="20"/>
-                          <w:lang w:val="en-GB" w:eastAsia="en-GB"/>
-                        </w:rPr>
-                      </w:pPr>
-                      <w:proofErr w:type="spellStart"/>
-                      <w:r>
-                        <w:rPr>
-                          <w:rFonts w:ascii="Calibri" w:eastAsia="Times New Roman" w:hAnsi="Calibri" w:cs="Calibri"/>
-                          <w:b/>
-                          <w:sz w:val="20"/>
-                          <w:szCs w:val="20"/>
-                          <w:lang w:val="en-GB" w:eastAsia="en-GB"/>
-                        </w:rPr>
-                        <w:t>Solutaris.InfoWARE.ProtectedBrowserStorage</w:t>
-                      </w:r>
-                      <w:proofErr w:type="spellEnd"/>
-                      <w:r>
-                        <w:rPr>
-                          <w:rFonts w:ascii="Calibri" w:eastAsia="Times New Roman" w:hAnsi="Calibri" w:cs="Calibri"/>
-                          <w:sz w:val="20"/>
-                          <w:szCs w:val="20"/>
-                          <w:lang w:val="en-GB" w:eastAsia="en-GB"/>
-                        </w:rPr>
-                        <w:t xml:space="preserve">: Encrypted browser storage for </w:t>
-                      </w:r>
-                      <w:proofErr w:type="spellStart"/>
-                      <w:r>
-                        <w:rPr>
-                          <w:rFonts w:ascii="Calibri" w:eastAsia="Times New Roman" w:hAnsi="Calibri" w:cs="Calibri"/>
-                          <w:b/>
-                          <w:sz w:val="20"/>
-                          <w:szCs w:val="20"/>
-                          <w:lang w:val="en-GB" w:eastAsia="en-GB"/>
-                        </w:rPr>
-                        <w:t>Blazor</w:t>
-                      </w:r>
-                      <w:proofErr w:type="spellEnd"/>
-                      <w:r>
-                        <w:rPr>
-                          <w:rFonts w:ascii="Calibri" w:eastAsia="Times New Roman" w:hAnsi="Calibri" w:cs="Calibri"/>
-                          <w:sz w:val="20"/>
-                          <w:szCs w:val="20"/>
-                          <w:lang w:val="en-GB" w:eastAsia="en-GB"/>
-                        </w:rPr>
-                        <w:t xml:space="preserve"> apps with</w:t>
-                      </w:r>
-                      <w:r>
-                        <w:rPr>
-                          <w:rFonts w:ascii="Calibri" w:eastAsia="Times New Roman" w:hAnsi="Calibri" w:cs="Calibri"/>
-                          <w:sz w:val="20"/>
-                          <w:szCs w:val="20"/>
-                          <w:lang w:val="en-GB" w:eastAsia="en-GB"/>
-                        </w:rPr>
-                        <w:t xml:space="preserve"> </w:t>
-                      </w:r>
-                      <w:r>
-                        <w:rPr>
-                          <w:rFonts w:ascii="Calibri" w:eastAsia="Times New Roman" w:hAnsi="Calibri" w:cs="Calibri"/>
-                          <w:b/>
-                          <w:sz w:val="20"/>
-                          <w:szCs w:val="20"/>
-                          <w:lang w:val="en-GB" w:eastAsia="en-GB"/>
-                        </w:rPr>
-                        <w:t>23.9K+</w:t>
-                      </w:r>
-                      <w:r>
-                        <w:rPr>
-                          <w:rFonts w:ascii="Calibri" w:eastAsia="Times New Roman" w:hAnsi="Calibri" w:cs="Calibri"/>
-                          <w:sz w:val="20"/>
-                          <w:szCs w:val="20"/>
-                          <w:lang w:val="en-GB" w:eastAsia="en-GB"/>
-                        </w:rPr>
-                        <w:t xml:space="preserve"> </w:t>
-                      </w:r>
-                      <w:hyperlink r:id="rId13" w:history="1">
-                        <w:proofErr w:type="spellStart"/>
-                        <w:r>
-                          <w:rPr>
-                            <w:rStyle w:val="Hyperlink"/>
-                            <w:rFonts w:ascii="Calibri" w:eastAsia="Times New Roman" w:hAnsi="Calibri" w:cs="Calibri"/>
-                            <w:color w:val="auto"/>
-                            <w:sz w:val="20"/>
-                            <w:szCs w:val="20"/>
-                            <w:lang w:val="en-GB" w:eastAsia="en-GB"/>
-                          </w:rPr>
-                          <w:t>NuGet</w:t>
-                        </w:r>
-                        <w:proofErr w:type="spellEnd"/>
-                      </w:hyperlink>
-                      <w:r>
-                        <w:rPr>
-                          <w:rFonts w:ascii="Calibri" w:eastAsia="Times New Roman" w:hAnsi="Calibri" w:cs="Calibri"/>
-                          <w:sz w:val="20"/>
-                          <w:szCs w:val="20"/>
-                          <w:lang w:val="en-GB" w:eastAsia="en-GB"/>
-                        </w:rPr>
-                        <w:t xml:space="preserve"> downloads</w:t>
-                      </w:r>
-                      <w:r>
-                        <w:rPr>
-                          <w:rFonts w:ascii="Calibri" w:eastAsia="Times New Roman" w:hAnsi="Calibri" w:cs="Calibri"/>
-                          <w:sz w:val="20"/>
-                          <w:szCs w:val="20"/>
-                          <w:lang w:val="en-GB" w:eastAsia="en-GB"/>
-                        </w:rPr>
-                        <w:t xml:space="preserve"> </w:t>
-                      </w:r>
-                      <w:r>
-                        <w:rPr>
-                          <w:rStyle w:val="Emphasis"/>
-                          <w:rFonts w:ascii="Calibri" w:hAnsi="Calibri" w:cs="Calibri"/>
-                          <w:color w:val="404040"/>
-                          <w:sz w:val="20"/>
-                          <w:szCs w:val="20"/>
-                          <w:shd w:val="clear" w:color="auto" w:fill="FFFFFF"/>
-                        </w:rPr>
-                        <w:t xml:space="preserve">(Tech: </w:t>
-                      </w:r>
-                      <w:proofErr w:type="spellStart"/>
-                      <w:r>
-                        <w:rPr>
-                          <w:rStyle w:val="Emphasis"/>
-                          <w:rFonts w:ascii="Calibri" w:hAnsi="Calibri" w:cs="Calibri"/>
-                          <w:b/>
-                          <w:color w:val="404040"/>
-                          <w:sz w:val="20"/>
-                          <w:szCs w:val="20"/>
-                          <w:shd w:val="clear" w:color="auto" w:fill="FFFFFF"/>
-                        </w:rPr>
-                        <w:t>Blazor</w:t>
-                      </w:r>
-                      <w:proofErr w:type="spellEnd"/>
-                      <w:r>
-                        <w:rPr>
-                          <w:rStyle w:val="Emphasis"/>
-                          <w:rFonts w:ascii="Calibri" w:hAnsi="Calibri" w:cs="Calibri"/>
-                          <w:color w:val="404040"/>
-                          <w:sz w:val="20"/>
-                          <w:szCs w:val="20"/>
-                          <w:shd w:val="clear" w:color="auto" w:fill="FFFFFF"/>
-                        </w:rPr>
-                        <w:t xml:space="preserve">, </w:t>
-                      </w:r>
-                      <w:r>
-                        <w:rPr>
-                          <w:rStyle w:val="Emphasis"/>
-                          <w:rFonts w:ascii="Calibri" w:hAnsi="Calibri" w:cs="Calibri"/>
-                          <w:b/>
-                          <w:color w:val="404040"/>
-                          <w:sz w:val="20"/>
-                          <w:szCs w:val="20"/>
-                          <w:shd w:val="clear" w:color="auto" w:fill="FFFFFF"/>
-                        </w:rPr>
-                        <w:t>.NET Core</w:t>
-                      </w:r>
-                      <w:r>
-                        <w:rPr>
-                          <w:rStyle w:val="Emphasis"/>
-                          <w:rFonts w:ascii="Calibri" w:hAnsi="Calibri" w:cs="Calibri"/>
-                          <w:color w:val="404040"/>
-                          <w:sz w:val="20"/>
-                          <w:szCs w:val="20"/>
-                          <w:shd w:val="clear" w:color="auto" w:fill="FFFFFF"/>
-                        </w:rPr>
-                        <w:t>)</w:t>
-                      </w:r>
-                      <w:r>
-                        <w:rPr>
-                          <w:rFonts w:ascii="Calibri" w:eastAsia="Times New Roman" w:hAnsi="Calibri" w:cs="Calibri"/>
-                          <w:sz w:val="20"/>
-                          <w:szCs w:val="20"/>
-                          <w:lang w:val="en-GB" w:eastAsia="en-GB"/>
-                        </w:rPr>
-                        <w:t>.</w:t>
-                      </w:r>
-                    </w:p>
-                    <w:p>
-                      <w:pPr>
-                        <w:pStyle w:val="ListParagraph"/>
-                        <w:numPr>
-                          <w:ilvl w:val="0"/>
-                          <w:numId w:val="5"/>
-                        </w:numPr>
-                        <w:spacing w:before="200" w:after="200"/>
-                        <w:textDirection w:val="btLr"/>
-                        <w:rPr>
-                          <w:rFonts w:ascii="Calibri" w:eastAsia="Times New Roman" w:hAnsi="Calibri" w:cs="Calibri"/>
-                          <w:sz w:val="20"/>
-                          <w:szCs w:val="20"/>
-                          <w:lang w:val="en-GB" w:eastAsia="en-GB"/>
-                        </w:rPr>
-                      </w:pPr>
-                      <w:proofErr w:type="spellStart"/>
-                      <w:r>
-                        <w:rPr>
-                          <w:rFonts w:ascii="Calibri" w:eastAsia="Times New Roman" w:hAnsi="Calibri" w:cs="Calibri"/>
-                          <w:b/>
-                          <w:sz w:val="20"/>
-                          <w:szCs w:val="20"/>
-                          <w:lang w:val="en-GB" w:eastAsia="en-GB"/>
-                        </w:rPr>
-                        <w:t>FashionAPP</w:t>
-                      </w:r>
-                      <w:proofErr w:type="spellEnd"/>
-                      <w:r>
-                        <w:rPr>
-                          <w:rFonts w:ascii="Calibri" w:eastAsia="Times New Roman" w:hAnsi="Calibri" w:cs="Calibri"/>
-                          <w:b/>
-                          <w:sz w:val="20"/>
-                          <w:szCs w:val="20"/>
-                          <w:lang w:val="en-GB" w:eastAsia="en-GB"/>
-                        </w:rPr>
-                        <w:t xml:space="preserve">: </w:t>
-                      </w:r>
-                      <w:r>
-                        <w:rPr>
-                          <w:rFonts w:ascii="Calibri" w:eastAsia="Times New Roman" w:hAnsi="Calibri" w:cs="Calibri"/>
-                          <w:sz w:val="20"/>
-                          <w:szCs w:val="20"/>
-                          <w:lang w:val="en-GB" w:eastAsia="en-GB"/>
-                        </w:rPr>
-                        <w:t>A</w:t>
-                      </w:r>
-                      <w:r>
-                        <w:rPr>
-                          <w:rFonts w:ascii="Calibri" w:eastAsia="Times New Roman" w:hAnsi="Calibri" w:cs="Calibri"/>
-                          <w:b/>
-                          <w:sz w:val="20"/>
-                          <w:szCs w:val="20"/>
-                          <w:lang w:val="en-GB" w:eastAsia="en-GB"/>
-                        </w:rPr>
-                        <w:t xml:space="preserve"> </w:t>
-                      </w:r>
-                      <w:proofErr w:type="spellStart"/>
-                      <w:r>
-                        <w:rPr>
-                          <w:rFonts w:ascii="Calibri" w:eastAsia="Times New Roman" w:hAnsi="Calibri" w:cs="Calibri"/>
-                          <w:b/>
-                          <w:sz w:val="20"/>
-                          <w:szCs w:val="20"/>
-                          <w:lang w:val="en-GB" w:eastAsia="en-GB"/>
-                        </w:rPr>
-                        <w:t>Blazor</w:t>
-                      </w:r>
-                      <w:proofErr w:type="spellEnd"/>
-                      <w:r>
-                        <w:rPr>
-                          <w:rFonts w:ascii="Calibri" w:eastAsia="Times New Roman" w:hAnsi="Calibri" w:cs="Calibri"/>
-                          <w:b/>
-                          <w:sz w:val="20"/>
-                          <w:szCs w:val="20"/>
-                          <w:lang w:val="en-GB" w:eastAsia="en-GB"/>
-                        </w:rPr>
-                        <w:t xml:space="preserve"> </w:t>
-                      </w:r>
-                      <w:proofErr w:type="spellStart"/>
-                      <w:r>
-                        <w:rPr>
-                          <w:rFonts w:ascii="Calibri" w:eastAsia="Times New Roman" w:hAnsi="Calibri" w:cs="Calibri"/>
-                          <w:b/>
-                          <w:sz w:val="20"/>
-                          <w:szCs w:val="20"/>
-                          <w:lang w:val="en-GB" w:eastAsia="en-GB"/>
-                        </w:rPr>
-                        <w:t>WebAssembly</w:t>
-                      </w:r>
-                      <w:proofErr w:type="spellEnd"/>
-                      <w:r>
-                        <w:rPr>
-                          <w:rFonts w:ascii="Calibri" w:eastAsia="Times New Roman" w:hAnsi="Calibri" w:cs="Calibri"/>
-                          <w:b/>
-                          <w:sz w:val="20"/>
-                          <w:szCs w:val="20"/>
-                          <w:lang w:val="en-GB" w:eastAsia="en-GB"/>
-                        </w:rPr>
-                        <w:t xml:space="preserve"> </w:t>
-                      </w:r>
-                      <w:r>
-                        <w:rPr>
-                          <w:rFonts w:ascii="Calibri" w:eastAsia="Times New Roman" w:hAnsi="Calibri" w:cs="Calibri"/>
-                          <w:sz w:val="20"/>
-                          <w:szCs w:val="20"/>
-                          <w:lang w:val="en-GB" w:eastAsia="en-GB"/>
-                        </w:rPr>
-                        <w:t>app with</w:t>
-                      </w:r>
-                      <w:r>
-                        <w:rPr>
-                          <w:rFonts w:ascii="Calibri" w:eastAsia="Times New Roman" w:hAnsi="Calibri" w:cs="Calibri"/>
-                          <w:b/>
-                          <w:sz w:val="20"/>
-                          <w:szCs w:val="20"/>
-                          <w:lang w:val="en-GB" w:eastAsia="en-GB"/>
-                        </w:rPr>
-                        <w:t xml:space="preserve"> a .NET Core Web API </w:t>
-                      </w:r>
-                      <w:r>
-                        <w:rPr>
-                          <w:rFonts w:ascii="Calibri" w:eastAsia="Times New Roman" w:hAnsi="Calibri" w:cs="Calibri"/>
-                          <w:sz w:val="20"/>
-                          <w:szCs w:val="20"/>
-                          <w:lang w:val="en-GB" w:eastAsia="en-GB"/>
-                        </w:rPr>
-                        <w:t>backend</w:t>
-                      </w:r>
-                      <w:r>
-                        <w:rPr>
-                          <w:rFonts w:ascii="Calibri" w:eastAsia="Times New Roman" w:hAnsi="Calibri" w:cs="Calibri"/>
-                          <w:b/>
-                          <w:sz w:val="20"/>
-                          <w:szCs w:val="20"/>
-                          <w:lang w:val="en-GB" w:eastAsia="en-GB"/>
-                        </w:rPr>
-                        <w:t xml:space="preserve">, </w:t>
-                      </w:r>
-                      <w:r>
-                        <w:rPr>
-                          <w:rFonts w:ascii="Calibri" w:eastAsia="Times New Roman" w:hAnsi="Calibri" w:cs="Calibri"/>
-                          <w:sz w:val="20"/>
-                          <w:szCs w:val="20"/>
-                          <w:lang w:val="en-GB" w:eastAsia="en-GB"/>
-                        </w:rPr>
-                        <w:t>automating fashion business workflows—cost tracking, product catalogue, remote orders/payments, and inventory management</w:t>
-                      </w:r>
-                      <w:r>
-                        <w:rPr>
-                          <w:rFonts w:ascii="Calibri" w:eastAsia="Times New Roman" w:hAnsi="Calibri" w:cs="Calibri"/>
-                          <w:b/>
-                          <w:sz w:val="20"/>
-                          <w:szCs w:val="20"/>
-                          <w:lang w:val="en-GB" w:eastAsia="en-GB"/>
-                        </w:rPr>
-                        <w:t xml:space="preserve">. </w:t>
-                      </w:r>
-                    </w:p>
-                    <w:p>
-                      <w:pPr>
-                        <w:pStyle w:val="ListParagraph"/>
-                        <w:numPr>
-                          <w:ilvl w:val="0"/>
-                          <w:numId w:val="5"/>
-                        </w:numPr>
-                        <w:spacing w:before="240" w:after="200"/>
-                        <w:textDirection w:val="btLr"/>
-                        <w:rPr>
-                          <w:rFonts w:ascii="Calibri" w:eastAsia="Times New Roman" w:hAnsi="Calibri" w:cs="Calibri"/>
-                          <w:sz w:val="20"/>
-                          <w:szCs w:val="20"/>
-                          <w:lang w:val="en-GB" w:eastAsia="en-GB"/>
-                        </w:rPr>
-                      </w:pPr>
-                      <w:proofErr w:type="spellStart"/>
-                      <w:r>
-                        <w:rPr>
-                          <w:rFonts w:ascii="Calibri" w:eastAsia="Times New Roman" w:hAnsi="Calibri" w:cs="Calibri"/>
-                          <w:b/>
-                          <w:sz w:val="20"/>
-                          <w:szCs w:val="20"/>
-                          <w:lang w:val="en-GB" w:eastAsia="en-GB"/>
-                        </w:rPr>
-                        <w:t>TemileERP</w:t>
-                      </w:r>
-                      <w:proofErr w:type="spellEnd"/>
-                      <w:r>
-                        <w:rPr>
-                          <w:rFonts w:ascii="Calibri" w:eastAsia="Times New Roman" w:hAnsi="Calibri" w:cs="Calibri"/>
-                          <w:b/>
-                          <w:sz w:val="20"/>
-                          <w:szCs w:val="20"/>
-                          <w:lang w:val="en-GB" w:eastAsia="en-GB"/>
-                        </w:rPr>
-                        <w:t xml:space="preserve">: </w:t>
-                      </w:r>
-                      <w:r>
-                        <w:rPr>
-                          <w:rFonts w:ascii="Calibri" w:eastAsia="Times New Roman" w:hAnsi="Calibri" w:cs="Calibri"/>
-                          <w:sz w:val="20"/>
-                          <w:szCs w:val="20"/>
-                          <w:lang w:val="en-GB" w:eastAsia="en-GB"/>
-                        </w:rPr>
-                        <w:t xml:space="preserve">An </w:t>
-                      </w:r>
-                      <w:r>
-                        <w:rPr>
-                          <w:rFonts w:ascii="Calibri" w:eastAsia="Times New Roman" w:hAnsi="Calibri" w:cs="Calibri"/>
-                          <w:b/>
-                          <w:sz w:val="20"/>
-                          <w:szCs w:val="20"/>
-                          <w:lang w:val="en-GB" w:eastAsia="en-GB"/>
-                        </w:rPr>
-                        <w:t>ASP.NET Core Razor Pages</w:t>
-                      </w:r>
-                      <w:r>
-                        <w:rPr>
-                          <w:rFonts w:ascii="Calibri" w:eastAsia="Times New Roman" w:hAnsi="Calibri" w:cs="Calibri"/>
-                          <w:sz w:val="20"/>
-                          <w:szCs w:val="20"/>
-                          <w:lang w:val="en-GB" w:eastAsia="en-GB"/>
-                        </w:rPr>
-                        <w:t xml:space="preserve"> ERP system for an oil/gas company, optimizing operations, procurement, and resource planning.</w:t>
-                      </w:r>
-                      <w:r>
-                        <w:rPr>
-                          <w:rFonts w:ascii="Calibri" w:eastAsia="Times New Roman" w:hAnsi="Calibri" w:cs="Calibri"/>
-                          <w:b/>
-                          <w:sz w:val="20"/>
-                          <w:szCs w:val="20"/>
-                          <w:lang w:val="en-GB" w:eastAsia="en-GB"/>
-                        </w:rPr>
-                        <w:t xml:space="preserve"> </w:t>
-                      </w:r>
-                    </w:p>
-                    <w:p>
-                      <w:pPr>
-                        <w:pStyle w:val="ListParagraph"/>
-                        <w:numPr>
-                          <w:ilvl w:val="0"/>
-                          <w:numId w:val="5"/>
-                        </w:numPr>
-                        <w:spacing w:before="200" w:after="200"/>
-                        <w:textDirection w:val="btLr"/>
-                        <w:rPr>
-                          <w:rFonts w:ascii="Calibri" w:eastAsia="Times New Roman" w:hAnsi="Calibri" w:cs="Calibri"/>
-                          <w:sz w:val="20"/>
-                          <w:szCs w:val="20"/>
-                          <w:lang w:val="en-GB" w:eastAsia="en-GB"/>
-                        </w:rPr>
-                      </w:pPr>
-                      <w:r>
-                        <w:rPr>
-                          <w:rFonts w:ascii="Calibri" w:eastAsia="Times New Roman" w:hAnsi="Calibri" w:cs="Calibri"/>
-                          <w:b/>
-                          <w:sz w:val="20"/>
-                          <w:szCs w:val="20"/>
-                          <w:lang w:val="en-GB" w:eastAsia="en-GB"/>
-                        </w:rPr>
-                        <w:t>Effective Hospital</w:t>
-                      </w:r>
-                      <w:r>
-                        <w:rPr>
-                          <w:rFonts w:ascii="Calibri" w:eastAsia="Times New Roman" w:hAnsi="Calibri" w:cs="Calibri"/>
-                          <w:sz w:val="20"/>
-                          <w:szCs w:val="20"/>
-                          <w:lang w:val="en-GB" w:eastAsia="en-GB"/>
-                        </w:rPr>
-                        <w:t xml:space="preserve">: </w:t>
-                      </w:r>
-                      <w:r>
-                        <w:rPr>
-                          <w:rFonts w:ascii="Calibri" w:eastAsia="Times New Roman" w:hAnsi="Calibri" w:cs="Calibri"/>
-                          <w:sz w:val="20"/>
-                          <w:szCs w:val="20"/>
-                          <w:lang w:val="en-GB" w:eastAsia="en-GB"/>
-                        </w:rPr>
-                        <w:t xml:space="preserve">A hospital management system built with </w:t>
-                      </w:r>
-                      <w:r>
-                        <w:rPr>
-                          <w:rFonts w:ascii="Calibri" w:eastAsia="Times New Roman" w:hAnsi="Calibri" w:cs="Calibri"/>
-                          <w:b/>
-                          <w:sz w:val="20"/>
-                          <w:szCs w:val="20"/>
-                          <w:lang w:val="en-GB" w:eastAsia="en-GB"/>
-                        </w:rPr>
-                        <w:t>ASP.NET Core Razor Pages</w:t>
-                      </w:r>
-                      <w:r>
-                        <w:rPr>
-                          <w:rFonts w:ascii="Calibri" w:eastAsia="Times New Roman" w:hAnsi="Calibri" w:cs="Calibri"/>
-                          <w:sz w:val="20"/>
-                          <w:szCs w:val="20"/>
-                          <w:lang w:val="en-GB" w:eastAsia="en-GB"/>
-                        </w:rPr>
-                        <w:t>, handling patient records, doctor schedules, appointments, and reporting.</w:t>
-                      </w:r>
-                    </w:p>
-                    <w:p>
-                      <w:pPr>
-                        <w:pStyle w:val="ListParagraph"/>
-                        <w:numPr>
-                          <w:ilvl w:val="0"/>
-                          <w:numId w:val="5"/>
-                        </w:numPr>
-                        <w:spacing w:before="200" w:after="200"/>
-                        <w:textDirection w:val="btLr"/>
-                        <w:rPr>
-                          <w:rFonts w:ascii="Calibri" w:eastAsia="Times New Roman" w:hAnsi="Calibri" w:cs="Calibri"/>
-                          <w:sz w:val="20"/>
-                          <w:szCs w:val="20"/>
-                          <w:lang w:val="en-GB" w:eastAsia="en-GB"/>
-                        </w:rPr>
-                      </w:pPr>
-                      <w:r>
-                        <w:rPr>
-                          <w:rFonts w:ascii="Calibri" w:eastAsia="Times New Roman" w:hAnsi="Calibri" w:cs="Calibri"/>
-                          <w:b/>
-                          <w:sz w:val="20"/>
-                          <w:szCs w:val="20"/>
-                          <w:lang w:val="en-GB" w:eastAsia="en-GB"/>
-                        </w:rPr>
-                        <w:t>Student Evaluation System</w:t>
-                      </w:r>
-                      <w:r>
-                        <w:rPr>
-                          <w:rFonts w:ascii="Calibri" w:eastAsia="Times New Roman" w:hAnsi="Calibri" w:cs="Calibri"/>
-                          <w:sz w:val="20"/>
-                          <w:szCs w:val="20"/>
-                          <w:lang w:val="en-GB" w:eastAsia="en-GB"/>
-                        </w:rPr>
-                        <w:t xml:space="preserve">: </w:t>
-                      </w:r>
-                      <w:r>
-                        <w:rPr>
-                          <w:rFonts w:ascii="Calibri" w:eastAsia="Times New Roman" w:hAnsi="Calibri" w:cs="Calibri"/>
-                          <w:b/>
-                          <w:sz w:val="20"/>
-                          <w:szCs w:val="20"/>
-                          <w:lang w:val="en-GB" w:eastAsia="en-GB"/>
-                        </w:rPr>
-                        <w:t>ASP.NET Core MVC</w:t>
-                      </w:r>
-                      <w:r>
-                        <w:rPr>
-                          <w:rFonts w:ascii="Calibri" w:eastAsia="Times New Roman" w:hAnsi="Calibri" w:cs="Calibri"/>
-                          <w:sz w:val="20"/>
-                          <w:szCs w:val="20"/>
-                          <w:lang w:val="en-GB" w:eastAsia="en-GB"/>
-                        </w:rPr>
-                        <w:t xml:space="preserve"> portal for managing student results and data.</w:t>
-                      </w:r>
-                    </w:p>
-                  </w:txbxContent>
-                </v:textbox>
-              </v:shape>
-            </w:pict>
-          </mc:Fallback>
-        </mc:AlternateContent>
-      </w:r>
-      <w:r>
-        <w:rPr>
-          <w:rFonts w:ascii="Calibri" w:hAnsi="Calibri" w:cs="Calibri"/>
-          <w:noProof/>
-          <w:lang w:val="en-GB" w:eastAsia="en-GB"/>
-        </w:rPr>
-        <mc:AlternateContent>
-          <mc:Choice Requires="wps">
-            <w:drawing>
-              <wp:anchor distT="0" distB="0" distL="114300" distR="114300" simplePos="0" relativeHeight="251660288" behindDoc="0" locked="0" layoutInCell="1" allowOverlap="1" wp14:anchorId="58679AC4" wp14:editId="70EF17A3">
-                <wp:simplePos x="0" y="0"/>
-                <wp:positionH relativeFrom="column">
-                  <wp:posOffset>2164715</wp:posOffset>
-                </wp:positionH>
-                <wp:positionV relativeFrom="paragraph">
-                  <wp:posOffset>6878541</wp:posOffset>
+                  <wp:posOffset>6859270</wp:posOffset>
                 </wp:positionV>
                 <wp:extent cx="2447925" cy="359410"/>
                 <wp:effectExtent l="0" t="0" r="0" b="0"/>
@@ -8601,7 +7774,7 @@
           </mc:Choice>
           <mc:Fallback>
             <w:pict>
-              <v:shape w14:anchorId="58679AC4" id="_x0000_s1052" type="#_x0000_t202" style="position:absolute;margin-left:170.45pt;margin-top:541.6pt;width:192.75pt;height:28.3pt;z-index:251660288;visibility:visible;mso-wrap-style:square;mso-wrap-distance-left:9pt;mso-wrap-distance-top:0;mso-wrap-distance-right:9pt;mso-wrap-distance-bottom:0;mso-position-horizontal:absolute;mso-position-horizontal-relative:text;mso-position-vertical:absolute;mso-position-vertical-relative:text;v-text-anchor:top" o:gfxdata="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" filled="f" stroked="f">
+              <v:shape w14:anchorId="58679AC4" id="_x0000_s1051" type="#_x0000_t202" style="position:absolute;margin-left:165.95pt;margin-top:540.1pt;width:192.75pt;height:28.3pt;z-index:251660288;visibility:visible;mso-wrap-style:square;mso-wrap-distance-left:9pt;mso-wrap-distance-top:0;mso-wrap-distance-right:9pt;mso-wrap-distance-bottom:0;mso-position-horizontal:absolute;mso-position-horizontal-relative:text;mso-position-vertical:absolute;mso-position-vertical-relative:text;v-text-anchor:top" o:gfxdata="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" filled="f" stroked="f">
                 <v:textbox style="mso-fit-shape-to-text:t" inset="2.53958mm,2.53958mm,2.53958mm,2.53958mm">
                   <w:txbxContent>
                     <w:p>
@@ -8632,10 +7805,1775 @@
           </mc:Fallback>
         </mc:AlternateContent>
       </w:r>
+      <w:r>
+        <w:rPr>
+          <w:rFonts w:ascii="Calibri" w:hAnsi="Calibri" w:cs="Calibri"/>
+          <w:noProof/>
+          <w:lang w:val="en-GB" w:eastAsia="en-GB"/>
+        </w:rPr>
+        <mc:AlternateContent>
+          <mc:Choice Requires="wps">
+            <w:drawing>
+              <wp:anchor distT="0" distB="0" distL="114300" distR="114300" simplePos="0" relativeHeight="251676672" behindDoc="0" locked="0" layoutInCell="1" allowOverlap="1" wp14:anchorId="4AFE3D1D" wp14:editId="1D53C1D3">
+                <wp:simplePos x="0" y="0"/>
+                <wp:positionH relativeFrom="page">
+                  <wp:posOffset>3060700</wp:posOffset>
+                </wp:positionH>
+                <wp:positionV relativeFrom="paragraph">
+                  <wp:posOffset>8599805</wp:posOffset>
+                </wp:positionV>
+                <wp:extent cx="4686300" cy="785495"/>
+                <wp:effectExtent l="0" t="0" r="0" b="0"/>
+                <wp:wrapNone/>
+                <wp:docPr id="5" name="Text Box 1"/>
+                <wp:cNvGraphicFramePr/>
+                <a:graphic xmlns:a="http://schemas.openxmlformats.org/drawingml/2006/main">
+                  <a:graphicData uri="http://schemas.microsoft.com/office/word/2010/wordprocessingShape">
+                    <wps:wsp>
+                      <wps:cNvSpPr txBox="1"/>
+                      <wps:spPr>
+                        <a:xfrm>
+                          <a:off x="0" y="0"/>
+                          <a:ext cx="4686300" cy="785495"/>
+                        </a:xfrm>
+                        <a:prstGeom prst="rect">
+                          <a:avLst/>
+                        </a:prstGeom>
+                        <a:noFill/>
+                        <a:ln>
+                          <a:noFill/>
+                        </a:ln>
+                      </wps:spPr>
+                      <wps:txbx>
+                        <w:txbxContent>
+                          <w:p>
+                            <w:pPr>
+                              <w:spacing w:before="200" w:after="200" w:line="275" w:lineRule="auto"/>
+                              <w:textDirection w:val="btLr"/>
+                              <w:rPr>
+                                <w:rFonts w:ascii="Calibri" w:eastAsia="Montserrat" w:hAnsi="Calibri" w:cs="Calibri"/>
+                                <w:b/>
+                                <w:bCs/>
+                                <w:color w:val="6D9387"/>
+                                <w:sz w:val="20"/>
+                                <w:szCs w:val="20"/>
+                                <w:lang w:val="en-US"/>
+                              </w:rPr>
+                            </w:pPr>
+                            <w:r>
+                              <w:rPr>
+                                <w:rFonts w:ascii="Calibri" w:eastAsia="Montserrat" w:hAnsi="Calibri" w:cs="Calibri"/>
+                                <w:b/>
+                                <w:color w:val="222222"/>
+                                <w:sz w:val="20"/>
+                                <w:szCs w:val="20"/>
+                              </w:rPr>
+                              <w:t>Student Evaluation System</w:t>
+                            </w:r>
+                            <w:r>
+                              <w:rPr>
+                                <w:rFonts w:ascii="Calibri" w:eastAsia="Montserrat" w:hAnsi="Calibri" w:cs="Calibri"/>
+                                <w:color w:val="222222"/>
+                                <w:sz w:val="20"/>
+                                <w:szCs w:val="20"/>
+                              </w:rPr>
+                              <w:br/>
+                            </w:r>
+                            <w:r>
+                              <w:rPr>
+                                <w:rFonts w:ascii="Calibri" w:eastAsia="Montserrat" w:hAnsi="Calibri" w:cs="Calibri"/>
+                                <w:b/>
+                                <w:bCs/>
+                                <w:i/>
+                                <w:color w:val="222222"/>
+                                <w:sz w:val="18"/>
+                                <w:szCs w:val="20"/>
+                              </w:rPr>
+                              <w:t>Tech Stack:</w:t>
+                            </w:r>
+                            <w:r>
+                              <w:rPr>
+                                <w:rFonts w:ascii="Calibri" w:eastAsia="Montserrat" w:hAnsi="Calibri" w:cs="Calibri"/>
+                                <w:i/>
+                                <w:color w:val="222222"/>
+                                <w:sz w:val="18"/>
+                                <w:szCs w:val="20"/>
+                              </w:rPr>
+                              <w:t xml:space="preserve"> C#, ASP.</w:t>
+                            </w:r>
+                            <w:r>
+                              <w:rPr>
+                                <w:rFonts w:ascii="Calibri" w:eastAsia="Montserrat" w:hAnsi="Calibri" w:cs="Calibri"/>
+                                <w:i/>
+                                <w:color w:val="222222"/>
+                                <w:sz w:val="18"/>
+                                <w:szCs w:val="20"/>
+                              </w:rPr>
+                              <w:t>NET Core MVC</w:t>
+                            </w:r>
+                            <w:r>
+                              <w:rPr>
+                                <w:rFonts w:ascii="Calibri" w:eastAsia="Montserrat" w:hAnsi="Calibri" w:cs="Calibri"/>
+                                <w:i/>
+                                <w:color w:val="222222"/>
+                                <w:sz w:val="18"/>
+                                <w:szCs w:val="20"/>
+                              </w:rPr>
+                              <w:t>, Web API</w:t>
+                            </w:r>
+                            <w:r>
+                              <w:t xml:space="preserve">, </w:t>
+                            </w:r>
+                            <w:r>
+                              <w:rPr>
+                                <w:rFonts w:ascii="Calibri" w:eastAsia="Montserrat" w:hAnsi="Calibri" w:cs="Calibri"/>
+                                <w:i/>
+                                <w:color w:val="222222"/>
+                                <w:sz w:val="18"/>
+                                <w:szCs w:val="20"/>
+                              </w:rPr>
+                              <w:t>MSSQL</w:t>
+                            </w:r>
+                            <w:r>
+                              <w:rPr>
+                                <w:rFonts w:ascii="Calibri" w:eastAsia="Montserrat" w:hAnsi="Calibri" w:cs="Calibri"/>
+                                <w:i/>
+                                <w:color w:val="222222"/>
+                                <w:sz w:val="18"/>
+                                <w:szCs w:val="20"/>
+                              </w:rPr>
+                              <w:t>, Entity Framework Core</w:t>
+                            </w:r>
+                            <w:r>
+                              <w:rPr>
+                                <w:rFonts w:ascii="Calibri" w:eastAsia="Montserrat" w:hAnsi="Calibri" w:cs="Calibri"/>
+                                <w:i/>
+                                <w:color w:val="222222"/>
+                                <w:sz w:val="18"/>
+                                <w:szCs w:val="20"/>
+                              </w:rPr>
+                              <w:t>, JavaScript</w:t>
+                            </w:r>
+                          </w:p>
+                        </w:txbxContent>
+                      </wps:txbx>
+                      <wps:bodyPr spcFirstLastPara="1" wrap="square" lIns="91425" tIns="91425" rIns="91425" bIns="91425" anchor="t" anchorCtr="0">
+                        <a:spAutoFit/>
+                      </wps:bodyPr>
+                    </wps:wsp>
+                  </a:graphicData>
+                </a:graphic>
+                <wp14:sizeRelH relativeFrom="margin">
+                  <wp14:pctWidth>0</wp14:pctWidth>
+                </wp14:sizeRelH>
+              </wp:anchor>
+            </w:drawing>
+          </mc:Choice>
+          <mc:Fallback>
+            <w:pict>
+              <v:shape w14:anchorId="4AFE3D1D" id="_x0000_s1052" type="#_x0000_t202" style="position:absolute;margin-left:241pt;margin-top:677.15pt;width:369pt;height:61.85pt;z-index:251676672;visibility:visible;mso-wrap-style:square;mso-width-percent:0;mso-wrap-distance-left:9pt;mso-wrap-distance-top:0;mso-wrap-distance-right:9pt;mso-wrap-distance-bottom:0;mso-position-horizontal:absolute;mso-position-horizontal-relative:page;mso-position-vertical:absolute;mso-position-vertical-relative:text;mso-width-percent:0;mso-width-relative:margin;v-text-anchor:top" o:gfxdata="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" filled="f" stroked="f">
+                <v:textbox style="mso-fit-shape-to-text:t" inset="2.53958mm,2.53958mm,2.53958mm,2.53958mm">
+                  <w:txbxContent>
+                    <w:p>
+                      <w:pPr>
+                        <w:spacing w:before="200" w:after="200" w:line="275" w:lineRule="auto"/>
+                        <w:textDirection w:val="btLr"/>
+                        <w:rPr>
+                          <w:rFonts w:ascii="Calibri" w:eastAsia="Montserrat" w:hAnsi="Calibri" w:cs="Calibri"/>
+                          <w:b/>
+                          <w:bCs/>
+                          <w:color w:val="6D9387"/>
+                          <w:sz w:val="20"/>
+                          <w:szCs w:val="20"/>
+                          <w:lang w:val="en-US"/>
+                        </w:rPr>
+                      </w:pPr>
+                      <w:r>
+                        <w:rPr>
+                          <w:rFonts w:ascii="Calibri" w:eastAsia="Montserrat" w:hAnsi="Calibri" w:cs="Calibri"/>
+                          <w:b/>
+                          <w:color w:val="222222"/>
+                          <w:sz w:val="20"/>
+                          <w:szCs w:val="20"/>
+                        </w:rPr>
+                        <w:t>Student Evaluation System</w:t>
+                      </w:r>
+                      <w:r>
+                        <w:rPr>
+                          <w:rFonts w:ascii="Calibri" w:eastAsia="Montserrat" w:hAnsi="Calibri" w:cs="Calibri"/>
+                          <w:color w:val="222222"/>
+                          <w:sz w:val="20"/>
+                          <w:szCs w:val="20"/>
+                        </w:rPr>
+                        <w:br/>
+                      </w:r>
+                      <w:r>
+                        <w:rPr>
+                          <w:rFonts w:ascii="Calibri" w:eastAsia="Montserrat" w:hAnsi="Calibri" w:cs="Calibri"/>
+                          <w:b/>
+                          <w:bCs/>
+                          <w:i/>
+                          <w:color w:val="222222"/>
+                          <w:sz w:val="18"/>
+                          <w:szCs w:val="20"/>
+                        </w:rPr>
+                        <w:t>Tech Stack:</w:t>
+                      </w:r>
+                      <w:r>
+                        <w:rPr>
+                          <w:rFonts w:ascii="Calibri" w:eastAsia="Montserrat" w:hAnsi="Calibri" w:cs="Calibri"/>
+                          <w:i/>
+                          <w:color w:val="222222"/>
+                          <w:sz w:val="18"/>
+                          <w:szCs w:val="20"/>
+                        </w:rPr>
+                        <w:t xml:space="preserve"> C#, ASP.</w:t>
+                      </w:r>
+                      <w:r>
+                        <w:rPr>
+                          <w:rFonts w:ascii="Calibri" w:eastAsia="Montserrat" w:hAnsi="Calibri" w:cs="Calibri"/>
+                          <w:i/>
+                          <w:color w:val="222222"/>
+                          <w:sz w:val="18"/>
+                          <w:szCs w:val="20"/>
+                        </w:rPr>
+                        <w:t>NET Core MVC</w:t>
+                      </w:r>
+                      <w:r>
+                        <w:rPr>
+                          <w:rFonts w:ascii="Calibri" w:eastAsia="Montserrat" w:hAnsi="Calibri" w:cs="Calibri"/>
+                          <w:i/>
+                          <w:color w:val="222222"/>
+                          <w:sz w:val="18"/>
+                          <w:szCs w:val="20"/>
+                        </w:rPr>
+                        <w:t>, Web API</w:t>
+                      </w:r>
+                      <w:r>
+                        <w:t xml:space="preserve">, </w:t>
+                      </w:r>
+                      <w:r>
+                        <w:rPr>
+                          <w:rFonts w:ascii="Calibri" w:eastAsia="Montserrat" w:hAnsi="Calibri" w:cs="Calibri"/>
+                          <w:i/>
+                          <w:color w:val="222222"/>
+                          <w:sz w:val="18"/>
+                          <w:szCs w:val="20"/>
+                        </w:rPr>
+                        <w:t>MSSQL</w:t>
+                      </w:r>
+                      <w:r>
+                        <w:rPr>
+                          <w:rFonts w:ascii="Calibri" w:eastAsia="Montserrat" w:hAnsi="Calibri" w:cs="Calibri"/>
+                          <w:i/>
+                          <w:color w:val="222222"/>
+                          <w:sz w:val="18"/>
+                          <w:szCs w:val="20"/>
+                        </w:rPr>
+                        <w:t>, Entity Framework Core</w:t>
+                      </w:r>
+                      <w:r>
+                        <w:rPr>
+                          <w:rFonts w:ascii="Calibri" w:eastAsia="Montserrat" w:hAnsi="Calibri" w:cs="Calibri"/>
+                          <w:i/>
+                          <w:color w:val="222222"/>
+                          <w:sz w:val="18"/>
+                          <w:szCs w:val="20"/>
+                        </w:rPr>
+                        <w:t>, JavaScript</w:t>
+                      </w:r>
+                    </w:p>
+                  </w:txbxContent>
+                </v:textbox>
+                <w10:wrap anchorx="page"/>
+              </v:shape>
+            </w:pict>
+          </mc:Fallback>
+        </mc:AlternateContent>
+      </w:r>
+      <w:r>
+        <w:rPr>
+          <w:rFonts w:ascii="Calibri" w:hAnsi="Calibri" w:cs="Calibri"/>
+          <w:noProof/>
+          <w:lang w:val="en-GB" w:eastAsia="en-GB"/>
+        </w:rPr>
+        <mc:AlternateContent>
+          <mc:Choice Requires="wps">
+            <w:drawing>
+              <wp:anchor distT="0" distB="0" distL="114300" distR="114300" simplePos="0" relativeHeight="251673600" behindDoc="0" locked="0" layoutInCell="1" allowOverlap="1" wp14:anchorId="6D5C3B91" wp14:editId="7D8FA802">
+                <wp:simplePos x="0" y="0"/>
+                <wp:positionH relativeFrom="page">
+                  <wp:posOffset>3063240</wp:posOffset>
+                </wp:positionH>
+                <wp:positionV relativeFrom="paragraph">
+                  <wp:posOffset>7846695</wp:posOffset>
+                </wp:positionV>
+                <wp:extent cx="4686300" cy="785495"/>
+                <wp:effectExtent l="0" t="0" r="0" b="0"/>
+                <wp:wrapNone/>
+                <wp:docPr id="3" name="Text Box 1"/>
+                <wp:cNvGraphicFramePr/>
+                <a:graphic xmlns:a="http://schemas.openxmlformats.org/drawingml/2006/main">
+                  <a:graphicData uri="http://schemas.microsoft.com/office/word/2010/wordprocessingShape">
+                    <wps:wsp>
+                      <wps:cNvSpPr txBox="1"/>
+                      <wps:spPr>
+                        <a:xfrm>
+                          <a:off x="0" y="0"/>
+                          <a:ext cx="4686300" cy="785495"/>
+                        </a:xfrm>
+                        <a:prstGeom prst="rect">
+                          <a:avLst/>
+                        </a:prstGeom>
+                        <a:noFill/>
+                        <a:ln>
+                          <a:noFill/>
+                        </a:ln>
+                      </wps:spPr>
+                      <wps:txbx>
+                        <w:txbxContent>
+                          <w:p>
+                            <w:pPr>
+                              <w:spacing w:before="200" w:after="200" w:line="275" w:lineRule="auto"/>
+                              <w:textDirection w:val="btLr"/>
+                              <w:rPr>
+                                <w:rFonts w:ascii="Calibri" w:eastAsia="Montserrat" w:hAnsi="Calibri" w:cs="Calibri"/>
+                                <w:b/>
+                                <w:bCs/>
+                                <w:color w:val="6D9387"/>
+                                <w:sz w:val="20"/>
+                                <w:szCs w:val="20"/>
+                                <w:lang w:val="en-GB"/>
+                              </w:rPr>
+                            </w:pPr>
+                            <w:r>
+                              <w:rPr>
+                                <w:rFonts w:ascii="Calibri" w:eastAsia="Montserrat" w:hAnsi="Calibri" w:cs="Calibri"/>
+                                <w:b/>
+                                <w:color w:val="222222"/>
+                                <w:sz w:val="20"/>
+                                <w:szCs w:val="20"/>
+                              </w:rPr>
+                              <w:t>Effective Hospital</w:t>
+                            </w:r>
+                            <w:r>
+                              <w:rPr>
+                                <w:rFonts w:ascii="Calibri" w:eastAsia="Montserrat" w:hAnsi="Calibri" w:cs="Calibri"/>
+                                <w:color w:val="222222"/>
+                                <w:sz w:val="20"/>
+                                <w:szCs w:val="20"/>
+                              </w:rPr>
+                              <w:br/>
+                            </w:r>
+                            <w:r>
+                              <w:rPr>
+                                <w:rFonts w:ascii="Calibri" w:eastAsia="Montserrat" w:hAnsi="Calibri" w:cs="Calibri"/>
+                                <w:b/>
+                                <w:bCs/>
+                                <w:i/>
+                                <w:color w:val="222222"/>
+                                <w:sz w:val="18"/>
+                                <w:szCs w:val="20"/>
+                              </w:rPr>
+                              <w:t>Tech Stack:</w:t>
+                            </w:r>
+                            <w:r>
+                              <w:rPr>
+                                <w:rFonts w:ascii="Calibri" w:eastAsia="Montserrat" w:hAnsi="Calibri" w:cs="Calibri"/>
+                                <w:i/>
+                                <w:color w:val="222222"/>
+                                <w:sz w:val="18"/>
+                                <w:szCs w:val="20"/>
+                              </w:rPr>
+                              <w:t xml:space="preserve"> C#, .</w:t>
+                            </w:r>
+                            <w:r>
+                              <w:rPr>
+                                <w:rFonts w:ascii="Calibri" w:eastAsia="Montserrat" w:hAnsi="Calibri" w:cs="Calibri"/>
+                                <w:i/>
+                                <w:color w:val="222222"/>
+                                <w:sz w:val="18"/>
+                                <w:szCs w:val="20"/>
+                              </w:rPr>
+                              <w:t>NET Core</w:t>
+                            </w:r>
+                            <w:r>
+                              <w:rPr>
+                                <w:rFonts w:ascii="Calibri" w:eastAsia="Montserrat" w:hAnsi="Calibri" w:cs="Calibri"/>
+                                <w:i/>
+                                <w:color w:val="222222"/>
+                                <w:sz w:val="18"/>
+                                <w:szCs w:val="20"/>
+                              </w:rPr>
+                              <w:t>,</w:t>
+                            </w:r>
+                            <w:r>
+                              <w:rPr>
+                                <w:rFonts w:ascii="Calibri" w:eastAsia="Montserrat" w:hAnsi="Calibri" w:cs="Calibri"/>
+                                <w:i/>
+                                <w:color w:val="222222"/>
+                                <w:sz w:val="18"/>
+                                <w:szCs w:val="20"/>
+                              </w:rPr>
+                              <w:t xml:space="preserve"> </w:t>
+                            </w:r>
+                            <w:r>
+                              <w:rPr>
+                                <w:rFonts w:ascii="Calibri" w:eastAsia="Montserrat" w:hAnsi="Calibri" w:cs="Calibri"/>
+                                <w:i/>
+                                <w:color w:val="222222"/>
+                                <w:sz w:val="18"/>
+                                <w:szCs w:val="20"/>
+                              </w:rPr>
+                              <w:t>W</w:t>
+                            </w:r>
+                            <w:r>
+                              <w:rPr>
+                                <w:rFonts w:ascii="Calibri" w:eastAsia="Montserrat" w:hAnsi="Calibri" w:cs="Calibri"/>
+                                <w:i/>
+                                <w:color w:val="222222"/>
+                                <w:sz w:val="18"/>
+                                <w:szCs w:val="20"/>
+                              </w:rPr>
+                              <w:t>eb API,</w:t>
+                            </w:r>
+                            <w:r>
+                              <w:rPr>
+                                <w:rFonts w:ascii="Calibri" w:eastAsia="Montserrat" w:hAnsi="Calibri" w:cs="Calibri"/>
+                                <w:i/>
+                                <w:color w:val="222222"/>
+                                <w:sz w:val="18"/>
+                                <w:szCs w:val="20"/>
+                              </w:rPr>
+                              <w:t xml:space="preserve"> MSSQL, Entity Framework Core, JavaScript</w:t>
+                            </w:r>
+                            <w:r>
+                              <w:rPr>
+                                <w:rFonts w:ascii="Calibri" w:eastAsia="Montserrat" w:hAnsi="Calibri" w:cs="Calibri"/>
+                                <w:i/>
+                                <w:color w:val="222222"/>
+                                <w:sz w:val="18"/>
+                                <w:szCs w:val="20"/>
+                              </w:rPr>
+                              <w:t xml:space="preserve">, </w:t>
+                            </w:r>
+                            <w:proofErr w:type="spellStart"/>
+                            <w:r>
+                              <w:rPr>
+                                <w:rFonts w:ascii="Calibri" w:eastAsia="Montserrat" w:hAnsi="Calibri" w:cs="Calibri"/>
+                                <w:i/>
+                                <w:color w:val="222222"/>
+                                <w:sz w:val="18"/>
+                                <w:szCs w:val="20"/>
+                              </w:rPr>
+                              <w:t>JQuery</w:t>
+                            </w:r>
+                            <w:proofErr w:type="spellEnd"/>
+                          </w:p>
+                        </w:txbxContent>
+                      </wps:txbx>
+                      <wps:bodyPr spcFirstLastPara="1" wrap="square" lIns="91425" tIns="91425" rIns="91425" bIns="91425" anchor="t" anchorCtr="0">
+                        <a:spAutoFit/>
+                      </wps:bodyPr>
+                    </wps:wsp>
+                  </a:graphicData>
+                </a:graphic>
+              </wp:anchor>
+            </w:drawing>
+          </mc:Choice>
+          <mc:Fallback>
+            <w:pict>
+              <v:shape w14:anchorId="6D5C3B91" id="_x0000_s1053" type="#_x0000_t202" style="position:absolute;margin-left:241.2pt;margin-top:617.85pt;width:369pt;height:61.85pt;z-index:251673600;visibility:visible;mso-wrap-style:square;mso-wrap-distance-left:9pt;mso-wrap-distance-top:0;mso-wrap-distance-right:9pt;mso-wrap-distance-bottom:0;mso-position-horizontal:absolute;mso-position-horizontal-relative:page;mso-position-vertical:absolute;mso-position-vertical-relative:text;v-text-anchor:top" o:gfxdata="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" filled="f" stroked="f">
+                <v:textbox style="mso-fit-shape-to-text:t" inset="2.53958mm,2.53958mm,2.53958mm,2.53958mm">
+                  <w:txbxContent>
+                    <w:p>
+                      <w:pPr>
+                        <w:spacing w:before="200" w:after="200" w:line="275" w:lineRule="auto"/>
+                        <w:textDirection w:val="btLr"/>
+                        <w:rPr>
+                          <w:rFonts w:ascii="Calibri" w:eastAsia="Montserrat" w:hAnsi="Calibri" w:cs="Calibri"/>
+                          <w:b/>
+                          <w:bCs/>
+                          <w:color w:val="6D9387"/>
+                          <w:sz w:val="20"/>
+                          <w:szCs w:val="20"/>
+                          <w:lang w:val="en-GB"/>
+                        </w:rPr>
+                      </w:pPr>
+                      <w:r>
+                        <w:rPr>
+                          <w:rFonts w:ascii="Calibri" w:eastAsia="Montserrat" w:hAnsi="Calibri" w:cs="Calibri"/>
+                          <w:b/>
+                          <w:color w:val="222222"/>
+                          <w:sz w:val="20"/>
+                          <w:szCs w:val="20"/>
+                        </w:rPr>
+                        <w:t>Effective Hospital</w:t>
+                      </w:r>
+                      <w:r>
+                        <w:rPr>
+                          <w:rFonts w:ascii="Calibri" w:eastAsia="Montserrat" w:hAnsi="Calibri" w:cs="Calibri"/>
+                          <w:color w:val="222222"/>
+                          <w:sz w:val="20"/>
+                          <w:szCs w:val="20"/>
+                        </w:rPr>
+                        <w:br/>
+                      </w:r>
+                      <w:r>
+                        <w:rPr>
+                          <w:rFonts w:ascii="Calibri" w:eastAsia="Montserrat" w:hAnsi="Calibri" w:cs="Calibri"/>
+                          <w:b/>
+                          <w:bCs/>
+                          <w:i/>
+                          <w:color w:val="222222"/>
+                          <w:sz w:val="18"/>
+                          <w:szCs w:val="20"/>
+                        </w:rPr>
+                        <w:t>Tech Stack:</w:t>
+                      </w:r>
+                      <w:r>
+                        <w:rPr>
+                          <w:rFonts w:ascii="Calibri" w:eastAsia="Montserrat" w:hAnsi="Calibri" w:cs="Calibri"/>
+                          <w:i/>
+                          <w:color w:val="222222"/>
+                          <w:sz w:val="18"/>
+                          <w:szCs w:val="20"/>
+                        </w:rPr>
+                        <w:t xml:space="preserve"> C#, .</w:t>
+                      </w:r>
+                      <w:r>
+                        <w:rPr>
+                          <w:rFonts w:ascii="Calibri" w:eastAsia="Montserrat" w:hAnsi="Calibri" w:cs="Calibri"/>
+                          <w:i/>
+                          <w:color w:val="222222"/>
+                          <w:sz w:val="18"/>
+                          <w:szCs w:val="20"/>
+                        </w:rPr>
+                        <w:t>NET Core</w:t>
+                      </w:r>
+                      <w:r>
+                        <w:rPr>
+                          <w:rFonts w:ascii="Calibri" w:eastAsia="Montserrat" w:hAnsi="Calibri" w:cs="Calibri"/>
+                          <w:i/>
+                          <w:color w:val="222222"/>
+                          <w:sz w:val="18"/>
+                          <w:szCs w:val="20"/>
+                        </w:rPr>
+                        <w:t>,</w:t>
+                      </w:r>
+                      <w:r>
+                        <w:rPr>
+                          <w:rFonts w:ascii="Calibri" w:eastAsia="Montserrat" w:hAnsi="Calibri" w:cs="Calibri"/>
+                          <w:i/>
+                          <w:color w:val="222222"/>
+                          <w:sz w:val="18"/>
+                          <w:szCs w:val="20"/>
+                        </w:rPr>
+                        <w:t xml:space="preserve"> </w:t>
+                      </w:r>
+                      <w:r>
+                        <w:rPr>
+                          <w:rFonts w:ascii="Calibri" w:eastAsia="Montserrat" w:hAnsi="Calibri" w:cs="Calibri"/>
+                          <w:i/>
+                          <w:color w:val="222222"/>
+                          <w:sz w:val="18"/>
+                          <w:szCs w:val="20"/>
+                        </w:rPr>
+                        <w:t>W</w:t>
+                      </w:r>
+                      <w:r>
+                        <w:rPr>
+                          <w:rFonts w:ascii="Calibri" w:eastAsia="Montserrat" w:hAnsi="Calibri" w:cs="Calibri"/>
+                          <w:i/>
+                          <w:color w:val="222222"/>
+                          <w:sz w:val="18"/>
+                          <w:szCs w:val="20"/>
+                        </w:rPr>
+                        <w:t>eb API,</w:t>
+                      </w:r>
+                      <w:r>
+                        <w:rPr>
+                          <w:rFonts w:ascii="Calibri" w:eastAsia="Montserrat" w:hAnsi="Calibri" w:cs="Calibri"/>
+                          <w:i/>
+                          <w:color w:val="222222"/>
+                          <w:sz w:val="18"/>
+                          <w:szCs w:val="20"/>
+                        </w:rPr>
+                        <w:t xml:space="preserve"> MSSQL, Entity Framework Core, JavaScript</w:t>
+                      </w:r>
+                      <w:r>
+                        <w:rPr>
+                          <w:rFonts w:ascii="Calibri" w:eastAsia="Montserrat" w:hAnsi="Calibri" w:cs="Calibri"/>
+                          <w:i/>
+                          <w:color w:val="222222"/>
+                          <w:sz w:val="18"/>
+                          <w:szCs w:val="20"/>
+                        </w:rPr>
+                        <w:t xml:space="preserve">, </w:t>
+                      </w:r>
+                      <w:proofErr w:type="spellStart"/>
+                      <w:r>
+                        <w:rPr>
+                          <w:rFonts w:ascii="Calibri" w:eastAsia="Montserrat" w:hAnsi="Calibri" w:cs="Calibri"/>
+                          <w:i/>
+                          <w:color w:val="222222"/>
+                          <w:sz w:val="18"/>
+                          <w:szCs w:val="20"/>
+                        </w:rPr>
+                        <w:t>JQuery</w:t>
+                      </w:r>
+                      <w:proofErr w:type="spellEnd"/>
+                    </w:p>
+                  </w:txbxContent>
+                </v:textbox>
+                <w10:wrap anchorx="page"/>
+              </v:shape>
+            </w:pict>
+          </mc:Fallback>
+        </mc:AlternateContent>
+      </w:r>
+      <w:r>
+        <w:rPr>
+          <w:rFonts w:ascii="Calibri" w:hAnsi="Calibri" w:cs="Calibri"/>
+          <w:noProof/>
+          <w:lang w:val="en-GB" w:eastAsia="en-GB"/>
+        </w:rPr>
+        <mc:AlternateContent>
+          <mc:Choice Requires="wps">
+            <w:drawing>
+              <wp:anchor distT="0" distB="0" distL="114300" distR="114300" simplePos="0" relativeHeight="251674624" behindDoc="0" locked="0" layoutInCell="1" allowOverlap="1" wp14:anchorId="169E22DE" wp14:editId="2029D747">
+                <wp:simplePos x="0" y="0"/>
+                <wp:positionH relativeFrom="column">
+                  <wp:posOffset>1498600</wp:posOffset>
+                </wp:positionH>
+                <wp:positionV relativeFrom="paragraph">
+                  <wp:posOffset>8208645</wp:posOffset>
+                </wp:positionV>
+                <wp:extent cx="5239385" cy="2581910"/>
+                <wp:effectExtent l="0" t="0" r="0" b="0"/>
+                <wp:wrapNone/>
+                <wp:docPr id="4" name="Text Box 1"/>
+                <wp:cNvGraphicFramePr/>
+                <a:graphic xmlns:a="http://schemas.openxmlformats.org/drawingml/2006/main">
+                  <a:graphicData uri="http://schemas.microsoft.com/office/word/2010/wordprocessingShape">
+                    <wps:wsp>
+                      <wps:cNvSpPr txBox="1"/>
+                      <wps:spPr>
+                        <a:xfrm>
+                          <a:off x="0" y="0"/>
+                          <a:ext cx="5239385" cy="2581910"/>
+                        </a:xfrm>
+                        <a:prstGeom prst="rect">
+                          <a:avLst/>
+                        </a:prstGeom>
+                        <a:noFill/>
+                        <a:ln>
+                          <a:noFill/>
+                        </a:ln>
+                      </wps:spPr>
+                      <wps:txbx>
+                        <w:txbxContent>
+                          <w:p>
+                            <w:pPr>
+                              <w:pStyle w:val="Heading1Char"/>
+                              <w:numPr>
+                                <w:ilvl w:val="0"/>
+                                <w:numId w:val="8"/>
+                              </w:numPr>
+                              <w:spacing w:before="200" w:after="200"/>
+                              <w:textDirection w:val="btLr"/>
+                              <w:rPr>
+                                <w:rFonts w:ascii="Calibri" w:eastAsia="Times New Roman" w:hAnsi="Calibri" w:cs="Calibri"/>
+                                <w:sz w:val="20"/>
+                                <w:szCs w:val="20"/>
+                                <w:lang w:val="en-GB" w:eastAsia="en-GB"/>
+                              </w:rPr>
+                            </w:pPr>
+                            <w:r>
+                              <w:rPr>
+                                <w:rFonts w:ascii="Calibri" w:eastAsia="Times New Roman" w:hAnsi="Calibri" w:cs="Calibri"/>
+                                <w:b/>
+                                <w:sz w:val="20"/>
+                                <w:szCs w:val="20"/>
+                                <w:lang w:val="en-GB" w:eastAsia="en-GB"/>
+                              </w:rPr>
+                              <w:t>Built</w:t>
+                            </w:r>
+                            <w:r>
+                              <w:rPr>
+                                <w:rFonts w:ascii="Calibri" w:eastAsia="Times New Roman" w:hAnsi="Calibri" w:cs="Calibri"/>
+                                <w:sz w:val="20"/>
+                                <w:szCs w:val="20"/>
+                                <w:lang w:val="en-GB" w:eastAsia="en-GB"/>
+                              </w:rPr>
+                              <w:t xml:space="preserve"> a</w:t>
+                            </w:r>
+                            <w:r>
+                              <w:rPr>
+                                <w:rFonts w:ascii="Calibri" w:eastAsia="Times New Roman" w:hAnsi="Calibri" w:cs="Calibri"/>
+                                <w:sz w:val="20"/>
+                                <w:szCs w:val="20"/>
+                                <w:lang w:val="en-GB" w:eastAsia="en-GB"/>
+                              </w:rPr>
+                              <w:t xml:space="preserve"> w</w:t>
+                            </w:r>
+                            <w:r>
+                              <w:rPr>
+                                <w:rFonts w:ascii="Calibri" w:eastAsia="Times New Roman" w:hAnsi="Calibri" w:cs="Calibri"/>
+                                <w:sz w:val="20"/>
+                                <w:szCs w:val="20"/>
+                                <w:lang w:val="en-GB" w:eastAsia="en-GB"/>
+                              </w:rPr>
+                              <w:t>eb app for hospital management—</w:t>
+                            </w:r>
+                            <w:r>
+                              <w:rPr>
+                                <w:rFonts w:ascii="Calibri" w:eastAsia="Times New Roman" w:hAnsi="Calibri" w:cs="Calibri"/>
+                                <w:sz w:val="20"/>
+                                <w:szCs w:val="20"/>
+                                <w:lang w:val="en-GB" w:eastAsia="en-GB"/>
+                              </w:rPr>
+                              <w:t xml:space="preserve"> </w:t>
+                            </w:r>
+                            <w:r>
+                              <w:rPr>
+                                <w:rFonts w:ascii="Calibri" w:eastAsia="Times New Roman" w:hAnsi="Calibri" w:cs="Calibri"/>
+                                <w:sz w:val="20"/>
+                                <w:szCs w:val="20"/>
+                                <w:lang w:val="en-GB" w:eastAsia="en-GB"/>
+                              </w:rPr>
+                              <w:t>patients, doctors, appointments, reports, and live chat.</w:t>
+                            </w:r>
+                          </w:p>
+                        </w:txbxContent>
+                      </wps:txbx>
+                      <wps:bodyPr spcFirstLastPara="1" wrap="square" lIns="91425" tIns="91425" rIns="91425" bIns="91425" anchor="t" anchorCtr="0">
+                        <a:spAutoFit/>
+                      </wps:bodyPr>
+                    </wps:wsp>
+                  </a:graphicData>
+                </a:graphic>
+                <wp14:sizeRelH relativeFrom="margin">
+                  <wp14:pctWidth>0</wp14:pctWidth>
+                </wp14:sizeRelH>
+              </wp:anchor>
+            </w:drawing>
+          </mc:Choice>
+          <mc:Fallback>
+            <w:pict>
+              <v:shape w14:anchorId="169E22DE" id="_x0000_s1054" type="#_x0000_t202" style="position:absolute;margin-left:118pt;margin-top:646.35pt;width:412.55pt;height:203.3pt;z-index:251674624;visibility:visible;mso-wrap-style:square;mso-width-percent:0;mso-wrap-distance-left:9pt;mso-wrap-distance-top:0;mso-wrap-distance-right:9pt;mso-wrap-distance-bottom:0;mso-position-horizontal:absolute;mso-position-horizontal-relative:text;mso-position-vertical:absolute;mso-position-vertical-relative:text;mso-width-percent:0;mso-width-relative:margin;v-text-anchor:top" o:gfxdata="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" filled="f" stroked="f">
+                <v:textbox style="mso-fit-shape-to-text:t" inset="2.53958mm,2.53958mm,2.53958mm,2.53958mm">
+                  <w:txbxContent>
+                    <w:p>
+                      <w:pPr>
+                        <w:pStyle w:val="Heading1Char"/>
+                        <w:numPr>
+                          <w:ilvl w:val="0"/>
+                          <w:numId w:val="8"/>
+                        </w:numPr>
+                        <w:spacing w:before="200" w:after="200"/>
+                        <w:textDirection w:val="btLr"/>
+                        <w:rPr>
+                          <w:rFonts w:ascii="Calibri" w:eastAsia="Times New Roman" w:hAnsi="Calibri" w:cs="Calibri"/>
+                          <w:sz w:val="20"/>
+                          <w:szCs w:val="20"/>
+                          <w:lang w:val="en-GB" w:eastAsia="en-GB"/>
+                        </w:rPr>
+                      </w:pPr>
+                      <w:r>
+                        <w:rPr>
+                          <w:rFonts w:ascii="Calibri" w:eastAsia="Times New Roman" w:hAnsi="Calibri" w:cs="Calibri"/>
+                          <w:b/>
+                          <w:sz w:val="20"/>
+                          <w:szCs w:val="20"/>
+                          <w:lang w:val="en-GB" w:eastAsia="en-GB"/>
+                        </w:rPr>
+                        <w:t>Built</w:t>
+                      </w:r>
+                      <w:r>
+                        <w:rPr>
+                          <w:rFonts w:ascii="Calibri" w:eastAsia="Times New Roman" w:hAnsi="Calibri" w:cs="Calibri"/>
+                          <w:sz w:val="20"/>
+                          <w:szCs w:val="20"/>
+                          <w:lang w:val="en-GB" w:eastAsia="en-GB"/>
+                        </w:rPr>
+                        <w:t xml:space="preserve"> a</w:t>
+                      </w:r>
+                      <w:r>
+                        <w:rPr>
+                          <w:rFonts w:ascii="Calibri" w:eastAsia="Times New Roman" w:hAnsi="Calibri" w:cs="Calibri"/>
+                          <w:sz w:val="20"/>
+                          <w:szCs w:val="20"/>
+                          <w:lang w:val="en-GB" w:eastAsia="en-GB"/>
+                        </w:rPr>
+                        <w:t xml:space="preserve"> w</w:t>
+                      </w:r>
+                      <w:r>
+                        <w:rPr>
+                          <w:rFonts w:ascii="Calibri" w:eastAsia="Times New Roman" w:hAnsi="Calibri" w:cs="Calibri"/>
+                          <w:sz w:val="20"/>
+                          <w:szCs w:val="20"/>
+                          <w:lang w:val="en-GB" w:eastAsia="en-GB"/>
+                        </w:rPr>
+                        <w:t>eb app for hospital management—</w:t>
+                      </w:r>
+                      <w:r>
+                        <w:rPr>
+                          <w:rFonts w:ascii="Calibri" w:eastAsia="Times New Roman" w:hAnsi="Calibri" w:cs="Calibri"/>
+                          <w:sz w:val="20"/>
+                          <w:szCs w:val="20"/>
+                          <w:lang w:val="en-GB" w:eastAsia="en-GB"/>
+                        </w:rPr>
+                        <w:t xml:space="preserve"> </w:t>
+                      </w:r>
+                      <w:r>
+                        <w:rPr>
+                          <w:rFonts w:ascii="Calibri" w:eastAsia="Times New Roman" w:hAnsi="Calibri" w:cs="Calibri"/>
+                          <w:sz w:val="20"/>
+                          <w:szCs w:val="20"/>
+                          <w:lang w:val="en-GB" w:eastAsia="en-GB"/>
+                        </w:rPr>
+                        <w:t>patients, doctors, appointments, reports, and live chat.</w:t>
+                      </w:r>
+                    </w:p>
+                  </w:txbxContent>
+                </v:textbox>
+              </v:shape>
+            </w:pict>
+          </mc:Fallback>
+        </mc:AlternateContent>
+      </w:r>
+      <w:r>
+        <w:rPr>
+          <w:rFonts w:ascii="Calibri" w:hAnsi="Calibri" w:cs="Calibri"/>
+          <w:noProof/>
+          <w:lang w:val="en-GB" w:eastAsia="en-GB"/>
+        </w:rPr>
+        <mc:AlternateContent>
+          <mc:Choice Requires="wps">
+            <w:drawing>
+              <wp:anchor distT="0" distB="0" distL="114300" distR="114300" simplePos="0" relativeHeight="251677696" behindDoc="0" locked="0" layoutInCell="1" allowOverlap="1" wp14:anchorId="132E5D6A" wp14:editId="35F37B0C">
+                <wp:simplePos x="0" y="0"/>
+                <wp:positionH relativeFrom="column">
+                  <wp:posOffset>1042035</wp:posOffset>
+                </wp:positionH>
+                <wp:positionV relativeFrom="paragraph">
+                  <wp:posOffset>8947785</wp:posOffset>
+                </wp:positionV>
+                <wp:extent cx="5692140" cy="2581910"/>
+                <wp:effectExtent l="0" t="0" r="0" b="0"/>
+                <wp:wrapNone/>
+                <wp:docPr id="6" name="Text Box 1"/>
+                <wp:cNvGraphicFramePr/>
+                <a:graphic xmlns:a="http://schemas.openxmlformats.org/drawingml/2006/main">
+                  <a:graphicData uri="http://schemas.microsoft.com/office/word/2010/wordprocessingShape">
+                    <wps:wsp>
+                      <wps:cNvSpPr txBox="1"/>
+                      <wps:spPr>
+                        <a:xfrm>
+                          <a:off x="0" y="0"/>
+                          <a:ext cx="5692140" cy="2581910"/>
+                        </a:xfrm>
+                        <a:prstGeom prst="rect">
+                          <a:avLst/>
+                        </a:prstGeom>
+                        <a:noFill/>
+                        <a:ln>
+                          <a:noFill/>
+                        </a:ln>
+                      </wps:spPr>
+                      <wps:txbx>
+                        <w:txbxContent>
+                          <w:p>
+                            <w:pPr>
+                              <w:pStyle w:val="Heading1Char"/>
+                              <w:numPr>
+                                <w:ilvl w:val="0"/>
+                                <w:numId w:val="10"/>
+                              </w:numPr>
+                              <w:spacing w:before="200" w:after="200"/>
+                              <w:textDirection w:val="btLr"/>
+                              <w:rPr>
+                                <w:rFonts w:ascii="Calibri" w:eastAsia="Times New Roman" w:hAnsi="Calibri" w:cs="Calibri"/>
+                                <w:sz w:val="20"/>
+                                <w:szCs w:val="20"/>
+                                <w:lang w:val="en-GB" w:eastAsia="en-GB"/>
+                              </w:rPr>
+                            </w:pPr>
+                            <w:r>
+                              <w:rPr>
+                                <w:rFonts w:ascii="Calibri" w:eastAsia="Times New Roman" w:hAnsi="Calibri" w:cs="Calibri"/>
+                                <w:b/>
+                                <w:sz w:val="20"/>
+                                <w:szCs w:val="20"/>
+                                <w:lang w:val="en-GB" w:eastAsia="en-GB"/>
+                              </w:rPr>
+                              <w:t>Implemented</w:t>
+                            </w:r>
+                            <w:r>
+                              <w:rPr>
+                                <w:rFonts w:ascii="Calibri" w:eastAsia="Times New Roman" w:hAnsi="Calibri" w:cs="Calibri"/>
+                                <w:sz w:val="20"/>
+                                <w:szCs w:val="20"/>
+                                <w:lang w:val="en-GB" w:eastAsia="en-GB"/>
+                              </w:rPr>
+                              <w:t xml:space="preserve"> a</w:t>
+                            </w:r>
+                            <w:r>
+                              <w:rPr>
+                                <w:rFonts w:ascii="Calibri" w:eastAsia="Times New Roman" w:hAnsi="Calibri" w:cs="Calibri"/>
+                                <w:sz w:val="20"/>
+                                <w:szCs w:val="20"/>
+                                <w:lang w:val="en-GB" w:eastAsia="en-GB"/>
+                              </w:rPr>
+                              <w:t xml:space="preserve"> w</w:t>
+                            </w:r>
+                            <w:bookmarkStart w:id="0" w:name="_GoBack"/>
+                            <w:r>
+                              <w:rPr>
+                                <w:rFonts w:ascii="Calibri" w:eastAsia="Times New Roman" w:hAnsi="Calibri" w:cs="Calibri"/>
+                                <w:sz w:val="20"/>
+                                <w:szCs w:val="20"/>
+                                <w:lang w:val="en-GB" w:eastAsia="en-GB"/>
+                              </w:rPr>
+                              <w:t xml:space="preserve">eb-based </w:t>
+                            </w:r>
+                            <w:bookmarkEnd w:id="0"/>
+                            <w:r>
+                              <w:rPr>
+                                <w:rFonts w:ascii="Calibri" w:eastAsia="Times New Roman" w:hAnsi="Calibri" w:cs="Calibri"/>
+                                <w:sz w:val="20"/>
+                                <w:szCs w:val="20"/>
+                                <w:lang w:val="en-GB" w:eastAsia="en-GB"/>
+                              </w:rPr>
+                              <w:t>Student Evaluation System for managing student bio da</w:t>
+                            </w:r>
+                            <w:r>
+                              <w:rPr>
+                                <w:rFonts w:ascii="Calibri" w:eastAsia="Times New Roman" w:hAnsi="Calibri" w:cs="Calibri"/>
+                                <w:sz w:val="20"/>
+                                <w:szCs w:val="20"/>
+                                <w:lang w:val="en-GB" w:eastAsia="en-GB"/>
+                              </w:rPr>
+                              <w:t xml:space="preserve">ta, academic results, </w:t>
+                            </w:r>
+                            <w:r>
+                              <w:rPr>
+                                <w:rFonts w:ascii="Calibri" w:eastAsia="Times New Roman" w:hAnsi="Calibri" w:cs="Calibri"/>
+                                <w:sz w:val="20"/>
+                                <w:szCs w:val="20"/>
+                                <w:lang w:val="en-GB" w:eastAsia="en-GB"/>
+                              </w:rPr>
+                              <w:t>re</w:t>
+                            </w:r>
+                            <w:r>
+                              <w:rPr>
+                                <w:rFonts w:ascii="Calibri" w:eastAsia="Times New Roman" w:hAnsi="Calibri" w:cs="Calibri"/>
+                                <w:sz w:val="20"/>
+                                <w:szCs w:val="20"/>
+                                <w:lang w:val="en-GB" w:eastAsia="en-GB"/>
+                              </w:rPr>
+                              <w:t>cords, and administration</w:t>
+                            </w:r>
+                            <w:r>
+                              <w:rPr>
+                                <w:rFonts w:ascii="Calibri" w:eastAsia="Times New Roman" w:hAnsi="Calibri" w:cs="Calibri"/>
+                                <w:sz w:val="20"/>
+                                <w:szCs w:val="20"/>
+                                <w:lang w:val="en-GB" w:eastAsia="en-GB"/>
+                              </w:rPr>
+                              <w:t>.</w:t>
+                            </w:r>
+                          </w:p>
+                        </w:txbxContent>
+                      </wps:txbx>
+                      <wps:bodyPr spcFirstLastPara="1" wrap="square" lIns="91425" tIns="91425" rIns="91425" bIns="91425" anchor="t" anchorCtr="0">
+                        <a:spAutoFit/>
+                      </wps:bodyPr>
+                    </wps:wsp>
+                  </a:graphicData>
+                </a:graphic>
+                <wp14:sizeRelH relativeFrom="margin">
+                  <wp14:pctWidth>0</wp14:pctWidth>
+                </wp14:sizeRelH>
+              </wp:anchor>
+            </w:drawing>
+          </mc:Choice>
+          <mc:Fallback>
+            <w:pict>
+              <v:shape w14:anchorId="132E5D6A" id="_x0000_s1055" type="#_x0000_t202" style="position:absolute;margin-left:82.05pt;margin-top:704.55pt;width:448.2pt;height:203.3pt;z-index:251677696;visibility:visible;mso-wrap-style:square;mso-width-percent:0;mso-wrap-distance-left:9pt;mso-wrap-distance-top:0;mso-wrap-distance-right:9pt;mso-wrap-distance-bottom:0;mso-position-horizontal:absolute;mso-position-horizontal-relative:text;mso-position-vertical:absolute;mso-position-vertical-relative:text;mso-width-percent:0;mso-width-relative:margin;v-text-anchor:top" o:gfxdata="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" filled="f" stroked="f">
+                <v:textbox style="mso-fit-shape-to-text:t" inset="2.53958mm,2.53958mm,2.53958mm,2.53958mm">
+                  <w:txbxContent>
+                    <w:p>
+                      <w:pPr>
+                        <w:pStyle w:val="Heading1Char"/>
+                        <w:numPr>
+                          <w:ilvl w:val="0"/>
+                          <w:numId w:val="10"/>
+                        </w:numPr>
+                        <w:spacing w:before="200" w:after="200"/>
+                        <w:textDirection w:val="btLr"/>
+                        <w:rPr>
+                          <w:rFonts w:ascii="Calibri" w:eastAsia="Times New Roman" w:hAnsi="Calibri" w:cs="Calibri"/>
+                          <w:sz w:val="20"/>
+                          <w:szCs w:val="20"/>
+                          <w:lang w:val="en-GB" w:eastAsia="en-GB"/>
+                        </w:rPr>
+                      </w:pPr>
+                      <w:r>
+                        <w:rPr>
+                          <w:rFonts w:ascii="Calibri" w:eastAsia="Times New Roman" w:hAnsi="Calibri" w:cs="Calibri"/>
+                          <w:b/>
+                          <w:sz w:val="20"/>
+                          <w:szCs w:val="20"/>
+                          <w:lang w:val="en-GB" w:eastAsia="en-GB"/>
+                        </w:rPr>
+                        <w:t>Implemented</w:t>
+                      </w:r>
+                      <w:r>
+                        <w:rPr>
+                          <w:rFonts w:ascii="Calibri" w:eastAsia="Times New Roman" w:hAnsi="Calibri" w:cs="Calibri"/>
+                          <w:sz w:val="20"/>
+                          <w:szCs w:val="20"/>
+                          <w:lang w:val="en-GB" w:eastAsia="en-GB"/>
+                        </w:rPr>
+                        <w:t xml:space="preserve"> a</w:t>
+                      </w:r>
+                      <w:r>
+                        <w:rPr>
+                          <w:rFonts w:ascii="Calibri" w:eastAsia="Times New Roman" w:hAnsi="Calibri" w:cs="Calibri"/>
+                          <w:sz w:val="20"/>
+                          <w:szCs w:val="20"/>
+                          <w:lang w:val="en-GB" w:eastAsia="en-GB"/>
+                        </w:rPr>
+                        <w:t xml:space="preserve"> w</w:t>
+                      </w:r>
+                      <w:bookmarkStart w:id="1" w:name="_GoBack"/>
+                      <w:r>
+                        <w:rPr>
+                          <w:rFonts w:ascii="Calibri" w:eastAsia="Times New Roman" w:hAnsi="Calibri" w:cs="Calibri"/>
+                          <w:sz w:val="20"/>
+                          <w:szCs w:val="20"/>
+                          <w:lang w:val="en-GB" w:eastAsia="en-GB"/>
+                        </w:rPr>
+                        <w:t xml:space="preserve">eb-based </w:t>
+                      </w:r>
+                      <w:bookmarkEnd w:id="1"/>
+                      <w:r>
+                        <w:rPr>
+                          <w:rFonts w:ascii="Calibri" w:eastAsia="Times New Roman" w:hAnsi="Calibri" w:cs="Calibri"/>
+                          <w:sz w:val="20"/>
+                          <w:szCs w:val="20"/>
+                          <w:lang w:val="en-GB" w:eastAsia="en-GB"/>
+                        </w:rPr>
+                        <w:t>Student Evaluation System for managing student bio da</w:t>
+                      </w:r>
+                      <w:r>
+                        <w:rPr>
+                          <w:rFonts w:ascii="Calibri" w:eastAsia="Times New Roman" w:hAnsi="Calibri" w:cs="Calibri"/>
+                          <w:sz w:val="20"/>
+                          <w:szCs w:val="20"/>
+                          <w:lang w:val="en-GB" w:eastAsia="en-GB"/>
+                        </w:rPr>
+                        <w:t xml:space="preserve">ta, academic results, </w:t>
+                      </w:r>
+                      <w:r>
+                        <w:rPr>
+                          <w:rFonts w:ascii="Calibri" w:eastAsia="Times New Roman" w:hAnsi="Calibri" w:cs="Calibri"/>
+                          <w:sz w:val="20"/>
+                          <w:szCs w:val="20"/>
+                          <w:lang w:val="en-GB" w:eastAsia="en-GB"/>
+                        </w:rPr>
+                        <w:t>re</w:t>
+                      </w:r>
+                      <w:r>
+                        <w:rPr>
+                          <w:rFonts w:ascii="Calibri" w:eastAsia="Times New Roman" w:hAnsi="Calibri" w:cs="Calibri"/>
+                          <w:sz w:val="20"/>
+                          <w:szCs w:val="20"/>
+                          <w:lang w:val="en-GB" w:eastAsia="en-GB"/>
+                        </w:rPr>
+                        <w:t>cords, and administration</w:t>
+                      </w:r>
+                      <w:r>
+                        <w:rPr>
+                          <w:rFonts w:ascii="Calibri" w:eastAsia="Times New Roman" w:hAnsi="Calibri" w:cs="Calibri"/>
+                          <w:sz w:val="20"/>
+                          <w:szCs w:val="20"/>
+                          <w:lang w:val="en-GB" w:eastAsia="en-GB"/>
+                        </w:rPr>
+                        <w:t>.</w:t>
+                      </w:r>
+                    </w:p>
+                  </w:txbxContent>
+                </v:textbox>
+              </v:shape>
+            </w:pict>
+          </mc:Fallback>
+        </mc:AlternateContent>
+      </w:r>
+      <w:r>
+        <w:rPr>
+          <w:rFonts w:ascii="Calibri" w:hAnsi="Calibri" w:cs="Calibri"/>
+          <w:noProof/>
+          <w:lang w:val="en-GB" w:eastAsia="en-GB"/>
+        </w:rPr>
+        <mc:AlternateContent>
+          <mc:Choice Requires="wps">
+            <w:drawing>
+              <wp:anchor distT="0" distB="0" distL="114300" distR="114300" simplePos="0" relativeHeight="251671552" behindDoc="0" locked="0" layoutInCell="1" allowOverlap="1" wp14:anchorId="2EC296A4" wp14:editId="24F53B9C">
+                <wp:simplePos x="0" y="0"/>
+                <wp:positionH relativeFrom="column">
+                  <wp:posOffset>1506220</wp:posOffset>
+                </wp:positionH>
+                <wp:positionV relativeFrom="paragraph">
+                  <wp:posOffset>7289165</wp:posOffset>
+                </wp:positionV>
+                <wp:extent cx="5239385" cy="2581910"/>
+                <wp:effectExtent l="0" t="0" r="0" b="0"/>
+                <wp:wrapNone/>
+                <wp:docPr id="2" name="Text Box 1"/>
+                <wp:cNvGraphicFramePr/>
+                <a:graphic xmlns:a="http://schemas.openxmlformats.org/drawingml/2006/main">
+                  <a:graphicData uri="http://schemas.microsoft.com/office/word/2010/wordprocessingShape">
+                    <wps:wsp>
+                      <wps:cNvSpPr txBox="1"/>
+                      <wps:spPr>
+                        <a:xfrm>
+                          <a:off x="0" y="0"/>
+                          <a:ext cx="5239385" cy="2581910"/>
+                        </a:xfrm>
+                        <a:prstGeom prst="rect">
+                          <a:avLst/>
+                        </a:prstGeom>
+                        <a:noFill/>
+                        <a:ln>
+                          <a:noFill/>
+                        </a:ln>
+                      </wps:spPr>
+                      <wps:txbx>
+                        <w:txbxContent>
+                          <w:p>
+                            <w:pPr>
+                              <w:pStyle w:val="ListParagraph"/>
+                              <w:numPr>
+                                <w:ilvl w:val="0"/>
+                                <w:numId w:val="5"/>
+                              </w:numPr>
+                              <w:spacing w:before="200" w:after="200"/>
+                              <w:textDirection w:val="btLr"/>
+                              <w:rPr>
+                                <w:rFonts w:ascii="Calibri" w:eastAsia="Times New Roman" w:hAnsi="Calibri" w:cs="Calibri"/>
+                                <w:sz w:val="20"/>
+                                <w:szCs w:val="20"/>
+                                <w:lang w:val="en-GB" w:eastAsia="en-GB"/>
+                              </w:rPr>
+                            </w:pPr>
+                            <w:r>
+                              <w:rPr>
+                                <w:rFonts w:ascii="Calibri" w:hAnsi="Calibri" w:cs="Calibri"/>
+                                <w:b/>
+                                <w:sz w:val="20"/>
+                                <w:szCs w:val="20"/>
+                              </w:rPr>
+                              <w:t xml:space="preserve">Crafted </w:t>
+                            </w:r>
+                            <w:r>
+                              <w:rPr>
+                                <w:rFonts w:ascii="Calibri" w:hAnsi="Calibri" w:cs="Calibri"/>
+                                <w:sz w:val="20"/>
+                                <w:szCs w:val="20"/>
+                                <w:shd w:val="clear" w:color="auto" w:fill="FFFFFF"/>
+                              </w:rPr>
+                              <w:t xml:space="preserve">a </w:t>
+                            </w:r>
+                            <w:r>
+                              <w:rPr>
+                                <w:rFonts w:ascii="Calibri" w:hAnsi="Calibri" w:cs="Calibri"/>
+                                <w:b/>
+                                <w:sz w:val="20"/>
+                                <w:szCs w:val="20"/>
+                                <w:shd w:val="clear" w:color="auto" w:fill="FFFFFF"/>
+                              </w:rPr>
+                              <w:t>.NET</w:t>
+                            </w:r>
+                            <w:r>
+                              <w:rPr>
+                                <w:rFonts w:ascii="Calibri" w:hAnsi="Calibri" w:cs="Calibri"/>
+                                <w:sz w:val="20"/>
+                                <w:szCs w:val="20"/>
+                                <w:shd w:val="clear" w:color="auto" w:fill="FFFFFF"/>
+                              </w:rPr>
+                              <w:t xml:space="preserve"> library enabling encrypted </w:t>
+                            </w:r>
+                            <w:r>
+                              <w:rPr>
+                                <w:rFonts w:ascii="Calibri" w:hAnsi="Calibri" w:cs="Calibri"/>
+                                <w:sz w:val="20"/>
+                                <w:szCs w:val="20"/>
+                                <w:shd w:val="clear" w:color="auto" w:fill="FFFFFF"/>
+                              </w:rPr>
+                              <w:t xml:space="preserve">browser </w:t>
+                            </w:r>
+                            <w:r>
+                              <w:rPr>
+                                <w:rFonts w:ascii="Calibri" w:hAnsi="Calibri" w:cs="Calibri"/>
+                                <w:sz w:val="20"/>
+                                <w:szCs w:val="20"/>
+                                <w:shd w:val="clear" w:color="auto" w:fill="FFFFFF"/>
+                              </w:rPr>
+                              <w:t xml:space="preserve">local/session storage for </w:t>
+                            </w:r>
+                            <w:proofErr w:type="spellStart"/>
+                            <w:r>
+                              <w:rPr>
+                                <w:rFonts w:ascii="Calibri" w:hAnsi="Calibri" w:cs="Calibri"/>
+                                <w:sz w:val="20"/>
+                                <w:szCs w:val="20"/>
+                                <w:shd w:val="clear" w:color="auto" w:fill="FFFFFF"/>
+                              </w:rPr>
+                              <w:t>Blazor</w:t>
+                            </w:r>
+                            <w:proofErr w:type="spellEnd"/>
+                            <w:r>
+                              <w:rPr>
+                                <w:rFonts w:ascii="Calibri" w:hAnsi="Calibri" w:cs="Calibri"/>
+                                <w:sz w:val="20"/>
+                                <w:szCs w:val="20"/>
+                                <w:shd w:val="clear" w:color="auto" w:fill="FFFFFF"/>
+                              </w:rPr>
+                              <w:t xml:space="preserve"> apps.</w:t>
+                            </w:r>
+                          </w:p>
+                          <w:p>
+                            <w:pPr>
+                              <w:pStyle w:val="ListParagraph"/>
+                              <w:numPr>
+                                <w:ilvl w:val="0"/>
+                                <w:numId w:val="5"/>
+                              </w:numPr>
+                              <w:spacing w:before="200" w:after="200"/>
+                              <w:textDirection w:val="btLr"/>
+                              <w:rPr>
+                                <w:rFonts w:ascii="Calibri" w:eastAsia="Times New Roman" w:hAnsi="Calibri" w:cs="Calibri"/>
+                                <w:sz w:val="20"/>
+                                <w:szCs w:val="20"/>
+                                <w:lang w:val="en-GB" w:eastAsia="en-GB"/>
+                              </w:rPr>
+                            </w:pPr>
+                            <w:r>
+                              <w:rPr>
+                                <w:rStyle w:val="Strong"/>
+                                <w:rFonts w:ascii="Calibri" w:hAnsi="Calibri" w:cs="Calibri"/>
+                                <w:sz w:val="20"/>
+                                <w:szCs w:val="20"/>
+                                <w:shd w:val="clear" w:color="auto" w:fill="FFFFFF"/>
+                              </w:rPr>
+                              <w:t xml:space="preserve">Published to </w:t>
+                            </w:r>
+                            <w:hyperlink r:id="rId14" w:history="1">
+                              <w:r>
+                                <w:rPr>
+                                  <w:rStyle w:val="Hyperlink"/>
+                                  <w:rFonts w:ascii="Calibri" w:eastAsia="Montserrat" w:hAnsi="Calibri" w:cs="Calibri"/>
+                                  <w:color w:val="003366"/>
+                                  <w:sz w:val="20"/>
+                                  <w:szCs w:val="20"/>
+                                </w:rPr>
+                                <w:t>nuget.org</w:t>
+                              </w:r>
+                            </w:hyperlink>
+                            <w:r>
+                              <w:rPr>
+                                <w:rFonts w:ascii="Calibri" w:hAnsi="Calibri" w:cs="Calibri"/>
+                                <w:sz w:val="20"/>
+                                <w:szCs w:val="20"/>
+                                <w:shd w:val="clear" w:color="auto" w:fill="FFFFFF"/>
+                              </w:rPr>
+                              <w:t xml:space="preserve"> </w:t>
+                            </w:r>
+                            <w:r>
+                              <w:rPr>
+                                <w:rFonts w:ascii="Calibri" w:hAnsi="Calibri" w:cs="Calibri"/>
+                                <w:sz w:val="20"/>
+                                <w:szCs w:val="20"/>
+                                <w:shd w:val="clear" w:color="auto" w:fill="FFFFFF"/>
+                              </w:rPr>
+                              <w:t>and achieved</w:t>
+                            </w:r>
+                            <w:r>
+                              <w:rPr>
+                                <w:rFonts w:ascii="Calibri" w:hAnsi="Calibri" w:cs="Calibri"/>
+                                <w:sz w:val="20"/>
+                                <w:szCs w:val="20"/>
+                                <w:shd w:val="clear" w:color="auto" w:fill="FFFFFF"/>
+                              </w:rPr>
+                              <w:t xml:space="preserve"> </w:t>
+                            </w:r>
+                            <w:r>
+                              <w:rPr>
+                                <w:rFonts w:ascii="Calibri" w:hAnsi="Calibri" w:cs="Calibri"/>
+                                <w:b/>
+                                <w:sz w:val="20"/>
+                                <w:szCs w:val="20"/>
+                                <w:shd w:val="clear" w:color="auto" w:fill="FFFFFF"/>
+                              </w:rPr>
+                              <w:t>23.9K+</w:t>
+                            </w:r>
+                            <w:r>
+                              <w:rPr>
+                                <w:rFonts w:ascii="Calibri" w:hAnsi="Calibri" w:cs="Calibri"/>
+                                <w:sz w:val="20"/>
+                                <w:szCs w:val="20"/>
+                                <w:shd w:val="clear" w:color="auto" w:fill="FFFFFF"/>
+                              </w:rPr>
+                              <w:t xml:space="preserve"> downloads (as of April 19, 2025)</w:t>
+                            </w:r>
+                            <w:r>
+                              <w:rPr>
+                                <w:rFonts w:ascii="Calibri" w:hAnsi="Calibri" w:cs="Calibri"/>
+                                <w:sz w:val="20"/>
+                                <w:szCs w:val="20"/>
+                              </w:rPr>
+                              <w:t>.</w:t>
+                            </w:r>
+                          </w:p>
+                        </w:txbxContent>
+                      </wps:txbx>
+                      <wps:bodyPr spcFirstLastPara="1" wrap="square" lIns="91425" tIns="91425" rIns="91425" bIns="91425" anchor="t" anchorCtr="0">
+                        <a:spAutoFit/>
+                      </wps:bodyPr>
+                    </wps:wsp>
+                  </a:graphicData>
+                </a:graphic>
+                <wp14:sizeRelH relativeFrom="margin">
+                  <wp14:pctWidth>0</wp14:pctWidth>
+                </wp14:sizeRelH>
+              </wp:anchor>
+            </w:drawing>
+          </mc:Choice>
+          <mc:Fallback>
+            <w:pict>
+              <v:shape w14:anchorId="2EC296A4" id="_x0000_s1056" type="#_x0000_t202" style="position:absolute;margin-left:118.6pt;margin-top:573.95pt;width:412.55pt;height:203.3pt;z-index:251671552;visibility:visible;mso-wrap-style:square;mso-width-percent:0;mso-wrap-distance-left:9pt;mso-wrap-distance-top:0;mso-wrap-distance-right:9pt;mso-wrap-distance-bottom:0;mso-position-horizontal:absolute;mso-position-horizontal-relative:text;mso-position-vertical:absolute;mso-position-vertical-relative:text;mso-width-percent:0;mso-width-relative:margin;v-text-anchor:top" o:gfxdata="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" filled="f" stroked="f">
+                <v:textbox style="mso-fit-shape-to-text:t" inset="2.53958mm,2.53958mm,2.53958mm,2.53958mm">
+                  <w:txbxContent>
+                    <w:p>
+                      <w:pPr>
+                        <w:pStyle w:val="ListParagraph"/>
+                        <w:numPr>
+                          <w:ilvl w:val="0"/>
+                          <w:numId w:val="5"/>
+                        </w:numPr>
+                        <w:spacing w:before="200" w:after="200"/>
+                        <w:textDirection w:val="btLr"/>
+                        <w:rPr>
+                          <w:rFonts w:ascii="Calibri" w:eastAsia="Times New Roman" w:hAnsi="Calibri" w:cs="Calibri"/>
+                          <w:sz w:val="20"/>
+                          <w:szCs w:val="20"/>
+                          <w:lang w:val="en-GB" w:eastAsia="en-GB"/>
+                        </w:rPr>
+                      </w:pPr>
+                      <w:r>
+                        <w:rPr>
+                          <w:rFonts w:ascii="Calibri" w:hAnsi="Calibri" w:cs="Calibri"/>
+                          <w:b/>
+                          <w:sz w:val="20"/>
+                          <w:szCs w:val="20"/>
+                        </w:rPr>
+                        <w:t xml:space="preserve">Crafted </w:t>
+                      </w:r>
+                      <w:r>
+                        <w:rPr>
+                          <w:rFonts w:ascii="Calibri" w:hAnsi="Calibri" w:cs="Calibri"/>
+                          <w:sz w:val="20"/>
+                          <w:szCs w:val="20"/>
+                          <w:shd w:val="clear" w:color="auto" w:fill="FFFFFF"/>
+                        </w:rPr>
+                        <w:t xml:space="preserve">a </w:t>
+                      </w:r>
+                      <w:r>
+                        <w:rPr>
+                          <w:rFonts w:ascii="Calibri" w:hAnsi="Calibri" w:cs="Calibri"/>
+                          <w:b/>
+                          <w:sz w:val="20"/>
+                          <w:szCs w:val="20"/>
+                          <w:shd w:val="clear" w:color="auto" w:fill="FFFFFF"/>
+                        </w:rPr>
+                        <w:t>.NET</w:t>
+                      </w:r>
+                      <w:r>
+                        <w:rPr>
+                          <w:rFonts w:ascii="Calibri" w:hAnsi="Calibri" w:cs="Calibri"/>
+                          <w:sz w:val="20"/>
+                          <w:szCs w:val="20"/>
+                          <w:shd w:val="clear" w:color="auto" w:fill="FFFFFF"/>
+                        </w:rPr>
+                        <w:t xml:space="preserve"> library enabling encrypted </w:t>
+                      </w:r>
+                      <w:r>
+                        <w:rPr>
+                          <w:rFonts w:ascii="Calibri" w:hAnsi="Calibri" w:cs="Calibri"/>
+                          <w:sz w:val="20"/>
+                          <w:szCs w:val="20"/>
+                          <w:shd w:val="clear" w:color="auto" w:fill="FFFFFF"/>
+                        </w:rPr>
+                        <w:t xml:space="preserve">browser </w:t>
+                      </w:r>
+                      <w:r>
+                        <w:rPr>
+                          <w:rFonts w:ascii="Calibri" w:hAnsi="Calibri" w:cs="Calibri"/>
+                          <w:sz w:val="20"/>
+                          <w:szCs w:val="20"/>
+                          <w:shd w:val="clear" w:color="auto" w:fill="FFFFFF"/>
+                        </w:rPr>
+                        <w:t xml:space="preserve">local/session storage for </w:t>
+                      </w:r>
+                      <w:proofErr w:type="spellStart"/>
+                      <w:r>
+                        <w:rPr>
+                          <w:rFonts w:ascii="Calibri" w:hAnsi="Calibri" w:cs="Calibri"/>
+                          <w:sz w:val="20"/>
+                          <w:szCs w:val="20"/>
+                          <w:shd w:val="clear" w:color="auto" w:fill="FFFFFF"/>
+                        </w:rPr>
+                        <w:t>Blazor</w:t>
+                      </w:r>
+                      <w:proofErr w:type="spellEnd"/>
+                      <w:r>
+                        <w:rPr>
+                          <w:rFonts w:ascii="Calibri" w:hAnsi="Calibri" w:cs="Calibri"/>
+                          <w:sz w:val="20"/>
+                          <w:szCs w:val="20"/>
+                          <w:shd w:val="clear" w:color="auto" w:fill="FFFFFF"/>
+                        </w:rPr>
+                        <w:t xml:space="preserve"> apps.</w:t>
+                      </w:r>
+                    </w:p>
+                    <w:p>
+                      <w:pPr>
+                        <w:pStyle w:val="ListParagraph"/>
+                        <w:numPr>
+                          <w:ilvl w:val="0"/>
+                          <w:numId w:val="5"/>
+                        </w:numPr>
+                        <w:spacing w:before="200" w:after="200"/>
+                        <w:textDirection w:val="btLr"/>
+                        <w:rPr>
+                          <w:rFonts w:ascii="Calibri" w:eastAsia="Times New Roman" w:hAnsi="Calibri" w:cs="Calibri"/>
+                          <w:sz w:val="20"/>
+                          <w:szCs w:val="20"/>
+                          <w:lang w:val="en-GB" w:eastAsia="en-GB"/>
+                        </w:rPr>
+                      </w:pPr>
+                      <w:r>
+                        <w:rPr>
+                          <w:rStyle w:val="Strong"/>
+                          <w:rFonts w:ascii="Calibri" w:hAnsi="Calibri" w:cs="Calibri"/>
+                          <w:sz w:val="20"/>
+                          <w:szCs w:val="20"/>
+                          <w:shd w:val="clear" w:color="auto" w:fill="FFFFFF"/>
+                        </w:rPr>
+                        <w:t xml:space="preserve">Published to </w:t>
+                      </w:r>
+                      <w:hyperlink r:id="rId15" w:history="1">
+                        <w:r>
+                          <w:rPr>
+                            <w:rStyle w:val="Hyperlink"/>
+                            <w:rFonts w:ascii="Calibri" w:eastAsia="Montserrat" w:hAnsi="Calibri" w:cs="Calibri"/>
+                            <w:color w:val="003366"/>
+                            <w:sz w:val="20"/>
+                            <w:szCs w:val="20"/>
+                          </w:rPr>
+                          <w:t>nuget.org</w:t>
+                        </w:r>
+                      </w:hyperlink>
+                      <w:r>
+                        <w:rPr>
+                          <w:rFonts w:ascii="Calibri" w:hAnsi="Calibri" w:cs="Calibri"/>
+                          <w:sz w:val="20"/>
+                          <w:szCs w:val="20"/>
+                          <w:shd w:val="clear" w:color="auto" w:fill="FFFFFF"/>
+                        </w:rPr>
+                        <w:t xml:space="preserve"> </w:t>
+                      </w:r>
+                      <w:r>
+                        <w:rPr>
+                          <w:rFonts w:ascii="Calibri" w:hAnsi="Calibri" w:cs="Calibri"/>
+                          <w:sz w:val="20"/>
+                          <w:szCs w:val="20"/>
+                          <w:shd w:val="clear" w:color="auto" w:fill="FFFFFF"/>
+                        </w:rPr>
+                        <w:t>and achieved</w:t>
+                      </w:r>
+                      <w:r>
+                        <w:rPr>
+                          <w:rFonts w:ascii="Calibri" w:hAnsi="Calibri" w:cs="Calibri"/>
+                          <w:sz w:val="20"/>
+                          <w:szCs w:val="20"/>
+                          <w:shd w:val="clear" w:color="auto" w:fill="FFFFFF"/>
+                        </w:rPr>
+                        <w:t xml:space="preserve"> </w:t>
+                      </w:r>
+                      <w:r>
+                        <w:rPr>
+                          <w:rFonts w:ascii="Calibri" w:hAnsi="Calibri" w:cs="Calibri"/>
+                          <w:b/>
+                          <w:sz w:val="20"/>
+                          <w:szCs w:val="20"/>
+                          <w:shd w:val="clear" w:color="auto" w:fill="FFFFFF"/>
+                        </w:rPr>
+                        <w:t>23.9K+</w:t>
+                      </w:r>
+                      <w:r>
+                        <w:rPr>
+                          <w:rFonts w:ascii="Calibri" w:hAnsi="Calibri" w:cs="Calibri"/>
+                          <w:sz w:val="20"/>
+                          <w:szCs w:val="20"/>
+                          <w:shd w:val="clear" w:color="auto" w:fill="FFFFFF"/>
+                        </w:rPr>
+                        <w:t xml:space="preserve"> downloads (as of April 19, 2025)</w:t>
+                      </w:r>
+                      <w:r>
+                        <w:rPr>
+                          <w:rFonts w:ascii="Calibri" w:hAnsi="Calibri" w:cs="Calibri"/>
+                          <w:sz w:val="20"/>
+                          <w:szCs w:val="20"/>
+                        </w:rPr>
+                        <w:t>.</w:t>
+                      </w:r>
+                    </w:p>
+                  </w:txbxContent>
+                </v:textbox>
+              </v:shape>
+            </w:pict>
+          </mc:Fallback>
+        </mc:AlternateContent>
+      </w:r>
+      <w:r>
+        <w:rPr>
+          <w:rFonts w:ascii="Calibri" w:hAnsi="Calibri" w:cs="Calibri"/>
+          <w:noProof/>
+          <w:lang w:val="en-GB" w:eastAsia="en-GB"/>
+        </w:rPr>
+        <mc:AlternateContent>
+          <mc:Choice Requires="wps">
+            <w:drawing>
+              <wp:anchor distT="0" distB="0" distL="114300" distR="114300" simplePos="0" relativeHeight="251670528" behindDoc="0" locked="0" layoutInCell="1" allowOverlap="1" wp14:anchorId="295CDA34" wp14:editId="48D8B09A">
+                <wp:simplePos x="0" y="0"/>
+                <wp:positionH relativeFrom="page">
+                  <wp:posOffset>3067050</wp:posOffset>
+                </wp:positionH>
+                <wp:positionV relativeFrom="paragraph">
+                  <wp:posOffset>6934200</wp:posOffset>
+                </wp:positionV>
+                <wp:extent cx="4686300" cy="785495"/>
+                <wp:effectExtent l="0" t="0" r="0" b="0"/>
+                <wp:wrapNone/>
+                <wp:docPr id="106517851" name="Text Box 1"/>
+                <wp:cNvGraphicFramePr/>
+                <a:graphic xmlns:a="http://schemas.openxmlformats.org/drawingml/2006/main">
+                  <a:graphicData uri="http://schemas.microsoft.com/office/word/2010/wordprocessingShape">
+                    <wps:wsp>
+                      <wps:cNvSpPr txBox="1"/>
+                      <wps:spPr>
+                        <a:xfrm>
+                          <a:off x="0" y="0"/>
+                          <a:ext cx="4686300" cy="785495"/>
+                        </a:xfrm>
+                        <a:prstGeom prst="rect">
+                          <a:avLst/>
+                        </a:prstGeom>
+                        <a:noFill/>
+                        <a:ln>
+                          <a:noFill/>
+                        </a:ln>
+                      </wps:spPr>
+                      <wps:txbx>
+                        <w:txbxContent>
+                          <w:p>
+                            <w:pPr>
+                              <w:spacing w:before="200" w:after="200" w:line="275" w:lineRule="auto"/>
+                              <w:textDirection w:val="btLr"/>
+                              <w:rPr>
+                                <w:rFonts w:ascii="Calibri" w:eastAsia="Montserrat" w:hAnsi="Calibri" w:cs="Calibri"/>
+                                <w:b/>
+                                <w:bCs/>
+                                <w:color w:val="6D9387"/>
+                                <w:sz w:val="20"/>
+                                <w:szCs w:val="20"/>
+                                <w:lang w:val="en-GB"/>
+                              </w:rPr>
+                            </w:pPr>
+                            <w:proofErr w:type="spellStart"/>
+                            <w:r>
+                              <w:rPr>
+                                <w:rFonts w:ascii="Calibri" w:eastAsia="Montserrat" w:hAnsi="Calibri" w:cs="Calibri"/>
+                                <w:b/>
+                                <w:color w:val="222222"/>
+                                <w:sz w:val="20"/>
+                                <w:szCs w:val="20"/>
+                              </w:rPr>
+                              <w:t>Solutaris.InfoWARE.ProtectedBrowserStorage</w:t>
+                            </w:r>
+                            <w:proofErr w:type="spellEnd"/>
+                            <w:r>
+                              <w:rPr>
+                                <w:rFonts w:ascii="Calibri" w:eastAsia="Montserrat" w:hAnsi="Calibri" w:cs="Calibri"/>
+                                <w:color w:val="222222"/>
+                                <w:sz w:val="20"/>
+                                <w:szCs w:val="20"/>
+                              </w:rPr>
+                              <w:br/>
+                            </w:r>
+                            <w:r>
+                              <w:rPr>
+                                <w:rFonts w:ascii="Calibri" w:eastAsia="Montserrat" w:hAnsi="Calibri" w:cs="Calibri"/>
+                                <w:b/>
+                                <w:bCs/>
+                                <w:i/>
+                                <w:color w:val="222222"/>
+                                <w:sz w:val="20"/>
+                                <w:szCs w:val="20"/>
+                              </w:rPr>
+                              <w:t>Tech Stack:</w:t>
+                            </w:r>
+                            <w:r>
+                              <w:rPr>
+                                <w:rFonts w:ascii="Calibri" w:eastAsia="Montserrat" w:hAnsi="Calibri" w:cs="Calibri"/>
+                                <w:i/>
+                                <w:color w:val="222222"/>
+                                <w:sz w:val="20"/>
+                                <w:szCs w:val="20"/>
+                              </w:rPr>
+                              <w:t xml:space="preserve"> C#,</w:t>
+                            </w:r>
+                            <w:r>
+                              <w:rPr>
+                                <w:rFonts w:ascii="Calibri" w:eastAsia="Montserrat" w:hAnsi="Calibri" w:cs="Calibri"/>
+                                <w:i/>
+                                <w:color w:val="222222"/>
+                                <w:sz w:val="20"/>
+                                <w:szCs w:val="20"/>
+                              </w:rPr>
+                              <w:t xml:space="preserve"> .NET Core,</w:t>
+                            </w:r>
+                            <w:r>
+                              <w:rPr>
+                                <w:rFonts w:ascii="Calibri" w:eastAsia="Montserrat" w:hAnsi="Calibri" w:cs="Calibri"/>
+                                <w:i/>
+                                <w:color w:val="222222"/>
+                                <w:sz w:val="20"/>
+                                <w:szCs w:val="20"/>
+                              </w:rPr>
+                              <w:t xml:space="preserve"> JavaScript</w:t>
+                            </w:r>
+                          </w:p>
+                        </w:txbxContent>
+                      </wps:txbx>
+                      <wps:bodyPr spcFirstLastPara="1" wrap="square" lIns="91425" tIns="91425" rIns="91425" bIns="91425" anchor="t" anchorCtr="0">
+                        <a:spAutoFit/>
+                      </wps:bodyPr>
+                    </wps:wsp>
+                  </a:graphicData>
+                </a:graphic>
+              </wp:anchor>
+            </w:drawing>
+          </mc:Choice>
+          <mc:Fallback>
+            <w:pict>
+              <v:shape w14:anchorId="295CDA34" id="_x0000_s1057" type="#_x0000_t202" style="position:absolute;margin-left:241.5pt;margin-top:546pt;width:369pt;height:61.85pt;z-index:251670528;visibility:visible;mso-wrap-style:square;mso-wrap-distance-left:9pt;mso-wrap-distance-top:0;mso-wrap-distance-right:9pt;mso-wrap-distance-bottom:0;mso-position-horizontal:absolute;mso-position-horizontal-relative:page;mso-position-vertical:absolute;mso-position-vertical-relative:text;v-text-anchor:top" o:gfxdata="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" filled="f" stroked="f">
+                <v:textbox style="mso-fit-shape-to-text:t" inset="2.53958mm,2.53958mm,2.53958mm,2.53958mm">
+                  <w:txbxContent>
+                    <w:p>
+                      <w:pPr>
+                        <w:spacing w:before="200" w:after="200" w:line="275" w:lineRule="auto"/>
+                        <w:textDirection w:val="btLr"/>
+                        <w:rPr>
+                          <w:rFonts w:ascii="Calibri" w:eastAsia="Montserrat" w:hAnsi="Calibri" w:cs="Calibri"/>
+                          <w:b/>
+                          <w:bCs/>
+                          <w:color w:val="6D9387"/>
+                          <w:sz w:val="20"/>
+                          <w:szCs w:val="20"/>
+                          <w:lang w:val="en-GB"/>
+                        </w:rPr>
+                      </w:pPr>
+                      <w:proofErr w:type="spellStart"/>
+                      <w:r>
+                        <w:rPr>
+                          <w:rFonts w:ascii="Calibri" w:eastAsia="Montserrat" w:hAnsi="Calibri" w:cs="Calibri"/>
+                          <w:b/>
+                          <w:color w:val="222222"/>
+                          <w:sz w:val="20"/>
+                          <w:szCs w:val="20"/>
+                        </w:rPr>
+                        <w:t>Solutaris.InfoWARE.ProtectedBrowserStorage</w:t>
+                      </w:r>
+                      <w:proofErr w:type="spellEnd"/>
+                      <w:r>
+                        <w:rPr>
+                          <w:rFonts w:ascii="Calibri" w:eastAsia="Montserrat" w:hAnsi="Calibri" w:cs="Calibri"/>
+                          <w:color w:val="222222"/>
+                          <w:sz w:val="20"/>
+                          <w:szCs w:val="20"/>
+                        </w:rPr>
+                        <w:br/>
+                      </w:r>
+                      <w:r>
+                        <w:rPr>
+                          <w:rFonts w:ascii="Calibri" w:eastAsia="Montserrat" w:hAnsi="Calibri" w:cs="Calibri"/>
+                          <w:b/>
+                          <w:bCs/>
+                          <w:i/>
+                          <w:color w:val="222222"/>
+                          <w:sz w:val="20"/>
+                          <w:szCs w:val="20"/>
+                        </w:rPr>
+                        <w:t>Tech Stack:</w:t>
+                      </w:r>
+                      <w:r>
+                        <w:rPr>
+                          <w:rFonts w:ascii="Calibri" w:eastAsia="Montserrat" w:hAnsi="Calibri" w:cs="Calibri"/>
+                          <w:i/>
+                          <w:color w:val="222222"/>
+                          <w:sz w:val="20"/>
+                          <w:szCs w:val="20"/>
+                        </w:rPr>
+                        <w:t xml:space="preserve"> C#,</w:t>
+                      </w:r>
+                      <w:r>
+                        <w:rPr>
+                          <w:rFonts w:ascii="Calibri" w:eastAsia="Montserrat" w:hAnsi="Calibri" w:cs="Calibri"/>
+                          <w:i/>
+                          <w:color w:val="222222"/>
+                          <w:sz w:val="20"/>
+                          <w:szCs w:val="20"/>
+                        </w:rPr>
+                        <w:t xml:space="preserve"> .NET Core,</w:t>
+                      </w:r>
+                      <w:r>
+                        <w:rPr>
+                          <w:rFonts w:ascii="Calibri" w:eastAsia="Montserrat" w:hAnsi="Calibri" w:cs="Calibri"/>
+                          <w:i/>
+                          <w:color w:val="222222"/>
+                          <w:sz w:val="20"/>
+                          <w:szCs w:val="20"/>
+                        </w:rPr>
+                        <w:t xml:space="preserve"> JavaScript</w:t>
+                      </w:r>
+                    </w:p>
+                  </w:txbxContent>
+                </v:textbox>
+                <w10:wrap anchorx="page"/>
+              </v:shape>
+            </w:pict>
+          </mc:Fallback>
+        </mc:AlternateContent>
+      </w:r>
     </w:p>
     <w:sectPr>
       <w:pgSz w:w="11907" w:h="16839" w:code="9"/>
-      <w:pgMar w:top="1440" w:right="1080" w:bottom="1440" w:left="1224" w:header="720" w:footer="720" w:gutter="0"/>
+      <w:pgMar w:top="1440" w:right="1440" w:bottom="1080" w:left="1224" w:header="720" w:footer="720" w:gutter="0"/>
       <w:cols w:space="720"/>
       <w:docGrid w:linePitch="360"/>
     </w:sectPr>
@@ -8646,6 +9584,119 @@
 <file path=word/numbering.xml><?xml version="1.0" encoding="utf-8"?>
 <w:numbering xmlns:wpc="http://schemas.microsoft.com/office/word/2010/wordprocessingCanvas" xmlns:mc="http://schemas.openxmlformats.org/markup-compatibility/2006" xmlns:o="urn:schemas-microsoft-com:office:office" xmlns:r="http://schemas.openxmlformats.org/officeDocument/2006/relationships" xmlns:m="http://schemas.openxmlformats.org/officeDocument/2006/math" xmlns:v="urn:schemas-microsoft-com:vml" xmlns:wp14="http://schemas.microsoft.com/office/word/2010/wordprocessingDrawing" xmlns:wp="http://schemas.openxmlformats.org/drawingml/2006/wordprocessingDrawing" xmlns:w10="urn:schemas-microsoft-com:office:word" xmlns:w="http://schemas.openxmlformats.org/wordprocessingml/2006/main" xmlns:w14="http://schemas.microsoft.com/office/word/2010/wordml" xmlns:w15="http://schemas.microsoft.com/office/word/2012/wordml" xmlns:wpg="http://schemas.microsoft.com/office/word/2010/wordprocessingGroup" xmlns:wpi="http://schemas.microsoft.com/office/word/2010/wordprocessingInk" xmlns:wne="http://schemas.microsoft.com/office/word/2006/wordml" xmlns:wps="http://schemas.microsoft.com/office/word/2010/wordprocessingShape" mc:Ignorable="w14 w15 wp14">
   <w:abstractNum w:abstractNumId="0">
+    <w:nsid w:val="05C34BE2"/>
+    <w:multiLevelType w:val="hybridMultilevel"/>
+    <w:tmpl w:val="D05E2E12"/>
+    <w:lvl w:ilvl="0" w:tplc="08090001">
+      <w:start w:val="1"/>
+      <w:numFmt w:val="bullet"/>
+      <w:lvlText w:val=""/>
+      <w:lvlJc w:val="left"/>
+      <w:pPr>
+        <w:ind w:left="1440" w:hanging="360"/>
+      </w:pPr>
+      <w:rPr>
+        <w:rFonts w:ascii="Symbol" w:hAnsi="Symbol" w:hint="default"/>
+      </w:rPr>
+    </w:lvl>
+    <w:lvl w:ilvl="1" w:tplc="08090003" w:tentative="1">
+      <w:start w:val="1"/>
+      <w:numFmt w:val="bullet"/>
+      <w:lvlText w:val="o"/>
+      <w:lvlJc w:val="left"/>
+      <w:pPr>
+        <w:ind w:left="2160" w:hanging="360"/>
+      </w:pPr>
+      <w:rPr>
+        <w:rFonts w:ascii="Courier New" w:hAnsi="Courier New" w:cs="Courier New" w:hint="default"/>
+      </w:rPr>
+    </w:lvl>
+    <w:lvl w:ilvl="2" w:tplc="08090005" w:tentative="1">
+      <w:start w:val="1"/>
+      <w:numFmt w:val="bullet"/>
+      <w:lvlText w:val=""/>
+      <w:lvlJc w:val="left"/>
+      <w:pPr>
+        <w:ind w:left="2880" w:hanging="360"/>
+      </w:pPr>
+      <w:rPr>
+        <w:rFonts w:ascii="Wingdings" w:hAnsi="Wingdings" w:hint="default"/>
+      </w:rPr>
+    </w:lvl>
+    <w:lvl w:ilvl="3" w:tplc="08090001" w:tentative="1">
+      <w:start w:val="1"/>
+      <w:numFmt w:val="bullet"/>
+      <w:lvlText w:val=""/>
+      <w:lvlJc w:val="left"/>
+      <w:pPr>
+        <w:ind w:left="3600" w:hanging="360"/>
+      </w:pPr>
+      <w:rPr>
+        <w:rFonts w:ascii="Symbol" w:hAnsi="Symbol" w:hint="default"/>
+      </w:rPr>
+    </w:lvl>
+    <w:lvl w:ilvl="4" w:tplc="08090003" w:tentative="1">
+      <w:start w:val="1"/>
+      <w:numFmt w:val="bullet"/>
+      <w:lvlText w:val="o"/>
+      <w:lvlJc w:val="left"/>
+      <w:pPr>
+        <w:ind w:left="4320" w:hanging="360"/>
+      </w:pPr>
+      <w:rPr>
+        <w:rFonts w:ascii="Courier New" w:hAnsi="Courier New" w:cs="Courier New" w:hint="default"/>
+      </w:rPr>
+    </w:lvl>
+    <w:lvl w:ilvl="5" w:tplc="08090005" w:tentative="1">
+      <w:start w:val="1"/>
+      <w:numFmt w:val="bullet"/>
+      <w:lvlText w:val=""/>
+      <w:lvlJc w:val="left"/>
+      <w:pPr>
+        <w:ind w:left="5040" w:hanging="360"/>
+      </w:pPr>
+      <w:rPr>
+        <w:rFonts w:ascii="Wingdings" w:hAnsi="Wingdings" w:hint="default"/>
+      </w:rPr>
+    </w:lvl>
+    <w:lvl w:ilvl="6" w:tplc="08090001" w:tentative="1">
+      <w:start w:val="1"/>
+      <w:numFmt w:val="bullet"/>
+      <w:lvlText w:val=""/>
+      <w:lvlJc w:val="left"/>
+      <w:pPr>
+        <w:ind w:left="5760" w:hanging="360"/>
+      </w:pPr>
+      <w:rPr>
+        <w:rFonts w:ascii="Symbol" w:hAnsi="Symbol" w:hint="default"/>
+      </w:rPr>
+    </w:lvl>
+    <w:lvl w:ilvl="7" w:tplc="08090003" w:tentative="1">
+      <w:start w:val="1"/>
+      <w:numFmt w:val="bullet"/>
+      <w:lvlText w:val="o"/>
+      <w:lvlJc w:val="left"/>
+      <w:pPr>
+        <w:ind w:left="6480" w:hanging="360"/>
+      </w:pPr>
+      <w:rPr>
+        <w:rFonts w:ascii="Courier New" w:hAnsi="Courier New" w:cs="Courier New" w:hint="default"/>
+      </w:rPr>
+    </w:lvl>
+    <w:lvl w:ilvl="8" w:tplc="08090005" w:tentative="1">
+      <w:start w:val="1"/>
+      <w:numFmt w:val="bullet"/>
+      <w:lvlText w:val=""/>
+      <w:lvlJc w:val="left"/>
+      <w:pPr>
+        <w:ind w:left="7200" w:hanging="360"/>
+      </w:pPr>
+      <w:rPr>
+        <w:rFonts w:ascii="Wingdings" w:hAnsi="Wingdings" w:hint="default"/>
+      </w:rPr>
+    </w:lvl>
+  </w:abstractNum>
+  <w:abstractNum w:abstractNumId="1">
     <w:nsid w:val="16D50E86"/>
     <w:multiLevelType w:val="hybridMultilevel"/>
     <w:tmpl w:val="B1C67462"/>
@@ -8758,7 +9809,7 @@
       </w:rPr>
     </w:lvl>
   </w:abstractNum>
-  <w:abstractNum w:abstractNumId="1">
+  <w:abstractNum w:abstractNumId="2">
     <w:nsid w:val="2D2A5F9E"/>
     <w:multiLevelType w:val="hybridMultilevel"/>
     <w:tmpl w:val="D472C432"/>
@@ -8871,7 +9922,120 @@
       </w:rPr>
     </w:lvl>
   </w:abstractNum>
-  <w:abstractNum w:abstractNumId="2">
+  <w:abstractNum w:abstractNumId="3">
+    <w:nsid w:val="2ECD2204"/>
+    <w:multiLevelType w:val="hybridMultilevel"/>
+    <w:tmpl w:val="6B0C40B6"/>
+    <w:lvl w:ilvl="0" w:tplc="08090001">
+      <w:start w:val="1"/>
+      <w:numFmt w:val="bullet"/>
+      <w:lvlText w:val=""/>
+      <w:lvlJc w:val="left"/>
+      <w:pPr>
+        <w:ind w:left="1440" w:hanging="360"/>
+      </w:pPr>
+      <w:rPr>
+        <w:rFonts w:ascii="Symbol" w:hAnsi="Symbol" w:hint="default"/>
+      </w:rPr>
+    </w:lvl>
+    <w:lvl w:ilvl="1" w:tplc="08090003" w:tentative="1">
+      <w:start w:val="1"/>
+      <w:numFmt w:val="bullet"/>
+      <w:lvlText w:val="o"/>
+      <w:lvlJc w:val="left"/>
+      <w:pPr>
+        <w:ind w:left="2160" w:hanging="360"/>
+      </w:pPr>
+      <w:rPr>
+        <w:rFonts w:ascii="Courier New" w:hAnsi="Courier New" w:cs="Courier New" w:hint="default"/>
+      </w:rPr>
+    </w:lvl>
+    <w:lvl w:ilvl="2" w:tplc="08090005" w:tentative="1">
+      <w:start w:val="1"/>
+      <w:numFmt w:val="bullet"/>
+      <w:lvlText w:val=""/>
+      <w:lvlJc w:val="left"/>
+      <w:pPr>
+        <w:ind w:left="2880" w:hanging="360"/>
+      </w:pPr>
+      <w:rPr>
+        <w:rFonts w:ascii="Wingdings" w:hAnsi="Wingdings" w:hint="default"/>
+      </w:rPr>
+    </w:lvl>
+    <w:lvl w:ilvl="3" w:tplc="08090001" w:tentative="1">
+      <w:start w:val="1"/>
+      <w:numFmt w:val="bullet"/>
+      <w:lvlText w:val=""/>
+      <w:lvlJc w:val="left"/>
+      <w:pPr>
+        <w:ind w:left="3600" w:hanging="360"/>
+      </w:pPr>
+      <w:rPr>
+        <w:rFonts w:ascii="Symbol" w:hAnsi="Symbol" w:hint="default"/>
+      </w:rPr>
+    </w:lvl>
+    <w:lvl w:ilvl="4" w:tplc="08090003" w:tentative="1">
+      <w:start w:val="1"/>
+      <w:numFmt w:val="bullet"/>
+      <w:lvlText w:val="o"/>
+      <w:lvlJc w:val="left"/>
+      <w:pPr>
+        <w:ind w:left="4320" w:hanging="360"/>
+      </w:pPr>
+      <w:rPr>
+        <w:rFonts w:ascii="Courier New" w:hAnsi="Courier New" w:cs="Courier New" w:hint="default"/>
+      </w:rPr>
+    </w:lvl>
+    <w:lvl w:ilvl="5" w:tplc="08090005" w:tentative="1">
+      <w:start w:val="1"/>
+      <w:numFmt w:val="bullet"/>
+      <w:lvlText w:val=""/>
+      <w:lvlJc w:val="left"/>
+      <w:pPr>
+        <w:ind w:left="5040" w:hanging="360"/>
+      </w:pPr>
+      <w:rPr>
+        <w:rFonts w:ascii="Wingdings" w:hAnsi="Wingdings" w:hint="default"/>
+      </w:rPr>
+    </w:lvl>
+    <w:lvl w:ilvl="6" w:tplc="08090001" w:tentative="1">
+      <w:start w:val="1"/>
+      <w:numFmt w:val="bullet"/>
+      <w:lvlText w:val=""/>
+      <w:lvlJc w:val="left"/>
+      <w:pPr>
+        <w:ind w:left="5760" w:hanging="360"/>
+      </w:pPr>
+      <w:rPr>
+        <w:rFonts w:ascii="Symbol" w:hAnsi="Symbol" w:hint="default"/>
+      </w:rPr>
+    </w:lvl>
+    <w:lvl w:ilvl="7" w:tplc="08090003" w:tentative="1">
+      <w:start w:val="1"/>
+      <w:numFmt w:val="bullet"/>
+      <w:lvlText w:val="o"/>
+      <w:lvlJc w:val="left"/>
+      <w:pPr>
+        <w:ind w:left="6480" w:hanging="360"/>
+      </w:pPr>
+      <w:rPr>
+        <w:rFonts w:ascii="Courier New" w:hAnsi="Courier New" w:cs="Courier New" w:hint="default"/>
+      </w:rPr>
+    </w:lvl>
+    <w:lvl w:ilvl="8" w:tplc="08090005" w:tentative="1">
+      <w:start w:val="1"/>
+      <w:numFmt w:val="bullet"/>
+      <w:lvlText w:val=""/>
+      <w:lvlJc w:val="left"/>
+      <w:pPr>
+        <w:ind w:left="7200" w:hanging="360"/>
+      </w:pPr>
+      <w:rPr>
+        <w:rFonts w:ascii="Wingdings" w:hAnsi="Wingdings" w:hint="default"/>
+      </w:rPr>
+    </w:lvl>
+  </w:abstractNum>
+  <w:abstractNum w:abstractNumId="4">
     <w:nsid w:val="342D72DB"/>
     <w:multiLevelType w:val="hybridMultilevel"/>
     <w:tmpl w:val="1EF4FDEE"/>
@@ -8986,7 +10150,7 @@
       </w:rPr>
     </w:lvl>
   </w:abstractNum>
-  <w:abstractNum w:abstractNumId="3">
+  <w:abstractNum w:abstractNumId="5">
     <w:nsid w:val="46990BF9"/>
     <w:multiLevelType w:val="hybridMultilevel"/>
     <w:tmpl w:val="072212D6"/>
@@ -9099,7 +10263,7 @@
       </w:rPr>
     </w:lvl>
   </w:abstractNum>
-  <w:abstractNum w:abstractNumId="4">
+  <w:abstractNum w:abstractNumId="6">
     <w:nsid w:val="4A88030E"/>
     <w:multiLevelType w:val="hybridMultilevel"/>
     <w:tmpl w:val="B0F2B008"/>
@@ -9212,7 +10376,7 @@
       </w:rPr>
     </w:lvl>
   </w:abstractNum>
-  <w:abstractNum w:abstractNumId="5">
+  <w:abstractNum w:abstractNumId="7">
     <w:nsid w:val="4E637872"/>
     <w:multiLevelType w:val="hybridMultilevel"/>
     <w:tmpl w:val="E7BCB9FA"/>
@@ -9325,7 +10489,120 @@
       </w:rPr>
     </w:lvl>
   </w:abstractNum>
-  <w:abstractNum w:abstractNumId="6">
+  <w:abstractNum w:abstractNumId="8">
+    <w:nsid w:val="4F972BF0"/>
+    <w:multiLevelType w:val="hybridMultilevel"/>
+    <w:tmpl w:val="8FFC43F8"/>
+    <w:lvl w:ilvl="0" w:tplc="08090001">
+      <w:start w:val="1"/>
+      <w:numFmt w:val="bullet"/>
+      <w:lvlText w:val=""/>
+      <w:lvlJc w:val="left"/>
+      <w:pPr>
+        <w:ind w:left="2160" w:hanging="360"/>
+      </w:pPr>
+      <w:rPr>
+        <w:rFonts w:ascii="Symbol" w:hAnsi="Symbol" w:hint="default"/>
+      </w:rPr>
+    </w:lvl>
+    <w:lvl w:ilvl="1" w:tplc="08090003" w:tentative="1">
+      <w:start w:val="1"/>
+      <w:numFmt w:val="bullet"/>
+      <w:lvlText w:val="o"/>
+      <w:lvlJc w:val="left"/>
+      <w:pPr>
+        <w:ind w:left="2880" w:hanging="360"/>
+      </w:pPr>
+      <w:rPr>
+        <w:rFonts w:ascii="Courier New" w:hAnsi="Courier New" w:cs="Courier New" w:hint="default"/>
+      </w:rPr>
+    </w:lvl>
+    <w:lvl w:ilvl="2" w:tplc="08090005" w:tentative="1">
+      <w:start w:val="1"/>
+      <w:numFmt w:val="bullet"/>
+      <w:lvlText w:val=""/>
+      <w:lvlJc w:val="left"/>
+      <w:pPr>
+        <w:ind w:left="3600" w:hanging="360"/>
+      </w:pPr>
+      <w:rPr>
+        <w:rFonts w:ascii="Wingdings" w:hAnsi="Wingdings" w:hint="default"/>
+      </w:rPr>
+    </w:lvl>
+    <w:lvl w:ilvl="3" w:tplc="08090001" w:tentative="1">
+      <w:start w:val="1"/>
+      <w:numFmt w:val="bullet"/>
+      <w:lvlText w:val=""/>
+      <w:lvlJc w:val="left"/>
+      <w:pPr>
+        <w:ind w:left="4320" w:hanging="360"/>
+      </w:pPr>
+      <w:rPr>
+        <w:rFonts w:ascii="Symbol" w:hAnsi="Symbol" w:hint="default"/>
+      </w:rPr>
+    </w:lvl>
+    <w:lvl w:ilvl="4" w:tplc="08090003" w:tentative="1">
+      <w:start w:val="1"/>
+      <w:numFmt w:val="bullet"/>
+      <w:lvlText w:val="o"/>
+      <w:lvlJc w:val="left"/>
+      <w:pPr>
+        <w:ind w:left="5040" w:hanging="360"/>
+      </w:pPr>
+      <w:rPr>
+        <w:rFonts w:ascii="Courier New" w:hAnsi="Courier New" w:cs="Courier New" w:hint="default"/>
+      </w:rPr>
+    </w:lvl>
+    <w:lvl w:ilvl="5" w:tplc="08090005" w:tentative="1">
+      <w:start w:val="1"/>
+      <w:numFmt w:val="bullet"/>
+      <w:lvlText w:val=""/>
+      <w:lvlJc w:val="left"/>
+      <w:pPr>
+        <w:ind w:left="5760" w:hanging="360"/>
+      </w:pPr>
+      <w:rPr>
+        <w:rFonts w:ascii="Wingdings" w:hAnsi="Wingdings" w:hint="default"/>
+      </w:rPr>
+    </w:lvl>
+    <w:lvl w:ilvl="6" w:tplc="08090001" w:tentative="1">
+      <w:start w:val="1"/>
+      <w:numFmt w:val="bullet"/>
+      <w:lvlText w:val=""/>
+      <w:lvlJc w:val="left"/>
+      <w:pPr>
+        <w:ind w:left="6480" w:hanging="360"/>
+      </w:pPr>
+      <w:rPr>
+        <w:rFonts w:ascii="Symbol" w:hAnsi="Symbol" w:hint="default"/>
+      </w:rPr>
+    </w:lvl>
+    <w:lvl w:ilvl="7" w:tplc="08090003" w:tentative="1">
+      <w:start w:val="1"/>
+      <w:numFmt w:val="bullet"/>
+      <w:lvlText w:val="o"/>
+      <w:lvlJc w:val="left"/>
+      <w:pPr>
+        <w:ind w:left="7200" w:hanging="360"/>
+      </w:pPr>
+      <w:rPr>
+        <w:rFonts w:ascii="Courier New" w:hAnsi="Courier New" w:cs="Courier New" w:hint="default"/>
+      </w:rPr>
+    </w:lvl>
+    <w:lvl w:ilvl="8" w:tplc="08090005" w:tentative="1">
+      <w:start w:val="1"/>
+      <w:numFmt w:val="bullet"/>
+      <w:lvlText w:val=""/>
+      <w:lvlJc w:val="left"/>
+      <w:pPr>
+        <w:ind w:left="7920" w:hanging="360"/>
+      </w:pPr>
+      <w:rPr>
+        <w:rFonts w:ascii="Wingdings" w:hAnsi="Wingdings" w:hint="default"/>
+      </w:rPr>
+    </w:lvl>
+  </w:abstractNum>
+  <w:abstractNum w:abstractNumId="9">
     <w:nsid w:val="65D73A10"/>
     <w:multiLevelType w:val="hybridMultilevel"/>
     <w:tmpl w:val="7A104C4A"/>
@@ -9439,25 +10716,34 @@
     </w:lvl>
   </w:abstractNum>
   <w:num w:numId="1">
+    <w:abstractNumId w:val="4"/>
+  </w:num>
+  <w:num w:numId="2">
+    <w:abstractNumId w:val="5"/>
+  </w:num>
+  <w:num w:numId="3">
+    <w:abstractNumId w:val="7"/>
+  </w:num>
+  <w:num w:numId="4">
     <w:abstractNumId w:val="2"/>
   </w:num>
-  <w:num w:numId="2">
+  <w:num w:numId="5">
+    <w:abstractNumId w:val="6"/>
+  </w:num>
+  <w:num w:numId="6">
+    <w:abstractNumId w:val="1"/>
+  </w:num>
+  <w:num w:numId="7">
+    <w:abstractNumId w:val="9"/>
+  </w:num>
+  <w:num w:numId="8">
     <w:abstractNumId w:val="3"/>
   </w:num>
-  <w:num w:numId="3">
-    <w:abstractNumId w:val="5"/>
-  </w:num>
-  <w:num w:numId="4">
-    <w:abstractNumId w:val="1"/>
-  </w:num>
-  <w:num w:numId="5">
-    <w:abstractNumId w:val="4"/>
-  </w:num>
-  <w:num w:numId="6">
+  <w:num w:numId="9">
     <w:abstractNumId w:val="0"/>
   </w:num>
-  <w:num w:numId="7">
-    <w:abstractNumId w:val="6"/>
+  <w:num w:numId="10">
+    <w:abstractNumId w:val="8"/>
   </w:num>
 </w:numbering>
 </file>
@@ -10773,7 +12059,7 @@
 </file>
 
 <file path=customXml/itemProps1.xml><?xml version="1.0" encoding="utf-8"?>
-<ds:datastoreItem xmlns:ds="http://schemas.openxmlformats.org/officeDocument/2006/customXml" ds:itemID="{D54A1EDE-BB28-4009-BAEA-E7B7AC61FA0B}">
+<ds:datastoreItem xmlns:ds="http://schemas.openxmlformats.org/officeDocument/2006/customXml" ds:itemID="{B643434E-DBEC-4243-BF80-234D204D37F4}">
   <ds:schemaRefs>
     <ds:schemaRef ds:uri="http://schemas.openxmlformats.org/officeDocument/2006/bibliography"/>
   </ds:schemaRefs>
